--- a/semester 5/PEMROGRAMAN WEB 1/Project Kelompok/Laporan Modul Jepang.docx
+++ b/semester 5/PEMROGRAMAN WEB 1/Project Kelompok/Laporan Modul Jepang.docx
@@ -7,15 +7,27 @@
         <w:pStyle w:val="Heading1"/>
         <w:spacing w:line="360" w:lineRule="auto"/>
         <w:jc w:val="center"/>
-      </w:pPr>
-      <w:bookmarkStart w:id="0" w:name="_Toc119775840"/>
-      <w:r>
+        <w:rPr>
+          <w:rFonts w:cs="Times New Roman"/>
+        </w:rPr>
+      </w:pPr>
+      <w:bookmarkStart w:id="0" w:name="_Toc120177262"/>
+      <w:r>
+        <w:rPr>
+          <w:rFonts w:cs="Times New Roman"/>
+        </w:rPr>
         <w:t xml:space="preserve">LAPORAN </w:t>
       </w:r>
       <w:r>
+        <w:rPr>
+          <w:rFonts w:cs="Times New Roman"/>
+        </w:rPr>
         <w:br/>
       </w:r>
       <w:r>
+        <w:rPr>
+          <w:rFonts w:cs="Times New Roman"/>
+        </w:rPr>
         <w:t>WEBSITE MODUL JEPANG</w:t>
       </w:r>
       <w:bookmarkEnd w:id="0"/>
@@ -24,15 +36,22 @@
       <w:pPr>
         <w:spacing w:line="360" w:lineRule="auto"/>
         <w:jc w:val="center"/>
+        <w:rPr>
+          <w:rFonts w:cs="Times New Roman"/>
+        </w:rPr>
       </w:pPr>
     </w:p>
     <w:p>
       <w:pPr>
         <w:spacing w:line="360" w:lineRule="auto"/>
         <w:jc w:val="center"/>
-      </w:pPr>
-      <w:r>
-        <w:rPr>
+        <w:rPr>
+          <w:rFonts w:cs="Times New Roman"/>
+        </w:rPr>
+      </w:pPr>
+      <w:r>
+        <w:rPr>
+          <w:rFonts w:cs="Times New Roman"/>
           <w:noProof/>
         </w:rPr>
         <w:drawing>
@@ -89,6 +108,9 @@
       <w:pPr>
         <w:spacing w:line="360" w:lineRule="auto"/>
         <w:jc w:val="center"/>
+        <w:rPr>
+          <w:rFonts w:cs="Times New Roman"/>
+        </w:rPr>
       </w:pPr>
     </w:p>
     <w:p>
@@ -96,6 +118,7 @@
         <w:spacing w:line="360" w:lineRule="auto"/>
         <w:jc w:val="center"/>
         <w:rPr>
+          <w:rFonts w:cs="Times New Roman"/>
           <w:b/>
           <w:bCs/>
           <w:lang w:val="en-US"/>
@@ -103,6 +126,7 @@
       </w:pPr>
       <w:r>
         <w:rPr>
+          <w:rFonts w:cs="Times New Roman"/>
           <w:b/>
           <w:bCs/>
           <w:lang w:val="en-US"/>
@@ -115,31 +139,23 @@
         <w:spacing w:line="360" w:lineRule="auto"/>
         <w:jc w:val="center"/>
         <w:rPr>
-          <w:lang w:val="en-US"/>
-        </w:rPr>
-      </w:pPr>
-      <w:r>
-        <w:rPr>
-          <w:lang w:val="en-US"/>
-        </w:rPr>
-        <w:t>Galuh Saputri S.Kom., M.Kom</w:t>
-      </w:r>
-      <w:r>
-        <w:rPr>
-          <w:lang w:val="en-US"/>
-        </w:rPr>
-        <w:t>.</w:t>
-      </w:r>
-      <w:r>
-        <w:rPr>
+          <w:rFonts w:cs="Times New Roman"/>
+          <w:lang w:val="en-US"/>
+        </w:rPr>
+      </w:pPr>
+      <w:r>
+        <w:rPr>
+          <w:rFonts w:cs="Times New Roman"/>
+          <w:lang w:val="en-US"/>
+        </w:rPr>
+        <w:t>Galuh Saputri S.Kom., M.Kom.</w:t>
+      </w:r>
+      <w:r>
+        <w:rPr>
+          <w:rFonts w:cs="Times New Roman"/>
           <w:lang w:val="en-US"/>
         </w:rPr>
         <w:tab/>
-      </w:r>
-      <w:r>
-        <w:rPr>
-          <w:lang w:val="en-US"/>
-        </w:rPr>
         <w:t>0311099102</w:t>
       </w:r>
     </w:p>
@@ -148,6 +164,7 @@
         <w:spacing w:line="360" w:lineRule="auto"/>
         <w:jc w:val="center"/>
         <w:rPr>
+          <w:rFonts w:cs="Times New Roman"/>
           <w:b/>
           <w:bCs/>
         </w:rPr>
@@ -158,12 +175,14 @@
         <w:spacing w:line="360" w:lineRule="auto"/>
         <w:jc w:val="center"/>
         <w:rPr>
+          <w:rFonts w:cs="Times New Roman"/>
           <w:b/>
           <w:bCs/>
         </w:rPr>
       </w:pPr>
       <w:r>
         <w:rPr>
+          <w:rFonts w:cs="Times New Roman"/>
           <w:b/>
           <w:bCs/>
         </w:rPr>
@@ -175,23 +194,27 @@
         <w:spacing w:line="360" w:lineRule="auto"/>
         <w:jc w:val="center"/>
         <w:rPr>
-          <w:lang w:val="en-US"/>
-        </w:rPr>
-      </w:pPr>
-      <w:r>
-        <w:rPr>
+          <w:rFonts w:cs="Times New Roman"/>
+          <w:lang w:val="en-US"/>
+        </w:rPr>
+      </w:pPr>
+      <w:r>
+        <w:rPr>
+          <w:rFonts w:cs="Times New Roman"/>
           <w:lang w:val="en-US"/>
         </w:rPr>
         <w:t>Andri Firman Saputra</w:t>
       </w:r>
       <w:r>
         <w:rPr>
+          <w:rFonts w:cs="Times New Roman"/>
           <w:lang w:val="en-US"/>
         </w:rPr>
         <w:tab/>
       </w:r>
       <w:r>
         <w:rPr>
+          <w:rFonts w:cs="Times New Roman"/>
           <w:lang w:val="en-US"/>
         </w:rPr>
         <w:tab/>
@@ -199,6 +222,7 @@
       </w:r>
       <w:r>
         <w:rPr>
+          <w:rFonts w:cs="Times New Roman"/>
           <w:lang w:val="en-US"/>
         </w:rPr>
         <w:br/>
@@ -206,24 +230,22 @@
       </w:r>
       <w:r>
         <w:rPr>
+          <w:rFonts w:cs="Times New Roman"/>
           <w:lang w:val="en-US"/>
         </w:rPr>
         <w:tab/>
       </w:r>
       <w:r>
         <w:rPr>
+          <w:rFonts w:cs="Times New Roman"/>
           <w:lang w:val="en-US"/>
         </w:rPr>
         <w:tab/>
-      </w:r>
-      <w:r>
-        <w:rPr>
-          <w:lang w:val="en-US"/>
-        </w:rPr>
         <w:t>201011400691</w:t>
       </w:r>
       <w:r>
         <w:rPr>
+          <w:rFonts w:cs="Times New Roman"/>
           <w:lang w:val="en-US"/>
         </w:rPr>
         <w:br/>
@@ -231,20 +253,17 @@
       </w:r>
       <w:r>
         <w:rPr>
+          <w:rFonts w:cs="Times New Roman"/>
           <w:lang w:val="en-US"/>
         </w:rPr>
         <w:tab/>
       </w:r>
       <w:r>
         <w:rPr>
+          <w:rFonts w:cs="Times New Roman"/>
           <w:lang w:val="en-US"/>
         </w:rPr>
         <w:tab/>
-      </w:r>
-      <w:r>
-        <w:rPr>
-          <w:lang w:val="en-US"/>
-        </w:rPr>
         <w:t>201011400705</w:t>
       </w:r>
     </w:p>
@@ -252,6 +271,9 @@
       <w:pPr>
         <w:spacing w:line="360" w:lineRule="auto"/>
         <w:jc w:val="center"/>
+        <w:rPr>
+          <w:rFonts w:cs="Times New Roman"/>
+        </w:rPr>
       </w:pPr>
     </w:p>
     <w:p>
@@ -259,6 +281,7 @@
         <w:spacing w:line="360" w:lineRule="auto"/>
         <w:jc w:val="center"/>
         <w:rPr>
+          <w:rFonts w:cs="Times New Roman"/>
           <w:b/>
           <w:bCs/>
           <w:sz w:val="32"/>
@@ -267,6 +290,7 @@
       </w:pPr>
       <w:r>
         <w:rPr>
+          <w:rFonts w:cs="Times New Roman"/>
           <w:b/>
           <w:bCs/>
           <w:sz w:val="32"/>
@@ -276,6 +300,7 @@
       </w:r>
       <w:r>
         <w:rPr>
+          <w:rFonts w:cs="Times New Roman"/>
           <w:b/>
           <w:bCs/>
           <w:sz w:val="32"/>
@@ -285,6 +310,7 @@
       </w:r>
       <w:r>
         <w:rPr>
+          <w:rFonts w:cs="Times New Roman"/>
           <w:b/>
           <w:bCs/>
           <w:sz w:val="32"/>
@@ -294,6 +320,7 @@
       </w:r>
       <w:r>
         <w:rPr>
+          <w:rFonts w:cs="Times New Roman"/>
           <w:b/>
           <w:bCs/>
           <w:sz w:val="32"/>
@@ -304,6 +331,7 @@
       </w:r>
       <w:r>
         <w:rPr>
+          <w:rFonts w:cs="Times New Roman"/>
           <w:b/>
           <w:bCs/>
           <w:sz w:val="32"/>
@@ -314,6 +342,7 @@
       </w:r>
       <w:r>
         <w:rPr>
+          <w:rFonts w:cs="Times New Roman"/>
           <w:b/>
           <w:bCs/>
           <w:sz w:val="32"/>
@@ -323,6 +352,7 @@
       </w:r>
       <w:r>
         <w:rPr>
+          <w:rFonts w:cs="Times New Roman"/>
           <w:b/>
           <w:bCs/>
           <w:sz w:val="32"/>
@@ -335,25 +365,47 @@
       <w:pPr>
         <w:spacing w:line="360" w:lineRule="auto"/>
         <w:jc w:val="center"/>
+        <w:rPr>
+          <w:rFonts w:cs="Times New Roman"/>
+        </w:rPr>
       </w:pPr>
     </w:p>
     <w:p>
       <w:pPr>
         <w:spacing w:line="360" w:lineRule="auto"/>
         <w:jc w:val="center"/>
-      </w:pPr>
-      <w:r>
+        <w:rPr>
+          <w:rFonts w:cs="Times New Roman"/>
+        </w:rPr>
+      </w:pPr>
+      <w:r>
+        <w:rPr>
+          <w:rFonts w:cs="Times New Roman"/>
+        </w:rPr>
         <w:t>Jl. Puspitek, Buaran, Kec. Pamulang. Telp (021)7412566, Fax. (021)7412566</w:t>
       </w:r>
       <w:r>
+        <w:rPr>
+          <w:rFonts w:cs="Times New Roman"/>
+        </w:rPr>
         <w:br/>
       </w:r>
       <w:r>
+        <w:rPr>
+          <w:rFonts w:cs="Times New Roman"/>
+        </w:rPr>
         <w:t>Kota Tangerang Selatan – Banten</w:t>
       </w:r>
     </w:p>
     <w:sdt>
       <w:sdtPr>
+        <w:rPr>
+          <w:rFonts w:ascii="Times New Roman" w:eastAsiaTheme="minorEastAsia" w:hAnsi="Times New Roman" w:cs="Times New Roman"/>
+          <w:color w:val="auto"/>
+          <w:sz w:val="24"/>
+          <w:szCs w:val="22"/>
+          <w:lang w:val="id-ID" w:eastAsia="ja-JP"/>
+        </w:rPr>
         <w:id w:val="1001845975"/>
         <w:docPartObj>
           <w:docPartGallery w:val="Table of Contents"/>
@@ -362,14 +414,9 @@
       </w:sdtPr>
       <w:sdtEndPr>
         <w:rPr>
-          <w:rFonts w:ascii="Times New Roman" w:eastAsiaTheme="minorEastAsia" w:hAnsi="Times New Roman" w:cstheme="minorBidi"/>
           <w:b/>
           <w:bCs/>
           <w:noProof/>
-          <w:color w:val="auto"/>
-          <w:sz w:val="24"/>
-          <w:szCs w:val="22"/>
-          <w:lang w:val="id-ID" w:eastAsia="ja-JP"/>
         </w:rPr>
       </w:sdtEndPr>
       <w:sdtContent>
@@ -380,12 +427,14 @@
             <w:jc w:val="center"/>
             <w:rPr>
               <w:rStyle w:val="Heading1Char"/>
+              <w:rFonts w:cs="Times New Roman"/>
               <w:lang w:val="en-US"/>
             </w:rPr>
           </w:pPr>
           <w:r>
             <w:rPr>
               <w:rStyle w:val="Heading1Char"/>
+              <w:rFonts w:cs="Times New Roman"/>
               <w:lang w:val="en-US"/>
             </w:rPr>
             <w:t>DAFTAR ISI</w:t>
@@ -397,37 +446,208 @@
             <w:tabs>
               <w:tab w:val="right" w:leader="dot" w:pos="9016"/>
             </w:tabs>
-            <w:spacing w:line="360" w:lineRule="auto"/>
+            <w:rPr>
+              <w:rFonts w:asciiTheme="minorHAnsi" w:hAnsiTheme="minorHAnsi"/>
+              <w:noProof/>
+              <w:sz w:val="22"/>
+              <w:lang w:val="en-ID"/>
+            </w:rPr>
+          </w:pPr>
+          <w:r>
+            <w:rPr>
+              <w:rFonts w:cs="Times New Roman"/>
+            </w:rPr>
+            <w:fldChar w:fldCharType="begin"/>
+          </w:r>
+          <w:r>
+            <w:rPr>
+              <w:rFonts w:cs="Times New Roman"/>
+            </w:rPr>
+            <w:instrText xml:space="preserve"> TOC \o "1-3" \h \z \u </w:instrText>
+          </w:r>
+          <w:r>
+            <w:rPr>
+              <w:rFonts w:cs="Times New Roman"/>
+            </w:rPr>
+            <w:fldChar w:fldCharType="separate"/>
+          </w:r>
+          <w:hyperlink w:anchor="_Toc120177262" w:history="1">
+            <w:r>
+              <w:rPr>
+                <w:rStyle w:val="Hyperlink"/>
+                <w:rFonts w:cs="Times New Roman"/>
+                <w:noProof/>
+              </w:rPr>
+              <w:t>LAPORAN  WEBSITE MODUL JEPANG</w:t>
+            </w:r>
+            <w:r>
+              <w:rPr>
+                <w:noProof/>
+                <w:webHidden/>
+              </w:rPr>
+              <w:tab/>
+            </w:r>
+            <w:r>
+              <w:rPr>
+                <w:noProof/>
+                <w:webHidden/>
+              </w:rPr>
+              <w:fldChar w:fldCharType="begin"/>
+            </w:r>
+            <w:r>
+              <w:rPr>
+                <w:noProof/>
+                <w:webHidden/>
+              </w:rPr>
+              <w:instrText xml:space="preserve"> PAGEREF _Toc120177262 \h </w:instrText>
+            </w:r>
+            <w:r>
+              <w:rPr>
+                <w:noProof/>
+                <w:webHidden/>
+              </w:rPr>
+            </w:r>
+            <w:r>
+              <w:rPr>
+                <w:noProof/>
+                <w:webHidden/>
+              </w:rPr>
+              <w:fldChar w:fldCharType="separate"/>
+            </w:r>
+            <w:r>
+              <w:rPr>
+                <w:noProof/>
+                <w:webHidden/>
+              </w:rPr>
+              <w:t>1</w:t>
+            </w:r>
+            <w:r>
+              <w:rPr>
+                <w:noProof/>
+                <w:webHidden/>
+              </w:rPr>
+              <w:fldChar w:fldCharType="end"/>
+            </w:r>
+          </w:hyperlink>
+        </w:p>
+        <w:p>
+          <w:pPr>
+            <w:pStyle w:val="TOC1"/>
+            <w:tabs>
+              <w:tab w:val="right" w:leader="dot" w:pos="9016"/>
+            </w:tabs>
+            <w:rPr>
+              <w:rFonts w:asciiTheme="minorHAnsi" w:hAnsiTheme="minorHAnsi"/>
+              <w:noProof/>
+              <w:sz w:val="22"/>
+              <w:lang w:val="en-ID"/>
+            </w:rPr>
+          </w:pPr>
+          <w:hyperlink w:anchor="_Toc120177263" w:history="1">
+            <w:r>
+              <w:rPr>
+                <w:rStyle w:val="Hyperlink"/>
+                <w:rFonts w:cs="Times New Roman"/>
+                <w:noProof/>
+                <w:lang w:val="en-US"/>
+              </w:rPr>
+              <w:t>BAB I PENDAHULUAN</w:t>
+            </w:r>
+            <w:r>
+              <w:rPr>
+                <w:noProof/>
+                <w:webHidden/>
+              </w:rPr>
+              <w:tab/>
+            </w:r>
+            <w:r>
+              <w:rPr>
+                <w:noProof/>
+                <w:webHidden/>
+              </w:rPr>
+              <w:fldChar w:fldCharType="begin"/>
+            </w:r>
+            <w:r>
+              <w:rPr>
+                <w:noProof/>
+                <w:webHidden/>
+              </w:rPr>
+              <w:instrText xml:space="preserve"> PAGEREF _Toc120177263 \h </w:instrText>
+            </w:r>
+            <w:r>
+              <w:rPr>
+                <w:noProof/>
+                <w:webHidden/>
+              </w:rPr>
+            </w:r>
+            <w:r>
+              <w:rPr>
+                <w:noProof/>
+                <w:webHidden/>
+              </w:rPr>
+              <w:fldChar w:fldCharType="separate"/>
+            </w:r>
+            <w:r>
+              <w:rPr>
+                <w:noProof/>
+                <w:webHidden/>
+              </w:rPr>
+              <w:t>3</w:t>
+            </w:r>
+            <w:r>
+              <w:rPr>
+                <w:noProof/>
+                <w:webHidden/>
+              </w:rPr>
+              <w:fldChar w:fldCharType="end"/>
+            </w:r>
+          </w:hyperlink>
+        </w:p>
+        <w:p>
+          <w:pPr>
+            <w:pStyle w:val="TOC2"/>
+            <w:tabs>
+              <w:tab w:val="left" w:pos="880"/>
+              <w:tab w:val="right" w:leader="dot" w:pos="9016"/>
+            </w:tabs>
             <w:rPr>
               <w:noProof/>
             </w:rPr>
           </w:pPr>
-          <w:r>
-            <w:fldChar w:fldCharType="begin"/>
-          </w:r>
-          <w:r>
-            <w:instrText xml:space="preserve"> TOC \o "1-3" \h \z \u </w:instrText>
-          </w:r>
-          <w:r>
-            <w:fldChar w:fldCharType="separate"/>
-          </w:r>
-          <w:hyperlink w:anchor="_Toc119775840" w:history="1">
+          <w:hyperlink w:anchor="_Toc120177264" w:history="1">
             <w:r>
               <w:rPr>
                 <w:rStyle w:val="Hyperlink"/>
-                <w:noProof/>
-              </w:rPr>
-              <w:t>LAPORAN  WEBSITE MODUL JEPANG</w:t>
-            </w:r>
-            <w:r>
-              <w:rPr>
-                <w:noProof/>
-                <w:webHidden/>
+                <w:rFonts w:cs="Times New Roman"/>
+                <w:noProof/>
+                <w:lang w:val="en-US"/>
+              </w:rPr>
+              <w:t>1.1.</w:t>
+            </w:r>
+            <w:r>
+              <w:rPr>
+                <w:noProof/>
               </w:rPr>
               <w:tab/>
             </w:r>
             <w:r>
               <w:rPr>
+                <w:rStyle w:val="Hyperlink"/>
+                <w:rFonts w:cs="Times New Roman"/>
+                <w:noProof/>
+                <w:lang w:val="en-US"/>
+              </w:rPr>
+              <w:t>Latar Belakang</w:t>
+            </w:r>
+            <w:r>
+              <w:rPr>
+                <w:noProof/>
+                <w:webHidden/>
+              </w:rPr>
+              <w:tab/>
+            </w:r>
+            <w:r>
+              <w:rPr>
                 <w:noProof/>
                 <w:webHidden/>
               </w:rPr>
@@ -438,7 +658,7 @@
                 <w:noProof/>
                 <w:webHidden/>
               </w:rPr>
-              <w:instrText xml:space="preserve"> PAGEREF _Toc119775840 \h </w:instrText>
+              <w:instrText xml:space="preserve"> PAGEREF _Toc120177264 \h </w:instrText>
             </w:r>
             <w:r>
               <w:rPr>
@@ -458,7 +678,1672 @@
                 <w:noProof/>
                 <w:webHidden/>
               </w:rPr>
-              <w:t>1</w:t>
+              <w:t>3</w:t>
+            </w:r>
+            <w:r>
+              <w:rPr>
+                <w:noProof/>
+                <w:webHidden/>
+              </w:rPr>
+              <w:fldChar w:fldCharType="end"/>
+            </w:r>
+          </w:hyperlink>
+        </w:p>
+        <w:p>
+          <w:pPr>
+            <w:pStyle w:val="TOC2"/>
+            <w:tabs>
+              <w:tab w:val="left" w:pos="880"/>
+              <w:tab w:val="right" w:leader="dot" w:pos="9016"/>
+            </w:tabs>
+            <w:rPr>
+              <w:noProof/>
+            </w:rPr>
+          </w:pPr>
+          <w:hyperlink w:anchor="_Toc120177265" w:history="1">
+            <w:r>
+              <w:rPr>
+                <w:rStyle w:val="Hyperlink"/>
+                <w:rFonts w:cs="Times New Roman"/>
+                <w:noProof/>
+                <w:lang w:val="en-US"/>
+              </w:rPr>
+              <w:t>1.2.</w:t>
+            </w:r>
+            <w:r>
+              <w:rPr>
+                <w:noProof/>
+              </w:rPr>
+              <w:tab/>
+            </w:r>
+            <w:r>
+              <w:rPr>
+                <w:rStyle w:val="Hyperlink"/>
+                <w:rFonts w:cs="Times New Roman"/>
+                <w:noProof/>
+                <w:lang w:val="en-US"/>
+              </w:rPr>
+              <w:t>Rumusan Masalah</w:t>
+            </w:r>
+            <w:r>
+              <w:rPr>
+                <w:noProof/>
+                <w:webHidden/>
+              </w:rPr>
+              <w:tab/>
+            </w:r>
+            <w:r>
+              <w:rPr>
+                <w:noProof/>
+                <w:webHidden/>
+              </w:rPr>
+              <w:fldChar w:fldCharType="begin"/>
+            </w:r>
+            <w:r>
+              <w:rPr>
+                <w:noProof/>
+                <w:webHidden/>
+              </w:rPr>
+              <w:instrText xml:space="preserve"> PAGEREF _Toc120177265 \h </w:instrText>
+            </w:r>
+            <w:r>
+              <w:rPr>
+                <w:noProof/>
+                <w:webHidden/>
+              </w:rPr>
+            </w:r>
+            <w:r>
+              <w:rPr>
+                <w:noProof/>
+                <w:webHidden/>
+              </w:rPr>
+              <w:fldChar w:fldCharType="separate"/>
+            </w:r>
+            <w:r>
+              <w:rPr>
+                <w:noProof/>
+                <w:webHidden/>
+              </w:rPr>
+              <w:t>3</w:t>
+            </w:r>
+            <w:r>
+              <w:rPr>
+                <w:noProof/>
+                <w:webHidden/>
+              </w:rPr>
+              <w:fldChar w:fldCharType="end"/>
+            </w:r>
+          </w:hyperlink>
+        </w:p>
+        <w:p>
+          <w:pPr>
+            <w:pStyle w:val="TOC2"/>
+            <w:tabs>
+              <w:tab w:val="left" w:pos="880"/>
+              <w:tab w:val="right" w:leader="dot" w:pos="9016"/>
+            </w:tabs>
+            <w:rPr>
+              <w:noProof/>
+            </w:rPr>
+          </w:pPr>
+          <w:hyperlink w:anchor="_Toc120177266" w:history="1">
+            <w:r>
+              <w:rPr>
+                <w:rStyle w:val="Hyperlink"/>
+                <w:rFonts w:cs="Times New Roman"/>
+                <w:noProof/>
+                <w:lang w:val="en-US"/>
+              </w:rPr>
+              <w:t>1.3.</w:t>
+            </w:r>
+            <w:r>
+              <w:rPr>
+                <w:noProof/>
+              </w:rPr>
+              <w:tab/>
+            </w:r>
+            <w:r>
+              <w:rPr>
+                <w:rStyle w:val="Hyperlink"/>
+                <w:rFonts w:cs="Times New Roman"/>
+                <w:noProof/>
+                <w:lang w:val="en-US"/>
+              </w:rPr>
+              <w:t>Tujuan Pembuatan</w:t>
+            </w:r>
+            <w:r>
+              <w:rPr>
+                <w:noProof/>
+                <w:webHidden/>
+              </w:rPr>
+              <w:tab/>
+            </w:r>
+            <w:r>
+              <w:rPr>
+                <w:noProof/>
+                <w:webHidden/>
+              </w:rPr>
+              <w:fldChar w:fldCharType="begin"/>
+            </w:r>
+            <w:r>
+              <w:rPr>
+                <w:noProof/>
+                <w:webHidden/>
+              </w:rPr>
+              <w:instrText xml:space="preserve"> PAGEREF _Toc120177266 \h </w:instrText>
+            </w:r>
+            <w:r>
+              <w:rPr>
+                <w:noProof/>
+                <w:webHidden/>
+              </w:rPr>
+            </w:r>
+            <w:r>
+              <w:rPr>
+                <w:noProof/>
+                <w:webHidden/>
+              </w:rPr>
+              <w:fldChar w:fldCharType="separate"/>
+            </w:r>
+            <w:r>
+              <w:rPr>
+                <w:noProof/>
+                <w:webHidden/>
+              </w:rPr>
+              <w:t>3</w:t>
+            </w:r>
+            <w:r>
+              <w:rPr>
+                <w:noProof/>
+                <w:webHidden/>
+              </w:rPr>
+              <w:fldChar w:fldCharType="end"/>
+            </w:r>
+          </w:hyperlink>
+        </w:p>
+        <w:p>
+          <w:pPr>
+            <w:pStyle w:val="TOC2"/>
+            <w:tabs>
+              <w:tab w:val="left" w:pos="880"/>
+              <w:tab w:val="right" w:leader="dot" w:pos="9016"/>
+            </w:tabs>
+            <w:rPr>
+              <w:noProof/>
+            </w:rPr>
+          </w:pPr>
+          <w:hyperlink w:anchor="_Toc120177267" w:history="1">
+            <w:r>
+              <w:rPr>
+                <w:rStyle w:val="Hyperlink"/>
+                <w:rFonts w:cs="Times New Roman"/>
+                <w:noProof/>
+                <w:lang w:val="en-US"/>
+              </w:rPr>
+              <w:t>1.4.</w:t>
+            </w:r>
+            <w:r>
+              <w:rPr>
+                <w:noProof/>
+              </w:rPr>
+              <w:tab/>
+            </w:r>
+            <w:r>
+              <w:rPr>
+                <w:rStyle w:val="Hyperlink"/>
+                <w:rFonts w:cs="Times New Roman"/>
+                <w:noProof/>
+                <w:lang w:val="en-US"/>
+              </w:rPr>
+              <w:t>Manfaat Pembuatan</w:t>
+            </w:r>
+            <w:r>
+              <w:rPr>
+                <w:noProof/>
+                <w:webHidden/>
+              </w:rPr>
+              <w:tab/>
+            </w:r>
+            <w:r>
+              <w:rPr>
+                <w:noProof/>
+                <w:webHidden/>
+              </w:rPr>
+              <w:fldChar w:fldCharType="begin"/>
+            </w:r>
+            <w:r>
+              <w:rPr>
+                <w:noProof/>
+                <w:webHidden/>
+              </w:rPr>
+              <w:instrText xml:space="preserve"> PAGEREF _Toc120177267 \h </w:instrText>
+            </w:r>
+            <w:r>
+              <w:rPr>
+                <w:noProof/>
+                <w:webHidden/>
+              </w:rPr>
+            </w:r>
+            <w:r>
+              <w:rPr>
+                <w:noProof/>
+                <w:webHidden/>
+              </w:rPr>
+              <w:fldChar w:fldCharType="separate"/>
+            </w:r>
+            <w:r>
+              <w:rPr>
+                <w:noProof/>
+                <w:webHidden/>
+              </w:rPr>
+              <w:t>3</w:t>
+            </w:r>
+            <w:r>
+              <w:rPr>
+                <w:noProof/>
+                <w:webHidden/>
+              </w:rPr>
+              <w:fldChar w:fldCharType="end"/>
+            </w:r>
+          </w:hyperlink>
+        </w:p>
+        <w:p>
+          <w:pPr>
+            <w:pStyle w:val="TOC1"/>
+            <w:tabs>
+              <w:tab w:val="right" w:leader="dot" w:pos="9016"/>
+            </w:tabs>
+            <w:rPr>
+              <w:rFonts w:asciiTheme="minorHAnsi" w:hAnsiTheme="minorHAnsi"/>
+              <w:noProof/>
+              <w:sz w:val="22"/>
+              <w:lang w:val="en-ID"/>
+            </w:rPr>
+          </w:pPr>
+          <w:hyperlink w:anchor="_Toc120177268" w:history="1">
+            <w:r>
+              <w:rPr>
+                <w:rStyle w:val="Hyperlink"/>
+                <w:rFonts w:cs="Times New Roman"/>
+                <w:noProof/>
+                <w:lang w:val="en-US"/>
+              </w:rPr>
+              <w:t>BAB II TINJAUAN PUSTAKA</w:t>
+            </w:r>
+            <w:r>
+              <w:rPr>
+                <w:noProof/>
+                <w:webHidden/>
+              </w:rPr>
+              <w:tab/>
+            </w:r>
+            <w:r>
+              <w:rPr>
+                <w:noProof/>
+                <w:webHidden/>
+              </w:rPr>
+              <w:fldChar w:fldCharType="begin"/>
+            </w:r>
+            <w:r>
+              <w:rPr>
+                <w:noProof/>
+                <w:webHidden/>
+              </w:rPr>
+              <w:instrText xml:space="preserve"> PAGEREF _Toc120177268 \h </w:instrText>
+            </w:r>
+            <w:r>
+              <w:rPr>
+                <w:noProof/>
+                <w:webHidden/>
+              </w:rPr>
+            </w:r>
+            <w:r>
+              <w:rPr>
+                <w:noProof/>
+                <w:webHidden/>
+              </w:rPr>
+              <w:fldChar w:fldCharType="separate"/>
+            </w:r>
+            <w:r>
+              <w:rPr>
+                <w:noProof/>
+                <w:webHidden/>
+              </w:rPr>
+              <w:t>4</w:t>
+            </w:r>
+            <w:r>
+              <w:rPr>
+                <w:noProof/>
+                <w:webHidden/>
+              </w:rPr>
+              <w:fldChar w:fldCharType="end"/>
+            </w:r>
+          </w:hyperlink>
+        </w:p>
+        <w:p>
+          <w:pPr>
+            <w:pStyle w:val="TOC2"/>
+            <w:tabs>
+              <w:tab w:val="left" w:pos="880"/>
+              <w:tab w:val="right" w:leader="dot" w:pos="9016"/>
+            </w:tabs>
+            <w:rPr>
+              <w:noProof/>
+            </w:rPr>
+          </w:pPr>
+          <w:hyperlink w:anchor="_Toc120177271" w:history="1">
+            <w:r>
+              <w:rPr>
+                <w:rStyle w:val="Hyperlink"/>
+                <w:rFonts w:cs="Times New Roman"/>
+                <w:noProof/>
+                <w:lang w:val="en-US"/>
+              </w:rPr>
+              <w:t>2.1.</w:t>
+            </w:r>
+            <w:r>
+              <w:rPr>
+                <w:noProof/>
+              </w:rPr>
+              <w:tab/>
+            </w:r>
+            <w:r>
+              <w:rPr>
+                <w:rStyle w:val="Hyperlink"/>
+                <w:rFonts w:cs="Times New Roman"/>
+                <w:noProof/>
+                <w:lang w:val="en-US"/>
+              </w:rPr>
+              <w:t>HTML</w:t>
+            </w:r>
+            <w:r>
+              <w:rPr>
+                <w:noProof/>
+                <w:webHidden/>
+              </w:rPr>
+              <w:tab/>
+            </w:r>
+            <w:r>
+              <w:rPr>
+                <w:noProof/>
+                <w:webHidden/>
+              </w:rPr>
+              <w:fldChar w:fldCharType="begin"/>
+            </w:r>
+            <w:r>
+              <w:rPr>
+                <w:noProof/>
+                <w:webHidden/>
+              </w:rPr>
+              <w:instrText xml:space="preserve"> PAGEREF _Toc120177271 \h </w:instrText>
+            </w:r>
+            <w:r>
+              <w:rPr>
+                <w:noProof/>
+                <w:webHidden/>
+              </w:rPr>
+            </w:r>
+            <w:r>
+              <w:rPr>
+                <w:noProof/>
+                <w:webHidden/>
+              </w:rPr>
+              <w:fldChar w:fldCharType="separate"/>
+            </w:r>
+            <w:r>
+              <w:rPr>
+                <w:noProof/>
+                <w:webHidden/>
+              </w:rPr>
+              <w:t>4</w:t>
+            </w:r>
+            <w:r>
+              <w:rPr>
+                <w:noProof/>
+                <w:webHidden/>
+              </w:rPr>
+              <w:fldChar w:fldCharType="end"/>
+            </w:r>
+          </w:hyperlink>
+        </w:p>
+        <w:p>
+          <w:pPr>
+            <w:pStyle w:val="TOC3"/>
+            <w:tabs>
+              <w:tab w:val="left" w:pos="1320"/>
+              <w:tab w:val="right" w:leader="dot" w:pos="9016"/>
+            </w:tabs>
+            <w:rPr>
+              <w:noProof/>
+            </w:rPr>
+          </w:pPr>
+          <w:hyperlink w:anchor="_Toc120177272" w:history="1">
+            <w:r>
+              <w:rPr>
+                <w:rStyle w:val="Hyperlink"/>
+                <w:rFonts w:cs="Times New Roman"/>
+                <w:noProof/>
+              </w:rPr>
+              <w:t>2.1.1.</w:t>
+            </w:r>
+            <w:r>
+              <w:rPr>
+                <w:noProof/>
+              </w:rPr>
+              <w:tab/>
+            </w:r>
+            <w:r>
+              <w:rPr>
+                <w:rStyle w:val="Hyperlink"/>
+                <w:rFonts w:cs="Times New Roman"/>
+                <w:noProof/>
+              </w:rPr>
+              <w:t>Pengertian HTML</w:t>
+            </w:r>
+            <w:r>
+              <w:rPr>
+                <w:noProof/>
+                <w:webHidden/>
+              </w:rPr>
+              <w:tab/>
+            </w:r>
+            <w:r>
+              <w:rPr>
+                <w:noProof/>
+                <w:webHidden/>
+              </w:rPr>
+              <w:fldChar w:fldCharType="begin"/>
+            </w:r>
+            <w:r>
+              <w:rPr>
+                <w:noProof/>
+                <w:webHidden/>
+              </w:rPr>
+              <w:instrText xml:space="preserve"> PAGEREF _Toc120177272 \h </w:instrText>
+            </w:r>
+            <w:r>
+              <w:rPr>
+                <w:noProof/>
+                <w:webHidden/>
+              </w:rPr>
+            </w:r>
+            <w:r>
+              <w:rPr>
+                <w:noProof/>
+                <w:webHidden/>
+              </w:rPr>
+              <w:fldChar w:fldCharType="separate"/>
+            </w:r>
+            <w:r>
+              <w:rPr>
+                <w:noProof/>
+                <w:webHidden/>
+              </w:rPr>
+              <w:t>4</w:t>
+            </w:r>
+            <w:r>
+              <w:rPr>
+                <w:noProof/>
+                <w:webHidden/>
+              </w:rPr>
+              <w:fldChar w:fldCharType="end"/>
+            </w:r>
+          </w:hyperlink>
+        </w:p>
+        <w:p>
+          <w:pPr>
+            <w:pStyle w:val="TOC3"/>
+            <w:tabs>
+              <w:tab w:val="left" w:pos="1320"/>
+              <w:tab w:val="right" w:leader="dot" w:pos="9016"/>
+            </w:tabs>
+            <w:rPr>
+              <w:noProof/>
+            </w:rPr>
+          </w:pPr>
+          <w:hyperlink w:anchor="_Toc120177273" w:history="1">
+            <w:r>
+              <w:rPr>
+                <w:rStyle w:val="Hyperlink"/>
+                <w:rFonts w:cs="Times New Roman"/>
+                <w:noProof/>
+              </w:rPr>
+              <w:t>2.1.2.</w:t>
+            </w:r>
+            <w:r>
+              <w:rPr>
+                <w:noProof/>
+              </w:rPr>
+              <w:tab/>
+            </w:r>
+            <w:r>
+              <w:rPr>
+                <w:rStyle w:val="Hyperlink"/>
+                <w:rFonts w:cs="Times New Roman"/>
+                <w:noProof/>
+              </w:rPr>
+              <w:t>Fungsi HTML</w:t>
+            </w:r>
+            <w:r>
+              <w:rPr>
+                <w:noProof/>
+                <w:webHidden/>
+              </w:rPr>
+              <w:tab/>
+            </w:r>
+            <w:r>
+              <w:rPr>
+                <w:noProof/>
+                <w:webHidden/>
+              </w:rPr>
+              <w:fldChar w:fldCharType="begin"/>
+            </w:r>
+            <w:r>
+              <w:rPr>
+                <w:noProof/>
+                <w:webHidden/>
+              </w:rPr>
+              <w:instrText xml:space="preserve"> PAGEREF _Toc120177273 \h </w:instrText>
+            </w:r>
+            <w:r>
+              <w:rPr>
+                <w:noProof/>
+                <w:webHidden/>
+              </w:rPr>
+            </w:r>
+            <w:r>
+              <w:rPr>
+                <w:noProof/>
+                <w:webHidden/>
+              </w:rPr>
+              <w:fldChar w:fldCharType="separate"/>
+            </w:r>
+            <w:r>
+              <w:rPr>
+                <w:noProof/>
+                <w:webHidden/>
+              </w:rPr>
+              <w:t>4</w:t>
+            </w:r>
+            <w:r>
+              <w:rPr>
+                <w:noProof/>
+                <w:webHidden/>
+              </w:rPr>
+              <w:fldChar w:fldCharType="end"/>
+            </w:r>
+          </w:hyperlink>
+        </w:p>
+        <w:p>
+          <w:pPr>
+            <w:pStyle w:val="TOC3"/>
+            <w:tabs>
+              <w:tab w:val="left" w:pos="1320"/>
+              <w:tab w:val="right" w:leader="dot" w:pos="9016"/>
+            </w:tabs>
+            <w:rPr>
+              <w:noProof/>
+            </w:rPr>
+          </w:pPr>
+          <w:hyperlink w:anchor="_Toc120177274" w:history="1">
+            <w:r>
+              <w:rPr>
+                <w:rStyle w:val="Hyperlink"/>
+                <w:rFonts w:cs="Times New Roman"/>
+                <w:noProof/>
+              </w:rPr>
+              <w:t>2.1.3.</w:t>
+            </w:r>
+            <w:r>
+              <w:rPr>
+                <w:noProof/>
+              </w:rPr>
+              <w:tab/>
+            </w:r>
+            <w:r>
+              <w:rPr>
+                <w:rStyle w:val="Hyperlink"/>
+                <w:rFonts w:cs="Times New Roman"/>
+                <w:noProof/>
+              </w:rPr>
+              <w:t>Tag Dasar HTML</w:t>
+            </w:r>
+            <w:r>
+              <w:rPr>
+                <w:noProof/>
+                <w:webHidden/>
+              </w:rPr>
+              <w:tab/>
+            </w:r>
+            <w:r>
+              <w:rPr>
+                <w:noProof/>
+                <w:webHidden/>
+              </w:rPr>
+              <w:fldChar w:fldCharType="begin"/>
+            </w:r>
+            <w:r>
+              <w:rPr>
+                <w:noProof/>
+                <w:webHidden/>
+              </w:rPr>
+              <w:instrText xml:space="preserve"> PAGEREF _Toc120177274 \h </w:instrText>
+            </w:r>
+            <w:r>
+              <w:rPr>
+                <w:noProof/>
+                <w:webHidden/>
+              </w:rPr>
+            </w:r>
+            <w:r>
+              <w:rPr>
+                <w:noProof/>
+                <w:webHidden/>
+              </w:rPr>
+              <w:fldChar w:fldCharType="separate"/>
+            </w:r>
+            <w:r>
+              <w:rPr>
+                <w:noProof/>
+                <w:webHidden/>
+              </w:rPr>
+              <w:t>4</w:t>
+            </w:r>
+            <w:r>
+              <w:rPr>
+                <w:noProof/>
+                <w:webHidden/>
+              </w:rPr>
+              <w:fldChar w:fldCharType="end"/>
+            </w:r>
+          </w:hyperlink>
+        </w:p>
+        <w:p>
+          <w:pPr>
+            <w:pStyle w:val="TOC2"/>
+            <w:tabs>
+              <w:tab w:val="left" w:pos="880"/>
+              <w:tab w:val="right" w:leader="dot" w:pos="9016"/>
+            </w:tabs>
+            <w:rPr>
+              <w:noProof/>
+            </w:rPr>
+          </w:pPr>
+          <w:hyperlink w:anchor="_Toc120177275" w:history="1">
+            <w:r>
+              <w:rPr>
+                <w:rStyle w:val="Hyperlink"/>
+                <w:rFonts w:cs="Times New Roman"/>
+                <w:noProof/>
+                <w:lang w:val="en-US"/>
+              </w:rPr>
+              <w:t>2.2.</w:t>
+            </w:r>
+            <w:r>
+              <w:rPr>
+                <w:noProof/>
+              </w:rPr>
+              <w:tab/>
+            </w:r>
+            <w:r>
+              <w:rPr>
+                <w:rStyle w:val="Hyperlink"/>
+                <w:rFonts w:cs="Times New Roman"/>
+                <w:noProof/>
+                <w:lang w:val="en-US"/>
+              </w:rPr>
+              <w:t>CSS</w:t>
+            </w:r>
+            <w:r>
+              <w:rPr>
+                <w:noProof/>
+                <w:webHidden/>
+              </w:rPr>
+              <w:tab/>
+            </w:r>
+            <w:r>
+              <w:rPr>
+                <w:noProof/>
+                <w:webHidden/>
+              </w:rPr>
+              <w:fldChar w:fldCharType="begin"/>
+            </w:r>
+            <w:r>
+              <w:rPr>
+                <w:noProof/>
+                <w:webHidden/>
+              </w:rPr>
+              <w:instrText xml:space="preserve"> PAGEREF _Toc120177275 \h </w:instrText>
+            </w:r>
+            <w:r>
+              <w:rPr>
+                <w:noProof/>
+                <w:webHidden/>
+              </w:rPr>
+            </w:r>
+            <w:r>
+              <w:rPr>
+                <w:noProof/>
+                <w:webHidden/>
+              </w:rPr>
+              <w:fldChar w:fldCharType="separate"/>
+            </w:r>
+            <w:r>
+              <w:rPr>
+                <w:noProof/>
+                <w:webHidden/>
+              </w:rPr>
+              <w:t>4</w:t>
+            </w:r>
+            <w:r>
+              <w:rPr>
+                <w:noProof/>
+                <w:webHidden/>
+              </w:rPr>
+              <w:fldChar w:fldCharType="end"/>
+            </w:r>
+          </w:hyperlink>
+        </w:p>
+        <w:p>
+          <w:pPr>
+            <w:pStyle w:val="TOC3"/>
+            <w:tabs>
+              <w:tab w:val="left" w:pos="1320"/>
+              <w:tab w:val="right" w:leader="dot" w:pos="9016"/>
+            </w:tabs>
+            <w:rPr>
+              <w:noProof/>
+            </w:rPr>
+          </w:pPr>
+          <w:hyperlink w:anchor="_Toc120177276" w:history="1">
+            <w:r>
+              <w:rPr>
+                <w:rStyle w:val="Hyperlink"/>
+                <w:rFonts w:cs="Times New Roman"/>
+                <w:noProof/>
+              </w:rPr>
+              <w:t>2.2.1.</w:t>
+            </w:r>
+            <w:r>
+              <w:rPr>
+                <w:noProof/>
+              </w:rPr>
+              <w:tab/>
+            </w:r>
+            <w:r>
+              <w:rPr>
+                <w:rStyle w:val="Hyperlink"/>
+                <w:rFonts w:cs="Times New Roman"/>
+                <w:noProof/>
+              </w:rPr>
+              <w:t>Pengertian CSS</w:t>
+            </w:r>
+            <w:r>
+              <w:rPr>
+                <w:noProof/>
+                <w:webHidden/>
+              </w:rPr>
+              <w:tab/>
+            </w:r>
+            <w:r>
+              <w:rPr>
+                <w:noProof/>
+                <w:webHidden/>
+              </w:rPr>
+              <w:fldChar w:fldCharType="begin"/>
+            </w:r>
+            <w:r>
+              <w:rPr>
+                <w:noProof/>
+                <w:webHidden/>
+              </w:rPr>
+              <w:instrText xml:space="preserve"> PAGEREF _Toc120177276 \h </w:instrText>
+            </w:r>
+            <w:r>
+              <w:rPr>
+                <w:noProof/>
+                <w:webHidden/>
+              </w:rPr>
+            </w:r>
+            <w:r>
+              <w:rPr>
+                <w:noProof/>
+                <w:webHidden/>
+              </w:rPr>
+              <w:fldChar w:fldCharType="separate"/>
+            </w:r>
+            <w:r>
+              <w:rPr>
+                <w:noProof/>
+                <w:webHidden/>
+              </w:rPr>
+              <w:t>4</w:t>
+            </w:r>
+            <w:r>
+              <w:rPr>
+                <w:noProof/>
+                <w:webHidden/>
+              </w:rPr>
+              <w:fldChar w:fldCharType="end"/>
+            </w:r>
+          </w:hyperlink>
+        </w:p>
+        <w:p>
+          <w:pPr>
+            <w:pStyle w:val="TOC3"/>
+            <w:tabs>
+              <w:tab w:val="left" w:pos="1320"/>
+              <w:tab w:val="right" w:leader="dot" w:pos="9016"/>
+            </w:tabs>
+            <w:rPr>
+              <w:noProof/>
+            </w:rPr>
+          </w:pPr>
+          <w:hyperlink w:anchor="_Toc120177277" w:history="1">
+            <w:r>
+              <w:rPr>
+                <w:rStyle w:val="Hyperlink"/>
+                <w:rFonts w:cs="Times New Roman"/>
+                <w:noProof/>
+              </w:rPr>
+              <w:t>2.2.2.</w:t>
+            </w:r>
+            <w:r>
+              <w:rPr>
+                <w:noProof/>
+              </w:rPr>
+              <w:tab/>
+            </w:r>
+            <w:r>
+              <w:rPr>
+                <w:rStyle w:val="Hyperlink"/>
+                <w:rFonts w:cs="Times New Roman"/>
+                <w:noProof/>
+              </w:rPr>
+              <w:t>Fungsi CSS</w:t>
+            </w:r>
+            <w:r>
+              <w:rPr>
+                <w:noProof/>
+                <w:webHidden/>
+              </w:rPr>
+              <w:tab/>
+            </w:r>
+            <w:r>
+              <w:rPr>
+                <w:noProof/>
+                <w:webHidden/>
+              </w:rPr>
+              <w:fldChar w:fldCharType="begin"/>
+            </w:r>
+            <w:r>
+              <w:rPr>
+                <w:noProof/>
+                <w:webHidden/>
+              </w:rPr>
+              <w:instrText xml:space="preserve"> PAGEREF _Toc120177277 \h </w:instrText>
+            </w:r>
+            <w:r>
+              <w:rPr>
+                <w:noProof/>
+                <w:webHidden/>
+              </w:rPr>
+            </w:r>
+            <w:r>
+              <w:rPr>
+                <w:noProof/>
+                <w:webHidden/>
+              </w:rPr>
+              <w:fldChar w:fldCharType="separate"/>
+            </w:r>
+            <w:r>
+              <w:rPr>
+                <w:noProof/>
+                <w:webHidden/>
+              </w:rPr>
+              <w:t>4</w:t>
+            </w:r>
+            <w:r>
+              <w:rPr>
+                <w:noProof/>
+                <w:webHidden/>
+              </w:rPr>
+              <w:fldChar w:fldCharType="end"/>
+            </w:r>
+          </w:hyperlink>
+        </w:p>
+        <w:p>
+          <w:pPr>
+            <w:pStyle w:val="TOC3"/>
+            <w:tabs>
+              <w:tab w:val="left" w:pos="1320"/>
+              <w:tab w:val="right" w:leader="dot" w:pos="9016"/>
+            </w:tabs>
+            <w:rPr>
+              <w:noProof/>
+            </w:rPr>
+          </w:pPr>
+          <w:hyperlink w:anchor="_Toc120177278" w:history="1">
+            <w:r>
+              <w:rPr>
+                <w:rStyle w:val="Hyperlink"/>
+                <w:rFonts w:cs="Times New Roman"/>
+                <w:noProof/>
+              </w:rPr>
+              <w:t>2.2.3.</w:t>
+            </w:r>
+            <w:r>
+              <w:rPr>
+                <w:noProof/>
+              </w:rPr>
+              <w:tab/>
+            </w:r>
+            <w:r>
+              <w:rPr>
+                <w:rStyle w:val="Hyperlink"/>
+                <w:rFonts w:cs="Times New Roman"/>
+                <w:noProof/>
+              </w:rPr>
+              <w:t>Jenis-jenis CSS</w:t>
+            </w:r>
+            <w:r>
+              <w:rPr>
+                <w:noProof/>
+                <w:webHidden/>
+              </w:rPr>
+              <w:tab/>
+            </w:r>
+            <w:r>
+              <w:rPr>
+                <w:noProof/>
+                <w:webHidden/>
+              </w:rPr>
+              <w:fldChar w:fldCharType="begin"/>
+            </w:r>
+            <w:r>
+              <w:rPr>
+                <w:noProof/>
+                <w:webHidden/>
+              </w:rPr>
+              <w:instrText xml:space="preserve"> PAGEREF _Toc120177278 \h </w:instrText>
+            </w:r>
+            <w:r>
+              <w:rPr>
+                <w:noProof/>
+                <w:webHidden/>
+              </w:rPr>
+            </w:r>
+            <w:r>
+              <w:rPr>
+                <w:noProof/>
+                <w:webHidden/>
+              </w:rPr>
+              <w:fldChar w:fldCharType="separate"/>
+            </w:r>
+            <w:r>
+              <w:rPr>
+                <w:noProof/>
+                <w:webHidden/>
+              </w:rPr>
+              <w:t>5</w:t>
+            </w:r>
+            <w:r>
+              <w:rPr>
+                <w:noProof/>
+                <w:webHidden/>
+              </w:rPr>
+              <w:fldChar w:fldCharType="end"/>
+            </w:r>
+          </w:hyperlink>
+        </w:p>
+        <w:p>
+          <w:pPr>
+            <w:pStyle w:val="TOC2"/>
+            <w:tabs>
+              <w:tab w:val="left" w:pos="880"/>
+              <w:tab w:val="right" w:leader="dot" w:pos="9016"/>
+            </w:tabs>
+            <w:rPr>
+              <w:noProof/>
+            </w:rPr>
+          </w:pPr>
+          <w:hyperlink w:anchor="_Toc120177279" w:history="1">
+            <w:r>
+              <w:rPr>
+                <w:rStyle w:val="Hyperlink"/>
+                <w:rFonts w:cs="Times New Roman"/>
+                <w:noProof/>
+                <w:lang w:val="en-US"/>
+              </w:rPr>
+              <w:t>2.3.</w:t>
+            </w:r>
+            <w:r>
+              <w:rPr>
+                <w:noProof/>
+              </w:rPr>
+              <w:tab/>
+            </w:r>
+            <w:r>
+              <w:rPr>
+                <w:rStyle w:val="Hyperlink"/>
+                <w:rFonts w:cs="Times New Roman"/>
+                <w:noProof/>
+                <w:lang w:val="en-US"/>
+              </w:rPr>
+              <w:t>Bootstrap</w:t>
+            </w:r>
+            <w:r>
+              <w:rPr>
+                <w:noProof/>
+                <w:webHidden/>
+              </w:rPr>
+              <w:tab/>
+            </w:r>
+            <w:r>
+              <w:rPr>
+                <w:noProof/>
+                <w:webHidden/>
+              </w:rPr>
+              <w:fldChar w:fldCharType="begin"/>
+            </w:r>
+            <w:r>
+              <w:rPr>
+                <w:noProof/>
+                <w:webHidden/>
+              </w:rPr>
+              <w:instrText xml:space="preserve"> PAGEREF _Toc120177279 \h </w:instrText>
+            </w:r>
+            <w:r>
+              <w:rPr>
+                <w:noProof/>
+                <w:webHidden/>
+              </w:rPr>
+            </w:r>
+            <w:r>
+              <w:rPr>
+                <w:noProof/>
+                <w:webHidden/>
+              </w:rPr>
+              <w:fldChar w:fldCharType="separate"/>
+            </w:r>
+            <w:r>
+              <w:rPr>
+                <w:noProof/>
+                <w:webHidden/>
+              </w:rPr>
+              <w:t>5</w:t>
+            </w:r>
+            <w:r>
+              <w:rPr>
+                <w:noProof/>
+                <w:webHidden/>
+              </w:rPr>
+              <w:fldChar w:fldCharType="end"/>
+            </w:r>
+          </w:hyperlink>
+        </w:p>
+        <w:p>
+          <w:pPr>
+            <w:pStyle w:val="TOC3"/>
+            <w:tabs>
+              <w:tab w:val="left" w:pos="1320"/>
+              <w:tab w:val="right" w:leader="dot" w:pos="9016"/>
+            </w:tabs>
+            <w:rPr>
+              <w:noProof/>
+            </w:rPr>
+          </w:pPr>
+          <w:hyperlink w:anchor="_Toc120177280" w:history="1">
+            <w:r>
+              <w:rPr>
+                <w:rStyle w:val="Hyperlink"/>
+                <w:rFonts w:cs="Times New Roman"/>
+                <w:noProof/>
+              </w:rPr>
+              <w:t>2.3.1.</w:t>
+            </w:r>
+            <w:r>
+              <w:rPr>
+                <w:noProof/>
+              </w:rPr>
+              <w:tab/>
+            </w:r>
+            <w:r>
+              <w:rPr>
+                <w:rStyle w:val="Hyperlink"/>
+                <w:rFonts w:cs="Times New Roman"/>
+                <w:noProof/>
+              </w:rPr>
+              <w:t>Pengertian Bootstrap</w:t>
+            </w:r>
+            <w:r>
+              <w:rPr>
+                <w:noProof/>
+                <w:webHidden/>
+              </w:rPr>
+              <w:tab/>
+            </w:r>
+            <w:r>
+              <w:rPr>
+                <w:noProof/>
+                <w:webHidden/>
+              </w:rPr>
+              <w:fldChar w:fldCharType="begin"/>
+            </w:r>
+            <w:r>
+              <w:rPr>
+                <w:noProof/>
+                <w:webHidden/>
+              </w:rPr>
+              <w:instrText xml:space="preserve"> PAGEREF _Toc120177280 \h </w:instrText>
+            </w:r>
+            <w:r>
+              <w:rPr>
+                <w:noProof/>
+                <w:webHidden/>
+              </w:rPr>
+            </w:r>
+            <w:r>
+              <w:rPr>
+                <w:noProof/>
+                <w:webHidden/>
+              </w:rPr>
+              <w:fldChar w:fldCharType="separate"/>
+            </w:r>
+            <w:r>
+              <w:rPr>
+                <w:noProof/>
+                <w:webHidden/>
+              </w:rPr>
+              <w:t>5</w:t>
+            </w:r>
+            <w:r>
+              <w:rPr>
+                <w:noProof/>
+                <w:webHidden/>
+              </w:rPr>
+              <w:fldChar w:fldCharType="end"/>
+            </w:r>
+          </w:hyperlink>
+        </w:p>
+        <w:p>
+          <w:pPr>
+            <w:pStyle w:val="TOC3"/>
+            <w:tabs>
+              <w:tab w:val="left" w:pos="1320"/>
+              <w:tab w:val="right" w:leader="dot" w:pos="9016"/>
+            </w:tabs>
+            <w:rPr>
+              <w:noProof/>
+            </w:rPr>
+          </w:pPr>
+          <w:hyperlink w:anchor="_Toc120177281" w:history="1">
+            <w:r>
+              <w:rPr>
+                <w:rStyle w:val="Hyperlink"/>
+                <w:rFonts w:cs="Times New Roman"/>
+                <w:noProof/>
+              </w:rPr>
+              <w:t>2.3.2.</w:t>
+            </w:r>
+            <w:r>
+              <w:rPr>
+                <w:noProof/>
+              </w:rPr>
+              <w:tab/>
+            </w:r>
+            <w:r>
+              <w:rPr>
+                <w:rStyle w:val="Hyperlink"/>
+                <w:rFonts w:cs="Times New Roman"/>
+                <w:noProof/>
+              </w:rPr>
+              <w:t>Fungsi Bootstrap</w:t>
+            </w:r>
+            <w:r>
+              <w:rPr>
+                <w:noProof/>
+                <w:webHidden/>
+              </w:rPr>
+              <w:tab/>
+            </w:r>
+            <w:r>
+              <w:rPr>
+                <w:noProof/>
+                <w:webHidden/>
+              </w:rPr>
+              <w:fldChar w:fldCharType="begin"/>
+            </w:r>
+            <w:r>
+              <w:rPr>
+                <w:noProof/>
+                <w:webHidden/>
+              </w:rPr>
+              <w:instrText xml:space="preserve"> PAGEREF _Toc120177281 \h </w:instrText>
+            </w:r>
+            <w:r>
+              <w:rPr>
+                <w:noProof/>
+                <w:webHidden/>
+              </w:rPr>
+            </w:r>
+            <w:r>
+              <w:rPr>
+                <w:noProof/>
+                <w:webHidden/>
+              </w:rPr>
+              <w:fldChar w:fldCharType="separate"/>
+            </w:r>
+            <w:r>
+              <w:rPr>
+                <w:noProof/>
+                <w:webHidden/>
+              </w:rPr>
+              <w:t>5</w:t>
+            </w:r>
+            <w:r>
+              <w:rPr>
+                <w:noProof/>
+                <w:webHidden/>
+              </w:rPr>
+              <w:fldChar w:fldCharType="end"/>
+            </w:r>
+          </w:hyperlink>
+        </w:p>
+        <w:p>
+          <w:pPr>
+            <w:pStyle w:val="TOC2"/>
+            <w:tabs>
+              <w:tab w:val="left" w:pos="880"/>
+              <w:tab w:val="right" w:leader="dot" w:pos="9016"/>
+            </w:tabs>
+            <w:rPr>
+              <w:noProof/>
+            </w:rPr>
+          </w:pPr>
+          <w:hyperlink w:anchor="_Toc120177287" w:history="1">
+            <w:r>
+              <w:rPr>
+                <w:rStyle w:val="Hyperlink"/>
+                <w:noProof/>
+                <w:lang w:val="en-US"/>
+              </w:rPr>
+              <w:t>2.4.</w:t>
+            </w:r>
+            <w:r>
+              <w:rPr>
+                <w:noProof/>
+              </w:rPr>
+              <w:tab/>
+            </w:r>
+            <w:r>
+              <w:rPr>
+                <w:rStyle w:val="Hyperlink"/>
+                <w:noProof/>
+                <w:lang w:val="en-US"/>
+              </w:rPr>
+              <w:t>Sublime Text</w:t>
+            </w:r>
+            <w:r>
+              <w:rPr>
+                <w:noProof/>
+                <w:webHidden/>
+              </w:rPr>
+              <w:tab/>
+            </w:r>
+            <w:r>
+              <w:rPr>
+                <w:noProof/>
+                <w:webHidden/>
+              </w:rPr>
+              <w:fldChar w:fldCharType="begin"/>
+            </w:r>
+            <w:r>
+              <w:rPr>
+                <w:noProof/>
+                <w:webHidden/>
+              </w:rPr>
+              <w:instrText xml:space="preserve"> PAGEREF _Toc120177287 \h </w:instrText>
+            </w:r>
+            <w:r>
+              <w:rPr>
+                <w:noProof/>
+                <w:webHidden/>
+              </w:rPr>
+            </w:r>
+            <w:r>
+              <w:rPr>
+                <w:noProof/>
+                <w:webHidden/>
+              </w:rPr>
+              <w:fldChar w:fldCharType="separate"/>
+            </w:r>
+            <w:r>
+              <w:rPr>
+                <w:noProof/>
+                <w:webHidden/>
+              </w:rPr>
+              <w:t>5</w:t>
+            </w:r>
+            <w:r>
+              <w:rPr>
+                <w:noProof/>
+                <w:webHidden/>
+              </w:rPr>
+              <w:fldChar w:fldCharType="end"/>
+            </w:r>
+          </w:hyperlink>
+        </w:p>
+        <w:p>
+          <w:pPr>
+            <w:pStyle w:val="TOC3"/>
+            <w:tabs>
+              <w:tab w:val="left" w:pos="1320"/>
+              <w:tab w:val="right" w:leader="dot" w:pos="9016"/>
+            </w:tabs>
+            <w:rPr>
+              <w:noProof/>
+            </w:rPr>
+          </w:pPr>
+          <w:hyperlink w:anchor="_Toc120177288" w:history="1">
+            <w:r>
+              <w:rPr>
+                <w:rStyle w:val="Hyperlink"/>
+                <w:noProof/>
+              </w:rPr>
+              <w:t>2.4.1.</w:t>
+            </w:r>
+            <w:r>
+              <w:rPr>
+                <w:noProof/>
+              </w:rPr>
+              <w:tab/>
+            </w:r>
+            <w:r>
+              <w:rPr>
+                <w:rStyle w:val="Hyperlink"/>
+                <w:noProof/>
+              </w:rPr>
+              <w:t>Pengertian Sublime Text</w:t>
+            </w:r>
+            <w:r>
+              <w:rPr>
+                <w:noProof/>
+                <w:webHidden/>
+              </w:rPr>
+              <w:tab/>
+            </w:r>
+            <w:r>
+              <w:rPr>
+                <w:noProof/>
+                <w:webHidden/>
+              </w:rPr>
+              <w:fldChar w:fldCharType="begin"/>
+            </w:r>
+            <w:r>
+              <w:rPr>
+                <w:noProof/>
+                <w:webHidden/>
+              </w:rPr>
+              <w:instrText xml:space="preserve"> PAGEREF _Toc120177288 \h </w:instrText>
+            </w:r>
+            <w:r>
+              <w:rPr>
+                <w:noProof/>
+                <w:webHidden/>
+              </w:rPr>
+            </w:r>
+            <w:r>
+              <w:rPr>
+                <w:noProof/>
+                <w:webHidden/>
+              </w:rPr>
+              <w:fldChar w:fldCharType="separate"/>
+            </w:r>
+            <w:r>
+              <w:rPr>
+                <w:noProof/>
+                <w:webHidden/>
+              </w:rPr>
+              <w:t>5</w:t>
+            </w:r>
+            <w:r>
+              <w:rPr>
+                <w:noProof/>
+                <w:webHidden/>
+              </w:rPr>
+              <w:fldChar w:fldCharType="end"/>
+            </w:r>
+          </w:hyperlink>
+        </w:p>
+        <w:p>
+          <w:pPr>
+            <w:pStyle w:val="TOC2"/>
+            <w:tabs>
+              <w:tab w:val="left" w:pos="880"/>
+              <w:tab w:val="right" w:leader="dot" w:pos="9016"/>
+            </w:tabs>
+            <w:rPr>
+              <w:noProof/>
+            </w:rPr>
+          </w:pPr>
+          <w:hyperlink w:anchor="_Toc120177289" w:history="1">
+            <w:r>
+              <w:rPr>
+                <w:rStyle w:val="Hyperlink"/>
+                <w:noProof/>
+              </w:rPr>
+              <w:t>2.5.</w:t>
+            </w:r>
+            <w:r>
+              <w:rPr>
+                <w:noProof/>
+              </w:rPr>
+              <w:tab/>
+            </w:r>
+            <w:r>
+              <w:rPr>
+                <w:rStyle w:val="Hyperlink"/>
+                <w:noProof/>
+                <w:lang w:val="en-US"/>
+              </w:rPr>
+              <w:t>Google Chrome</w:t>
+            </w:r>
+            <w:r>
+              <w:rPr>
+                <w:noProof/>
+                <w:webHidden/>
+              </w:rPr>
+              <w:tab/>
+            </w:r>
+            <w:r>
+              <w:rPr>
+                <w:noProof/>
+                <w:webHidden/>
+              </w:rPr>
+              <w:fldChar w:fldCharType="begin"/>
+            </w:r>
+            <w:r>
+              <w:rPr>
+                <w:noProof/>
+                <w:webHidden/>
+              </w:rPr>
+              <w:instrText xml:space="preserve"> PAGEREF _Toc120177289 \h </w:instrText>
+            </w:r>
+            <w:r>
+              <w:rPr>
+                <w:noProof/>
+                <w:webHidden/>
+              </w:rPr>
+            </w:r>
+            <w:r>
+              <w:rPr>
+                <w:noProof/>
+                <w:webHidden/>
+              </w:rPr>
+              <w:fldChar w:fldCharType="separate"/>
+            </w:r>
+            <w:r>
+              <w:rPr>
+                <w:noProof/>
+                <w:webHidden/>
+              </w:rPr>
+              <w:t>5</w:t>
+            </w:r>
+            <w:r>
+              <w:rPr>
+                <w:noProof/>
+                <w:webHidden/>
+              </w:rPr>
+              <w:fldChar w:fldCharType="end"/>
+            </w:r>
+          </w:hyperlink>
+        </w:p>
+        <w:p>
+          <w:pPr>
+            <w:pStyle w:val="TOC1"/>
+            <w:tabs>
+              <w:tab w:val="right" w:leader="dot" w:pos="9016"/>
+            </w:tabs>
+            <w:rPr>
+              <w:rFonts w:asciiTheme="minorHAnsi" w:hAnsiTheme="minorHAnsi"/>
+              <w:noProof/>
+              <w:sz w:val="22"/>
+              <w:lang w:val="en-ID"/>
+            </w:rPr>
+          </w:pPr>
+          <w:hyperlink w:anchor="_Toc120177290" w:history="1">
+            <w:r>
+              <w:rPr>
+                <w:rStyle w:val="Hyperlink"/>
+                <w:noProof/>
+                <w:lang w:val="en-US"/>
+              </w:rPr>
+              <w:t>BAB III PEMBUATAN WEBSITE</w:t>
+            </w:r>
+            <w:r>
+              <w:rPr>
+                <w:noProof/>
+                <w:webHidden/>
+              </w:rPr>
+              <w:tab/>
+            </w:r>
+            <w:r>
+              <w:rPr>
+                <w:noProof/>
+                <w:webHidden/>
+              </w:rPr>
+              <w:fldChar w:fldCharType="begin"/>
+            </w:r>
+            <w:r>
+              <w:rPr>
+                <w:noProof/>
+                <w:webHidden/>
+              </w:rPr>
+              <w:instrText xml:space="preserve"> PAGEREF _Toc120177290 \h </w:instrText>
+            </w:r>
+            <w:r>
+              <w:rPr>
+                <w:noProof/>
+                <w:webHidden/>
+              </w:rPr>
+            </w:r>
+            <w:r>
+              <w:rPr>
+                <w:noProof/>
+                <w:webHidden/>
+              </w:rPr>
+              <w:fldChar w:fldCharType="separate"/>
+            </w:r>
+            <w:r>
+              <w:rPr>
+                <w:noProof/>
+                <w:webHidden/>
+              </w:rPr>
+              <w:t>6</w:t>
+            </w:r>
+            <w:r>
+              <w:rPr>
+                <w:noProof/>
+                <w:webHidden/>
+              </w:rPr>
+              <w:fldChar w:fldCharType="end"/>
+            </w:r>
+          </w:hyperlink>
+        </w:p>
+        <w:p>
+          <w:pPr>
+            <w:pStyle w:val="TOC2"/>
+            <w:tabs>
+              <w:tab w:val="left" w:pos="880"/>
+              <w:tab w:val="right" w:leader="dot" w:pos="9016"/>
+            </w:tabs>
+            <w:rPr>
+              <w:noProof/>
+            </w:rPr>
+          </w:pPr>
+          <w:hyperlink w:anchor="_Toc120177294" w:history="1">
+            <w:r>
+              <w:rPr>
+                <w:rStyle w:val="Hyperlink"/>
+                <w:noProof/>
+              </w:rPr>
+              <w:t>3.1.</w:t>
+            </w:r>
+            <w:r>
+              <w:rPr>
+                <w:noProof/>
+              </w:rPr>
+              <w:tab/>
+            </w:r>
+            <w:r>
+              <w:rPr>
+                <w:rStyle w:val="Hyperlink"/>
+                <w:noProof/>
+                <w:lang w:val="en-US"/>
+              </w:rPr>
+              <w:t>Membuat file index.html</w:t>
+            </w:r>
+            <w:r>
+              <w:rPr>
+                <w:noProof/>
+                <w:webHidden/>
+              </w:rPr>
+              <w:tab/>
+            </w:r>
+            <w:r>
+              <w:rPr>
+                <w:noProof/>
+                <w:webHidden/>
+              </w:rPr>
+              <w:fldChar w:fldCharType="begin"/>
+            </w:r>
+            <w:r>
+              <w:rPr>
+                <w:noProof/>
+                <w:webHidden/>
+              </w:rPr>
+              <w:instrText xml:space="preserve"> PAGEREF _Toc120177294 \h </w:instrText>
+            </w:r>
+            <w:r>
+              <w:rPr>
+                <w:noProof/>
+                <w:webHidden/>
+              </w:rPr>
+            </w:r>
+            <w:r>
+              <w:rPr>
+                <w:noProof/>
+                <w:webHidden/>
+              </w:rPr>
+              <w:fldChar w:fldCharType="separate"/>
+            </w:r>
+            <w:r>
+              <w:rPr>
+                <w:noProof/>
+                <w:webHidden/>
+              </w:rPr>
+              <w:t>6</w:t>
             </w:r>
             <w:r>
               <w:rPr>
@@ -472,9 +2357,13 @@
         <w:p>
           <w:pPr>
             <w:spacing w:line="360" w:lineRule="auto"/>
+            <w:rPr>
+              <w:rFonts w:cs="Times New Roman"/>
+            </w:rPr>
           </w:pPr>
           <w:r>
             <w:rPr>
+              <w:rFonts w:cs="Times New Roman"/>
               <w:b/>
               <w:bCs/>
               <w:noProof/>
@@ -487,8 +2376,14 @@
     <w:p>
       <w:pPr>
         <w:spacing w:line="360" w:lineRule="auto"/>
-      </w:pPr>
-      <w:r>
+        <w:rPr>
+          <w:rFonts w:cs="Times New Roman"/>
+        </w:rPr>
+      </w:pPr>
+      <w:r>
+        <w:rPr>
+          <w:rFonts w:cs="Times New Roman"/>
+        </w:rPr>
         <w:br w:type="page"/>
       </w:r>
     </w:p>
@@ -498,11 +2393,14 @@
         <w:spacing w:line="360" w:lineRule="auto"/>
         <w:jc w:val="center"/>
         <w:rPr>
-          <w:lang w:val="en-US"/>
-        </w:rPr>
-      </w:pPr>
-      <w:r>
-        <w:rPr>
+          <w:rFonts w:cs="Times New Roman"/>
+          <w:lang w:val="en-US"/>
+        </w:rPr>
+      </w:pPr>
+      <w:bookmarkStart w:id="1" w:name="_Toc120177263"/>
+      <w:r>
+        <w:rPr>
+          <w:rFonts w:cs="Times New Roman"/>
           <w:lang w:val="en-US"/>
         </w:rPr>
         <w:lastRenderedPageBreak/>
@@ -510,11 +2408,13 @@
       </w:r>
       <w:r>
         <w:rPr>
+          <w:rFonts w:cs="Times New Roman"/>
           <w:lang w:val="en-US"/>
         </w:rPr>
         <w:br/>
         <w:t>PENDAHULUAN</w:t>
       </w:r>
+      <w:bookmarkEnd w:id="1"/>
     </w:p>
     <w:p>
       <w:pPr>
@@ -526,15 +2426,19 @@
         <w:spacing w:line="360" w:lineRule="auto"/>
         <w:ind w:left="720" w:hanging="720"/>
         <w:rPr>
-          <w:lang w:val="en-US"/>
-        </w:rPr>
-      </w:pPr>
-      <w:r>
-        <w:rPr>
+          <w:rFonts w:cs="Times New Roman"/>
+          <w:lang w:val="en-US"/>
+        </w:rPr>
+      </w:pPr>
+      <w:bookmarkStart w:id="2" w:name="_Toc120177264"/>
+      <w:r>
+        <w:rPr>
+          <w:rFonts w:cs="Times New Roman"/>
           <w:lang w:val="en-US"/>
         </w:rPr>
         <w:t>Latar Belakang</w:t>
       </w:r>
+      <w:bookmarkEnd w:id="2"/>
     </w:p>
     <w:p>
       <w:pPr>
@@ -542,14 +2446,55 @@
         <w:ind w:firstLine="720"/>
         <w:jc w:val="both"/>
         <w:rPr>
-          <w:lang w:val="en-US"/>
-        </w:rPr>
-      </w:pPr>
-      <w:r>
-        <w:rPr>
+          <w:rFonts w:cs="Times New Roman"/>
+          <w:lang w:val="en-US"/>
+        </w:rPr>
+      </w:pPr>
+      <w:r>
+        <w:rPr>
+          <w:rFonts w:cs="Times New Roman"/>
           <w:lang w:val="en-US"/>
         </w:rPr>
         <w:t>Dalam dunia industri yang maju sangat pesat ini, tidak menutup kemungkinan dari hasil karya sekumpulan manusia yang mempunyai suatu tujuan. Di masa yang sudah canggih ini kita sering menggunakan web untuk mencari tahu informasi yang kita butuhkan, bahkan kita bisa berkomunikasi dengan orang lain pun lewat jejaring sosial. Di dalam kita berselancar di dunia maya kita memerlukan browser untuk mencari informasi apa yang kta inginkan di dunia maya. Lewat browser terdapat script–script yang di mengerti oleh komputer. Dan saya membahasnya dalam laporan ini yaitu mengenai HTML (Hyper Text Markup Language).</w:t>
+      </w:r>
+      <w:r>
+        <w:rPr>
+          <w:rFonts w:cs="Times New Roman"/>
+          <w:lang w:val="en-US"/>
+        </w:rPr>
+        <w:t xml:space="preserve"> </w:t>
+      </w:r>
+    </w:p>
+    <w:p>
+      <w:pPr>
+        <w:spacing w:line="360" w:lineRule="auto"/>
+        <w:ind w:firstLine="720"/>
+        <w:jc w:val="both"/>
+        <w:rPr>
+          <w:rFonts w:cs="Times New Roman"/>
+          <w:lang w:val="en-US"/>
+        </w:rPr>
+      </w:pPr>
+      <w:r>
+        <w:rPr>
+          <w:rFonts w:cs="Times New Roman"/>
+          <w:lang w:val="en-US"/>
+        </w:rPr>
+        <w:t>Materi p</w:t>
+      </w:r>
+      <w:r>
+        <w:rPr>
+          <w:rFonts w:cs="Times New Roman"/>
+          <w:lang w:val="en-US"/>
+        </w:rPr>
+        <w:t>embelajaran bahasa</w:t>
+      </w:r>
+      <w:r>
+        <w:rPr>
+          <w:rFonts w:cs="Times New Roman"/>
+          <w:lang w:val="en-US"/>
+        </w:rPr>
+        <w:t xml:space="preserve"> Jepang saat ini mudah sekali ditemukan di internet, akan tetapi kurangnya konsistensi dan lengkapnya materi bahasa Jepang membuat banyaknya kesalahan dalam memahami materi.</w:t>
       </w:r>
     </w:p>
     <w:p>
@@ -562,40 +2507,247 @@
         <w:spacing w:line="360" w:lineRule="auto"/>
         <w:ind w:left="720" w:hanging="720"/>
         <w:rPr>
-          <w:lang w:val="en-US"/>
-        </w:rPr>
-      </w:pPr>
-      <w:r>
-        <w:rPr>
-          <w:lang w:val="en-US"/>
-        </w:rPr>
-        <w:t>Tujuan</w:t>
-      </w:r>
-    </w:p>
-    <w:p>
-      <w:pPr>
+          <w:rFonts w:cs="Times New Roman"/>
+          <w:lang w:val="en-US"/>
+        </w:rPr>
+      </w:pPr>
+      <w:bookmarkStart w:id="3" w:name="_Toc120177265"/>
+      <w:r>
+        <w:rPr>
+          <w:rFonts w:cs="Times New Roman"/>
+          <w:lang w:val="en-US"/>
+        </w:rPr>
+        <w:t>Rumusan Masalah</w:t>
+      </w:r>
+      <w:bookmarkEnd w:id="3"/>
+    </w:p>
+    <w:p>
+      <w:pPr>
+        <w:pStyle w:val="NoSpacing"/>
         <w:spacing w:line="360" w:lineRule="auto"/>
-        <w:ind w:firstLine="720"/>
-        <w:rPr>
-          <w:lang w:val="en-US"/>
-        </w:rPr>
-      </w:pPr>
-      <w:r>
-        <w:rPr>
-          <w:lang w:val="en-US"/>
-        </w:rPr>
-        <w:t>Tujuan dari pembuatan website Modul Jepang adalah membagikan materi-materi bahasa Jepang secara gratis dan berkualitas.</w:t>
-      </w:r>
-    </w:p>
-    <w:p>
-      <w:pPr>
+        <w:rPr>
+          <w:rFonts w:ascii="Times New Roman" w:hAnsi="Times New Roman" w:cs="Times New Roman"/>
+          <w:lang w:val="id-ID"/>
+        </w:rPr>
+      </w:pPr>
+      <w:r>
+        <w:rPr>
+          <w:rFonts w:ascii="Times New Roman" w:hAnsi="Times New Roman" w:cs="Times New Roman"/>
+          <w:lang w:val="id-ID"/>
+        </w:rPr>
+        <w:t xml:space="preserve">Rumusan masalah dari </w:t>
+      </w:r>
+      <w:r>
+        <w:rPr>
+          <w:rFonts w:ascii="Times New Roman" w:hAnsi="Times New Roman" w:cs="Times New Roman"/>
+          <w:lang w:val="en-US"/>
+        </w:rPr>
+        <w:t xml:space="preserve">pembuatan website </w:t>
+      </w:r>
+      <w:r>
+        <w:rPr>
+          <w:rFonts w:ascii="Times New Roman" w:hAnsi="Times New Roman" w:cs="Times New Roman"/>
+          <w:lang w:val="id-ID"/>
+        </w:rPr>
+        <w:t>ini adalah:</w:t>
+      </w:r>
+    </w:p>
+    <w:p>
+      <w:pPr>
+        <w:pStyle w:val="NoSpacing"/>
+        <w:numPr>
+          <w:ilvl w:val="0"/>
+          <w:numId w:val="15"/>
+        </w:numPr>
         <w:spacing w:line="360" w:lineRule="auto"/>
         <w:rPr>
-          <w:lang w:val="en-US"/>
-        </w:rPr>
-      </w:pPr>
-      <w:r>
-        <w:rPr>
+          <w:rFonts w:ascii="Times New Roman" w:hAnsi="Times New Roman" w:cs="Times New Roman"/>
+          <w:lang w:val="id-ID"/>
+        </w:rPr>
+      </w:pPr>
+      <w:r>
+        <w:rPr>
+          <w:rFonts w:ascii="Times New Roman" w:hAnsi="Times New Roman" w:cs="Times New Roman"/>
+          <w:lang w:val="en-US"/>
+        </w:rPr>
+        <w:t>Kurangnya teori pembelajaran bahasa Jepang yang valid.</w:t>
+      </w:r>
+    </w:p>
+    <w:p>
+      <w:pPr>
+        <w:pStyle w:val="NoSpacing"/>
+        <w:numPr>
+          <w:ilvl w:val="0"/>
+          <w:numId w:val="15"/>
+        </w:numPr>
+        <w:spacing w:line="360" w:lineRule="auto"/>
+        <w:rPr>
+          <w:rFonts w:ascii="Times New Roman" w:hAnsi="Times New Roman" w:cs="Times New Roman"/>
+          <w:lang w:val="id-ID"/>
+        </w:rPr>
+      </w:pPr>
+      <w:r>
+        <w:rPr>
+          <w:rFonts w:ascii="Times New Roman" w:hAnsi="Times New Roman" w:cs="Times New Roman"/>
+          <w:lang w:val="en-US"/>
+        </w:rPr>
+        <w:t>Masih sedikit dikembangkannya website bahasa Jepang yang efektif.</w:t>
+      </w:r>
+    </w:p>
+    <w:p>
+      <w:pPr>
+        <w:pStyle w:val="Heading2"/>
+        <w:numPr>
+          <w:ilvl w:val="1"/>
+          <w:numId w:val="3"/>
+        </w:numPr>
+        <w:spacing w:line="360" w:lineRule="auto"/>
+        <w:ind w:left="720" w:hanging="720"/>
+        <w:rPr>
+          <w:rFonts w:cs="Times New Roman"/>
+          <w:lang w:val="en-US"/>
+        </w:rPr>
+      </w:pPr>
+      <w:bookmarkStart w:id="4" w:name="_Toc120177266"/>
+      <w:r>
+        <w:rPr>
+          <w:rFonts w:cs="Times New Roman"/>
+          <w:lang w:val="en-US"/>
+        </w:rPr>
+        <w:t xml:space="preserve">Tujuan </w:t>
+      </w:r>
+      <w:r>
+        <w:rPr>
+          <w:rFonts w:cs="Times New Roman"/>
+          <w:lang w:val="en-US"/>
+        </w:rPr>
+        <w:t>Pembuatan</w:t>
+      </w:r>
+      <w:bookmarkEnd w:id="4"/>
+    </w:p>
+    <w:p>
+      <w:pPr>
+        <w:pStyle w:val="NoSpacing"/>
+        <w:spacing w:line="360" w:lineRule="auto"/>
+        <w:rPr>
+          <w:rFonts w:ascii="Times New Roman" w:hAnsi="Times New Roman" w:cs="Times New Roman"/>
+        </w:rPr>
+      </w:pPr>
+      <w:r>
+        <w:rPr>
+          <w:rFonts w:ascii="Times New Roman" w:hAnsi="Times New Roman" w:cs="Times New Roman"/>
+        </w:rPr>
+        <w:t xml:space="preserve">Berikut ini adalah tujuan dari pembuatan website Modul Jepang adalah: </w:t>
+      </w:r>
+    </w:p>
+    <w:p>
+      <w:pPr>
+        <w:pStyle w:val="NoSpacing"/>
+        <w:numPr>
+          <w:ilvl w:val="0"/>
+          <w:numId w:val="14"/>
+        </w:numPr>
+        <w:spacing w:line="360" w:lineRule="auto"/>
+        <w:rPr>
+          <w:rFonts w:ascii="Times New Roman" w:hAnsi="Times New Roman" w:cs="Times New Roman"/>
+        </w:rPr>
+      </w:pPr>
+      <w:r>
+        <w:rPr>
+          <w:rFonts w:ascii="Times New Roman" w:hAnsi="Times New Roman" w:cs="Times New Roman"/>
+        </w:rPr>
+        <w:t>Mempelajari dan mengenal tentang pembuatan website untuk memberikan materi pembelajaran bahasa Jepang.</w:t>
+      </w:r>
+    </w:p>
+    <w:p>
+      <w:pPr>
+        <w:pStyle w:val="Heading2"/>
+        <w:numPr>
+          <w:ilvl w:val="1"/>
+          <w:numId w:val="3"/>
+        </w:numPr>
+        <w:spacing w:line="360" w:lineRule="auto"/>
+        <w:ind w:left="720" w:hanging="720"/>
+        <w:rPr>
+          <w:rFonts w:cs="Times New Roman"/>
+          <w:lang w:val="en-US"/>
+        </w:rPr>
+      </w:pPr>
+      <w:bookmarkStart w:id="5" w:name="_Toc120177267"/>
+      <w:r>
+        <w:rPr>
+          <w:rFonts w:cs="Times New Roman"/>
+          <w:lang w:val="en-US"/>
+        </w:rPr>
+        <w:t>Manfaat Pembuatan</w:t>
+      </w:r>
+      <w:bookmarkEnd w:id="5"/>
+    </w:p>
+    <w:p>
+      <w:pPr>
+        <w:pStyle w:val="NoSpacing"/>
+        <w:spacing w:line="360" w:lineRule="auto"/>
+        <w:rPr>
+          <w:rFonts w:ascii="Times New Roman" w:hAnsi="Times New Roman" w:cs="Times New Roman"/>
+          <w:lang w:val="id-ID"/>
+        </w:rPr>
+      </w:pPr>
+      <w:r>
+        <w:rPr>
+          <w:rFonts w:ascii="Times New Roman" w:hAnsi="Times New Roman" w:cs="Times New Roman"/>
+          <w:lang w:val="id-ID"/>
+        </w:rPr>
+        <w:t xml:space="preserve">Adapun manfaat yang diharapkan dari </w:t>
+      </w:r>
+      <w:r>
+        <w:rPr>
+          <w:rFonts w:ascii="Times New Roman" w:hAnsi="Times New Roman" w:cs="Times New Roman"/>
+          <w:lang w:val="en-US"/>
+        </w:rPr>
+        <w:t>pembuatan website</w:t>
+      </w:r>
+      <w:r>
+        <w:rPr>
+          <w:rFonts w:ascii="Times New Roman" w:hAnsi="Times New Roman" w:cs="Times New Roman"/>
+          <w:lang w:val="id-ID"/>
+        </w:rPr>
+        <w:t xml:space="preserve"> ini adalah sebagai berikut:</w:t>
+      </w:r>
+    </w:p>
+    <w:p>
+      <w:pPr>
+        <w:pStyle w:val="NoSpacing"/>
+        <w:numPr>
+          <w:ilvl w:val="0"/>
+          <w:numId w:val="14"/>
+        </w:numPr>
+        <w:spacing w:line="360" w:lineRule="auto"/>
+        <w:rPr>
+          <w:rFonts w:ascii="Times New Roman" w:hAnsi="Times New Roman" w:cs="Times New Roman"/>
+        </w:rPr>
+      </w:pPr>
+      <w:r>
+        <w:rPr>
+          <w:rFonts w:ascii="Times New Roman" w:hAnsi="Times New Roman" w:cs="Times New Roman"/>
+        </w:rPr>
+        <w:t>Berbagi materi pembelajaran website bahasa Jepang kepada masyarakat umum secara gratis.</w:t>
+      </w:r>
+    </w:p>
+    <w:p>
+      <w:pPr>
+        <w:pStyle w:val="NoSpacing"/>
+        <w:numPr>
+          <w:ilvl w:val="0"/>
+          <w:numId w:val="14"/>
+        </w:numPr>
+        <w:spacing w:line="360" w:lineRule="auto"/>
+        <w:rPr>
+          <w:rFonts w:ascii="Times New Roman" w:hAnsi="Times New Roman" w:cs="Times New Roman"/>
+        </w:rPr>
+      </w:pPr>
+      <w:r>
+        <w:rPr>
+          <w:rFonts w:ascii="Times New Roman" w:hAnsi="Times New Roman" w:cs="Times New Roman"/>
           <w:lang w:val="en-US"/>
         </w:rPr>
         <w:br w:type="page"/>
@@ -607,11 +2759,14 @@
         <w:spacing w:line="360" w:lineRule="auto"/>
         <w:jc w:val="center"/>
         <w:rPr>
-          <w:lang w:val="en-US"/>
-        </w:rPr>
-      </w:pPr>
-      <w:r>
-        <w:rPr>
+          <w:rFonts w:cs="Times New Roman"/>
+          <w:lang w:val="en-US"/>
+        </w:rPr>
+      </w:pPr>
+      <w:bookmarkStart w:id="6" w:name="_Toc120177268"/>
+      <w:r>
+        <w:rPr>
+          <w:rFonts w:cs="Times New Roman"/>
           <w:lang w:val="en-US"/>
         </w:rPr>
         <w:lastRenderedPageBreak/>
@@ -619,16 +2774,19 @@
       </w:r>
       <w:r>
         <w:rPr>
+          <w:rFonts w:cs="Times New Roman"/>
           <w:lang w:val="en-US"/>
         </w:rPr>
         <w:br/>
       </w:r>
       <w:r>
         <w:rPr>
+          <w:rFonts w:cs="Times New Roman"/>
           <w:lang w:val="en-US"/>
         </w:rPr>
         <w:t>TINJAUAN PUSTAKA</w:t>
       </w:r>
+      <w:bookmarkEnd w:id="6"/>
     </w:p>
     <w:p>
       <w:pPr>
@@ -643,7 +2801,7 @@
         <w:contextualSpacing w:val="0"/>
         <w:outlineLvl w:val="1"/>
         <w:rPr>
-          <w:rFonts w:eastAsiaTheme="majorEastAsia" w:cstheme="majorBidi"/>
+          <w:rFonts w:eastAsiaTheme="majorEastAsia" w:cs="Times New Roman"/>
           <w:b/>
           <w:vanish/>
           <w:color w:val="000000" w:themeColor="text1"/>
@@ -652,6 +2810,8 @@
           <w:lang w:val="en-US"/>
         </w:rPr>
       </w:pPr>
+      <w:bookmarkStart w:id="7" w:name="_Toc120177269"/>
+      <w:bookmarkEnd w:id="7"/>
     </w:p>
     <w:p>
       <w:pPr>
@@ -666,7 +2826,7 @@
         <w:contextualSpacing w:val="0"/>
         <w:outlineLvl w:val="1"/>
         <w:rPr>
-          <w:rFonts w:eastAsiaTheme="majorEastAsia" w:cstheme="majorBidi"/>
+          <w:rFonts w:eastAsiaTheme="majorEastAsia" w:cs="Times New Roman"/>
           <w:b/>
           <w:vanish/>
           <w:color w:val="000000" w:themeColor="text1"/>
@@ -675,6 +2835,8 @@
           <w:lang w:val="en-US"/>
         </w:rPr>
       </w:pPr>
+      <w:bookmarkStart w:id="8" w:name="_Toc120177270"/>
+      <w:bookmarkEnd w:id="8"/>
     </w:p>
     <w:p>
       <w:pPr>
@@ -686,15 +2848,19 @@
         <w:spacing w:line="360" w:lineRule="auto"/>
         <w:ind w:left="720" w:hanging="720"/>
         <w:rPr>
-          <w:lang w:val="en-US"/>
-        </w:rPr>
-      </w:pPr>
-      <w:r>
-        <w:rPr>
+          <w:rFonts w:cs="Times New Roman"/>
+          <w:lang w:val="en-US"/>
+        </w:rPr>
+      </w:pPr>
+      <w:bookmarkStart w:id="9" w:name="_Toc120177271"/>
+      <w:r>
+        <w:rPr>
+          <w:rFonts w:cs="Times New Roman"/>
           <w:lang w:val="en-US"/>
         </w:rPr>
         <w:t>HTML</w:t>
       </w:r>
+      <w:bookmarkEnd w:id="9"/>
     </w:p>
     <w:p>
       <w:pPr>
@@ -704,24 +2870,34 @@
           <w:numId w:val="4"/>
         </w:numPr>
         <w:spacing w:line="360" w:lineRule="auto"/>
-        <w:ind w:left="720" w:firstLine="0"/>
-      </w:pPr>
-      <w:r>
+        <w:ind w:left="0" w:firstLine="0"/>
+        <w:rPr>
+          <w:rFonts w:cs="Times New Roman"/>
+        </w:rPr>
+      </w:pPr>
+      <w:bookmarkStart w:id="10" w:name="_Toc120177272"/>
+      <w:r>
+        <w:rPr>
+          <w:rFonts w:cs="Times New Roman"/>
+        </w:rPr>
         <w:t>Pengertian HTML</w:t>
       </w:r>
+      <w:bookmarkEnd w:id="10"/>
     </w:p>
     <w:p>
       <w:pPr>
         <w:pStyle w:val="ListParagraph"/>
         <w:spacing w:line="360" w:lineRule="auto"/>
-        <w:ind w:firstLine="720"/>
+        <w:ind w:left="0" w:firstLine="720"/>
         <w:jc w:val="both"/>
         <w:rPr>
-          <w:lang w:val="en-US"/>
-        </w:rPr>
-      </w:pPr>
-      <w:r>
-        <w:rPr>
+          <w:rFonts w:cs="Times New Roman"/>
+          <w:lang w:val="en-US"/>
+        </w:rPr>
+      </w:pPr>
+      <w:r>
+        <w:rPr>
+          <w:rFonts w:cs="Times New Roman"/>
           <w:lang w:val="en-US"/>
         </w:rPr>
         <w:t>HTML merupakan singkatan dari HyperText Markup Language adalah script untuk menyusun dokumen-dokumen Web. Dokumen HTML disimpan dalam format teks reguler dan mengandung tag-tag yang memerintahkan web browser untuk mengeksekusi perintah-perintah yang dispesifikasikan.</w:t>
@@ -735,23 +2911,34 @@
           <w:numId w:val="4"/>
         </w:numPr>
         <w:spacing w:line="360" w:lineRule="auto"/>
-        <w:ind w:left="720" w:firstLine="0"/>
-      </w:pPr>
-      <w:r>
+        <w:ind w:left="0" w:firstLine="0"/>
+        <w:rPr>
+          <w:rFonts w:cs="Times New Roman"/>
+        </w:rPr>
+      </w:pPr>
+      <w:bookmarkStart w:id="11" w:name="_Toc120177273"/>
+      <w:r>
+        <w:rPr>
+          <w:rFonts w:cs="Times New Roman"/>
+        </w:rPr>
         <w:t>Fungsi HTML</w:t>
       </w:r>
+      <w:bookmarkEnd w:id="11"/>
     </w:p>
     <w:p>
       <w:pPr>
         <w:pStyle w:val="ListParagraph"/>
         <w:spacing w:line="360" w:lineRule="auto"/>
+        <w:ind w:left="0"/>
         <w:jc w:val="both"/>
         <w:rPr>
-          <w:lang w:val="en-US"/>
-        </w:rPr>
-      </w:pPr>
-      <w:r>
-        <w:rPr>
+          <w:rFonts w:cs="Times New Roman"/>
+          <w:lang w:val="en-US"/>
+        </w:rPr>
+      </w:pPr>
+      <w:r>
+        <w:rPr>
+          <w:rFonts w:cs="Times New Roman"/>
           <w:lang w:val="en-US"/>
         </w:rPr>
         <w:t>Berikut adalah beberapa fungsi dari HTML:</w:t>
@@ -765,14 +2952,16 @@
           <w:numId w:val="6"/>
         </w:numPr>
         <w:spacing w:line="360" w:lineRule="auto"/>
-        <w:ind w:left="1440" w:hanging="720"/>
+        <w:ind w:left="360"/>
         <w:jc w:val="both"/>
         <w:rPr>
-          <w:lang w:val="en-US"/>
-        </w:rPr>
-      </w:pPr>
-      <w:r>
-        <w:rPr>
+          <w:rFonts w:cs="Times New Roman"/>
+          <w:lang w:val="en-US"/>
+        </w:rPr>
+      </w:pPr>
+      <w:r>
+        <w:rPr>
+          <w:rFonts w:cs="Times New Roman"/>
           <w:lang w:val="en-US"/>
         </w:rPr>
         <w:t>Pengembangan web. Programmer menggunakan kode HTML untuk merancang bagaimana browser menampilkan elemen halaman web, seperti teks, hyperlink, dan file media.</w:t>
@@ -786,14 +2975,16 @@
           <w:numId w:val="6"/>
         </w:numPr>
         <w:spacing w:line="360" w:lineRule="auto"/>
-        <w:ind w:left="1440" w:hanging="720"/>
+        <w:ind w:left="360"/>
         <w:jc w:val="both"/>
         <w:rPr>
-          <w:lang w:val="en-US"/>
-        </w:rPr>
-      </w:pPr>
-      <w:r>
-        <w:rPr>
+          <w:rFonts w:cs="Times New Roman"/>
+          <w:lang w:val="en-US"/>
+        </w:rPr>
+      </w:pPr>
+      <w:r>
+        <w:rPr>
+          <w:rFonts w:cs="Times New Roman"/>
           <w:lang w:val="en-US"/>
         </w:rPr>
         <w:t>Navigasi internet. Pengguna dapat dengan mudah menavigasi dan menyisipkan tautan antara situs web terkait maupun situs web luar.</w:t>
@@ -807,14 +2998,16 @@
           <w:numId w:val="6"/>
         </w:numPr>
         <w:spacing w:line="360" w:lineRule="auto"/>
-        <w:ind w:left="1440" w:hanging="720"/>
+        <w:ind w:left="360"/>
         <w:jc w:val="both"/>
         <w:rPr>
-          <w:lang w:val="en-US"/>
-        </w:rPr>
-      </w:pPr>
-      <w:r>
-        <w:rPr>
+          <w:rFonts w:cs="Times New Roman"/>
+          <w:lang w:val="en-US"/>
+        </w:rPr>
+      </w:pPr>
+      <w:r>
+        <w:rPr>
+          <w:rFonts w:cs="Times New Roman"/>
           <w:lang w:val="en-US"/>
         </w:rPr>
         <w:t>Dokumentasi web. HTML memungkinkan untuk mengatur dan memformat dokumen, mirip dengan Microsoft Word.</w:t>
@@ -828,39 +3021,37 @@
           <w:numId w:val="4"/>
         </w:numPr>
         <w:spacing w:line="360" w:lineRule="auto"/>
-        <w:ind w:left="720" w:firstLine="0"/>
-      </w:pPr>
-      <w:r>
+        <w:ind w:left="0" w:firstLine="0"/>
+        <w:rPr>
+          <w:rFonts w:cs="Times New Roman"/>
+        </w:rPr>
+      </w:pPr>
+      <w:bookmarkStart w:id="12" w:name="_Toc120177274"/>
+      <w:r>
+        <w:rPr>
+          <w:rFonts w:cs="Times New Roman"/>
+        </w:rPr>
         <w:t>Tag Dasar HTML</w:t>
       </w:r>
+      <w:bookmarkEnd w:id="12"/>
     </w:p>
     <w:p>
       <w:pPr>
         <w:pStyle w:val="ListParagraph"/>
         <w:spacing w:line="360" w:lineRule="auto"/>
-        <w:ind w:left="360" w:firstLine="360"/>
+        <w:ind w:left="0"/>
         <w:jc w:val="both"/>
         <w:rPr>
-          <w:lang w:val="en-US"/>
-        </w:rPr>
-      </w:pPr>
-      <w:r>
-        <w:rPr>
-          <w:lang w:val="en-US"/>
-        </w:rPr>
-        <w:t xml:space="preserve">Berikut adalah beberapa </w:t>
-      </w:r>
-      <w:r>
-        <w:rPr>
-          <w:lang w:val="en-US"/>
-        </w:rPr>
-        <w:t xml:space="preserve">tag dasar </w:t>
-      </w:r>
-      <w:r>
-        <w:rPr>
-          <w:lang w:val="en-US"/>
-        </w:rPr>
-        <w:t>dari HTML:</w:t>
+          <w:rFonts w:cs="Times New Roman"/>
+          <w:lang w:val="en-US"/>
+        </w:rPr>
+      </w:pPr>
+      <w:r>
+        <w:rPr>
+          <w:rFonts w:cs="Times New Roman"/>
+          <w:lang w:val="en-US"/>
+        </w:rPr>
+        <w:t>Berikut adalah beberapa tag dasar dari HTML:</w:t>
       </w:r>
     </w:p>
     <w:p>
@@ -871,38 +3062,45 @@
           <w:numId w:val="7"/>
         </w:numPr>
         <w:spacing w:line="360" w:lineRule="auto"/>
+        <w:ind w:left="360"/>
         <w:jc w:val="both"/>
         <w:rPr>
+          <w:rFonts w:cs="Times New Roman"/>
           <w:lang w:val="en-ID"/>
         </w:rPr>
       </w:pPr>
       <w:r>
         <w:rPr>
+          <w:rFonts w:cs="Times New Roman"/>
           <w:lang w:val="en-US"/>
         </w:rPr>
         <w:t>&lt;html&gt;</w:t>
       </w:r>
       <w:r>
         <w:rPr>
+          <w:rFonts w:cs="Times New Roman"/>
           <w:lang w:val="en-US"/>
         </w:rPr>
         <w:tab/>
       </w:r>
       <w:r>
         <w:rPr>
+          <w:rFonts w:cs="Times New Roman"/>
           <w:lang w:val="en-US"/>
         </w:rPr>
         <w:tab/>
-      </w:r>
-      <w:r>
-        <w:rPr>
-          <w:lang w:val="en-US"/>
-        </w:rPr>
-        <w:tab/>
-        <w:t xml:space="preserve">= </w:t>
-      </w:r>
-      <w:r>
-        <w:rPr>
+        <w:t xml:space="preserve"> </w:t>
+      </w:r>
+      <w:r>
+        <w:rPr>
+          <w:rFonts w:cs="Times New Roman"/>
+          <w:lang w:val="en-US"/>
+        </w:rPr>
+        <w:t xml:space="preserve">: </w:t>
+      </w:r>
+      <w:r>
+        <w:rPr>
+          <w:rFonts w:cs="Times New Roman"/>
           <w:lang w:val="en-ID"/>
         </w:rPr>
         <w:t>Untuk membuat halaman HTML yang mencakup semua konten dan elemen.</w:t>
@@ -916,38 +3114,52 @@
           <w:numId w:val="7"/>
         </w:numPr>
         <w:spacing w:line="360" w:lineRule="auto"/>
+        <w:ind w:left="360"/>
         <w:jc w:val="both"/>
         <w:rPr>
+          <w:rFonts w:cs="Times New Roman"/>
           <w:lang w:val="en-ID"/>
         </w:rPr>
       </w:pPr>
       <w:r>
         <w:rPr>
+          <w:rFonts w:cs="Times New Roman"/>
           <w:lang w:val="en-US"/>
         </w:rPr>
         <w:t>&lt;head&gt;</w:t>
       </w:r>
       <w:r>
         <w:rPr>
+          <w:rFonts w:cs="Times New Roman"/>
           <w:lang w:val="en-US"/>
         </w:rPr>
         <w:tab/>
       </w:r>
       <w:r>
         <w:rPr>
+          <w:rFonts w:cs="Times New Roman"/>
           <w:lang w:val="en-US"/>
         </w:rPr>
         <w:tab/>
-      </w:r>
-      <w:r>
-        <w:rPr>
-          <w:lang w:val="en-US"/>
-        </w:rPr>
-        <w:tab/>
-        <w:t xml:space="preserve">= </w:t>
-      </w:r>
-      <w:r>
-        <w:rPr>
+        <w:t xml:space="preserve"> </w:t>
+      </w:r>
+      <w:r>
+        <w:rPr>
+          <w:rFonts w:cs="Times New Roman"/>
+          <w:lang w:val="en-US"/>
+        </w:rPr>
+        <w:t>:</w:t>
+      </w:r>
+      <w:r>
+        <w:rPr>
+          <w:rFonts w:cs="Times New Roman"/>
+          <w:lang w:val="en-US"/>
+        </w:rPr>
+        <w:t xml:space="preserve"> </w:t>
+      </w:r>
+      <w:r>
+        <w:rPr>
+          <w:rFonts w:cs="Times New Roman"/>
           <w:lang w:val="en-ID"/>
         </w:rPr>
         <w:t>Untuk mencakup tag meta, style (CSS), icon, title dan lainnya.  </w:t>
@@ -961,38 +3173,52 @@
           <w:numId w:val="7"/>
         </w:numPr>
         <w:spacing w:line="360" w:lineRule="auto"/>
+        <w:ind w:left="360"/>
         <w:jc w:val="both"/>
         <w:rPr>
+          <w:rFonts w:cs="Times New Roman"/>
           <w:lang w:val="en-ID"/>
         </w:rPr>
       </w:pPr>
       <w:r>
         <w:rPr>
+          <w:rFonts w:cs="Times New Roman"/>
           <w:lang w:val="en-US"/>
         </w:rPr>
         <w:t>&lt;title&gt;</w:t>
       </w:r>
       <w:r>
         <w:rPr>
+          <w:rFonts w:cs="Times New Roman"/>
           <w:lang w:val="en-US"/>
         </w:rPr>
         <w:tab/>
       </w:r>
       <w:r>
         <w:rPr>
+          <w:rFonts w:cs="Times New Roman"/>
           <w:lang w:val="en-US"/>
         </w:rPr>
         <w:tab/>
-      </w:r>
-      <w:r>
-        <w:rPr>
-          <w:lang w:val="en-US"/>
-        </w:rPr>
-        <w:tab/>
-        <w:t xml:space="preserve">= </w:t>
-      </w:r>
-      <w:r>
-        <w:rPr>
+        <w:t xml:space="preserve"> </w:t>
+      </w:r>
+      <w:r>
+        <w:rPr>
+          <w:rFonts w:cs="Times New Roman"/>
+          <w:lang w:val="en-US"/>
+        </w:rPr>
+        <w:t>:</w:t>
+      </w:r>
+      <w:r>
+        <w:rPr>
+          <w:rFonts w:cs="Times New Roman"/>
+          <w:lang w:val="en-US"/>
+        </w:rPr>
+        <w:t xml:space="preserve"> </w:t>
+      </w:r>
+      <w:r>
+        <w:rPr>
+          <w:rFonts w:cs="Times New Roman"/>
           <w:lang w:val="en-ID"/>
         </w:rPr>
         <w:t>Untuk membuat judul website </w:t>
@@ -1006,38 +3232,52 @@
           <w:numId w:val="7"/>
         </w:numPr>
         <w:spacing w:line="360" w:lineRule="auto"/>
+        <w:ind w:left="360"/>
         <w:jc w:val="both"/>
         <w:rPr>
+          <w:rFonts w:cs="Times New Roman"/>
           <w:lang w:val="en-ID"/>
         </w:rPr>
       </w:pPr>
       <w:r>
         <w:rPr>
+          <w:rFonts w:cs="Times New Roman"/>
           <w:lang w:val="en-US"/>
         </w:rPr>
         <w:t>&lt;body&gt;</w:t>
       </w:r>
       <w:r>
         <w:rPr>
+          <w:rFonts w:cs="Times New Roman"/>
           <w:lang w:val="en-US"/>
         </w:rPr>
         <w:tab/>
       </w:r>
       <w:r>
         <w:rPr>
+          <w:rFonts w:cs="Times New Roman"/>
           <w:lang w:val="en-US"/>
         </w:rPr>
         <w:tab/>
-      </w:r>
-      <w:r>
-        <w:rPr>
-          <w:lang w:val="en-US"/>
-        </w:rPr>
-        <w:tab/>
-        <w:t xml:space="preserve">= </w:t>
-      </w:r>
-      <w:r>
-        <w:rPr>
+        <w:t xml:space="preserve"> </w:t>
+      </w:r>
+      <w:r>
+        <w:rPr>
+          <w:rFonts w:cs="Times New Roman"/>
+          <w:lang w:val="en-US"/>
+        </w:rPr>
+        <w:t>:</w:t>
+      </w:r>
+      <w:r>
+        <w:rPr>
+          <w:rFonts w:cs="Times New Roman"/>
+          <w:lang w:val="en-US"/>
+        </w:rPr>
+        <w:t xml:space="preserve"> </w:t>
+      </w:r>
+      <w:r>
+        <w:rPr>
+          <w:rFonts w:cs="Times New Roman"/>
           <w:lang w:val="en-ID"/>
         </w:rPr>
         <w:t>Untuk membuat bagian isi website</w:t>
@@ -1051,26 +3291,44 @@
           <w:numId w:val="7"/>
         </w:numPr>
         <w:spacing w:line="360" w:lineRule="auto"/>
+        <w:ind w:left="360"/>
         <w:jc w:val="both"/>
         <w:rPr>
+          <w:rFonts w:cs="Times New Roman"/>
           <w:lang w:val="en-ID"/>
         </w:rPr>
       </w:pPr>
       <w:r>
         <w:rPr>
+          <w:rFonts w:cs="Times New Roman"/>
           <w:lang w:val="en-US"/>
         </w:rPr>
         <w:t>&lt;h1&gt; sampai &lt;h6&gt;</w:t>
       </w:r>
       <w:r>
         <w:rPr>
-          <w:lang w:val="en-US"/>
-        </w:rPr>
-        <w:tab/>
-        <w:t xml:space="preserve">= </w:t>
-      </w:r>
-      <w:r>
-        <w:rPr>
+          <w:rFonts w:cs="Times New Roman"/>
+          <w:lang w:val="en-US"/>
+        </w:rPr>
+        <w:t xml:space="preserve"> </w:t>
+      </w:r>
+      <w:r>
+        <w:rPr>
+          <w:rFonts w:cs="Times New Roman"/>
+          <w:lang w:val="en-US"/>
+        </w:rPr>
+        <w:t>:</w:t>
+      </w:r>
+      <w:r>
+        <w:rPr>
+          <w:rFonts w:cs="Times New Roman"/>
+          <w:lang w:val="en-US"/>
+        </w:rPr>
+        <w:t xml:space="preserve"> </w:t>
+      </w:r>
+      <w:r>
+        <w:rPr>
+          <w:rFonts w:cs="Times New Roman"/>
           <w:lang w:val="en-US"/>
         </w:rPr>
         <w:t>Untuk membuat heading</w:t>
@@ -1084,38 +3342,58 @@
           <w:numId w:val="7"/>
         </w:numPr>
         <w:spacing w:line="360" w:lineRule="auto"/>
+        <w:ind w:left="360"/>
         <w:jc w:val="both"/>
         <w:rPr>
+          <w:rFonts w:cs="Times New Roman"/>
           <w:lang w:val="en-ID"/>
         </w:rPr>
       </w:pPr>
       <w:r>
         <w:rPr>
+          <w:rFonts w:cs="Times New Roman"/>
           <w:lang w:val="en-US"/>
         </w:rPr>
         <w:t>&lt;p&gt;</w:t>
       </w:r>
       <w:r>
         <w:rPr>
+          <w:rFonts w:cs="Times New Roman"/>
           <w:lang w:val="en-US"/>
         </w:rPr>
         <w:tab/>
       </w:r>
       <w:r>
         <w:rPr>
+          <w:rFonts w:cs="Times New Roman"/>
           <w:lang w:val="en-US"/>
         </w:rPr>
         <w:tab/>
       </w:r>
       <w:r>
         <w:rPr>
-          <w:lang w:val="en-US"/>
-        </w:rPr>
-        <w:tab/>
-        <w:t xml:space="preserve">= </w:t>
-      </w:r>
-      <w:r>
-        <w:rPr>
+          <w:rFonts w:cs="Times New Roman"/>
+          <w:lang w:val="en-US"/>
+        </w:rPr>
+        <w:t xml:space="preserve"> </w:t>
+      </w:r>
+      <w:r>
+        <w:rPr>
+          <w:rFonts w:cs="Times New Roman"/>
+          <w:lang w:val="en-US"/>
+        </w:rPr>
+        <w:t>:</w:t>
+      </w:r>
+      <w:r>
+        <w:rPr>
+          <w:rFonts w:cs="Times New Roman"/>
+          <w:lang w:val="en-US"/>
+        </w:rPr>
+        <w:t xml:space="preserve"> </w:t>
+      </w:r>
+      <w:r>
+        <w:rPr>
+          <w:rFonts w:cs="Times New Roman"/>
           <w:lang w:val="en-ID"/>
         </w:rPr>
         <w:t xml:space="preserve">Untuk membuat paragraf </w:t>
@@ -1131,15 +3409,19 @@
         <w:spacing w:line="360" w:lineRule="auto"/>
         <w:ind w:left="720" w:hanging="720"/>
         <w:rPr>
-          <w:lang w:val="en-US"/>
-        </w:rPr>
-      </w:pPr>
-      <w:r>
-        <w:rPr>
+          <w:rFonts w:cs="Times New Roman"/>
+          <w:lang w:val="en-US"/>
+        </w:rPr>
+      </w:pPr>
+      <w:bookmarkStart w:id="13" w:name="_Toc120177275"/>
+      <w:r>
+        <w:rPr>
+          <w:rFonts w:cs="Times New Roman"/>
           <w:lang w:val="en-US"/>
         </w:rPr>
         <w:t>CSS</w:t>
       </w:r>
+      <w:bookmarkEnd w:id="13"/>
     </w:p>
     <w:p>
       <w:pPr>
@@ -1149,23 +3431,34 @@
           <w:numId w:val="4"/>
         </w:numPr>
         <w:spacing w:line="360" w:lineRule="auto"/>
-      </w:pPr>
-      <w:r>
+        <w:ind w:left="504"/>
+        <w:rPr>
+          <w:rFonts w:cs="Times New Roman"/>
+        </w:rPr>
+      </w:pPr>
+      <w:bookmarkStart w:id="14" w:name="_Toc120177276"/>
+      <w:r>
+        <w:rPr>
+          <w:rFonts w:cs="Times New Roman"/>
+        </w:rPr>
         <w:t>Pengertian CSS</w:t>
       </w:r>
+      <w:bookmarkEnd w:id="14"/>
     </w:p>
     <w:p>
       <w:pPr>
         <w:pStyle w:val="ListParagraph"/>
         <w:spacing w:line="360" w:lineRule="auto"/>
-        <w:ind w:firstLine="720"/>
+        <w:ind w:left="0" w:firstLine="720"/>
         <w:jc w:val="both"/>
         <w:rPr>
-          <w:lang w:val="en-US"/>
-        </w:rPr>
-      </w:pPr>
-      <w:r>
-        <w:rPr>
+          <w:rFonts w:cs="Times New Roman"/>
+          <w:lang w:val="en-US"/>
+        </w:rPr>
+      </w:pPr>
+      <w:r>
+        <w:rPr>
+          <w:rFonts w:cs="Times New Roman"/>
           <w:lang w:val="en-US"/>
         </w:rPr>
         <w:t>CSS singkatan dari cascading style sheets. CSS adalah bahasa yang digunakan untuk menentukan tampilan dan format (style) halaman website. CSS dapat mengatur jenis font, warna tulisan, warna atau gambar latar belakang dan lain-lain.</w:t>
@@ -1179,19 +3472,30 @@
           <w:numId w:val="4"/>
         </w:numPr>
         <w:spacing w:line="360" w:lineRule="auto"/>
-      </w:pPr>
-      <w:r>
-        <w:lastRenderedPageBreak/>
+        <w:ind w:left="504"/>
+        <w:rPr>
+          <w:rFonts w:cs="Times New Roman"/>
+        </w:rPr>
+      </w:pPr>
+      <w:bookmarkStart w:id="15" w:name="_Toc120177277"/>
+      <w:r>
+        <w:rPr>
+          <w:rFonts w:cs="Times New Roman"/>
+        </w:rPr>
         <w:t>Fungsi CSS</w:t>
       </w:r>
+      <w:bookmarkEnd w:id="15"/>
     </w:p>
     <w:p>
       <w:pPr>
         <w:spacing w:after="0" w:line="360" w:lineRule="auto"/>
-        <w:ind w:firstLine="720"/>
-      </w:pPr>
-      <w:r>
-        <w:rPr>
+        <w:rPr>
+          <w:rFonts w:cs="Times New Roman"/>
+        </w:rPr>
+      </w:pPr>
+      <w:r>
+        <w:rPr>
+          <w:rFonts w:cs="Times New Roman"/>
           <w:lang w:val="en-ID"/>
         </w:rPr>
         <w:t>Berikut adalah beberapa fungsi dari CSS:</w:t>
@@ -1205,16 +3509,19 @@
           <w:numId w:val="9"/>
         </w:numPr>
         <w:spacing w:line="360" w:lineRule="auto"/>
-        <w:ind w:left="1440" w:hanging="720"/>
+        <w:ind w:left="360"/>
         <w:jc w:val="both"/>
         <w:rPr>
+          <w:rFonts w:cs="Times New Roman"/>
           <w:lang w:val="en-ID"/>
         </w:rPr>
       </w:pPr>
       <w:r>
         <w:rPr>
+          <w:rFonts w:cs="Times New Roman"/>
           <w:lang w:val="en-ID"/>
         </w:rPr>
+        <w:lastRenderedPageBreak/>
         <w:t>Menawarkan lebih banyak variasi tampilan</w:t>
       </w:r>
     </w:p>
@@ -1226,14 +3533,16 @@
           <w:numId w:val="9"/>
         </w:numPr>
         <w:spacing w:line="360" w:lineRule="auto"/>
-        <w:ind w:left="1440" w:hanging="720"/>
+        <w:ind w:left="360"/>
         <w:jc w:val="both"/>
         <w:rPr>
+          <w:rFonts w:cs="Times New Roman"/>
           <w:lang w:val="en-ID"/>
         </w:rPr>
       </w:pPr>
       <w:r>
         <w:rPr>
+          <w:rFonts w:cs="Times New Roman"/>
           <w:lang w:val="en-ID"/>
         </w:rPr>
         <w:t>Membuat website tampilan rapi di semua ukuran layar (responsive)</w:t>
@@ -1247,35 +3556,36 @@
           <w:numId w:val="4"/>
         </w:numPr>
         <w:spacing w:line="360" w:lineRule="auto"/>
+        <w:ind w:left="504"/>
         <w:jc w:val="both"/>
-      </w:pPr>
-      <w:r>
+        <w:rPr>
+          <w:rFonts w:cs="Times New Roman"/>
+        </w:rPr>
+      </w:pPr>
+      <w:bookmarkStart w:id="16" w:name="_Toc120177278"/>
+      <w:r>
+        <w:rPr>
+          <w:rFonts w:cs="Times New Roman"/>
+        </w:rPr>
         <w:t>Jenis-jenis CSS</w:t>
       </w:r>
+      <w:bookmarkEnd w:id="16"/>
     </w:p>
     <w:p>
       <w:pPr>
         <w:pStyle w:val="ListParagraph"/>
         <w:spacing w:line="360" w:lineRule="auto"/>
-        <w:ind w:left="360" w:firstLine="360"/>
-      </w:pPr>
-      <w:r>
-        <w:rPr>
+        <w:ind w:left="0" w:firstLine="360"/>
+        <w:rPr>
+          <w:rFonts w:cs="Times New Roman"/>
+        </w:rPr>
+      </w:pPr>
+      <w:r>
+        <w:rPr>
+          <w:rFonts w:cs="Times New Roman"/>
           <w:lang w:val="en-ID"/>
         </w:rPr>
-        <w:t xml:space="preserve">Berikut adalah beberapa </w:t>
-      </w:r>
-      <w:r>
-        <w:rPr>
-          <w:lang w:val="en-ID"/>
-        </w:rPr>
-        <w:t xml:space="preserve">jenis-jenis </w:t>
-      </w:r>
-      <w:r>
-        <w:rPr>
-          <w:lang w:val="en-ID"/>
-        </w:rPr>
-        <w:t>dari CSS:</w:t>
+        <w:t>Berikut adalah beberapa jenis-jenis dari CSS:</w:t>
       </w:r>
     </w:p>
     <w:p>
@@ -1286,14 +3596,16 @@
           <w:numId w:val="11"/>
         </w:numPr>
         <w:spacing w:line="360" w:lineRule="auto"/>
-        <w:ind w:left="1440" w:hanging="720"/>
+        <w:ind w:left="360"/>
         <w:jc w:val="both"/>
         <w:rPr>
+          <w:rFonts w:cs="Times New Roman"/>
           <w:lang w:val="en-ID"/>
         </w:rPr>
       </w:pPr>
       <w:r>
         <w:rPr>
+          <w:rFonts w:cs="Times New Roman"/>
           <w:lang w:val="en-ID"/>
         </w:rPr>
         <w:t>Inline CSS: CSS yang dituliskan di dalam tag-tag HTML dengan atribut style=””</w:t>
@@ -1307,29 +3619,19 @@
           <w:numId w:val="11"/>
         </w:numPr>
         <w:spacing w:line="360" w:lineRule="auto"/>
-        <w:ind w:left="1440" w:hanging="720"/>
+        <w:ind w:left="360"/>
         <w:jc w:val="both"/>
         <w:rPr>
+          <w:rFonts w:cs="Times New Roman"/>
           <w:lang w:val="en-ID"/>
         </w:rPr>
       </w:pPr>
       <w:r>
         <w:rPr>
+          <w:rFonts w:cs="Times New Roman"/>
           <w:lang w:val="en-ID"/>
         </w:rPr>
-        <w:t xml:space="preserve">Internal CSS: CSS yang dituliskan di dalam tag &lt;head&gt; HTML </w:t>
-      </w:r>
-      <w:r>
-        <w:rPr>
-          <w:lang w:val="en-ID"/>
-        </w:rPr>
-        <w:t>u</w:t>
-      </w:r>
-      <w:r>
-        <w:rPr>
-          <w:lang w:val="en-ID"/>
-        </w:rPr>
-        <w:t>ntuk menggunakannya tulis sintaks CSS di dalam tag &lt;style&gt;</w:t>
+        <w:t>Internal CSS: CSS yang dituliskan di dalam tag &lt;head&gt; HTML untuk menggunakannya tulis sintaks CSS di dalam tag &lt;style&gt;</w:t>
       </w:r>
     </w:p>
     <w:p>
@@ -1340,41 +3642,19 @@
           <w:numId w:val="11"/>
         </w:numPr>
         <w:spacing w:line="360" w:lineRule="auto"/>
-        <w:ind w:left="1440" w:hanging="720"/>
+        <w:ind w:left="360"/>
         <w:jc w:val="both"/>
         <w:rPr>
+          <w:rFonts w:cs="Times New Roman"/>
           <w:lang w:val="en-ID"/>
         </w:rPr>
       </w:pPr>
       <w:r>
         <w:rPr>
+          <w:rFonts w:cs="Times New Roman"/>
           <w:lang w:val="en-ID"/>
         </w:rPr>
-        <w:t>External CSS: CSS yang dituliskan di luar file HTML. Untuk menautkan file CSS,</w:t>
-      </w:r>
-      <w:r>
-        <w:rPr>
-          <w:lang w:val="en-ID"/>
-        </w:rPr>
-        <w:t xml:space="preserve"> </w:t>
-      </w:r>
-      <w:r>
-        <w:rPr>
-          <w:lang w:val="en-ID"/>
-        </w:rPr>
-        <w:t>gunakan tag &lt;link rel=”stylesheet” href=”style.css”&gt; di dalam tag</w:t>
-      </w:r>
-      <w:r>
-        <w:rPr>
-          <w:lang w:val="en-ID"/>
-        </w:rPr>
-        <w:t xml:space="preserve"> </w:t>
-      </w:r>
-      <w:r>
-        <w:rPr>
-          <w:lang w:val="en-ID"/>
-        </w:rPr>
-        <w:t>&lt;head&gt; HTML</w:t>
+        <w:t>External CSS: CSS yang dituliskan di luar file HTML. Untuk menautkan file CSS, gunakan tag &lt;link rel=”stylesheet” href=”style.css”&gt; di dalam tag &lt;head&gt; HTML</w:t>
       </w:r>
     </w:p>
     <w:p>
@@ -1387,14 +3667,32 @@
         <w:spacing w:line="360" w:lineRule="auto"/>
         <w:ind w:left="720" w:hanging="720"/>
         <w:rPr>
-          <w:lang w:val="en-US"/>
-        </w:rPr>
-      </w:pPr>
-      <w:r>
-        <w:rPr>
-          <w:lang w:val="en-US"/>
-        </w:rPr>
-        <w:t xml:space="preserve">BOOTSTRAP </w:t>
+          <w:rFonts w:cs="Times New Roman"/>
+          <w:lang w:val="en-US"/>
+        </w:rPr>
+      </w:pPr>
+      <w:bookmarkStart w:id="17" w:name="_Toc120177279"/>
+      <w:r>
+        <w:rPr>
+          <w:rFonts w:cs="Times New Roman"/>
+          <w:lang w:val="en-US"/>
+        </w:rPr>
+        <w:t>B</w:t>
+      </w:r>
+      <w:r>
+        <w:rPr>
+          <w:rFonts w:cs="Times New Roman"/>
+          <w:lang w:val="en-US"/>
+        </w:rPr>
+        <w:t>ootstrap</w:t>
+      </w:r>
+      <w:bookmarkEnd w:id="17"/>
+      <w:r>
+        <w:rPr>
+          <w:rFonts w:cs="Times New Roman"/>
+          <w:lang w:val="en-US"/>
+        </w:rPr>
+        <w:t xml:space="preserve"> </w:t>
       </w:r>
     </w:p>
     <w:p>
@@ -1405,23 +3703,34 @@
           <w:numId w:val="4"/>
         </w:numPr>
         <w:spacing w:line="360" w:lineRule="auto"/>
-      </w:pPr>
-      <w:r>
+        <w:ind w:left="504"/>
+        <w:rPr>
+          <w:rFonts w:cs="Times New Roman"/>
+        </w:rPr>
+      </w:pPr>
+      <w:bookmarkStart w:id="18" w:name="_Toc120177280"/>
+      <w:r>
+        <w:rPr>
+          <w:rFonts w:cs="Times New Roman"/>
+        </w:rPr>
         <w:t>Pengertian Bootstrap</w:t>
       </w:r>
+      <w:bookmarkEnd w:id="18"/>
     </w:p>
     <w:p>
       <w:pPr>
         <w:pStyle w:val="ListParagraph"/>
         <w:spacing w:line="360" w:lineRule="auto"/>
-        <w:ind w:firstLine="720"/>
+        <w:ind w:left="0" w:firstLine="720"/>
         <w:jc w:val="both"/>
         <w:rPr>
-          <w:lang w:val="en-US"/>
-        </w:rPr>
-      </w:pPr>
-      <w:r>
-        <w:rPr>
+          <w:rFonts w:cs="Times New Roman"/>
+          <w:lang w:val="en-US"/>
+        </w:rPr>
+      </w:pPr>
+      <w:r>
+        <w:rPr>
+          <w:rFonts w:cs="Times New Roman"/>
           <w:lang w:val="en-US"/>
         </w:rPr>
         <w:t>Bootstrap adalah sebuah framework yang paling populer digunakan untuk membuat sebuah website. Bootstrap membuat front-end developer dapat membuat website dengan cepat, fokus pada responsive mobile, dan membuat website menjadi lebih interaktif tanpa membuat banyak CSS dan JavaScript dari nol.</w:t>
@@ -1435,26 +3744,386 @@
           <w:numId w:val="4"/>
         </w:numPr>
         <w:spacing w:line="360" w:lineRule="auto"/>
-      </w:pPr>
-      <w:r>
+        <w:ind w:left="504"/>
+        <w:rPr>
+          <w:rFonts w:cs="Times New Roman"/>
+        </w:rPr>
+      </w:pPr>
+      <w:bookmarkStart w:id="19" w:name="_Toc120177281"/>
+      <w:r>
+        <w:rPr>
+          <w:rFonts w:cs="Times New Roman"/>
+        </w:rPr>
         <w:t>Fungsi Bootstrap</w:t>
       </w:r>
+      <w:bookmarkEnd w:id="19"/>
     </w:p>
     <w:p>
       <w:pPr>
         <w:spacing w:line="360" w:lineRule="auto"/>
-        <w:ind w:left="720" w:firstLine="720"/>
+        <w:ind w:firstLine="720"/>
         <w:jc w:val="both"/>
-      </w:pPr>
-      <w:r>
-        <w:rPr>
+        <w:rPr>
+          <w:rFonts w:cs="Times New Roman"/>
+        </w:rPr>
+      </w:pPr>
+      <w:r>
+        <w:rPr>
+          <w:rFonts w:cs="Times New Roman"/>
           <w:lang w:val="en-US"/>
         </w:rPr>
         <w:t>F</w:t>
       </w:r>
       <w:r>
+        <w:rPr>
+          <w:rFonts w:cs="Times New Roman"/>
+        </w:rPr>
         <w:t>ungsi Bootstrap adalah untuk membuat website responsive dan mobile-first. Jadi, semua elemen antarmuka website dipastikan bisa bekerja secara optimal di semua ukuran layar, baik desktop maupun perangkat seluler.</w:t>
       </w:r>
+    </w:p>
+    <w:p>
+      <w:pPr>
+        <w:pStyle w:val="ListParagraph"/>
+        <w:keepNext/>
+        <w:keepLines/>
+        <w:numPr>
+          <w:ilvl w:val="0"/>
+          <w:numId w:val="18"/>
+        </w:numPr>
+        <w:spacing w:before="40" w:line="360" w:lineRule="auto"/>
+        <w:contextualSpacing w:val="0"/>
+        <w:outlineLvl w:val="1"/>
+        <w:rPr>
+          <w:rFonts w:eastAsiaTheme="majorEastAsia" w:cstheme="majorBidi"/>
+          <w:b/>
+          <w:vanish/>
+          <w:color w:val="000000" w:themeColor="text1"/>
+          <w:sz w:val="28"/>
+          <w:szCs w:val="26"/>
+          <w:lang w:val="en-US"/>
+        </w:rPr>
+      </w:pPr>
+      <w:bookmarkStart w:id="20" w:name="_Toc120177282"/>
+      <w:bookmarkEnd w:id="20"/>
+    </w:p>
+    <w:p>
+      <w:pPr>
+        <w:pStyle w:val="ListParagraph"/>
+        <w:keepNext/>
+        <w:keepLines/>
+        <w:numPr>
+          <w:ilvl w:val="0"/>
+          <w:numId w:val="18"/>
+        </w:numPr>
+        <w:spacing w:before="40" w:line="360" w:lineRule="auto"/>
+        <w:contextualSpacing w:val="0"/>
+        <w:outlineLvl w:val="1"/>
+        <w:rPr>
+          <w:rFonts w:eastAsiaTheme="majorEastAsia" w:cstheme="majorBidi"/>
+          <w:b/>
+          <w:vanish/>
+          <w:color w:val="000000" w:themeColor="text1"/>
+          <w:sz w:val="28"/>
+          <w:szCs w:val="26"/>
+          <w:lang w:val="en-US"/>
+        </w:rPr>
+      </w:pPr>
+      <w:bookmarkStart w:id="21" w:name="_Toc120177283"/>
+      <w:bookmarkEnd w:id="21"/>
+    </w:p>
+    <w:p>
+      <w:pPr>
+        <w:pStyle w:val="ListParagraph"/>
+        <w:keepNext/>
+        <w:keepLines/>
+        <w:numPr>
+          <w:ilvl w:val="1"/>
+          <w:numId w:val="18"/>
+        </w:numPr>
+        <w:spacing w:before="40" w:line="360" w:lineRule="auto"/>
+        <w:contextualSpacing w:val="0"/>
+        <w:outlineLvl w:val="1"/>
+        <w:rPr>
+          <w:rFonts w:eastAsiaTheme="majorEastAsia" w:cstheme="majorBidi"/>
+          <w:b/>
+          <w:vanish/>
+          <w:color w:val="000000" w:themeColor="text1"/>
+          <w:sz w:val="28"/>
+          <w:szCs w:val="26"/>
+          <w:lang w:val="en-US"/>
+        </w:rPr>
+      </w:pPr>
+      <w:bookmarkStart w:id="22" w:name="_Toc120177284"/>
+      <w:bookmarkEnd w:id="22"/>
+    </w:p>
+    <w:p>
+      <w:pPr>
+        <w:pStyle w:val="ListParagraph"/>
+        <w:keepNext/>
+        <w:keepLines/>
+        <w:numPr>
+          <w:ilvl w:val="1"/>
+          <w:numId w:val="18"/>
+        </w:numPr>
+        <w:spacing w:before="40" w:line="360" w:lineRule="auto"/>
+        <w:contextualSpacing w:val="0"/>
+        <w:outlineLvl w:val="1"/>
+        <w:rPr>
+          <w:rFonts w:eastAsiaTheme="majorEastAsia" w:cstheme="majorBidi"/>
+          <w:b/>
+          <w:vanish/>
+          <w:color w:val="000000" w:themeColor="text1"/>
+          <w:sz w:val="28"/>
+          <w:szCs w:val="26"/>
+          <w:lang w:val="en-US"/>
+        </w:rPr>
+      </w:pPr>
+      <w:bookmarkStart w:id="23" w:name="_Toc120177285"/>
+      <w:bookmarkEnd w:id="23"/>
+    </w:p>
+    <w:p>
+      <w:pPr>
+        <w:pStyle w:val="ListParagraph"/>
+        <w:keepNext/>
+        <w:keepLines/>
+        <w:numPr>
+          <w:ilvl w:val="1"/>
+          <w:numId w:val="18"/>
+        </w:numPr>
+        <w:spacing w:before="40" w:line="360" w:lineRule="auto"/>
+        <w:contextualSpacing w:val="0"/>
+        <w:outlineLvl w:val="1"/>
+        <w:rPr>
+          <w:rFonts w:eastAsiaTheme="majorEastAsia" w:cstheme="majorBidi"/>
+          <w:b/>
+          <w:vanish/>
+          <w:color w:val="000000" w:themeColor="text1"/>
+          <w:sz w:val="28"/>
+          <w:szCs w:val="26"/>
+          <w:lang w:val="en-US"/>
+        </w:rPr>
+      </w:pPr>
+      <w:bookmarkStart w:id="24" w:name="_Toc120177286"/>
+      <w:bookmarkEnd w:id="24"/>
+    </w:p>
+    <w:p>
+      <w:pPr>
+        <w:pStyle w:val="Heading2"/>
+        <w:numPr>
+          <w:ilvl w:val="1"/>
+          <w:numId w:val="18"/>
+        </w:numPr>
+        <w:spacing w:line="360" w:lineRule="auto"/>
+        <w:rPr>
+          <w:lang w:val="en-US"/>
+        </w:rPr>
+      </w:pPr>
+      <w:bookmarkStart w:id="25" w:name="_Toc120177287"/>
+      <w:r>
+        <w:rPr>
+          <w:lang w:val="en-US"/>
+        </w:rPr>
+        <w:t>Sublime Text</w:t>
+      </w:r>
+      <w:bookmarkEnd w:id="25"/>
+      <w:r>
+        <w:rPr>
+          <w:lang w:val="en-US"/>
+        </w:rPr>
+        <w:t xml:space="preserve"> </w:t>
+      </w:r>
+    </w:p>
+    <w:p>
+      <w:pPr>
+        <w:pStyle w:val="Heading3"/>
+        <w:numPr>
+          <w:ilvl w:val="2"/>
+          <w:numId w:val="18"/>
+        </w:numPr>
+        <w:spacing w:line="360" w:lineRule="auto"/>
+        <w:rPr>
+          <w:sz w:val="32"/>
+          <w:szCs w:val="32"/>
+        </w:rPr>
+      </w:pPr>
+      <w:bookmarkStart w:id="26" w:name="_Toc120177288"/>
+      <w:r>
+        <w:t>Pengertian Sublime Text</w:t>
+      </w:r>
+      <w:bookmarkEnd w:id="26"/>
+    </w:p>
+    <w:p>
+      <w:pPr>
+        <w:spacing w:line="360" w:lineRule="auto"/>
+        <w:ind w:firstLine="720"/>
+        <w:jc w:val="both"/>
+      </w:pPr>
+      <w:r>
+        <w:t>Sublime Text adalah editor kode sumber lintas platform shareware. Ini secara native mendukung banyak bahasa pemrograman dan bahasa markup. Pengguna dapat memperluas fungsionalitasnya dengan plugin, biasanya dibuat oleh komunitas dan dikelola di bawah lisensi perangkat lunak bebas.</w:t>
+      </w:r>
+    </w:p>
+    <w:p>
+      <w:pPr>
+        <w:pStyle w:val="Heading2"/>
+        <w:numPr>
+          <w:ilvl w:val="1"/>
+          <w:numId w:val="18"/>
+        </w:numPr>
+        <w:spacing w:line="360" w:lineRule="auto"/>
+      </w:pPr>
+      <w:bookmarkStart w:id="27" w:name="_Toc120177289"/>
+      <w:r>
+        <w:rPr>
+          <w:lang w:val="en-US"/>
+        </w:rPr>
+        <w:t>G</w:t>
+      </w:r>
+      <w:r>
+        <w:rPr>
+          <w:lang w:val="en-US"/>
+        </w:rPr>
+        <w:t>oogle</w:t>
+      </w:r>
+      <w:r>
+        <w:rPr>
+          <w:lang w:val="en-US"/>
+        </w:rPr>
+        <w:t xml:space="preserve"> Chrome</w:t>
+      </w:r>
+      <w:bookmarkEnd w:id="27"/>
+    </w:p>
+    <w:p>
+      <w:pPr>
+        <w:spacing w:line="360" w:lineRule="auto"/>
+        <w:ind w:firstLine="720"/>
+        <w:jc w:val="both"/>
+        <w:rPr>
+          <w:sz w:val="32"/>
+          <w:szCs w:val="32"/>
+        </w:rPr>
+      </w:pPr>
+      <w:r>
+        <w:br w:type="page"/>
+      </w:r>
+    </w:p>
+    <w:p>
+      <w:pPr>
+        <w:pStyle w:val="Heading1"/>
+        <w:spacing w:line="360" w:lineRule="auto"/>
+        <w:jc w:val="center"/>
+        <w:rPr>
+          <w:lang w:val="en-US"/>
+        </w:rPr>
+      </w:pPr>
+      <w:bookmarkStart w:id="28" w:name="_Toc120177290"/>
+      <w:r>
+        <w:rPr>
+          <w:lang w:val="en-US"/>
+        </w:rPr>
+        <w:lastRenderedPageBreak/>
+        <w:t>BAB III</w:t>
+      </w:r>
+      <w:r>
+        <w:rPr>
+          <w:lang w:val="en-US"/>
+        </w:rPr>
+        <w:br/>
+        <w:t>PEMBUATAN WEBSITE</w:t>
+      </w:r>
+      <w:bookmarkEnd w:id="28"/>
+    </w:p>
+    <w:p>
+      <w:pPr>
+        <w:pStyle w:val="ListParagraph"/>
+        <w:keepNext/>
+        <w:keepLines/>
+        <w:numPr>
+          <w:ilvl w:val="0"/>
+          <w:numId w:val="17"/>
+        </w:numPr>
+        <w:spacing w:before="40" w:line="360" w:lineRule="auto"/>
+        <w:contextualSpacing w:val="0"/>
+        <w:outlineLvl w:val="1"/>
+        <w:rPr>
+          <w:rFonts w:eastAsiaTheme="majorEastAsia" w:cstheme="majorBidi"/>
+          <w:b/>
+          <w:vanish/>
+          <w:color w:val="000000" w:themeColor="text1"/>
+          <w:sz w:val="28"/>
+          <w:szCs w:val="26"/>
+          <w:lang w:val="en-US"/>
+        </w:rPr>
+      </w:pPr>
+      <w:bookmarkStart w:id="29" w:name="_Toc120177291"/>
+      <w:bookmarkEnd w:id="29"/>
+    </w:p>
+    <w:p>
+      <w:pPr>
+        <w:pStyle w:val="ListParagraph"/>
+        <w:keepNext/>
+        <w:keepLines/>
+        <w:numPr>
+          <w:ilvl w:val="0"/>
+          <w:numId w:val="17"/>
+        </w:numPr>
+        <w:spacing w:before="40" w:line="360" w:lineRule="auto"/>
+        <w:contextualSpacing w:val="0"/>
+        <w:outlineLvl w:val="1"/>
+        <w:rPr>
+          <w:rFonts w:eastAsiaTheme="majorEastAsia" w:cstheme="majorBidi"/>
+          <w:b/>
+          <w:vanish/>
+          <w:color w:val="000000" w:themeColor="text1"/>
+          <w:sz w:val="28"/>
+          <w:szCs w:val="26"/>
+          <w:lang w:val="en-US"/>
+        </w:rPr>
+      </w:pPr>
+      <w:bookmarkStart w:id="30" w:name="_Toc120177292"/>
+      <w:bookmarkEnd w:id="30"/>
+    </w:p>
+    <w:p>
+      <w:pPr>
+        <w:pStyle w:val="ListParagraph"/>
+        <w:keepNext/>
+        <w:keepLines/>
+        <w:numPr>
+          <w:ilvl w:val="0"/>
+          <w:numId w:val="17"/>
+        </w:numPr>
+        <w:spacing w:before="40" w:line="360" w:lineRule="auto"/>
+        <w:contextualSpacing w:val="0"/>
+        <w:outlineLvl w:val="1"/>
+        <w:rPr>
+          <w:rFonts w:eastAsiaTheme="majorEastAsia" w:cstheme="majorBidi"/>
+          <w:b/>
+          <w:vanish/>
+          <w:color w:val="000000" w:themeColor="text1"/>
+          <w:sz w:val="28"/>
+          <w:szCs w:val="26"/>
+          <w:lang w:val="en-US"/>
+        </w:rPr>
+      </w:pPr>
+      <w:bookmarkStart w:id="31" w:name="_Toc120177293"/>
+      <w:bookmarkEnd w:id="31"/>
+    </w:p>
+    <w:p>
+      <w:pPr>
+        <w:pStyle w:val="Heading2"/>
+        <w:numPr>
+          <w:ilvl w:val="1"/>
+          <w:numId w:val="17"/>
+        </w:numPr>
+        <w:spacing w:line="360" w:lineRule="auto"/>
+      </w:pPr>
+      <w:bookmarkStart w:id="32" w:name="_Toc120177294"/>
+      <w:r>
+        <w:rPr>
+          <w:lang w:val="en-US"/>
+        </w:rPr>
+        <w:t>Membuat file index.html</w:t>
+      </w:r>
+      <w:bookmarkEnd w:id="32"/>
       <w:r>
         <w:br w:type="page"/>
       </w:r>
@@ -1464,6 +4133,7 @@
         <w:spacing w:line="360" w:lineRule="auto"/>
         <w:jc w:val="both"/>
         <w:rPr>
+          <w:rFonts w:cs="Times New Roman"/>
           <w:lang w:val="en-US"/>
         </w:rPr>
       </w:pPr>
@@ -1471,44 +4141,34 @@
         <w:r>
           <w:rPr>
             <w:rStyle w:val="Hyperlink"/>
+            <w:rFonts w:cs="Times New Roman"/>
             <w:lang w:val="en-US"/>
           </w:rPr>
-          <w:t>https://www.niagahoster.co.id/blog/penge</w:t>
+          <w:t>https://www.niagahoster.co.id/blog/pengertian-css/</w:t>
         </w:r>
+      </w:hyperlink>
+      <w:r>
+        <w:rPr>
+          <w:rFonts w:cs="Times New Roman"/>
+          <w:lang w:val="en-US"/>
+        </w:rPr>
+        <w:t xml:space="preserve"> </w:t>
+      </w:r>
+    </w:p>
+    <w:p>
+      <w:pPr>
+        <w:spacing w:line="360" w:lineRule="auto"/>
+        <w:jc w:val="both"/>
+        <w:rPr>
+          <w:rFonts w:cs="Times New Roman"/>
+          <w:lang w:val="en-US"/>
+        </w:rPr>
+      </w:pPr>
+      <w:hyperlink r:id="rId8" w:anchor=":~:text=Bootstrap%20adalah%20sebuah%20framework%20yang,CSS%20dan%20JavaScript%20dari%20nol" w:history="1">
         <w:r>
           <w:rPr>
             <w:rStyle w:val="Hyperlink"/>
-            <w:lang w:val="en-US"/>
-          </w:rPr>
-          <w:t>r</w:t>
-        </w:r>
-        <w:r>
-          <w:rPr>
-            <w:rStyle w:val="Hyperlink"/>
-            <w:lang w:val="en-US"/>
-          </w:rPr>
-          <w:t>tian-css/</w:t>
-        </w:r>
-      </w:hyperlink>
-      <w:r>
-        <w:rPr>
-          <w:lang w:val="en-US"/>
-        </w:rPr>
-        <w:t xml:space="preserve"> </w:t>
-      </w:r>
-    </w:p>
-    <w:p>
-      <w:pPr>
-        <w:spacing w:line="360" w:lineRule="auto"/>
-        <w:jc w:val="both"/>
-        <w:rPr>
-          <w:lang w:val="en-US"/>
-        </w:rPr>
-      </w:pPr>
-      <w:hyperlink r:id="rId8" w:history="1">
-        <w:r>
-          <w:rPr>
-            <w:rStyle w:val="Hyperlink"/>
+            <w:rFonts w:cs="Times New Roman"/>
             <w:lang w:val="en-US"/>
           </w:rPr>
           <w:t>https://skilvul.com/courses/bootstrap-5-membuat-website-landing-page#:~:text=Bootstrap%20adalah%20sebuah%20framework%20yang,CSS%20dan%20JavaScript%20dari%20nol</w:t>
@@ -1516,6 +4176,7 @@
       </w:hyperlink>
       <w:r>
         <w:rPr>
+          <w:rFonts w:cs="Times New Roman"/>
           <w:lang w:val="en-US"/>
         </w:rPr>
         <w:t xml:space="preserve"> </w:t>
@@ -1534,6 +4195,95 @@
 <file path=word/numbering.xml><?xml version="1.0" encoding="utf-8"?>
 <w:numbering xmlns:wpc="http://schemas.microsoft.com/office/word/2010/wordprocessingCanvas" xmlns:cx="http://schemas.microsoft.com/office/drawing/2014/chartex" xmlns:cx1="http://schemas.microsoft.com/office/drawing/2015/9/8/chartex" xmlns:cx2="http://schemas.microsoft.com/office/drawing/2015/10/21/chartex" xmlns:cx3="http://schemas.microsoft.com/office/drawing/2016/5/9/chartex" xmlns:cx4="http://schemas.microsoft.com/office/drawing/2016/5/10/chartex" xmlns:cx5="http://schemas.microsoft.com/office/drawing/2016/5/11/chartex" xmlns:cx6="http://schemas.microsoft.com/office/drawing/2016/5/12/chartex" xmlns:cx7="http://schemas.microsoft.com/office/drawing/2016/5/13/chartex" xmlns:cx8="http://schemas.microsoft.com/office/drawing/2016/5/14/chartex" xmlns:mc="http://schemas.openxmlformats.org/markup-compatibility/2006" xmlns:aink="http://schemas.microsoft.com/office/drawing/2016/ink" xmlns:am3d="http://schemas.microsoft.com/office/drawing/2017/model3d" xmlns:o="urn:schemas-microsoft-com:office:office" xmlns:oel="http://schemas.microsoft.com/office/2019/extlst" xmlns:r="http://schemas.openxmlformats.org/officeDocument/2006/relationships" xmlns:m="http://schemas.openxmlformats.org/officeDocument/2006/math" xmlns:v="urn:schemas-microsoft-com:vml" xmlns:wp14="http://schemas.microsoft.com/office/word/2010/wordprocessingDrawing" xmlns:wp="http://schemas.openxmlformats.org/drawingml/2006/wordprocessingDrawing" xmlns:w10="urn:schemas-microsoft-com:office:word" xmlns:w="http://schemas.openxmlformats.org/wordprocessingml/2006/main" xmlns:w14="http://schemas.microsoft.com/office/word/2010/wordml" xmlns:w15="http://schemas.microsoft.com/office/word/2012/wordml" xmlns:w16cex="http://schemas.microsoft.com/office/word/2018/wordml/cex" xmlns:w16cid="http://schemas.microsoft.com/office/word/2016/wordml/cid" xmlns:w16="http://schemas.microsoft.com/office/word/2018/wordml" xmlns:w16sdtdh="http://schemas.microsoft.com/office/word/2020/wordml/sdtdatahash" xmlns:w16se="http://schemas.microsoft.com/office/word/2015/wordml/symex" xmlns:wpg="http://schemas.microsoft.com/office/word/2010/wordprocessingGroup" xmlns:wpi="http://schemas.microsoft.com/office/word/2010/wordprocessingInk" xmlns:wne="http://schemas.microsoft.com/office/word/2006/wordml" xmlns:wps="http://schemas.microsoft.com/office/word/2010/wordprocessingShape" mc:Ignorable="w14 w15 w16se w16cid w16 w16cex w16sdtdh wp14">
   <w:abstractNum w:abstractNumId="0" w15:restartNumberingAfterBreak="0">
+    <w:nsid w:val="00B30895"/>
+    <w:multiLevelType w:val="hybridMultilevel"/>
+    <w:tmpl w:val="9B0CC97C"/>
+    <w:lvl w:ilvl="0" w:tplc="38090001">
+      <w:start w:val="1"/>
+      <w:numFmt w:val="bullet"/>
+      <w:lvlText w:val=""/>
+      <w:lvlJc w:val="left"/>
+      <w:pPr>
+        <w:ind w:left="360" w:hanging="360"/>
+      </w:pPr>
+      <w:rPr>
+        <w:rFonts w:ascii="Symbol" w:hAnsi="Symbol" w:hint="default"/>
+      </w:rPr>
+    </w:lvl>
+    <w:lvl w:ilvl="1" w:tplc="FFFFFFFF" w:tentative="1">
+      <w:start w:val="1"/>
+      <w:numFmt w:val="lowerLetter"/>
+      <w:lvlText w:val="%2."/>
+      <w:lvlJc w:val="left"/>
+      <w:pPr>
+        <w:ind w:left="1080" w:hanging="360"/>
+      </w:pPr>
+    </w:lvl>
+    <w:lvl w:ilvl="2" w:tplc="FFFFFFFF" w:tentative="1">
+      <w:start w:val="1"/>
+      <w:numFmt w:val="lowerRoman"/>
+      <w:lvlText w:val="%3."/>
+      <w:lvlJc w:val="right"/>
+      <w:pPr>
+        <w:ind w:left="1800" w:hanging="180"/>
+      </w:pPr>
+    </w:lvl>
+    <w:lvl w:ilvl="3" w:tplc="FFFFFFFF" w:tentative="1">
+      <w:start w:val="1"/>
+      <w:numFmt w:val="decimal"/>
+      <w:lvlText w:val="%4."/>
+      <w:lvlJc w:val="left"/>
+      <w:pPr>
+        <w:ind w:left="2520" w:hanging="360"/>
+      </w:pPr>
+    </w:lvl>
+    <w:lvl w:ilvl="4" w:tplc="FFFFFFFF" w:tentative="1">
+      <w:start w:val="1"/>
+      <w:numFmt w:val="lowerLetter"/>
+      <w:lvlText w:val="%5."/>
+      <w:lvlJc w:val="left"/>
+      <w:pPr>
+        <w:ind w:left="3240" w:hanging="360"/>
+      </w:pPr>
+    </w:lvl>
+    <w:lvl w:ilvl="5" w:tplc="FFFFFFFF" w:tentative="1">
+      <w:start w:val="1"/>
+      <w:numFmt w:val="lowerRoman"/>
+      <w:lvlText w:val="%6."/>
+      <w:lvlJc w:val="right"/>
+      <w:pPr>
+        <w:ind w:left="3960" w:hanging="180"/>
+      </w:pPr>
+    </w:lvl>
+    <w:lvl w:ilvl="6" w:tplc="FFFFFFFF" w:tentative="1">
+      <w:start w:val="1"/>
+      <w:numFmt w:val="decimal"/>
+      <w:lvlText w:val="%7."/>
+      <w:lvlJc w:val="left"/>
+      <w:pPr>
+        <w:ind w:left="4680" w:hanging="360"/>
+      </w:pPr>
+    </w:lvl>
+    <w:lvl w:ilvl="7" w:tplc="FFFFFFFF" w:tentative="1">
+      <w:start w:val="1"/>
+      <w:numFmt w:val="lowerLetter"/>
+      <w:lvlText w:val="%8."/>
+      <w:lvlJc w:val="left"/>
+      <w:pPr>
+        <w:ind w:left="5400" w:hanging="360"/>
+      </w:pPr>
+    </w:lvl>
+    <w:lvl w:ilvl="8" w:tplc="FFFFFFFF" w:tentative="1">
+      <w:start w:val="1"/>
+      <w:numFmt w:val="lowerRoman"/>
+      <w:lvlText w:val="%9."/>
+      <w:lvlJc w:val="right"/>
+      <w:pPr>
+        <w:ind w:left="6120" w:hanging="180"/>
+      </w:pPr>
+    </w:lvl>
+  </w:abstractNum>
+  <w:abstractNum w:abstractNumId="1" w15:restartNumberingAfterBreak="0">
     <w:nsid w:val="01C35191"/>
     <w:multiLevelType w:val="multilevel"/>
     <w:tmpl w:val="3809001F"/>
@@ -1619,7 +4369,7 @@
       </w:pPr>
     </w:lvl>
   </w:abstractNum>
-  <w:abstractNum w:abstractNumId="1" w15:restartNumberingAfterBreak="0">
+  <w:abstractNum w:abstractNumId="2" w15:restartNumberingAfterBreak="0">
     <w:nsid w:val="0988586C"/>
     <w:multiLevelType w:val="hybridMultilevel"/>
     <w:tmpl w:val="C46E668A"/>
@@ -1705,7 +4455,7 @@
       </w:pPr>
     </w:lvl>
   </w:abstractNum>
-  <w:abstractNum w:abstractNumId="2" w15:restartNumberingAfterBreak="0">
+  <w:abstractNum w:abstractNumId="3" w15:restartNumberingAfterBreak="0">
     <w:nsid w:val="0B613093"/>
     <w:multiLevelType w:val="hybridMultilevel"/>
     <w:tmpl w:val="8BEE9DB6"/>
@@ -1791,7 +4541,7 @@
       </w:pPr>
     </w:lvl>
   </w:abstractNum>
-  <w:abstractNum w:abstractNumId="3" w15:restartNumberingAfterBreak="0">
+  <w:abstractNum w:abstractNumId="4" w15:restartNumberingAfterBreak="0">
     <w:nsid w:val="25492CDE"/>
     <w:multiLevelType w:val="hybridMultilevel"/>
     <w:tmpl w:val="1D9E9B16"/>
@@ -1904,7 +4654,7 @@
       </w:rPr>
     </w:lvl>
   </w:abstractNum>
-  <w:abstractNum w:abstractNumId="4" w15:restartNumberingAfterBreak="0">
+  <w:abstractNum w:abstractNumId="5" w15:restartNumberingAfterBreak="0">
     <w:nsid w:val="3A2B4CF6"/>
     <w:multiLevelType w:val="hybridMultilevel"/>
     <w:tmpl w:val="7EB2E334"/>
@@ -2017,7 +4767,7 @@
       </w:rPr>
     </w:lvl>
   </w:abstractNum>
-  <w:abstractNum w:abstractNumId="5" w15:restartNumberingAfterBreak="0">
+  <w:abstractNum w:abstractNumId="6" w15:restartNumberingAfterBreak="0">
     <w:nsid w:val="3EF61C11"/>
     <w:multiLevelType w:val="hybridMultilevel"/>
     <w:tmpl w:val="EA44B80A"/>
@@ -2130,7 +4880,124 @@
       </w:pPr>
     </w:lvl>
   </w:abstractNum>
-  <w:abstractNum w:abstractNumId="6" w15:restartNumberingAfterBreak="0">
+  <w:abstractNum w:abstractNumId="7" w15:restartNumberingAfterBreak="0">
+    <w:nsid w:val="3F486A13"/>
+    <w:multiLevelType w:val="multilevel"/>
+    <w:tmpl w:val="3D52CC9A"/>
+    <w:lvl w:ilvl="0">
+      <w:start w:val="1"/>
+      <w:numFmt w:val="decimal"/>
+      <w:lvlText w:val="%1."/>
+      <w:lvlJc w:val="left"/>
+      <w:pPr>
+        <w:ind w:left="390" w:hanging="390"/>
+      </w:pPr>
+      <w:rPr>
+        <w:rFonts w:hint="default"/>
+      </w:rPr>
+    </w:lvl>
+    <w:lvl w:ilvl="1">
+      <w:start w:val="1"/>
+      <w:numFmt w:val="decimal"/>
+      <w:lvlText w:val="%1.%2."/>
+      <w:lvlJc w:val="left"/>
+      <w:pPr>
+        <w:ind w:left="720" w:hanging="720"/>
+      </w:pPr>
+      <w:rPr>
+        <w:rFonts w:hint="default"/>
+        <w:b/>
+        <w:bCs w:val="0"/>
+        <w:sz w:val="28"/>
+        <w:szCs w:val="28"/>
+      </w:rPr>
+    </w:lvl>
+    <w:lvl w:ilvl="2">
+      <w:start w:val="1"/>
+      <w:numFmt w:val="decimal"/>
+      <w:lvlText w:val="%1.%2.%3."/>
+      <w:lvlJc w:val="left"/>
+      <w:pPr>
+        <w:ind w:left="720" w:hanging="720"/>
+      </w:pPr>
+      <w:rPr>
+        <w:rFonts w:hint="default"/>
+      </w:rPr>
+    </w:lvl>
+    <w:lvl w:ilvl="3">
+      <w:start w:val="1"/>
+      <w:numFmt w:val="decimal"/>
+      <w:lvlText w:val="%1.%2.%3.%4."/>
+      <w:lvlJc w:val="left"/>
+      <w:pPr>
+        <w:ind w:left="1080" w:hanging="1080"/>
+      </w:pPr>
+      <w:rPr>
+        <w:rFonts w:hint="default"/>
+      </w:rPr>
+    </w:lvl>
+    <w:lvl w:ilvl="4">
+      <w:start w:val="1"/>
+      <w:numFmt w:val="decimal"/>
+      <w:lvlText w:val="%1.%2.%3.%4.%5."/>
+      <w:lvlJc w:val="left"/>
+      <w:pPr>
+        <w:ind w:left="1080" w:hanging="1080"/>
+      </w:pPr>
+      <w:rPr>
+        <w:rFonts w:hint="default"/>
+      </w:rPr>
+    </w:lvl>
+    <w:lvl w:ilvl="5">
+      <w:start w:val="1"/>
+      <w:numFmt w:val="decimal"/>
+      <w:lvlText w:val="%1.%2.%3.%4.%5.%6."/>
+      <w:lvlJc w:val="left"/>
+      <w:pPr>
+        <w:ind w:left="1440" w:hanging="1440"/>
+      </w:pPr>
+      <w:rPr>
+        <w:rFonts w:hint="default"/>
+      </w:rPr>
+    </w:lvl>
+    <w:lvl w:ilvl="6">
+      <w:start w:val="1"/>
+      <w:numFmt w:val="decimal"/>
+      <w:lvlText w:val="%1.%2.%3.%4.%5.%6.%7."/>
+      <w:lvlJc w:val="left"/>
+      <w:pPr>
+        <w:ind w:left="1440" w:hanging="1440"/>
+      </w:pPr>
+      <w:rPr>
+        <w:rFonts w:hint="default"/>
+      </w:rPr>
+    </w:lvl>
+    <w:lvl w:ilvl="7">
+      <w:start w:val="1"/>
+      <w:numFmt w:val="decimal"/>
+      <w:lvlText w:val="%1.%2.%3.%4.%5.%6.%7.%8."/>
+      <w:lvlJc w:val="left"/>
+      <w:pPr>
+        <w:ind w:left="1800" w:hanging="1800"/>
+      </w:pPr>
+      <w:rPr>
+        <w:rFonts w:hint="default"/>
+      </w:rPr>
+    </w:lvl>
+    <w:lvl w:ilvl="8">
+      <w:start w:val="1"/>
+      <w:numFmt w:val="decimal"/>
+      <w:lvlText w:val="%1.%2.%3.%4.%5.%6.%7.%8.%9."/>
+      <w:lvlJc w:val="left"/>
+      <w:pPr>
+        <w:ind w:left="1800" w:hanging="1800"/>
+      </w:pPr>
+      <w:rPr>
+        <w:rFonts w:hint="default"/>
+      </w:rPr>
+    </w:lvl>
+  </w:abstractNum>
+  <w:abstractNum w:abstractNumId="8" w15:restartNumberingAfterBreak="0">
     <w:nsid w:val="404258CE"/>
     <w:multiLevelType w:val="hybridMultilevel"/>
     <w:tmpl w:val="3F422A18"/>
@@ -2243,7 +5110,7 @@
       </w:pPr>
     </w:lvl>
   </w:abstractNum>
-  <w:abstractNum w:abstractNumId="7" w15:restartNumberingAfterBreak="0">
+  <w:abstractNum w:abstractNumId="9" w15:restartNumberingAfterBreak="0">
     <w:nsid w:val="44FB1C6F"/>
     <w:multiLevelType w:val="multilevel"/>
     <w:tmpl w:val="3809001F"/>
@@ -2329,7 +5196,120 @@
       </w:pPr>
     </w:lvl>
   </w:abstractNum>
-  <w:abstractNum w:abstractNumId="8" w15:restartNumberingAfterBreak="0">
+  <w:abstractNum w:abstractNumId="10" w15:restartNumberingAfterBreak="0">
+    <w:nsid w:val="5CB01C29"/>
+    <w:multiLevelType w:val="hybridMultilevel"/>
+    <w:tmpl w:val="C58632FE"/>
+    <w:lvl w:ilvl="0" w:tplc="38090001">
+      <w:start w:val="1"/>
+      <w:numFmt w:val="bullet"/>
+      <w:lvlText w:val=""/>
+      <w:lvlJc w:val="left"/>
+      <w:pPr>
+        <w:ind w:left="360" w:hanging="360"/>
+      </w:pPr>
+      <w:rPr>
+        <w:rFonts w:ascii="Symbol" w:hAnsi="Symbol" w:hint="default"/>
+      </w:rPr>
+    </w:lvl>
+    <w:lvl w:ilvl="1" w:tplc="38090003" w:tentative="1">
+      <w:start w:val="1"/>
+      <w:numFmt w:val="bullet"/>
+      <w:lvlText w:val="o"/>
+      <w:lvlJc w:val="left"/>
+      <w:pPr>
+        <w:ind w:left="1080" w:hanging="360"/>
+      </w:pPr>
+      <w:rPr>
+        <w:rFonts w:ascii="Courier New" w:hAnsi="Courier New" w:cs="Courier New" w:hint="default"/>
+      </w:rPr>
+    </w:lvl>
+    <w:lvl w:ilvl="2" w:tplc="38090005" w:tentative="1">
+      <w:start w:val="1"/>
+      <w:numFmt w:val="bullet"/>
+      <w:lvlText w:val=""/>
+      <w:lvlJc w:val="left"/>
+      <w:pPr>
+        <w:ind w:left="1800" w:hanging="360"/>
+      </w:pPr>
+      <w:rPr>
+        <w:rFonts w:ascii="Wingdings" w:hAnsi="Wingdings" w:hint="default"/>
+      </w:rPr>
+    </w:lvl>
+    <w:lvl w:ilvl="3" w:tplc="38090001" w:tentative="1">
+      <w:start w:val="1"/>
+      <w:numFmt w:val="bullet"/>
+      <w:lvlText w:val=""/>
+      <w:lvlJc w:val="left"/>
+      <w:pPr>
+        <w:ind w:left="2520" w:hanging="360"/>
+      </w:pPr>
+      <w:rPr>
+        <w:rFonts w:ascii="Symbol" w:hAnsi="Symbol" w:hint="default"/>
+      </w:rPr>
+    </w:lvl>
+    <w:lvl w:ilvl="4" w:tplc="38090003" w:tentative="1">
+      <w:start w:val="1"/>
+      <w:numFmt w:val="bullet"/>
+      <w:lvlText w:val="o"/>
+      <w:lvlJc w:val="left"/>
+      <w:pPr>
+        <w:ind w:left="3240" w:hanging="360"/>
+      </w:pPr>
+      <w:rPr>
+        <w:rFonts w:ascii="Courier New" w:hAnsi="Courier New" w:cs="Courier New" w:hint="default"/>
+      </w:rPr>
+    </w:lvl>
+    <w:lvl w:ilvl="5" w:tplc="38090005" w:tentative="1">
+      <w:start w:val="1"/>
+      <w:numFmt w:val="bullet"/>
+      <w:lvlText w:val=""/>
+      <w:lvlJc w:val="left"/>
+      <w:pPr>
+        <w:ind w:left="3960" w:hanging="360"/>
+      </w:pPr>
+      <w:rPr>
+        <w:rFonts w:ascii="Wingdings" w:hAnsi="Wingdings" w:hint="default"/>
+      </w:rPr>
+    </w:lvl>
+    <w:lvl w:ilvl="6" w:tplc="38090001" w:tentative="1">
+      <w:start w:val="1"/>
+      <w:numFmt w:val="bullet"/>
+      <w:lvlText w:val=""/>
+      <w:lvlJc w:val="left"/>
+      <w:pPr>
+        <w:ind w:left="4680" w:hanging="360"/>
+      </w:pPr>
+      <w:rPr>
+        <w:rFonts w:ascii="Symbol" w:hAnsi="Symbol" w:hint="default"/>
+      </w:rPr>
+    </w:lvl>
+    <w:lvl w:ilvl="7" w:tplc="38090003" w:tentative="1">
+      <w:start w:val="1"/>
+      <w:numFmt w:val="bullet"/>
+      <w:lvlText w:val="o"/>
+      <w:lvlJc w:val="left"/>
+      <w:pPr>
+        <w:ind w:left="5400" w:hanging="360"/>
+      </w:pPr>
+      <w:rPr>
+        <w:rFonts w:ascii="Courier New" w:hAnsi="Courier New" w:cs="Courier New" w:hint="default"/>
+      </w:rPr>
+    </w:lvl>
+    <w:lvl w:ilvl="8" w:tplc="38090005" w:tentative="1">
+      <w:start w:val="1"/>
+      <w:numFmt w:val="bullet"/>
+      <w:lvlText w:val=""/>
+      <w:lvlJc w:val="left"/>
+      <w:pPr>
+        <w:ind w:left="6120" w:hanging="360"/>
+      </w:pPr>
+      <w:rPr>
+        <w:rFonts w:ascii="Wingdings" w:hAnsi="Wingdings" w:hint="default"/>
+      </w:rPr>
+    </w:lvl>
+  </w:abstractNum>
+  <w:abstractNum w:abstractNumId="11" w15:restartNumberingAfterBreak="0">
     <w:nsid w:val="5D704E7F"/>
     <w:multiLevelType w:val="hybridMultilevel"/>
     <w:tmpl w:val="5256322C"/>
@@ -2442,7 +5422,7 @@
       </w:rPr>
     </w:lvl>
   </w:abstractNum>
-  <w:abstractNum w:abstractNumId="9" w15:restartNumberingAfterBreak="0">
+  <w:abstractNum w:abstractNumId="12" w15:restartNumberingAfterBreak="0">
     <w:nsid w:val="66A50EE3"/>
     <w:multiLevelType w:val="hybridMultilevel"/>
     <w:tmpl w:val="DA5CB04E"/>
@@ -2528,7 +5508,210 @@
       </w:pPr>
     </w:lvl>
   </w:abstractNum>
-  <w:abstractNum w:abstractNumId="10" w15:restartNumberingAfterBreak="0">
+  <w:abstractNum w:abstractNumId="13" w15:restartNumberingAfterBreak="0">
+    <w:nsid w:val="6ACE1DA3"/>
+    <w:multiLevelType w:val="multilevel"/>
+    <w:tmpl w:val="3D52CC9A"/>
+    <w:lvl w:ilvl="0">
+      <w:start w:val="1"/>
+      <w:numFmt w:val="decimal"/>
+      <w:lvlText w:val="%1."/>
+      <w:lvlJc w:val="left"/>
+      <w:pPr>
+        <w:ind w:left="390" w:hanging="390"/>
+      </w:pPr>
+      <w:rPr>
+        <w:rFonts w:hint="default"/>
+      </w:rPr>
+    </w:lvl>
+    <w:lvl w:ilvl="1">
+      <w:start w:val="1"/>
+      <w:numFmt w:val="decimal"/>
+      <w:lvlText w:val="%1.%2."/>
+      <w:lvlJc w:val="left"/>
+      <w:pPr>
+        <w:ind w:left="720" w:hanging="720"/>
+      </w:pPr>
+      <w:rPr>
+        <w:rFonts w:hint="default"/>
+        <w:b/>
+        <w:bCs w:val="0"/>
+        <w:sz w:val="28"/>
+        <w:szCs w:val="28"/>
+      </w:rPr>
+    </w:lvl>
+    <w:lvl w:ilvl="2">
+      <w:start w:val="1"/>
+      <w:numFmt w:val="decimal"/>
+      <w:lvlText w:val="%1.%2.%3."/>
+      <w:lvlJc w:val="left"/>
+      <w:pPr>
+        <w:ind w:left="720" w:hanging="720"/>
+      </w:pPr>
+      <w:rPr>
+        <w:rFonts w:hint="default"/>
+      </w:rPr>
+    </w:lvl>
+    <w:lvl w:ilvl="3">
+      <w:start w:val="1"/>
+      <w:numFmt w:val="decimal"/>
+      <w:lvlText w:val="%1.%2.%3.%4."/>
+      <w:lvlJc w:val="left"/>
+      <w:pPr>
+        <w:ind w:left="1080" w:hanging="1080"/>
+      </w:pPr>
+      <w:rPr>
+        <w:rFonts w:hint="default"/>
+      </w:rPr>
+    </w:lvl>
+    <w:lvl w:ilvl="4">
+      <w:start w:val="1"/>
+      <w:numFmt w:val="decimal"/>
+      <w:lvlText w:val="%1.%2.%3.%4.%5."/>
+      <w:lvlJc w:val="left"/>
+      <w:pPr>
+        <w:ind w:left="1080" w:hanging="1080"/>
+      </w:pPr>
+      <w:rPr>
+        <w:rFonts w:hint="default"/>
+      </w:rPr>
+    </w:lvl>
+    <w:lvl w:ilvl="5">
+      <w:start w:val="1"/>
+      <w:numFmt w:val="decimal"/>
+      <w:lvlText w:val="%1.%2.%3.%4.%5.%6."/>
+      <w:lvlJc w:val="left"/>
+      <w:pPr>
+        <w:ind w:left="1440" w:hanging="1440"/>
+      </w:pPr>
+      <w:rPr>
+        <w:rFonts w:hint="default"/>
+      </w:rPr>
+    </w:lvl>
+    <w:lvl w:ilvl="6">
+      <w:start w:val="1"/>
+      <w:numFmt w:val="decimal"/>
+      <w:lvlText w:val="%1.%2.%3.%4.%5.%6.%7."/>
+      <w:lvlJc w:val="left"/>
+      <w:pPr>
+        <w:ind w:left="1440" w:hanging="1440"/>
+      </w:pPr>
+      <w:rPr>
+        <w:rFonts w:hint="default"/>
+      </w:rPr>
+    </w:lvl>
+    <w:lvl w:ilvl="7">
+      <w:start w:val="1"/>
+      <w:numFmt w:val="decimal"/>
+      <w:lvlText w:val="%1.%2.%3.%4.%5.%6.%7.%8."/>
+      <w:lvlJc w:val="left"/>
+      <w:pPr>
+        <w:ind w:left="1800" w:hanging="1800"/>
+      </w:pPr>
+      <w:rPr>
+        <w:rFonts w:hint="default"/>
+      </w:rPr>
+    </w:lvl>
+    <w:lvl w:ilvl="8">
+      <w:start w:val="1"/>
+      <w:numFmt w:val="decimal"/>
+      <w:lvlText w:val="%1.%2.%3.%4.%5.%6.%7.%8.%9."/>
+      <w:lvlJc w:val="left"/>
+      <w:pPr>
+        <w:ind w:left="1800" w:hanging="1800"/>
+      </w:pPr>
+      <w:rPr>
+        <w:rFonts w:hint="default"/>
+      </w:rPr>
+    </w:lvl>
+  </w:abstractNum>
+  <w:abstractNum w:abstractNumId="14" w15:restartNumberingAfterBreak="0">
+    <w:nsid w:val="6E922182"/>
+    <w:multiLevelType w:val="hybridMultilevel"/>
+    <w:tmpl w:val="7400BB0C"/>
+    <w:lvl w:ilvl="0" w:tplc="3809000F">
+      <w:start w:val="1"/>
+      <w:numFmt w:val="decimal"/>
+      <w:lvlText w:val="%1."/>
+      <w:lvlJc w:val="left"/>
+      <w:pPr>
+        <w:ind w:left="720" w:hanging="360"/>
+      </w:pPr>
+    </w:lvl>
+    <w:lvl w:ilvl="1" w:tplc="38090019" w:tentative="1">
+      <w:start w:val="1"/>
+      <w:numFmt w:val="lowerLetter"/>
+      <w:lvlText w:val="%2."/>
+      <w:lvlJc w:val="left"/>
+      <w:pPr>
+        <w:ind w:left="1440" w:hanging="360"/>
+      </w:pPr>
+    </w:lvl>
+    <w:lvl w:ilvl="2" w:tplc="3809001B" w:tentative="1">
+      <w:start w:val="1"/>
+      <w:numFmt w:val="lowerRoman"/>
+      <w:lvlText w:val="%3."/>
+      <w:lvlJc w:val="right"/>
+      <w:pPr>
+        <w:ind w:left="2160" w:hanging="180"/>
+      </w:pPr>
+    </w:lvl>
+    <w:lvl w:ilvl="3" w:tplc="3809000F" w:tentative="1">
+      <w:start w:val="1"/>
+      <w:numFmt w:val="decimal"/>
+      <w:lvlText w:val="%4."/>
+      <w:lvlJc w:val="left"/>
+      <w:pPr>
+        <w:ind w:left="2880" w:hanging="360"/>
+      </w:pPr>
+    </w:lvl>
+    <w:lvl w:ilvl="4" w:tplc="38090019" w:tentative="1">
+      <w:start w:val="1"/>
+      <w:numFmt w:val="lowerLetter"/>
+      <w:lvlText w:val="%5."/>
+      <w:lvlJc w:val="left"/>
+      <w:pPr>
+        <w:ind w:left="3600" w:hanging="360"/>
+      </w:pPr>
+    </w:lvl>
+    <w:lvl w:ilvl="5" w:tplc="3809001B" w:tentative="1">
+      <w:start w:val="1"/>
+      <w:numFmt w:val="lowerRoman"/>
+      <w:lvlText w:val="%6."/>
+      <w:lvlJc w:val="right"/>
+      <w:pPr>
+        <w:ind w:left="4320" w:hanging="180"/>
+      </w:pPr>
+    </w:lvl>
+    <w:lvl w:ilvl="6" w:tplc="3809000F" w:tentative="1">
+      <w:start w:val="1"/>
+      <w:numFmt w:val="decimal"/>
+      <w:lvlText w:val="%7."/>
+      <w:lvlJc w:val="left"/>
+      <w:pPr>
+        <w:ind w:left="5040" w:hanging="360"/>
+      </w:pPr>
+    </w:lvl>
+    <w:lvl w:ilvl="7" w:tplc="38090019" w:tentative="1">
+      <w:start w:val="1"/>
+      <w:numFmt w:val="lowerLetter"/>
+      <w:lvlText w:val="%8."/>
+      <w:lvlJc w:val="left"/>
+      <w:pPr>
+        <w:ind w:left="5760" w:hanging="360"/>
+      </w:pPr>
+    </w:lvl>
+    <w:lvl w:ilvl="8" w:tplc="3809001B" w:tentative="1">
+      <w:start w:val="1"/>
+      <w:numFmt w:val="lowerRoman"/>
+      <w:lvlText w:val="%9."/>
+      <w:lvlJc w:val="right"/>
+      <w:pPr>
+        <w:ind w:left="6480" w:hanging="180"/>
+      </w:pPr>
+    </w:lvl>
+  </w:abstractNum>
+  <w:abstractNum w:abstractNumId="15" w15:restartNumberingAfterBreak="0">
     <w:nsid w:val="7B8D314B"/>
     <w:multiLevelType w:val="hybridMultilevel"/>
     <w:tmpl w:val="82940852"/>
@@ -2614,38 +5797,178 @@
       </w:pPr>
     </w:lvl>
   </w:abstractNum>
+  <w:abstractNum w:abstractNumId="16" w15:restartNumberingAfterBreak="0">
+    <w:nsid w:val="7F361ECE"/>
+    <w:multiLevelType w:val="multilevel"/>
+    <w:tmpl w:val="5F328900"/>
+    <w:lvl w:ilvl="0">
+      <w:start w:val="1"/>
+      <w:numFmt w:val="decimal"/>
+      <w:lvlText w:val="%1."/>
+      <w:lvlJc w:val="left"/>
+      <w:pPr>
+        <w:ind w:left="390" w:hanging="390"/>
+      </w:pPr>
+      <w:rPr>
+        <w:rFonts w:hint="default"/>
+      </w:rPr>
+    </w:lvl>
+    <w:lvl w:ilvl="1">
+      <w:start w:val="1"/>
+      <w:numFmt w:val="decimal"/>
+      <w:lvlText w:val="%1.%2."/>
+      <w:lvlJc w:val="left"/>
+      <w:pPr>
+        <w:ind w:left="720" w:hanging="720"/>
+      </w:pPr>
+      <w:rPr>
+        <w:rFonts w:hint="default"/>
+        <w:b/>
+        <w:bCs w:val="0"/>
+        <w:sz w:val="28"/>
+        <w:szCs w:val="28"/>
+      </w:rPr>
+    </w:lvl>
+    <w:lvl w:ilvl="2">
+      <w:start w:val="1"/>
+      <w:numFmt w:val="decimal"/>
+      <w:lvlText w:val="%1.%2.%3."/>
+      <w:lvlJc w:val="left"/>
+      <w:pPr>
+        <w:ind w:left="720" w:hanging="720"/>
+      </w:pPr>
+      <w:rPr>
+        <w:rFonts w:hint="default"/>
+        <w:sz w:val="24"/>
+        <w:szCs w:val="24"/>
+      </w:rPr>
+    </w:lvl>
+    <w:lvl w:ilvl="3">
+      <w:start w:val="1"/>
+      <w:numFmt w:val="decimal"/>
+      <w:lvlText w:val="%1.%2.%3.%4."/>
+      <w:lvlJc w:val="left"/>
+      <w:pPr>
+        <w:ind w:left="1080" w:hanging="1080"/>
+      </w:pPr>
+      <w:rPr>
+        <w:rFonts w:hint="default"/>
+      </w:rPr>
+    </w:lvl>
+    <w:lvl w:ilvl="4">
+      <w:start w:val="1"/>
+      <w:numFmt w:val="decimal"/>
+      <w:lvlText w:val="%1.%2.%3.%4.%5."/>
+      <w:lvlJc w:val="left"/>
+      <w:pPr>
+        <w:ind w:left="1080" w:hanging="1080"/>
+      </w:pPr>
+      <w:rPr>
+        <w:rFonts w:hint="default"/>
+      </w:rPr>
+    </w:lvl>
+    <w:lvl w:ilvl="5">
+      <w:start w:val="1"/>
+      <w:numFmt w:val="decimal"/>
+      <w:lvlText w:val="%1.%2.%3.%4.%5.%6."/>
+      <w:lvlJc w:val="left"/>
+      <w:pPr>
+        <w:ind w:left="1440" w:hanging="1440"/>
+      </w:pPr>
+      <w:rPr>
+        <w:rFonts w:hint="default"/>
+      </w:rPr>
+    </w:lvl>
+    <w:lvl w:ilvl="6">
+      <w:start w:val="1"/>
+      <w:numFmt w:val="decimal"/>
+      <w:lvlText w:val="%1.%2.%3.%4.%5.%6.%7."/>
+      <w:lvlJc w:val="left"/>
+      <w:pPr>
+        <w:ind w:left="1440" w:hanging="1440"/>
+      </w:pPr>
+      <w:rPr>
+        <w:rFonts w:hint="default"/>
+      </w:rPr>
+    </w:lvl>
+    <w:lvl w:ilvl="7">
+      <w:start w:val="1"/>
+      <w:numFmt w:val="decimal"/>
+      <w:lvlText w:val="%1.%2.%3.%4.%5.%6.%7.%8."/>
+      <w:lvlJc w:val="left"/>
+      <w:pPr>
+        <w:ind w:left="1800" w:hanging="1800"/>
+      </w:pPr>
+      <w:rPr>
+        <w:rFonts w:hint="default"/>
+      </w:rPr>
+    </w:lvl>
+    <w:lvl w:ilvl="8">
+      <w:start w:val="1"/>
+      <w:numFmt w:val="decimal"/>
+      <w:lvlText w:val="%1.%2.%3.%4.%5.%6.%7.%8.%9."/>
+      <w:lvlJc w:val="left"/>
+      <w:pPr>
+        <w:ind w:left="1800" w:hanging="1800"/>
+      </w:pPr>
+      <w:rPr>
+        <w:rFonts w:hint="default"/>
+      </w:rPr>
+    </w:lvl>
+  </w:abstractNum>
   <w:num w:numId="1" w16cid:durableId="268396290">
+    <w:abstractNumId w:val="3"/>
+  </w:num>
+  <w:num w:numId="2" w16cid:durableId="1275090299">
     <w:abstractNumId w:val="2"/>
   </w:num>
-  <w:num w:numId="2" w16cid:durableId="1275090299">
+  <w:num w:numId="3" w16cid:durableId="1608004712">
+    <w:abstractNumId w:val="9"/>
+  </w:num>
+  <w:num w:numId="4" w16cid:durableId="2010867474">
     <w:abstractNumId w:val="1"/>
   </w:num>
-  <w:num w:numId="3" w16cid:durableId="1608004712">
+  <w:num w:numId="5" w16cid:durableId="872495970">
+    <w:abstractNumId w:val="11"/>
+  </w:num>
+  <w:num w:numId="6" w16cid:durableId="1636180777">
+    <w:abstractNumId w:val="4"/>
+  </w:num>
+  <w:num w:numId="7" w16cid:durableId="1815248517">
+    <w:abstractNumId w:val="15"/>
+  </w:num>
+  <w:num w:numId="8" w16cid:durableId="2018655267">
+    <w:abstractNumId w:val="8"/>
+  </w:num>
+  <w:num w:numId="9" w16cid:durableId="2059665857">
+    <w:abstractNumId w:val="12"/>
+  </w:num>
+  <w:num w:numId="10" w16cid:durableId="1418746184">
+    <w:abstractNumId w:val="6"/>
+  </w:num>
+  <w:num w:numId="11" w16cid:durableId="2044136279">
+    <w:abstractNumId w:val="5"/>
+  </w:num>
+  <w:num w:numId="12" w16cid:durableId="344282230">
+    <w:abstractNumId w:val="14"/>
+  </w:num>
+  <w:num w:numId="13" w16cid:durableId="711731275">
     <w:abstractNumId w:val="7"/>
   </w:num>
-  <w:num w:numId="4" w16cid:durableId="2010867474">
+  <w:num w:numId="14" w16cid:durableId="918910118">
+    <w:abstractNumId w:val="10"/>
+  </w:num>
+  <w:num w:numId="15" w16cid:durableId="1967467744">
     <w:abstractNumId w:val="0"/>
   </w:num>
-  <w:num w:numId="5" w16cid:durableId="872495970">
-    <w:abstractNumId w:val="8"/>
-  </w:num>
-  <w:num w:numId="6" w16cid:durableId="1636180777">
-    <w:abstractNumId w:val="3"/>
-  </w:num>
-  <w:num w:numId="7" w16cid:durableId="1815248517">
+  <w:num w:numId="16" w16cid:durableId="1659728398">
     <w:abstractNumId w:val="10"/>
   </w:num>
-  <w:num w:numId="8" w16cid:durableId="2018655267">
-    <w:abstractNumId w:val="6"/>
+  <w:num w:numId="17" w16cid:durableId="1669556797">
+    <w:abstractNumId w:val="13"/>
   </w:num>
-  <w:num w:numId="9" w16cid:durableId="2059665857">
-    <w:abstractNumId w:val="9"/>
-  </w:num>
-  <w:num w:numId="10" w16cid:durableId="1418746184">
-    <w:abstractNumId w:val="5"/>
-  </w:num>
-  <w:num w:numId="11" w16cid:durableId="2044136279">
-    <w:abstractNumId w:val="4"/>
+  <w:num w:numId="18" w16cid:durableId="375351292">
+    <w:abstractNumId w:val="16"/>
   </w:num>
 </w:numbering>
 </file>
@@ -2825,7 +6148,7 @@
     <w:lsdException w:name="Table Grid" w:uiPriority="39"/>
     <w:lsdException w:name="Table Theme" w:semiHidden="1" w:unhideWhenUsed="1"/>
     <w:lsdException w:name="Placeholder Text" w:semiHidden="1"/>
-    <w:lsdException w:name="No Spacing" w:uiPriority="1"/>
+    <w:lsdException w:name="No Spacing" w:uiPriority="1" w:qFormat="1"/>
     <w:lsdException w:name="Light Shading" w:uiPriority="60"/>
     <w:lsdException w:name="Light List" w:uiPriority="61"/>
     <w:lsdException w:name="Light Grid" w:uiPriority="62"/>
@@ -3169,6 +6492,7 @@
   <w:style w:type="character" w:default="1" w:styleId="DefaultParagraphFont">
     <w:name w:val="Default Paragraph Font"/>
     <w:uiPriority w:val="1"/>
+    <w:semiHidden/>
     <w:unhideWhenUsed/>
   </w:style>
   <w:style w:type="table" w:default="1" w:styleId="TableNormal">
@@ -3393,6 +6717,47 @@
       <w:szCs w:val="24"/>
       <w:lang w:val="en-ID"/>
     </w:rPr>
+  </w:style>
+  <w:style w:type="paragraph" w:styleId="NoSpacing">
+    <w:name w:val="No Spacing"/>
+    <w:uiPriority w:val="1"/>
+    <w:qFormat/>
+    <w:rsid w:val="00387780"/>
+    <w:pPr>
+      <w:spacing w:after="0" w:line="240" w:lineRule="auto"/>
+      <w:jc w:val="both"/>
+    </w:pPr>
+    <w:rPr>
+      <w:rFonts w:ascii="Arial" w:hAnsi="Arial"/>
+      <w:color w:val="000000" w:themeColor="text1"/>
+      <w:sz w:val="24"/>
+    </w:rPr>
+  </w:style>
+  <w:style w:type="paragraph" w:styleId="TOC2">
+    <w:name w:val="toc 2"/>
+    <w:basedOn w:val="Normal"/>
+    <w:next w:val="Normal"/>
+    <w:autoRedefine/>
+    <w:uiPriority w:val="39"/>
+    <w:unhideWhenUsed/>
+    <w:rsid w:val="00EE2E45"/>
+    <w:pPr>
+      <w:spacing w:after="100"/>
+      <w:ind w:left="240"/>
+    </w:pPr>
+  </w:style>
+  <w:style w:type="paragraph" w:styleId="TOC3">
+    <w:name w:val="toc 3"/>
+    <w:basedOn w:val="Normal"/>
+    <w:next w:val="Normal"/>
+    <w:autoRedefine/>
+    <w:uiPriority w:val="39"/>
+    <w:unhideWhenUsed/>
+    <w:rsid w:val="00EE2E45"/>
+    <w:pPr>
+      <w:spacing w:after="100"/>
+      <w:ind w:left="480"/>
+    </w:pPr>
   </w:style>
 </w:styles>
 </file>

--- a/semester 5/PEMROGRAMAN WEB 1/Project Kelompok/Laporan Modul Jepang.docx
+++ b/semester 5/PEMROGRAMAN WEB 1/Project Kelompok/Laporan Modul Jepang.docx
@@ -359,13 +359,18 @@
       </w:r>
     </w:p>
     <w:p>
+      <w:pPr>
+        <w:spacing w:line="360" w:lineRule="auto"/>
+      </w:pPr>
       <w:r>
         <w:br w:type="page"/>
       </w:r>
     </w:p>
     <w:p>
       <w:pPr>
-        <w:spacing w:line="360" w:lineRule="auto"/>
+        <w:pStyle w:val="Heading1"/>
+        <w:spacing w:line="360" w:lineRule="auto"/>
+        <w:jc w:val="center"/>
         <w:rPr>
           <w:lang w:val="en-US"/>
         </w:rPr>
@@ -375,22 +380,85 @@
           <w:lang w:val="en-US"/>
         </w:rPr>
         <w:lastRenderedPageBreak/>
-        <w:t>Tema</w:t>
-      </w:r>
-    </w:p>
-    <w:p>
-      <w:pPr>
-        <w:spacing w:line="360" w:lineRule="auto"/>
-        <w:rPr>
-          <w:lang w:val="en-US"/>
-        </w:rPr>
-      </w:pPr>
-      <w:r>
-        <w:rPr>
-          <w:lang w:val="en-US"/>
-        </w:rPr>
-        <w:t>Modul Jepang adalah sebuah website yang dibuat untuk memudahkan dalam pembelajaran bahasa Jepang.</w:t>
-      </w:r>
+        <w:t>TEMA</w:t>
+      </w:r>
+    </w:p>
+    <w:p>
+      <w:pPr>
+        <w:spacing w:line="360" w:lineRule="auto"/>
+        <w:ind w:firstLine="720"/>
+        <w:jc w:val="both"/>
+        <w:rPr>
+          <w:lang w:val="en-US"/>
+        </w:rPr>
+      </w:pPr>
+      <w:r>
+        <w:rPr>
+          <w:lang w:val="en-US"/>
+        </w:rPr>
+        <w:t xml:space="preserve">Modul </w:t>
+      </w:r>
+      <w:r>
+        <w:rPr>
+          <w:lang w:val="en-US"/>
+        </w:rPr>
+        <w:t>b</w:t>
+      </w:r>
+      <w:r>
+        <w:rPr>
+          <w:lang w:val="en-US"/>
+        </w:rPr>
+        <w:t xml:space="preserve">ahasa Jepang adalah situs web yang dibuat untuk memfasilitasi pembelajaran bahasa Jepang untuk masyarakat umum secara gratis karena </w:t>
+      </w:r>
+      <w:r>
+        <w:rPr>
+          <w:lang w:val="en-US"/>
+        </w:rPr>
+        <w:t xml:space="preserve">di luar sana masih </w:t>
+      </w:r>
+      <w:r>
+        <w:rPr>
+          <w:lang w:val="en-US"/>
+        </w:rPr>
+        <w:t>kurangnya teori belajar bahasa Jepang yang valid dan beberapa situs web bahasa Jepang yang efektif.</w:t>
+      </w:r>
+    </w:p>
+    <w:p>
+      <w:pPr>
+        <w:spacing w:line="360" w:lineRule="auto"/>
+        <w:ind w:firstLine="720"/>
+        <w:jc w:val="both"/>
+        <w:rPr>
+          <w:lang w:val="en-US"/>
+        </w:rPr>
+      </w:pPr>
+      <w:r>
+        <w:rPr>
+          <w:lang w:val="en-US"/>
+        </w:rPr>
+        <w:t xml:space="preserve">Dalam website ini terdapat materi-materi yang sudah diringkas dan juga latihan soal yang </w:t>
+      </w:r>
+      <w:r>
+        <w:rPr>
+          <w:lang w:val="en-US"/>
+        </w:rPr>
+        <w:t xml:space="preserve">dapat dicoba langsung untuk </w:t>
+      </w:r>
+      <w:r>
+        <w:rPr>
+          <w:lang w:val="en-US"/>
+        </w:rPr>
+        <w:t>meningkatkan pemahaman pengguna dalam mempelajari bahasa Jepang.</w:t>
+      </w:r>
+    </w:p>
+    <w:p>
+      <w:pPr>
+        <w:spacing w:line="360" w:lineRule="auto"/>
+        <w:jc w:val="both"/>
+        <w:rPr>
+          <w:lang w:val="en-US"/>
+        </w:rPr>
+      </w:pPr>
     </w:p>
     <w:sectPr>
       <w:pgSz w:w="11906" w:h="16838"/>

--- a/semester 5/PEMROGRAMAN WEB 1/Project Kelompok/Laporan Modul Jepang.docx
+++ b/semester 5/PEMROGRAMAN WEB 1/Project Kelompok/Laporan Modul Jepang.docx
@@ -67,7 +67,7 @@
                     </pic:cNvPicPr>
                   </pic:nvPicPr>
                   <pic:blipFill>
-                    <a:blip r:embed="rId4" cstate="print">
+                    <a:blip r:embed="rId5" cstate="print">
                       <a:extLst>
                         <a:ext uri="{28A0092B-C50C-407E-A947-70E740481C1C}">
                           <a14:useLocalDpi xmlns:a14="http://schemas.microsoft.com/office/drawing/2010/main" val="0"/>
@@ -454,11 +454,7807 @@
     <w:p>
       <w:pPr>
         <w:spacing w:line="360" w:lineRule="auto"/>
-        <w:jc w:val="both"/>
-        <w:rPr>
-          <w:lang w:val="en-US"/>
-        </w:rPr>
-      </w:pPr>
+        <w:rPr>
+          <w:lang w:val="en-US"/>
+        </w:rPr>
+      </w:pPr>
+      <w:r>
+        <w:rPr>
+          <w:lang w:val="en-US"/>
+        </w:rPr>
+        <w:br w:type="page"/>
+      </w:r>
+    </w:p>
+    <w:p>
+      <w:pPr>
+        <w:pStyle w:val="Heading1"/>
+        <w:spacing w:line="360" w:lineRule="auto"/>
+        <w:rPr>
+          <w:lang w:val="en-US"/>
+        </w:rPr>
+      </w:pPr>
+      <w:r>
+        <w:rPr>
+          <w:lang w:val="en-US"/>
+        </w:rPr>
+        <w:lastRenderedPageBreak/>
+        <w:t>Rancangan Pembuatan Website</w:t>
+      </w:r>
+    </w:p>
+    <w:p>
+      <w:pPr>
+        <w:pStyle w:val="Heading2"/>
+        <w:numPr>
+          <w:ilvl w:val="0"/>
+          <w:numId w:val="1"/>
+        </w:numPr>
+        <w:spacing w:line="360" w:lineRule="auto"/>
+        <w:rPr>
+          <w:lang w:val="en-US"/>
+        </w:rPr>
+      </w:pPr>
+      <w:r>
+        <w:rPr>
+          <w:lang w:val="en-US"/>
+        </w:rPr>
+        <w:t>MEMBUAT FILE INDEX.HTML</w:t>
+      </w:r>
+    </w:p>
+    <w:p>
+      <w:pPr>
+        <w:pStyle w:val="ListParagraph"/>
+        <w:numPr>
+          <w:ilvl w:val="0"/>
+          <w:numId w:val="2"/>
+        </w:numPr>
+        <w:spacing w:line="360" w:lineRule="auto"/>
+        <w:rPr>
+          <w:lang w:val="en-US"/>
+        </w:rPr>
+      </w:pPr>
+      <w:r>
+        <w:rPr>
+          <w:lang w:val="en-US"/>
+        </w:rPr>
+        <w:t>Buat folder baru dengan nama modul_jepang</w:t>
+      </w:r>
+    </w:p>
+    <w:p>
+      <w:pPr>
+        <w:pStyle w:val="ListParagraph"/>
+        <w:numPr>
+          <w:ilvl w:val="0"/>
+          <w:numId w:val="2"/>
+        </w:numPr>
+        <w:spacing w:line="360" w:lineRule="auto"/>
+        <w:rPr>
+          <w:lang w:val="en-US"/>
+        </w:rPr>
+      </w:pPr>
+      <w:r>
+        <w:rPr>
+          <w:lang w:val="en-US"/>
+        </w:rPr>
+        <w:t>Buat file baru dengan nama index.html di dalam folder modul_jepang</w:t>
+      </w:r>
+    </w:p>
+    <w:p>
+      <w:pPr>
+        <w:pStyle w:val="ListParagraph"/>
+        <w:numPr>
+          <w:ilvl w:val="0"/>
+          <w:numId w:val="2"/>
+        </w:numPr>
+        <w:spacing w:line="360" w:lineRule="auto"/>
+        <w:rPr>
+          <w:lang w:val="en-US"/>
+        </w:rPr>
+      </w:pPr>
+      <w:r>
+        <w:rPr>
+          <w:lang w:val="en-US"/>
+        </w:rPr>
+        <w:t>Tambahkan kode berikut</w:t>
+      </w:r>
+      <w:r>
+        <w:rPr>
+          <w:lang w:val="en-US"/>
+        </w:rPr>
+        <w:t xml:space="preserve"> pada file index.html</w:t>
+      </w:r>
+      <w:r>
+        <w:rPr>
+          <w:lang w:val="en-US"/>
+        </w:rPr>
+        <w:t>:</w:t>
+      </w:r>
+    </w:p>
+    <w:p>
+      <w:pPr>
+        <w:pStyle w:val="ListParagraph"/>
+        <w:spacing w:line="360" w:lineRule="auto"/>
+        <w:ind w:left="360"/>
+        <w:rPr>
+          <w:lang w:val="en-US"/>
+        </w:rPr>
+      </w:pPr>
+      <w:r>
+        <w:rPr>
+          <w:lang w:val="en-US"/>
+        </w:rPr>
+        <w:t>&lt;!DOCTYPE html&gt;</w:t>
+      </w:r>
+    </w:p>
+    <w:p>
+      <w:pPr>
+        <w:pStyle w:val="ListParagraph"/>
+        <w:spacing w:line="360" w:lineRule="auto"/>
+        <w:ind w:left="360"/>
+        <w:rPr>
+          <w:lang w:val="en-US"/>
+        </w:rPr>
+      </w:pPr>
+      <w:r>
+        <w:rPr>
+          <w:lang w:val="en-US"/>
+        </w:rPr>
+        <w:t>&lt;html lang="en"&gt;</w:t>
+      </w:r>
+    </w:p>
+    <w:p>
+      <w:pPr>
+        <w:pStyle w:val="ListParagraph"/>
+        <w:spacing w:line="360" w:lineRule="auto"/>
+        <w:ind w:left="360"/>
+        <w:rPr>
+          <w:lang w:val="en-US"/>
+        </w:rPr>
+      </w:pPr>
+      <w:r>
+        <w:rPr>
+          <w:lang w:val="en-US"/>
+        </w:rPr>
+        <w:t>&lt;head&gt;</w:t>
+      </w:r>
+    </w:p>
+    <w:p>
+      <w:pPr>
+        <w:pStyle w:val="ListParagraph"/>
+        <w:spacing w:line="360" w:lineRule="auto"/>
+        <w:ind w:left="360"/>
+        <w:rPr>
+          <w:lang w:val="en-US"/>
+        </w:rPr>
+      </w:pPr>
+      <w:r>
+        <w:rPr>
+          <w:lang w:val="en-US"/>
+        </w:rPr>
+        <w:tab/>
+        <w:t>&lt;meta charset="UTF-8"&gt;</w:t>
+      </w:r>
+    </w:p>
+    <w:p>
+      <w:pPr>
+        <w:pStyle w:val="ListParagraph"/>
+        <w:spacing w:line="360" w:lineRule="auto"/>
+        <w:ind w:left="360"/>
+        <w:rPr>
+          <w:lang w:val="en-US"/>
+        </w:rPr>
+      </w:pPr>
+      <w:r>
+        <w:rPr>
+          <w:lang w:val="en-US"/>
+        </w:rPr>
+        <w:tab/>
+        <w:t>&lt;meta name="viewport" content="width=device-width, initial-scale=1.0"&gt;</w:t>
+      </w:r>
+    </w:p>
+    <w:p>
+      <w:pPr>
+        <w:pStyle w:val="ListParagraph"/>
+        <w:spacing w:line="360" w:lineRule="auto"/>
+        <w:ind w:left="360"/>
+        <w:rPr>
+          <w:lang w:val="en-US"/>
+        </w:rPr>
+      </w:pPr>
+      <w:r>
+        <w:rPr>
+          <w:lang w:val="en-US"/>
+        </w:rPr>
+        <w:tab/>
+        <w:t>&lt;title&gt;Modul Jepang&lt;/title&gt;</w:t>
+      </w:r>
+    </w:p>
+    <w:p>
+      <w:pPr>
+        <w:pStyle w:val="ListParagraph"/>
+        <w:spacing w:line="360" w:lineRule="auto"/>
+        <w:ind w:left="360"/>
+        <w:rPr>
+          <w:lang w:val="en-US"/>
+        </w:rPr>
+      </w:pPr>
+      <w:r>
+        <w:rPr>
+          <w:lang w:val="en-US"/>
+        </w:rPr>
+        <w:t>&lt;/head&gt;</w:t>
+      </w:r>
+    </w:p>
+    <w:p>
+      <w:pPr>
+        <w:pStyle w:val="ListParagraph"/>
+        <w:spacing w:line="360" w:lineRule="auto"/>
+        <w:ind w:left="360"/>
+        <w:rPr>
+          <w:lang w:val="en-US"/>
+        </w:rPr>
+      </w:pPr>
+      <w:r>
+        <w:rPr>
+          <w:lang w:val="en-US"/>
+        </w:rPr>
+        <w:t>&lt;body&gt;</w:t>
+      </w:r>
+    </w:p>
+    <w:p>
+      <w:pPr>
+        <w:pStyle w:val="ListParagraph"/>
+        <w:spacing w:line="360" w:lineRule="auto"/>
+        <w:ind w:left="360"/>
+        <w:rPr>
+          <w:lang w:val="en-US"/>
+        </w:rPr>
+      </w:pPr>
+      <w:r>
+        <w:rPr>
+          <w:lang w:val="en-US"/>
+        </w:rPr>
+        <w:t>&lt;/body&gt;</w:t>
+      </w:r>
+    </w:p>
+    <w:p>
+      <w:pPr>
+        <w:pStyle w:val="ListParagraph"/>
+        <w:spacing w:line="360" w:lineRule="auto"/>
+        <w:ind w:left="360"/>
+        <w:rPr>
+          <w:lang w:val="en-US"/>
+        </w:rPr>
+      </w:pPr>
+      <w:r>
+        <w:rPr>
+          <w:lang w:val="en-US"/>
+        </w:rPr>
+        <w:t>&lt;/html&gt;</w:t>
+      </w:r>
+    </w:p>
+    <w:p>
+      <w:pPr>
+        <w:pStyle w:val="Heading2"/>
+        <w:numPr>
+          <w:ilvl w:val="0"/>
+          <w:numId w:val="1"/>
+        </w:numPr>
+        <w:spacing w:line="360" w:lineRule="auto"/>
+        <w:rPr>
+          <w:lang w:val="en-US"/>
+        </w:rPr>
+      </w:pPr>
+      <w:r>
+        <w:rPr>
+          <w:lang w:val="en-US"/>
+        </w:rPr>
+        <w:t>MENGGANTI ICON PADA HEAD</w:t>
+      </w:r>
+    </w:p>
+    <w:p>
+      <w:pPr>
+        <w:pStyle w:val="ListParagraph"/>
+        <w:numPr>
+          <w:ilvl w:val="0"/>
+          <w:numId w:val="3"/>
+        </w:numPr>
+        <w:spacing w:line="360" w:lineRule="auto"/>
+        <w:rPr>
+          <w:lang w:val="en-US"/>
+        </w:rPr>
+      </w:pPr>
+      <w:r>
+        <w:rPr>
+          <w:lang w:val="en-US"/>
+        </w:rPr>
+        <w:t>Buat folder baru dengan nama assets di dalam folder modul_jepang</w:t>
+      </w:r>
+    </w:p>
+    <w:p>
+      <w:pPr>
+        <w:pStyle w:val="ListParagraph"/>
+        <w:numPr>
+          <w:ilvl w:val="0"/>
+          <w:numId w:val="3"/>
+        </w:numPr>
+        <w:spacing w:line="360" w:lineRule="auto"/>
+        <w:rPr>
+          <w:lang w:val="en-US"/>
+        </w:rPr>
+      </w:pPr>
+      <w:r>
+        <w:rPr>
+          <w:lang w:val="en-US"/>
+        </w:rPr>
+        <w:t>Buat folder baru dengan nama img di dalam folder assets</w:t>
+      </w:r>
+    </w:p>
+    <w:p>
+      <w:pPr>
+        <w:pStyle w:val="ListParagraph"/>
+        <w:numPr>
+          <w:ilvl w:val="0"/>
+          <w:numId w:val="3"/>
+        </w:numPr>
+        <w:spacing w:line="360" w:lineRule="auto"/>
+        <w:rPr>
+          <w:lang w:val="en-US"/>
+        </w:rPr>
+      </w:pPr>
+      <w:r>
+        <w:rPr>
+          <w:lang w:val="en-US"/>
+        </w:rPr>
+        <w:t>Tambahkan sebuah icon di dalam folder img dengan nama favicon.png</w:t>
+      </w:r>
+    </w:p>
+    <w:p>
+      <w:pPr>
+        <w:pStyle w:val="ListParagraph"/>
+        <w:numPr>
+          <w:ilvl w:val="0"/>
+          <w:numId w:val="3"/>
+        </w:numPr>
+        <w:spacing w:line="360" w:lineRule="auto"/>
+        <w:rPr>
+          <w:lang w:val="en-US"/>
+        </w:rPr>
+      </w:pPr>
+      <w:r>
+        <w:rPr>
+          <w:lang w:val="en-US"/>
+        </w:rPr>
+        <w:t>Buka kembali file index.html</w:t>
+      </w:r>
+    </w:p>
+    <w:p>
+      <w:pPr>
+        <w:pStyle w:val="ListParagraph"/>
+        <w:numPr>
+          <w:ilvl w:val="0"/>
+          <w:numId w:val="3"/>
+        </w:numPr>
+        <w:spacing w:line="360" w:lineRule="auto"/>
+        <w:rPr>
+          <w:lang w:val="en-US"/>
+        </w:rPr>
+      </w:pPr>
+      <w:r>
+        <w:rPr>
+          <w:lang w:val="en-US"/>
+        </w:rPr>
+        <w:t>Tambahkan kode berikut di dalam tag &lt;head&gt;</w:t>
+      </w:r>
+    </w:p>
+    <w:p>
+      <w:pPr>
+        <w:pStyle w:val="ListParagraph"/>
+        <w:spacing w:line="360" w:lineRule="auto"/>
+        <w:ind w:left="360"/>
+        <w:rPr>
+          <w:lang w:val="en-US"/>
+        </w:rPr>
+      </w:pPr>
+      <w:r>
+        <w:rPr>
+          <w:lang w:val="en-US"/>
+        </w:rPr>
+        <w:t>&lt;link rel="icon" href="assets/img/favicon.png"&gt;</w:t>
+      </w:r>
+    </w:p>
+    <w:p>
+      <w:pPr>
+        <w:pStyle w:val="ListParagraph"/>
+        <w:numPr>
+          <w:ilvl w:val="0"/>
+          <w:numId w:val="3"/>
+        </w:numPr>
+        <w:spacing w:line="360" w:lineRule="auto"/>
+        <w:rPr>
+          <w:lang w:val="en-US"/>
+        </w:rPr>
+      </w:pPr>
+      <w:r>
+        <w:rPr>
+          <w:lang w:val="en-US"/>
+        </w:rPr>
+        <w:t>Buka file index.html di browser, maka pada bagian head akan terlihat gambar seperti di bawah ini:</w:t>
+      </w:r>
+    </w:p>
+    <w:p>
+      <w:pPr>
+        <w:pStyle w:val="ListParagraph"/>
+        <w:spacing w:line="360" w:lineRule="auto"/>
+        <w:ind w:left="360"/>
+        <w:rPr>
+          <w:lang w:val="en-US"/>
+        </w:rPr>
+      </w:pPr>
+      <w:r>
+        <w:rPr>
+          <w:noProof/>
+        </w:rPr>
+        <w:drawing>
+          <wp:inline distT="0" distB="0" distL="0" distR="0" wp14:anchorId="4809A7DB" wp14:editId="35794816">
+            <wp:extent cx="2409825" cy="371475"/>
+            <wp:effectExtent l="0" t="0" r="9525" b="9525"/>
+            <wp:docPr id="2" name="Picture 2"/>
+            <wp:cNvGraphicFramePr>
+              <a:graphicFrameLocks xmlns:a="http://schemas.openxmlformats.org/drawingml/2006/main" noChangeAspect="1"/>
+            </wp:cNvGraphicFramePr>
+            <a:graphic xmlns:a="http://schemas.openxmlformats.org/drawingml/2006/main">
+              <a:graphicData uri="http://schemas.openxmlformats.org/drawingml/2006/picture">
+                <pic:pic xmlns:pic="http://schemas.openxmlformats.org/drawingml/2006/picture">
+                  <pic:nvPicPr>
+                    <pic:cNvPr id="1" name=""/>
+                    <pic:cNvPicPr/>
+                  </pic:nvPicPr>
+                  <pic:blipFill>
+                    <a:blip r:embed="rId6"/>
+                    <a:stretch>
+                      <a:fillRect/>
+                    </a:stretch>
+                  </pic:blipFill>
+                  <pic:spPr>
+                    <a:xfrm>
+                      <a:off x="0" y="0"/>
+                      <a:ext cx="2409825" cy="371475"/>
+                    </a:xfrm>
+                    <a:prstGeom prst="rect">
+                      <a:avLst/>
+                    </a:prstGeom>
+                  </pic:spPr>
+                </pic:pic>
+              </a:graphicData>
+            </a:graphic>
+          </wp:inline>
+        </w:drawing>
+      </w:r>
+    </w:p>
+    <w:p>
+      <w:pPr>
+        <w:pStyle w:val="Heading2"/>
+        <w:numPr>
+          <w:ilvl w:val="0"/>
+          <w:numId w:val="1"/>
+        </w:numPr>
+        <w:spacing w:line="360" w:lineRule="auto"/>
+        <w:rPr>
+          <w:lang w:val="en-US"/>
+        </w:rPr>
+      </w:pPr>
+      <w:r>
+        <w:rPr>
+          <w:lang w:val="en-US"/>
+        </w:rPr>
+        <w:t>MENAMBAHKAN JQUERY</w:t>
+      </w:r>
+    </w:p>
+    <w:p>
+      <w:pPr>
+        <w:pStyle w:val="ListParagraph"/>
+        <w:numPr>
+          <w:ilvl w:val="0"/>
+          <w:numId w:val="8"/>
+        </w:numPr>
+        <w:spacing w:line="360" w:lineRule="auto"/>
+        <w:rPr>
+          <w:lang w:val="en-US"/>
+        </w:rPr>
+      </w:pPr>
+      <w:r>
+        <w:rPr>
+          <w:lang w:val="en-US"/>
+        </w:rPr>
+        <w:t>Buat folder baru dengan nama vendor di dalam folder assets</w:t>
+      </w:r>
+    </w:p>
+    <w:p>
+      <w:pPr>
+        <w:pStyle w:val="ListParagraph"/>
+        <w:numPr>
+          <w:ilvl w:val="0"/>
+          <w:numId w:val="8"/>
+        </w:numPr>
+        <w:spacing w:line="360" w:lineRule="auto"/>
+        <w:rPr>
+          <w:lang w:val="en-US"/>
+        </w:rPr>
+      </w:pPr>
+      <w:r>
+        <w:rPr>
+          <w:lang w:val="en-US"/>
+        </w:rPr>
+        <w:t>Buat folder baru dengan nama jquery di dalam folder vendor</w:t>
+      </w:r>
+    </w:p>
+    <w:p>
+      <w:pPr>
+        <w:pStyle w:val="ListParagraph"/>
+        <w:numPr>
+          <w:ilvl w:val="0"/>
+          <w:numId w:val="8"/>
+        </w:numPr>
+        <w:spacing w:line="360" w:lineRule="auto"/>
+        <w:rPr>
+          <w:lang w:val="en-US"/>
+        </w:rPr>
+      </w:pPr>
+      <w:r>
+        <w:rPr>
+          <w:lang w:val="en-US"/>
+        </w:rPr>
+        <w:t xml:space="preserve">Buka url: </w:t>
+      </w:r>
+      <w:hyperlink r:id="rId7" w:history="1">
+        <w:r>
+          <w:rPr>
+            <w:rStyle w:val="Hyperlink"/>
+            <w:lang w:val="en-US"/>
+          </w:rPr>
+          <w:t>https://code.jquery.com/jquery-3.6.1.min.js</w:t>
+        </w:r>
+      </w:hyperlink>
+      <w:r>
+        <w:rPr>
+          <w:lang w:val="en-US"/>
+        </w:rPr>
+        <w:t xml:space="preserve"> </w:t>
+      </w:r>
+    </w:p>
+    <w:p>
+      <w:pPr>
+        <w:pStyle w:val="ListParagraph"/>
+        <w:numPr>
+          <w:ilvl w:val="0"/>
+          <w:numId w:val="8"/>
+        </w:numPr>
+        <w:spacing w:line="360" w:lineRule="auto"/>
+        <w:rPr>
+          <w:lang w:val="en-US"/>
+        </w:rPr>
+      </w:pPr>
+      <w:r>
+        <w:rPr>
+          <w:lang w:val="en-US"/>
+        </w:rPr>
+        <w:t>Tekan ctrl + s untuk menyimpan</w:t>
+      </w:r>
+    </w:p>
+    <w:p>
+      <w:pPr>
+        <w:pStyle w:val="ListParagraph"/>
+        <w:numPr>
+          <w:ilvl w:val="0"/>
+          <w:numId w:val="8"/>
+        </w:numPr>
+        <w:spacing w:line="360" w:lineRule="auto"/>
+        <w:rPr>
+          <w:lang w:val="en-US"/>
+        </w:rPr>
+      </w:pPr>
+      <w:r>
+        <w:rPr>
+          <w:lang w:val="en-US"/>
+        </w:rPr>
+        <w:t>Simpan di dalam folder assets &gt; vendor</w:t>
+      </w:r>
+      <w:r>
+        <w:rPr>
+          <w:lang w:val="en-US"/>
+        </w:rPr>
+        <w:t xml:space="preserve"> &gt; jquery, dengan nama </w:t>
+      </w:r>
+      <w:r>
+        <w:rPr>
+          <w:lang w:val="en-US"/>
+        </w:rPr>
+        <w:t>jquery-3.6.1.min.js</w:t>
+      </w:r>
+    </w:p>
+    <w:p>
+      <w:pPr>
+        <w:pStyle w:val="ListParagraph"/>
+        <w:numPr>
+          <w:ilvl w:val="0"/>
+          <w:numId w:val="8"/>
+        </w:numPr>
+        <w:spacing w:line="360" w:lineRule="auto"/>
+        <w:rPr>
+          <w:lang w:val="en-US"/>
+        </w:rPr>
+      </w:pPr>
+      <w:r>
+        <w:rPr>
+          <w:lang w:val="en-US"/>
+        </w:rPr>
+        <w:t xml:space="preserve">Untuk menautkan file </w:t>
+      </w:r>
+      <w:r>
+        <w:rPr>
+          <w:lang w:val="en-US"/>
+        </w:rPr>
+        <w:t xml:space="preserve">js jquery </w:t>
+      </w:r>
+      <w:r>
+        <w:rPr>
+          <w:lang w:val="en-US"/>
+        </w:rPr>
+        <w:t>buka lagi file index.html</w:t>
+      </w:r>
+    </w:p>
+    <w:p>
+      <w:pPr>
+        <w:pStyle w:val="ListParagraph"/>
+        <w:numPr>
+          <w:ilvl w:val="0"/>
+          <w:numId w:val="8"/>
+        </w:numPr>
+        <w:spacing w:line="360" w:lineRule="auto"/>
+        <w:rPr>
+          <w:lang w:val="en-US"/>
+        </w:rPr>
+      </w:pPr>
+      <w:r>
+        <w:rPr>
+          <w:lang w:val="en-US"/>
+        </w:rPr>
+        <w:lastRenderedPageBreak/>
+        <w:t>Tambahkan kode berikut di dalam tag &lt;body&gt;, sebelum tutup tag &lt;/body&gt;</w:t>
+      </w:r>
+    </w:p>
+    <w:p>
+      <w:pPr>
+        <w:pStyle w:val="ListParagraph"/>
+        <w:numPr>
+          <w:ilvl w:val="0"/>
+          <w:numId w:val="8"/>
+        </w:numPr>
+        <w:spacing w:line="360" w:lineRule="auto"/>
+        <w:rPr>
+          <w:lang w:val="en-US"/>
+        </w:rPr>
+      </w:pPr>
+      <w:r>
+        <w:rPr>
+          <w:lang w:val="en-US"/>
+        </w:rPr>
+        <w:t>&lt;script src="assets/vendor/jquery/jquery-3.6.1.min.js"&gt;&lt;/script&gt;</w:t>
+      </w:r>
+    </w:p>
+    <w:p>
+      <w:pPr>
+        <w:pStyle w:val="Heading2"/>
+        <w:numPr>
+          <w:ilvl w:val="0"/>
+          <w:numId w:val="1"/>
+        </w:numPr>
+        <w:spacing w:line="360" w:lineRule="auto"/>
+        <w:rPr>
+          <w:lang w:val="en-US"/>
+        </w:rPr>
+      </w:pPr>
+      <w:r>
+        <w:rPr>
+          <w:lang w:val="en-US"/>
+        </w:rPr>
+        <w:t>MENAMBAHKAN FANCYBOX</w:t>
+      </w:r>
+    </w:p>
+    <w:p>
+      <w:pPr>
+        <w:pStyle w:val="ListParagraph"/>
+        <w:numPr>
+          <w:ilvl w:val="0"/>
+          <w:numId w:val="13"/>
+        </w:numPr>
+        <w:spacing w:line="360" w:lineRule="auto"/>
+        <w:rPr>
+          <w:lang w:val="en-US"/>
+        </w:rPr>
+      </w:pPr>
+      <w:r>
+        <w:rPr>
+          <w:lang w:val="en-US"/>
+        </w:rPr>
+        <w:t>Buat folder baru dengan nama fancybox di dalam folder vendor</w:t>
+      </w:r>
+    </w:p>
+    <w:p>
+      <w:pPr>
+        <w:pStyle w:val="ListParagraph"/>
+        <w:numPr>
+          <w:ilvl w:val="0"/>
+          <w:numId w:val="13"/>
+        </w:numPr>
+        <w:spacing w:line="360" w:lineRule="auto"/>
+        <w:rPr>
+          <w:lang w:val="en-US"/>
+        </w:rPr>
+      </w:pPr>
+      <w:r>
+        <w:rPr>
+          <w:lang w:val="en-US"/>
+        </w:rPr>
+        <w:t>Buat folder baru dengan nama css di dalam folder fancybox</w:t>
+      </w:r>
+    </w:p>
+    <w:p>
+      <w:pPr>
+        <w:pStyle w:val="ListParagraph"/>
+        <w:numPr>
+          <w:ilvl w:val="0"/>
+          <w:numId w:val="13"/>
+        </w:numPr>
+        <w:spacing w:line="360" w:lineRule="auto"/>
+        <w:rPr>
+          <w:lang w:val="en-US"/>
+        </w:rPr>
+      </w:pPr>
+      <w:r>
+        <w:rPr>
+          <w:lang w:val="en-US"/>
+        </w:rPr>
+        <w:t xml:space="preserve">Buka url: </w:t>
+      </w:r>
+      <w:hyperlink r:id="rId8" w:history="1">
+        <w:r>
+          <w:rPr>
+            <w:rStyle w:val="Hyperlink"/>
+            <w:lang w:val="en-US"/>
+          </w:rPr>
+          <w:t>https://cdnjs.cloudflare.com/ajax/libs/fancybox/3.5.7/jquery.fancybox.min.css</w:t>
+        </w:r>
+      </w:hyperlink>
+      <w:r>
+        <w:rPr>
+          <w:lang w:val="en-US"/>
+        </w:rPr>
+        <w:t xml:space="preserve"> </w:t>
+      </w:r>
+    </w:p>
+    <w:p>
+      <w:pPr>
+        <w:pStyle w:val="ListParagraph"/>
+        <w:numPr>
+          <w:ilvl w:val="0"/>
+          <w:numId w:val="13"/>
+        </w:numPr>
+        <w:spacing w:line="360" w:lineRule="auto"/>
+        <w:rPr>
+          <w:lang w:val="en-US"/>
+        </w:rPr>
+      </w:pPr>
+      <w:r>
+        <w:rPr>
+          <w:lang w:val="en-US"/>
+        </w:rPr>
+        <w:t>Tekan ctrl + s untuk menyimpan</w:t>
+      </w:r>
+    </w:p>
+    <w:p>
+      <w:pPr>
+        <w:pStyle w:val="ListParagraph"/>
+        <w:numPr>
+          <w:ilvl w:val="0"/>
+          <w:numId w:val="13"/>
+        </w:numPr>
+        <w:spacing w:line="360" w:lineRule="auto"/>
+        <w:rPr>
+          <w:lang w:val="en-US"/>
+        </w:rPr>
+      </w:pPr>
+      <w:r>
+        <w:rPr>
+          <w:lang w:val="en-US"/>
+        </w:rPr>
+        <w:t xml:space="preserve">Simpan di dalam folder assets &gt; vendor &gt; </w:t>
+      </w:r>
+      <w:r>
+        <w:rPr>
+          <w:lang w:val="en-US"/>
+        </w:rPr>
+        <w:t>fancybox &gt; css</w:t>
+      </w:r>
+      <w:r>
+        <w:rPr>
+          <w:lang w:val="en-US"/>
+        </w:rPr>
+        <w:t>, dengan nama</w:t>
+      </w:r>
+      <w:r>
+        <w:rPr>
+          <w:lang w:val="en-US"/>
+        </w:rPr>
+        <w:t xml:space="preserve"> </w:t>
+      </w:r>
+      <w:r>
+        <w:rPr>
+          <w:lang w:val="en-US"/>
+        </w:rPr>
+        <w:t>jquery.fancybox.min.css</w:t>
+      </w:r>
+    </w:p>
+    <w:p>
+      <w:pPr>
+        <w:pStyle w:val="ListParagraph"/>
+        <w:numPr>
+          <w:ilvl w:val="0"/>
+          <w:numId w:val="13"/>
+        </w:numPr>
+        <w:spacing w:line="360" w:lineRule="auto"/>
+        <w:rPr>
+          <w:lang w:val="en-US"/>
+        </w:rPr>
+      </w:pPr>
+      <w:r>
+        <w:rPr>
+          <w:lang w:val="en-US"/>
+        </w:rPr>
+        <w:t>Buat folder baru dengan nama js di dalam folder fancybox</w:t>
+      </w:r>
+    </w:p>
+    <w:p>
+      <w:pPr>
+        <w:pStyle w:val="ListParagraph"/>
+        <w:numPr>
+          <w:ilvl w:val="0"/>
+          <w:numId w:val="13"/>
+        </w:numPr>
+        <w:spacing w:line="360" w:lineRule="auto"/>
+        <w:rPr>
+          <w:lang w:val="en-US"/>
+        </w:rPr>
+      </w:pPr>
+      <w:r>
+        <w:rPr>
+          <w:lang w:val="en-US"/>
+        </w:rPr>
+        <w:t xml:space="preserve">Buka url: </w:t>
+      </w:r>
+      <w:hyperlink r:id="rId9" w:history="1">
+        <w:r>
+          <w:rPr>
+            <w:rStyle w:val="Hyperlink"/>
+            <w:lang w:val="en-US"/>
+          </w:rPr>
+          <w:t>https://cdnjs.cloudflare.com/ajax/libs/fancybox/3.5.7/jquery.fancybox.min.js</w:t>
+        </w:r>
+      </w:hyperlink>
+      <w:r>
+        <w:rPr>
+          <w:lang w:val="en-US"/>
+        </w:rPr>
+        <w:t xml:space="preserve"> </w:t>
+      </w:r>
+    </w:p>
+    <w:p>
+      <w:pPr>
+        <w:pStyle w:val="ListParagraph"/>
+        <w:numPr>
+          <w:ilvl w:val="0"/>
+          <w:numId w:val="13"/>
+        </w:numPr>
+        <w:spacing w:line="360" w:lineRule="auto"/>
+        <w:rPr>
+          <w:lang w:val="en-US"/>
+        </w:rPr>
+      </w:pPr>
+      <w:r>
+        <w:rPr>
+          <w:lang w:val="en-US"/>
+        </w:rPr>
+        <w:t>Tekan ctrl + s untuk menyimpan</w:t>
+      </w:r>
+    </w:p>
+    <w:p>
+      <w:pPr>
+        <w:pStyle w:val="ListParagraph"/>
+        <w:numPr>
+          <w:ilvl w:val="0"/>
+          <w:numId w:val="13"/>
+        </w:numPr>
+        <w:spacing w:line="360" w:lineRule="auto"/>
+        <w:rPr>
+          <w:lang w:val="en-US"/>
+        </w:rPr>
+      </w:pPr>
+      <w:r>
+        <w:rPr>
+          <w:lang w:val="en-US"/>
+        </w:rPr>
+        <w:t xml:space="preserve">Simpan di dalam folder assets &gt; vendor &gt; fancybox &gt; js, dengan nama </w:t>
+      </w:r>
+      <w:r>
+        <w:rPr>
+          <w:lang w:val="en-US"/>
+        </w:rPr>
+        <w:t>jquery.fancybox.min.js</w:t>
+      </w:r>
+    </w:p>
+    <w:p>
+      <w:pPr>
+        <w:pStyle w:val="ListParagraph"/>
+        <w:numPr>
+          <w:ilvl w:val="0"/>
+          <w:numId w:val="13"/>
+        </w:numPr>
+        <w:spacing w:line="360" w:lineRule="auto"/>
+        <w:rPr>
+          <w:lang w:val="en-US"/>
+        </w:rPr>
+      </w:pPr>
+      <w:r>
+        <w:rPr>
+          <w:lang w:val="en-US"/>
+        </w:rPr>
+        <w:t xml:space="preserve">Untuk menautkan file css </w:t>
+      </w:r>
+      <w:r>
+        <w:rPr>
+          <w:lang w:val="en-US"/>
+        </w:rPr>
+        <w:t xml:space="preserve">fancybox </w:t>
+      </w:r>
+      <w:r>
+        <w:rPr>
+          <w:lang w:val="en-US"/>
+        </w:rPr>
+        <w:t xml:space="preserve">buka lagi file index.html </w:t>
+      </w:r>
+    </w:p>
+    <w:p>
+      <w:pPr>
+        <w:pStyle w:val="ListParagraph"/>
+        <w:numPr>
+          <w:ilvl w:val="0"/>
+          <w:numId w:val="13"/>
+        </w:numPr>
+        <w:spacing w:line="360" w:lineRule="auto"/>
+        <w:rPr>
+          <w:lang w:val="en-US"/>
+        </w:rPr>
+      </w:pPr>
+      <w:r>
+        <w:rPr>
+          <w:lang w:val="en-US"/>
+        </w:rPr>
+        <w:t>Tambahkan kode berikut di dalam tag &lt;head&gt;</w:t>
+      </w:r>
+    </w:p>
+    <w:p>
+      <w:pPr>
+        <w:pStyle w:val="ListParagraph"/>
+        <w:spacing w:line="360" w:lineRule="auto"/>
+        <w:ind w:left="360"/>
+        <w:rPr>
+          <w:lang w:val="en-US"/>
+        </w:rPr>
+      </w:pPr>
+      <w:r>
+        <w:rPr>
+          <w:lang w:val="en-US"/>
+        </w:rPr>
+        <w:t>&lt;link rel="stylesheet" href="assets/vendor/fancybox/css/jquery.fancybox.min.css"&gt;</w:t>
+      </w:r>
+    </w:p>
+    <w:p>
+      <w:pPr>
+        <w:pStyle w:val="ListParagraph"/>
+        <w:numPr>
+          <w:ilvl w:val="0"/>
+          <w:numId w:val="13"/>
+        </w:numPr>
+        <w:spacing w:line="360" w:lineRule="auto"/>
+        <w:rPr>
+          <w:lang w:val="en-US"/>
+        </w:rPr>
+      </w:pPr>
+      <w:r>
+        <w:rPr>
+          <w:lang w:val="en-US"/>
+        </w:rPr>
+        <w:t xml:space="preserve">Untuk menautkan file </w:t>
+      </w:r>
+      <w:r>
+        <w:rPr>
+          <w:lang w:val="en-US"/>
+        </w:rPr>
+        <w:t xml:space="preserve">js </w:t>
+      </w:r>
+      <w:r>
+        <w:rPr>
+          <w:lang w:val="en-US"/>
+        </w:rPr>
+        <w:t xml:space="preserve">fancybox buka lagi file index.html </w:t>
+      </w:r>
+    </w:p>
+    <w:p>
+      <w:pPr>
+        <w:pStyle w:val="ListParagraph"/>
+        <w:numPr>
+          <w:ilvl w:val="0"/>
+          <w:numId w:val="13"/>
+        </w:numPr>
+        <w:spacing w:line="360" w:lineRule="auto"/>
+        <w:rPr>
+          <w:lang w:val="en-US"/>
+        </w:rPr>
+      </w:pPr>
+      <w:r>
+        <w:rPr>
+          <w:lang w:val="en-US"/>
+        </w:rPr>
+        <w:t>Tambahkan kode berikut di dalam tag &lt;body&gt;, setelah script jquery</w:t>
+      </w:r>
+    </w:p>
+    <w:p>
+      <w:pPr>
+        <w:pStyle w:val="ListParagraph"/>
+        <w:spacing w:line="360" w:lineRule="auto"/>
+        <w:ind w:left="360"/>
+        <w:rPr>
+          <w:lang w:val="en-US"/>
+        </w:rPr>
+      </w:pPr>
+      <w:r>
+        <w:rPr>
+          <w:lang w:val="en-US"/>
+        </w:rPr>
+        <w:t>&lt;script src="assets/vendor/fancybox/js/jquery.fancybox.min.js"&gt;&lt;/script&gt;</w:t>
+      </w:r>
+    </w:p>
+    <w:p>
+      <w:pPr>
+        <w:pStyle w:val="Heading2"/>
+        <w:numPr>
+          <w:ilvl w:val="0"/>
+          <w:numId w:val="1"/>
+        </w:numPr>
+        <w:spacing w:line="360" w:lineRule="auto"/>
+        <w:rPr>
+          <w:lang w:val="en-US"/>
+        </w:rPr>
+      </w:pPr>
+      <w:r>
+        <w:rPr>
+          <w:lang w:val="en-US"/>
+        </w:rPr>
+        <w:t>MEMBUAT FILE FANCYBOX-CONFIG.JS</w:t>
+      </w:r>
+    </w:p>
+    <w:p>
+      <w:pPr>
+        <w:pStyle w:val="ListParagraph"/>
+        <w:numPr>
+          <w:ilvl w:val="0"/>
+          <w:numId w:val="16"/>
+        </w:numPr>
+        <w:spacing w:line="360" w:lineRule="auto"/>
+        <w:rPr>
+          <w:lang w:val="en-US"/>
+        </w:rPr>
+      </w:pPr>
+      <w:r>
+        <w:rPr>
+          <w:lang w:val="en-US"/>
+        </w:rPr>
+        <w:t xml:space="preserve">Buat folder baru dengan nama </w:t>
+      </w:r>
+      <w:r>
+        <w:rPr>
+          <w:lang w:val="en-US"/>
+        </w:rPr>
+        <w:t xml:space="preserve">js </w:t>
+      </w:r>
+      <w:r>
+        <w:rPr>
+          <w:lang w:val="en-US"/>
+        </w:rPr>
+        <w:t xml:space="preserve">di dalam folder </w:t>
+      </w:r>
+      <w:r>
+        <w:rPr>
+          <w:lang w:val="en-US"/>
+        </w:rPr>
+        <w:t>assets</w:t>
+      </w:r>
+    </w:p>
+    <w:p>
+      <w:pPr>
+        <w:pStyle w:val="ListParagraph"/>
+        <w:numPr>
+          <w:ilvl w:val="0"/>
+          <w:numId w:val="16"/>
+        </w:numPr>
+        <w:spacing w:line="360" w:lineRule="auto"/>
+        <w:rPr>
+          <w:lang w:val="en-US"/>
+        </w:rPr>
+      </w:pPr>
+      <w:r>
+        <w:rPr>
+          <w:lang w:val="en-US"/>
+        </w:rPr>
+        <w:t>Buat file baru dengan nama fancybox-config.js di dalam folder js</w:t>
+      </w:r>
+    </w:p>
+    <w:p>
+      <w:pPr>
+        <w:pStyle w:val="ListParagraph"/>
+        <w:numPr>
+          <w:ilvl w:val="0"/>
+          <w:numId w:val="16"/>
+        </w:numPr>
+        <w:spacing w:line="360" w:lineRule="auto"/>
+        <w:rPr>
+          <w:lang w:val="en-US"/>
+        </w:rPr>
+      </w:pPr>
+      <w:r>
+        <w:rPr>
+          <w:lang w:val="en-US"/>
+        </w:rPr>
+        <w:t xml:space="preserve">Untuk menautkan </w:t>
+      </w:r>
+      <w:r>
+        <w:rPr>
+          <w:lang w:val="en-US"/>
+        </w:rPr>
+        <w:t>file js fancybox</w:t>
+      </w:r>
+      <w:r>
+        <w:rPr>
+          <w:lang w:val="en-US"/>
+        </w:rPr>
+        <w:t xml:space="preserve">-config </w:t>
+      </w:r>
+      <w:r>
+        <w:rPr>
+          <w:lang w:val="en-US"/>
+        </w:rPr>
+        <w:t>buka lagi file index.html</w:t>
+      </w:r>
+    </w:p>
+    <w:p>
+      <w:pPr>
+        <w:pStyle w:val="ListParagraph"/>
+        <w:numPr>
+          <w:ilvl w:val="0"/>
+          <w:numId w:val="16"/>
+        </w:numPr>
+        <w:spacing w:line="360" w:lineRule="auto"/>
+        <w:rPr>
+          <w:lang w:val="en-US"/>
+        </w:rPr>
+      </w:pPr>
+      <w:r>
+        <w:rPr>
+          <w:lang w:val="en-US"/>
+        </w:rPr>
+        <w:t xml:space="preserve">Tambahkan kode berikut di dalam tag &lt;body&gt;, setelah script </w:t>
+      </w:r>
+      <w:r>
+        <w:rPr>
+          <w:lang w:val="en-US"/>
+        </w:rPr>
+        <w:t>fancybox</w:t>
+      </w:r>
+    </w:p>
+    <w:p>
+      <w:pPr>
+        <w:pStyle w:val="ListParagraph"/>
+        <w:spacing w:line="360" w:lineRule="auto"/>
+        <w:ind w:left="360"/>
+        <w:rPr>
+          <w:lang w:val="en-US"/>
+        </w:rPr>
+      </w:pPr>
+      <w:r>
+        <w:rPr>
+          <w:lang w:val="en-US"/>
+        </w:rPr>
+        <w:t>&lt;script src="assets/js/fancybox-config.js"&gt;&lt;/script&gt;</w:t>
+      </w:r>
+    </w:p>
+    <w:p>
+      <w:pPr>
+        <w:pStyle w:val="ListParagraph"/>
+        <w:numPr>
+          <w:ilvl w:val="0"/>
+          <w:numId w:val="16"/>
+        </w:numPr>
+        <w:spacing w:line="360" w:lineRule="auto"/>
+        <w:rPr>
+          <w:lang w:val="en-US"/>
+        </w:rPr>
+      </w:pPr>
+      <w:r>
+        <w:rPr>
+          <w:lang w:val="en-US"/>
+        </w:rPr>
+        <w:t>Di dalam file fancybox-config.js tambahkan kode berikut:</w:t>
+      </w:r>
+    </w:p>
+    <w:p>
+      <w:pPr>
+        <w:pStyle w:val="ListParagraph"/>
+        <w:spacing w:line="360" w:lineRule="auto"/>
+        <w:ind w:left="360"/>
+        <w:rPr>
+          <w:lang w:val="en-US"/>
+        </w:rPr>
+      </w:pPr>
+      <w:r>
+        <w:rPr>
+          <w:lang w:val="en-US"/>
+        </w:rPr>
+        <w:t>$(document).ready(function() {</w:t>
+      </w:r>
+    </w:p>
+    <w:p>
+      <w:pPr>
+        <w:pStyle w:val="ListParagraph"/>
+        <w:spacing w:line="360" w:lineRule="auto"/>
+        <w:ind w:left="360"/>
+        <w:rPr>
+          <w:lang w:val="en-US"/>
+        </w:rPr>
+      </w:pPr>
+      <w:r>
+        <w:rPr>
+          <w:lang w:val="en-US"/>
+        </w:rPr>
+        <w:t xml:space="preserve">  $(".enlarge").fancybox();</w:t>
+      </w:r>
+    </w:p>
+    <w:p>
+      <w:pPr>
+        <w:pStyle w:val="ListParagraph"/>
+        <w:spacing w:line="360" w:lineRule="auto"/>
+        <w:ind w:left="360"/>
+        <w:rPr>
+          <w:lang w:val="en-US"/>
+        </w:rPr>
+      </w:pPr>
+      <w:r>
+        <w:rPr>
+          <w:lang w:val="en-US"/>
+        </w:rPr>
+        <w:t xml:space="preserve">  $('.custom-file-input').on('change', function() </w:t>
+      </w:r>
+    </w:p>
+    <w:p>
+      <w:pPr>
+        <w:pStyle w:val="ListParagraph"/>
+        <w:spacing w:line="360" w:lineRule="auto"/>
+        <w:ind w:left="360"/>
+        <w:rPr>
+          <w:lang w:val="en-US"/>
+        </w:rPr>
+      </w:pPr>
+      <w:r>
+        <w:rPr>
+          <w:lang w:val="en-US"/>
+        </w:rPr>
+        <w:t xml:space="preserve">  {</w:t>
+      </w:r>
+    </w:p>
+    <w:p>
+      <w:pPr>
+        <w:pStyle w:val="ListParagraph"/>
+        <w:spacing w:line="360" w:lineRule="auto"/>
+        <w:ind w:left="360"/>
+        <w:rPr>
+          <w:lang w:val="en-US"/>
+        </w:rPr>
+      </w:pPr>
+      <w:r>
+        <w:rPr>
+          <w:lang w:val="en-US"/>
+        </w:rPr>
+        <w:t xml:space="preserve">    let photo = $(this).val().split('\\').pop();</w:t>
+      </w:r>
+    </w:p>
+    <w:p>
+      <w:pPr>
+        <w:pStyle w:val="ListParagraph"/>
+        <w:spacing w:line="360" w:lineRule="auto"/>
+        <w:ind w:left="360"/>
+        <w:rPr>
+          <w:lang w:val="en-US"/>
+        </w:rPr>
+      </w:pPr>
+      <w:r>
+        <w:rPr>
+          <w:lang w:val="en-US"/>
+        </w:rPr>
+        <w:t xml:space="preserve">    $(this).next('.custom-file-label').addClass("selected").html(photo);</w:t>
+      </w:r>
+    </w:p>
+    <w:p>
+      <w:pPr>
+        <w:pStyle w:val="ListParagraph"/>
+        <w:spacing w:line="360" w:lineRule="auto"/>
+        <w:ind w:left="360"/>
+        <w:rPr>
+          <w:lang w:val="en-US"/>
+        </w:rPr>
+      </w:pPr>
+      <w:r>
+        <w:rPr>
+          <w:lang w:val="en-US"/>
+        </w:rPr>
+        <w:lastRenderedPageBreak/>
+        <w:t xml:space="preserve">  });</w:t>
+      </w:r>
+    </w:p>
+    <w:p>
+      <w:pPr>
+        <w:pStyle w:val="ListParagraph"/>
+        <w:spacing w:line="360" w:lineRule="auto"/>
+        <w:ind w:left="360"/>
+        <w:rPr>
+          <w:lang w:val="en-US"/>
+        </w:rPr>
+      </w:pPr>
+      <w:r>
+        <w:rPr>
+          <w:lang w:val="en-US"/>
+        </w:rPr>
+        <w:t xml:space="preserve">  function readPhoto(input) {</w:t>
+      </w:r>
+    </w:p>
+    <w:p>
+      <w:pPr>
+        <w:pStyle w:val="ListParagraph"/>
+        <w:spacing w:line="360" w:lineRule="auto"/>
+        <w:ind w:left="360"/>
+        <w:rPr>
+          <w:lang w:val="en-US"/>
+        </w:rPr>
+      </w:pPr>
+      <w:r>
+        <w:rPr>
+          <w:lang w:val="en-US"/>
+        </w:rPr>
+        <w:t xml:space="preserve">   if (input.files &amp;&amp; input.files[0]) {</w:t>
+      </w:r>
+    </w:p>
+    <w:p>
+      <w:pPr>
+        <w:pStyle w:val="ListParagraph"/>
+        <w:spacing w:line="360" w:lineRule="auto"/>
+        <w:ind w:left="360"/>
+        <w:rPr>
+          <w:lang w:val="en-US"/>
+        </w:rPr>
+      </w:pPr>
+      <w:r>
+        <w:rPr>
+          <w:lang w:val="en-US"/>
+        </w:rPr>
+        <w:t xml:space="preserve">      var reader = new FileReader();</w:t>
+      </w:r>
+    </w:p>
+    <w:p>
+      <w:pPr>
+        <w:pStyle w:val="ListParagraph"/>
+        <w:spacing w:line="360" w:lineRule="auto"/>
+        <w:ind w:left="360"/>
+        <w:rPr>
+          <w:lang w:val="en-US"/>
+        </w:rPr>
+      </w:pPr>
+      <w:r>
+        <w:rPr>
+          <w:lang w:val="en-US"/>
+        </w:rPr>
+        <w:t xml:space="preserve">      reader.onload = function (e) {</w:t>
+      </w:r>
+    </w:p>
+    <w:p>
+      <w:pPr>
+        <w:pStyle w:val="ListParagraph"/>
+        <w:spacing w:line="360" w:lineRule="auto"/>
+        <w:ind w:left="360"/>
+        <w:rPr>
+          <w:lang w:val="en-US"/>
+        </w:rPr>
+      </w:pPr>
+      <w:r>
+        <w:rPr>
+          <w:lang w:val="en-US"/>
+        </w:rPr>
+        <w:t xml:space="preserve">        $('#check_photo').attr('src', e.target.result);</w:t>
+      </w:r>
+    </w:p>
+    <w:p>
+      <w:pPr>
+        <w:pStyle w:val="ListParagraph"/>
+        <w:spacing w:line="360" w:lineRule="auto"/>
+        <w:ind w:left="360"/>
+        <w:rPr>
+          <w:lang w:val="en-US"/>
+        </w:rPr>
+      </w:pPr>
+      <w:r>
+        <w:rPr>
+          <w:lang w:val="en-US"/>
+        </w:rPr>
+        <w:t xml:space="preserve">      }</w:t>
+      </w:r>
+    </w:p>
+    <w:p>
+      <w:pPr>
+        <w:pStyle w:val="ListParagraph"/>
+        <w:spacing w:line="360" w:lineRule="auto"/>
+        <w:ind w:left="360"/>
+        <w:rPr>
+          <w:lang w:val="en-US"/>
+        </w:rPr>
+      </w:pPr>
+      <w:r>
+        <w:rPr>
+          <w:lang w:val="en-US"/>
+        </w:rPr>
+        <w:t xml:space="preserve">      reader.readAsDataURL(input.files[0]);</w:t>
+      </w:r>
+    </w:p>
+    <w:p>
+      <w:pPr>
+        <w:pStyle w:val="ListParagraph"/>
+        <w:spacing w:line="360" w:lineRule="auto"/>
+        <w:ind w:left="360"/>
+        <w:rPr>
+          <w:lang w:val="en-US"/>
+        </w:rPr>
+      </w:pPr>
+      <w:r>
+        <w:rPr>
+          <w:lang w:val="en-US"/>
+        </w:rPr>
+        <w:t xml:space="preserve">    }</w:t>
+      </w:r>
+    </w:p>
+    <w:p>
+      <w:pPr>
+        <w:pStyle w:val="ListParagraph"/>
+        <w:spacing w:line="360" w:lineRule="auto"/>
+        <w:ind w:left="360"/>
+        <w:rPr>
+          <w:lang w:val="en-US"/>
+        </w:rPr>
+      </w:pPr>
+      <w:r>
+        <w:rPr>
+          <w:lang w:val="en-US"/>
+        </w:rPr>
+        <w:t xml:space="preserve">  }</w:t>
+      </w:r>
+    </w:p>
+    <w:p>
+      <w:pPr>
+        <w:pStyle w:val="ListParagraph"/>
+        <w:spacing w:line="360" w:lineRule="auto"/>
+        <w:ind w:left="360"/>
+        <w:rPr>
+          <w:lang w:val="en-US"/>
+        </w:rPr>
+      </w:pPr>
+      <w:r>
+        <w:rPr>
+          <w:lang w:val="en-US"/>
+        </w:rPr>
+        <w:t xml:space="preserve">  function enlargePhoto(a) {</w:t>
+      </w:r>
+    </w:p>
+    <w:p>
+      <w:pPr>
+        <w:pStyle w:val="ListParagraph"/>
+        <w:spacing w:line="360" w:lineRule="auto"/>
+        <w:ind w:left="360"/>
+        <w:rPr>
+          <w:lang w:val="en-US"/>
+        </w:rPr>
+      </w:pPr>
+      <w:r>
+        <w:rPr>
+          <w:lang w:val="en-US"/>
+        </w:rPr>
+        <w:t xml:space="preserve">   if (a.files &amp;&amp; a.files[0]) {</w:t>
+      </w:r>
+    </w:p>
+    <w:p>
+      <w:pPr>
+        <w:pStyle w:val="ListParagraph"/>
+        <w:spacing w:line="360" w:lineRule="auto"/>
+        <w:ind w:left="360"/>
+        <w:rPr>
+          <w:lang w:val="en-US"/>
+        </w:rPr>
+      </w:pPr>
+      <w:r>
+        <w:rPr>
+          <w:lang w:val="en-US"/>
+        </w:rPr>
+        <w:t xml:space="preserve">      var reader = new FileReader();</w:t>
+      </w:r>
+    </w:p>
+    <w:p>
+      <w:pPr>
+        <w:pStyle w:val="ListParagraph"/>
+        <w:spacing w:line="360" w:lineRule="auto"/>
+        <w:ind w:left="360"/>
+        <w:rPr>
+          <w:lang w:val="en-US"/>
+        </w:rPr>
+      </w:pPr>
+      <w:r>
+        <w:rPr>
+          <w:lang w:val="en-US"/>
+        </w:rPr>
+        <w:t xml:space="preserve">      reader.onload = function (e) {</w:t>
+      </w:r>
+    </w:p>
+    <w:p>
+      <w:pPr>
+        <w:pStyle w:val="ListParagraph"/>
+        <w:spacing w:line="360" w:lineRule="auto"/>
+        <w:ind w:left="360"/>
+        <w:rPr>
+          <w:lang w:val="en-US"/>
+        </w:rPr>
+      </w:pPr>
+      <w:r>
+        <w:rPr>
+          <w:lang w:val="en-US"/>
+        </w:rPr>
+        <w:t xml:space="preserve">        $('#check_enlarge_photo').attr('href', e.target.result);</w:t>
+      </w:r>
+    </w:p>
+    <w:p>
+      <w:pPr>
+        <w:pStyle w:val="ListParagraph"/>
+        <w:spacing w:line="360" w:lineRule="auto"/>
+        <w:ind w:left="360"/>
+        <w:rPr>
+          <w:lang w:val="en-US"/>
+        </w:rPr>
+      </w:pPr>
+      <w:r>
+        <w:rPr>
+          <w:lang w:val="en-US"/>
+        </w:rPr>
+        <w:t xml:space="preserve">      }</w:t>
+      </w:r>
+    </w:p>
+    <w:p>
+      <w:pPr>
+        <w:pStyle w:val="ListParagraph"/>
+        <w:spacing w:line="360" w:lineRule="auto"/>
+        <w:ind w:left="360"/>
+        <w:rPr>
+          <w:lang w:val="en-US"/>
+        </w:rPr>
+      </w:pPr>
+      <w:r>
+        <w:rPr>
+          <w:lang w:val="en-US"/>
+        </w:rPr>
+        <w:t xml:space="preserve">      reader.readAsDataURL(a.files[0]);</w:t>
+      </w:r>
+    </w:p>
+    <w:p>
+      <w:pPr>
+        <w:pStyle w:val="ListParagraph"/>
+        <w:spacing w:line="360" w:lineRule="auto"/>
+        <w:ind w:left="360"/>
+        <w:rPr>
+          <w:lang w:val="en-US"/>
+        </w:rPr>
+      </w:pPr>
+      <w:r>
+        <w:rPr>
+          <w:lang w:val="en-US"/>
+        </w:rPr>
+        <w:t xml:space="preserve">    }</w:t>
+      </w:r>
+    </w:p>
+    <w:p>
+      <w:pPr>
+        <w:pStyle w:val="ListParagraph"/>
+        <w:spacing w:line="360" w:lineRule="auto"/>
+        <w:ind w:left="360"/>
+        <w:rPr>
+          <w:lang w:val="en-US"/>
+        </w:rPr>
+      </w:pPr>
+      <w:r>
+        <w:rPr>
+          <w:lang w:val="en-US"/>
+        </w:rPr>
+        <w:t xml:space="preserve">  }</w:t>
+      </w:r>
+    </w:p>
+    <w:p>
+      <w:pPr>
+        <w:pStyle w:val="ListParagraph"/>
+        <w:spacing w:line="360" w:lineRule="auto"/>
+        <w:ind w:left="360"/>
+        <w:rPr>
+          <w:lang w:val="en-US"/>
+        </w:rPr>
+      </w:pPr>
+      <w:r>
+        <w:rPr>
+          <w:lang w:val="en-US"/>
+        </w:rPr>
+        <w:t xml:space="preserve">  $("#foto").change(function(){</w:t>
+      </w:r>
+    </w:p>
+    <w:p>
+      <w:pPr>
+        <w:pStyle w:val="ListParagraph"/>
+        <w:spacing w:line="360" w:lineRule="auto"/>
+        <w:ind w:left="360"/>
+        <w:rPr>
+          <w:lang w:val="en-US"/>
+        </w:rPr>
+      </w:pPr>
+      <w:r>
+        <w:rPr>
+          <w:lang w:val="en-US"/>
+        </w:rPr>
+        <w:t xml:space="preserve">     readPhoto(this);</w:t>
+      </w:r>
+    </w:p>
+    <w:p>
+      <w:pPr>
+        <w:pStyle w:val="ListParagraph"/>
+        <w:spacing w:line="360" w:lineRule="auto"/>
+        <w:ind w:left="360"/>
+        <w:rPr>
+          <w:lang w:val="en-US"/>
+        </w:rPr>
+      </w:pPr>
+      <w:r>
+        <w:rPr>
+          <w:lang w:val="en-US"/>
+        </w:rPr>
+        <w:t xml:space="preserve">  });</w:t>
+      </w:r>
+    </w:p>
+    <w:p>
+      <w:pPr>
+        <w:pStyle w:val="ListParagraph"/>
+        <w:spacing w:line="360" w:lineRule="auto"/>
+        <w:ind w:left="360"/>
+        <w:rPr>
+          <w:lang w:val="en-US"/>
+        </w:rPr>
+      </w:pPr>
+      <w:r>
+        <w:rPr>
+          <w:lang w:val="en-US"/>
+        </w:rPr>
+        <w:t xml:space="preserve">  $("#foto").change(function(){</w:t>
+      </w:r>
+    </w:p>
+    <w:p>
+      <w:pPr>
+        <w:pStyle w:val="ListParagraph"/>
+        <w:spacing w:line="360" w:lineRule="auto"/>
+        <w:ind w:left="360"/>
+        <w:rPr>
+          <w:lang w:val="en-US"/>
+        </w:rPr>
+      </w:pPr>
+      <w:r>
+        <w:rPr>
+          <w:lang w:val="en-US"/>
+        </w:rPr>
+        <w:t xml:space="preserve">     enlargePhoto(this);</w:t>
+      </w:r>
+    </w:p>
+    <w:p>
+      <w:pPr>
+        <w:pStyle w:val="ListParagraph"/>
+        <w:spacing w:line="360" w:lineRule="auto"/>
+        <w:ind w:left="360"/>
+        <w:rPr>
+          <w:lang w:val="en-US"/>
+        </w:rPr>
+      </w:pPr>
+      <w:r>
+        <w:rPr>
+          <w:lang w:val="en-US"/>
+        </w:rPr>
+        <w:t xml:space="preserve">  });</w:t>
+      </w:r>
+    </w:p>
+    <w:p>
+      <w:pPr>
+        <w:pStyle w:val="ListParagraph"/>
+        <w:spacing w:line="360" w:lineRule="auto"/>
+        <w:ind w:left="360"/>
+        <w:rPr>
+          <w:lang w:val="en-US"/>
+        </w:rPr>
+      </w:pPr>
+      <w:r>
+        <w:rPr>
+          <w:lang w:val="en-US"/>
+        </w:rPr>
+        <w:t>});</w:t>
+      </w:r>
+    </w:p>
+    <w:p>
+      <w:pPr>
+        <w:pStyle w:val="Heading2"/>
+        <w:numPr>
+          <w:ilvl w:val="0"/>
+          <w:numId w:val="1"/>
+        </w:numPr>
+        <w:spacing w:line="360" w:lineRule="auto"/>
+        <w:rPr>
+          <w:lang w:val="en-US"/>
+        </w:rPr>
+      </w:pPr>
+      <w:r>
+        <w:rPr>
+          <w:lang w:val="en-US"/>
+        </w:rPr>
+        <w:t>MENAMBAHKAN FRAMEWORK BOOTSTRAP 5</w:t>
+      </w:r>
+    </w:p>
+    <w:p>
+      <w:pPr>
+        <w:pStyle w:val="ListParagraph"/>
+        <w:numPr>
+          <w:ilvl w:val="0"/>
+          <w:numId w:val="4"/>
+        </w:numPr>
+        <w:spacing w:line="360" w:lineRule="auto"/>
+        <w:rPr>
+          <w:lang w:val="en-US"/>
+        </w:rPr>
+      </w:pPr>
+      <w:r>
+        <w:rPr>
+          <w:lang w:val="en-US"/>
+        </w:rPr>
+        <w:t>Buat folder baru dengan nama bootstrap di dalam folder vendor</w:t>
+      </w:r>
+    </w:p>
+    <w:p>
+      <w:pPr>
+        <w:pStyle w:val="ListParagraph"/>
+        <w:numPr>
+          <w:ilvl w:val="0"/>
+          <w:numId w:val="4"/>
+        </w:numPr>
+        <w:spacing w:line="360" w:lineRule="auto"/>
+        <w:rPr>
+          <w:lang w:val="en-US"/>
+        </w:rPr>
+      </w:pPr>
+      <w:r>
+        <w:rPr>
+          <w:lang w:val="en-US"/>
+        </w:rPr>
+        <w:t>Buat folder baru dengan nama css di dalam folder bootstrap</w:t>
+      </w:r>
+    </w:p>
+    <w:p>
+      <w:pPr>
+        <w:pStyle w:val="ListParagraph"/>
+        <w:numPr>
+          <w:ilvl w:val="0"/>
+          <w:numId w:val="4"/>
+        </w:numPr>
+        <w:spacing w:line="360" w:lineRule="auto"/>
+        <w:rPr>
+          <w:lang w:val="en-US"/>
+        </w:rPr>
+      </w:pPr>
+      <w:r>
+        <w:rPr>
+          <w:lang w:val="en-US"/>
+        </w:rPr>
+        <w:t xml:space="preserve">Buka url: </w:t>
+      </w:r>
+      <w:hyperlink r:id="rId10" w:history="1">
+        <w:r>
+          <w:rPr>
+            <w:rStyle w:val="Hyperlink"/>
+            <w:lang w:val="en-US"/>
+          </w:rPr>
+          <w:t>https://cdn.jsdelivr.net/npm/bootstrap@5.</w:t>
+        </w:r>
+        <w:r>
+          <w:rPr>
+            <w:rStyle w:val="Hyperlink"/>
+            <w:lang w:val="en-US"/>
+          </w:rPr>
+          <w:t>2</w:t>
+        </w:r>
+        <w:r>
+          <w:rPr>
+            <w:rStyle w:val="Hyperlink"/>
+            <w:lang w:val="en-US"/>
+          </w:rPr>
+          <w:t>.1/dist/css/bootstrap.min.css</w:t>
+        </w:r>
+      </w:hyperlink>
+      <w:r>
+        <w:rPr>
+          <w:lang w:val="en-US"/>
+        </w:rPr>
+        <w:t xml:space="preserve"> </w:t>
+      </w:r>
+    </w:p>
+    <w:p>
+      <w:pPr>
+        <w:pStyle w:val="ListParagraph"/>
+        <w:numPr>
+          <w:ilvl w:val="0"/>
+          <w:numId w:val="4"/>
+        </w:numPr>
+        <w:spacing w:line="360" w:lineRule="auto"/>
+        <w:rPr>
+          <w:lang w:val="en-US"/>
+        </w:rPr>
+      </w:pPr>
+      <w:r>
+        <w:rPr>
+          <w:lang w:val="en-US"/>
+        </w:rPr>
+        <w:t>Tekan ctrl + s untuk menyimpan</w:t>
+      </w:r>
+    </w:p>
+    <w:p>
+      <w:pPr>
+        <w:pStyle w:val="ListParagraph"/>
+        <w:numPr>
+          <w:ilvl w:val="0"/>
+          <w:numId w:val="4"/>
+        </w:numPr>
+        <w:spacing w:line="360" w:lineRule="auto"/>
+        <w:rPr>
+          <w:lang w:val="en-US"/>
+        </w:rPr>
+      </w:pPr>
+      <w:r>
+        <w:rPr>
+          <w:lang w:val="en-US"/>
+        </w:rPr>
+        <w:t>Simpan di dalam folder assets &gt;</w:t>
+      </w:r>
+      <w:r>
+        <w:rPr>
+          <w:lang w:val="en-US"/>
+        </w:rPr>
+        <w:t xml:space="preserve"> vendor &gt;</w:t>
+      </w:r>
+      <w:r>
+        <w:rPr>
+          <w:lang w:val="en-US"/>
+        </w:rPr>
+        <w:t xml:space="preserve"> bootstrap &gt; css, dengan nama bootstrap.min.css</w:t>
+      </w:r>
+    </w:p>
+    <w:p>
+      <w:pPr>
+        <w:pStyle w:val="ListParagraph"/>
+        <w:numPr>
+          <w:ilvl w:val="0"/>
+          <w:numId w:val="4"/>
+        </w:numPr>
+        <w:spacing w:line="360" w:lineRule="auto"/>
+        <w:rPr>
+          <w:lang w:val="en-US"/>
+        </w:rPr>
+      </w:pPr>
+      <w:r>
+        <w:rPr>
+          <w:lang w:val="en-US"/>
+        </w:rPr>
+        <w:t>Buat folder baru dengan nama js di dalam folder bootstrap</w:t>
+      </w:r>
+    </w:p>
+    <w:p>
+      <w:pPr>
+        <w:pStyle w:val="ListParagraph"/>
+        <w:numPr>
+          <w:ilvl w:val="0"/>
+          <w:numId w:val="4"/>
+        </w:numPr>
+        <w:spacing w:line="360" w:lineRule="auto"/>
+        <w:rPr>
+          <w:lang w:val="en-US"/>
+        </w:rPr>
+      </w:pPr>
+      <w:r>
+        <w:rPr>
+          <w:lang w:val="en-US"/>
+        </w:rPr>
+        <w:lastRenderedPageBreak/>
+        <w:t xml:space="preserve">Buka url: </w:t>
+      </w:r>
+      <w:hyperlink r:id="rId11" w:history="1">
+        <w:r>
+          <w:rPr>
+            <w:rStyle w:val="Hyperlink"/>
+            <w:lang w:val="en-US"/>
+          </w:rPr>
+          <w:t>https://cdn.jsdelivr.net/npm/bootstrap@5.2.1/dist/js/bootstrap.bundle.min.js</w:t>
+        </w:r>
+      </w:hyperlink>
+      <w:r>
+        <w:rPr>
+          <w:lang w:val="en-US"/>
+        </w:rPr>
+        <w:t xml:space="preserve"> </w:t>
+      </w:r>
+    </w:p>
+    <w:p>
+      <w:pPr>
+        <w:pStyle w:val="ListParagraph"/>
+        <w:numPr>
+          <w:ilvl w:val="0"/>
+          <w:numId w:val="4"/>
+        </w:numPr>
+        <w:spacing w:line="360" w:lineRule="auto"/>
+        <w:rPr>
+          <w:lang w:val="en-US"/>
+        </w:rPr>
+      </w:pPr>
+      <w:r>
+        <w:rPr>
+          <w:lang w:val="en-US"/>
+        </w:rPr>
+        <w:t>Tekan ctrl + s untuk menyimpan</w:t>
+      </w:r>
+    </w:p>
+    <w:p>
+      <w:pPr>
+        <w:pStyle w:val="ListParagraph"/>
+        <w:numPr>
+          <w:ilvl w:val="0"/>
+          <w:numId w:val="4"/>
+        </w:numPr>
+        <w:spacing w:line="360" w:lineRule="auto"/>
+        <w:rPr>
+          <w:lang w:val="en-US"/>
+        </w:rPr>
+      </w:pPr>
+      <w:r>
+        <w:rPr>
+          <w:lang w:val="en-US"/>
+        </w:rPr>
+        <w:t xml:space="preserve">Simpan di dalam folder assets &gt; vendor &gt; bootstrap &gt; </w:t>
+      </w:r>
+      <w:r>
+        <w:rPr>
+          <w:lang w:val="en-US"/>
+        </w:rPr>
+        <w:t>js</w:t>
+      </w:r>
+      <w:r>
+        <w:rPr>
+          <w:lang w:val="en-US"/>
+        </w:rPr>
+        <w:t>, dengan nama</w:t>
+      </w:r>
+      <w:r>
+        <w:rPr>
+          <w:lang w:val="en-US"/>
+        </w:rPr>
+        <w:t xml:space="preserve"> </w:t>
+      </w:r>
+      <w:r>
+        <w:rPr>
+          <w:lang w:val="en-US"/>
+        </w:rPr>
+        <w:t>bootstrap.bundle.min.js</w:t>
+      </w:r>
+    </w:p>
+    <w:p>
+      <w:pPr>
+        <w:pStyle w:val="ListParagraph"/>
+        <w:numPr>
+          <w:ilvl w:val="0"/>
+          <w:numId w:val="4"/>
+        </w:numPr>
+        <w:spacing w:line="360" w:lineRule="auto"/>
+        <w:rPr>
+          <w:lang w:val="en-US"/>
+        </w:rPr>
+      </w:pPr>
+      <w:r>
+        <w:rPr>
+          <w:lang w:val="en-US"/>
+        </w:rPr>
+        <w:t xml:space="preserve">Untuk </w:t>
+      </w:r>
+      <w:r>
+        <w:rPr>
+          <w:lang w:val="en-US"/>
+        </w:rPr>
+        <w:t xml:space="preserve">menautkan file css bootstrap </w:t>
+      </w:r>
+      <w:r>
+        <w:rPr>
+          <w:lang w:val="en-US"/>
+        </w:rPr>
+        <w:t xml:space="preserve">buka lagi file index.html </w:t>
+      </w:r>
+    </w:p>
+    <w:p>
+      <w:pPr>
+        <w:pStyle w:val="ListParagraph"/>
+        <w:numPr>
+          <w:ilvl w:val="0"/>
+          <w:numId w:val="4"/>
+        </w:numPr>
+        <w:spacing w:line="360" w:lineRule="auto"/>
+        <w:rPr>
+          <w:lang w:val="en-US"/>
+        </w:rPr>
+      </w:pPr>
+      <w:r>
+        <w:rPr>
+          <w:lang w:val="en-US"/>
+        </w:rPr>
+        <w:t>Tambahkan kode berikut di dalam tag &lt;head&gt;</w:t>
+      </w:r>
+    </w:p>
+    <w:p>
+      <w:pPr>
+        <w:pStyle w:val="ListParagraph"/>
+        <w:spacing w:line="360" w:lineRule="auto"/>
+        <w:ind w:left="360"/>
+        <w:rPr>
+          <w:lang w:val="en-US"/>
+        </w:rPr>
+      </w:pPr>
+      <w:r>
+        <w:rPr>
+          <w:lang w:val="en-US"/>
+        </w:rPr>
+        <w:t>&lt;link rel="stylesheet" href="assets/vendor/bootstrap/css/bootstrap.min.css"&gt;</w:t>
+      </w:r>
+    </w:p>
+    <w:p>
+      <w:pPr>
+        <w:pStyle w:val="ListParagraph"/>
+        <w:numPr>
+          <w:ilvl w:val="0"/>
+          <w:numId w:val="4"/>
+        </w:numPr>
+        <w:spacing w:line="360" w:lineRule="auto"/>
+        <w:rPr>
+          <w:lang w:val="en-US"/>
+        </w:rPr>
+      </w:pPr>
+      <w:r>
+        <w:rPr>
+          <w:lang w:val="en-US"/>
+        </w:rPr>
+        <w:t xml:space="preserve">Untuk menautkan file </w:t>
+      </w:r>
+      <w:r>
+        <w:rPr>
+          <w:lang w:val="en-US"/>
+        </w:rPr>
+        <w:t xml:space="preserve">js </w:t>
+      </w:r>
+      <w:r>
+        <w:rPr>
+          <w:lang w:val="en-US"/>
+        </w:rPr>
+        <w:t xml:space="preserve">bootstrap buka lagi file index.html </w:t>
+      </w:r>
+    </w:p>
+    <w:p>
+      <w:pPr>
+        <w:pStyle w:val="ListParagraph"/>
+        <w:numPr>
+          <w:ilvl w:val="0"/>
+          <w:numId w:val="4"/>
+        </w:numPr>
+        <w:spacing w:line="360" w:lineRule="auto"/>
+        <w:rPr>
+          <w:lang w:val="en-US"/>
+        </w:rPr>
+      </w:pPr>
+      <w:r>
+        <w:rPr>
+          <w:lang w:val="en-US"/>
+        </w:rPr>
+        <w:t>Tambahkan kode berikut di dalam tag &lt;</w:t>
+      </w:r>
+      <w:r>
+        <w:rPr>
+          <w:lang w:val="en-US"/>
+        </w:rPr>
+        <w:t>body</w:t>
+      </w:r>
+      <w:r>
+        <w:rPr>
+          <w:lang w:val="en-US"/>
+        </w:rPr>
+        <w:t>&gt;</w:t>
+      </w:r>
+      <w:r>
+        <w:rPr>
+          <w:lang w:val="en-US"/>
+        </w:rPr>
+        <w:t xml:space="preserve">, </w:t>
+      </w:r>
+      <w:r>
+        <w:rPr>
+          <w:lang w:val="en-US"/>
+        </w:rPr>
+        <w:t xml:space="preserve">setelah script </w:t>
+      </w:r>
+      <w:r>
+        <w:rPr>
+          <w:lang w:val="en-US"/>
+        </w:rPr>
+        <w:t>fancybox</w:t>
+      </w:r>
+    </w:p>
+    <w:p>
+      <w:pPr>
+        <w:pStyle w:val="ListParagraph"/>
+        <w:spacing w:line="360" w:lineRule="auto"/>
+        <w:ind w:left="360"/>
+        <w:rPr>
+          <w:lang w:val="en-US"/>
+        </w:rPr>
+      </w:pPr>
+      <w:r>
+        <w:rPr>
+          <w:lang w:val="en-US"/>
+        </w:rPr>
+        <w:t>&lt;script src="assets/vendor/bootstrap/js/bootstrap.bundle.min.js"&gt;&lt;/script&gt;</w:t>
+      </w:r>
+    </w:p>
+    <w:p>
+      <w:pPr>
+        <w:pStyle w:val="Heading2"/>
+        <w:numPr>
+          <w:ilvl w:val="0"/>
+          <w:numId w:val="1"/>
+        </w:numPr>
+        <w:spacing w:line="360" w:lineRule="auto"/>
+        <w:rPr>
+          <w:lang w:val="en-US"/>
+        </w:rPr>
+      </w:pPr>
+      <w:r>
+        <w:rPr>
+          <w:lang w:val="en-US"/>
+        </w:rPr>
+        <w:t>MENAMBAHKAN BOOTSTRAP ICONS</w:t>
+      </w:r>
+    </w:p>
+    <w:p>
+      <w:pPr>
+        <w:pStyle w:val="ListParagraph"/>
+        <w:numPr>
+          <w:ilvl w:val="0"/>
+          <w:numId w:val="11"/>
+        </w:numPr>
+        <w:spacing w:line="360" w:lineRule="auto"/>
+        <w:rPr>
+          <w:lang w:val="en-US"/>
+        </w:rPr>
+      </w:pPr>
+      <w:r>
+        <w:rPr>
+          <w:lang w:val="en-US"/>
+        </w:rPr>
+        <w:t>Buka lagi file index.html</w:t>
+      </w:r>
+    </w:p>
+    <w:p>
+      <w:pPr>
+        <w:pStyle w:val="ListParagraph"/>
+        <w:numPr>
+          <w:ilvl w:val="0"/>
+          <w:numId w:val="11"/>
+        </w:numPr>
+        <w:spacing w:line="360" w:lineRule="auto"/>
+        <w:rPr>
+          <w:lang w:val="en-US"/>
+        </w:rPr>
+      </w:pPr>
+      <w:r>
+        <w:rPr>
+          <w:lang w:val="en-US"/>
+        </w:rPr>
+        <w:t>Tambahkan kode berikut di dalam tag &lt;head&gt;</w:t>
+      </w:r>
+    </w:p>
+    <w:p>
+      <w:pPr>
+        <w:pStyle w:val="ListParagraph"/>
+        <w:spacing w:line="360" w:lineRule="auto"/>
+        <w:ind w:left="360"/>
+        <w:rPr>
+          <w:lang w:val="en-US"/>
+        </w:rPr>
+      </w:pPr>
+      <w:r>
+        <w:rPr>
+          <w:lang w:val="en-US"/>
+        </w:rPr>
+        <w:t>&lt;link rel="stylesheet" href="https://cdn.jsdelivr.net/npm/bootstrap-icons@1.9.1/font/bootstrap-icons.css"&gt;</w:t>
+      </w:r>
+    </w:p>
+    <w:p>
+      <w:pPr>
+        <w:pStyle w:val="Heading2"/>
+        <w:numPr>
+          <w:ilvl w:val="0"/>
+          <w:numId w:val="1"/>
+        </w:numPr>
+        <w:spacing w:line="360" w:lineRule="auto"/>
+        <w:rPr>
+          <w:lang w:val="en-US"/>
+        </w:rPr>
+      </w:pPr>
+      <w:r>
+        <w:rPr>
+          <w:lang w:val="en-US"/>
+        </w:rPr>
+        <w:t>MENGGANTI FONT</w:t>
+      </w:r>
+      <w:r>
+        <w:rPr>
+          <w:lang w:val="en-US"/>
+        </w:rPr>
+        <w:t xml:space="preserve"> POPPINS</w:t>
+      </w:r>
+    </w:p>
+    <w:p>
+      <w:pPr>
+        <w:pStyle w:val="ListParagraph"/>
+        <w:numPr>
+          <w:ilvl w:val="0"/>
+          <w:numId w:val="9"/>
+        </w:numPr>
+        <w:spacing w:line="360" w:lineRule="auto"/>
+        <w:rPr>
+          <w:lang w:val="en-US"/>
+        </w:rPr>
+      </w:pPr>
+      <w:r>
+        <w:rPr>
+          <w:lang w:val="en-US"/>
+        </w:rPr>
+        <w:t>Buka lagi file index.html</w:t>
+      </w:r>
+    </w:p>
+    <w:p>
+      <w:pPr>
+        <w:pStyle w:val="ListParagraph"/>
+        <w:numPr>
+          <w:ilvl w:val="0"/>
+          <w:numId w:val="9"/>
+        </w:numPr>
+        <w:spacing w:line="360" w:lineRule="auto"/>
+        <w:rPr>
+          <w:lang w:val="en-US"/>
+        </w:rPr>
+      </w:pPr>
+      <w:r>
+        <w:rPr>
+          <w:lang w:val="en-US"/>
+        </w:rPr>
+        <w:t>Tambahkan kode berikut di dalam tag &lt;head&gt;</w:t>
+      </w:r>
+    </w:p>
+    <w:p>
+      <w:pPr>
+        <w:pStyle w:val="ListParagraph"/>
+        <w:spacing w:line="360" w:lineRule="auto"/>
+        <w:ind w:left="360"/>
+        <w:rPr>
+          <w:lang w:val="en-US"/>
+        </w:rPr>
+      </w:pPr>
+      <w:r>
+        <w:rPr>
+          <w:lang w:val="en-US"/>
+        </w:rPr>
+        <w:t>&lt;link rel="stylesheet" href="https://fonts.googleapis.com/css2?family=Poppins&amp;display=swap"&gt;</w:t>
+      </w:r>
+    </w:p>
+    <w:p>
+      <w:pPr>
+        <w:pStyle w:val="ListParagraph"/>
+        <w:numPr>
+          <w:ilvl w:val="0"/>
+          <w:numId w:val="9"/>
+        </w:numPr>
+        <w:spacing w:line="360" w:lineRule="auto"/>
+        <w:rPr>
+          <w:lang w:val="en-US"/>
+        </w:rPr>
+      </w:pPr>
+      <w:r>
+        <w:rPr>
+          <w:lang w:val="en-US"/>
+        </w:rPr>
+        <w:t>Kemudian, font Poppins</w:t>
+      </w:r>
+      <w:r>
+        <w:rPr>
+          <w:lang w:val="en-US"/>
+        </w:rPr>
+        <w:t xml:space="preserve"> ini</w:t>
+      </w:r>
+      <w:r>
+        <w:rPr>
+          <w:lang w:val="en-US"/>
+        </w:rPr>
+        <w:t xml:space="preserve"> akan digunakan di dalam file modul_jepang.css</w:t>
+      </w:r>
+    </w:p>
+    <w:p>
+      <w:pPr>
+        <w:pStyle w:val="Heading2"/>
+        <w:numPr>
+          <w:ilvl w:val="0"/>
+          <w:numId w:val="1"/>
+        </w:numPr>
+        <w:spacing w:line="360" w:lineRule="auto"/>
+        <w:rPr>
+          <w:lang w:val="en-US"/>
+        </w:rPr>
+      </w:pPr>
+      <w:r>
+        <w:rPr>
+          <w:lang w:val="en-US"/>
+        </w:rPr>
+        <w:t>MEMBUAT FILE MODUL_JEPANG.CSS</w:t>
+      </w:r>
+    </w:p>
+    <w:p>
+      <w:pPr>
+        <w:pStyle w:val="ListParagraph"/>
+        <w:numPr>
+          <w:ilvl w:val="0"/>
+          <w:numId w:val="6"/>
+        </w:numPr>
+        <w:spacing w:line="360" w:lineRule="auto"/>
+        <w:rPr>
+          <w:lang w:val="en-US"/>
+        </w:rPr>
+      </w:pPr>
+      <w:r>
+        <w:rPr>
+          <w:lang w:val="en-US"/>
+        </w:rPr>
+        <w:t>Buat folder baru dengan nama css di dalam folder assets</w:t>
+      </w:r>
+    </w:p>
+    <w:p>
+      <w:pPr>
+        <w:pStyle w:val="ListParagraph"/>
+        <w:numPr>
+          <w:ilvl w:val="0"/>
+          <w:numId w:val="6"/>
+        </w:numPr>
+        <w:spacing w:line="360" w:lineRule="auto"/>
+        <w:rPr>
+          <w:lang w:val="en-US"/>
+        </w:rPr>
+      </w:pPr>
+      <w:r>
+        <w:rPr>
+          <w:lang w:val="en-US"/>
+        </w:rPr>
+        <w:t>Buat file baru dengan nama modul_jepang.css</w:t>
+      </w:r>
+    </w:p>
+    <w:p>
+      <w:pPr>
+        <w:pStyle w:val="ListParagraph"/>
+        <w:numPr>
+          <w:ilvl w:val="0"/>
+          <w:numId w:val="6"/>
+        </w:numPr>
+        <w:spacing w:line="360" w:lineRule="auto"/>
+        <w:rPr>
+          <w:lang w:val="en-US"/>
+        </w:rPr>
+      </w:pPr>
+      <w:r>
+        <w:rPr>
+          <w:lang w:val="en-US"/>
+        </w:rPr>
+        <w:t>Untuk menautkan file css</w:t>
+      </w:r>
+      <w:r>
+        <w:rPr>
+          <w:lang w:val="en-US"/>
+        </w:rPr>
+        <w:t xml:space="preserve"> </w:t>
+      </w:r>
+      <w:r>
+        <w:rPr>
+          <w:lang w:val="en-US"/>
+        </w:rPr>
+        <w:t>modul_jepang.css</w:t>
+      </w:r>
+      <w:r>
+        <w:rPr>
+          <w:lang w:val="en-US"/>
+        </w:rPr>
+        <w:t xml:space="preserve"> buka lagi file index.html</w:t>
+      </w:r>
+    </w:p>
+    <w:p>
+      <w:pPr>
+        <w:pStyle w:val="ListParagraph"/>
+        <w:numPr>
+          <w:ilvl w:val="0"/>
+          <w:numId w:val="6"/>
+        </w:numPr>
+        <w:spacing w:line="360" w:lineRule="auto"/>
+        <w:rPr>
+          <w:lang w:val="en-US"/>
+        </w:rPr>
+      </w:pPr>
+      <w:r>
+        <w:rPr>
+          <w:lang w:val="en-US"/>
+        </w:rPr>
+        <w:t>Tambahkan kode berikut di dalam tag &lt;head&gt;</w:t>
+      </w:r>
+    </w:p>
+    <w:p>
+      <w:pPr>
+        <w:pStyle w:val="ListParagraph"/>
+        <w:spacing w:line="360" w:lineRule="auto"/>
+        <w:ind w:left="360"/>
+        <w:rPr>
+          <w:lang w:val="en-US"/>
+        </w:rPr>
+      </w:pPr>
+      <w:r>
+        <w:rPr>
+          <w:lang w:val="en-US"/>
+        </w:rPr>
+        <w:t>&lt;link rel="stylesheet" href="assets/css/modul_jepang.css"&gt;</w:t>
+      </w:r>
+    </w:p>
+    <w:p>
+      <w:pPr>
+        <w:pStyle w:val="ListParagraph"/>
+        <w:numPr>
+          <w:ilvl w:val="0"/>
+          <w:numId w:val="6"/>
+        </w:numPr>
+        <w:spacing w:line="360" w:lineRule="auto"/>
+        <w:rPr>
+          <w:lang w:val="en-US"/>
+        </w:rPr>
+      </w:pPr>
+      <w:r>
+        <w:rPr>
+          <w:lang w:val="en-US"/>
+        </w:rPr>
+        <w:t>Di dalam file modul_jepang.css tambahkan kode berikut:</w:t>
+      </w:r>
+    </w:p>
+    <w:p>
+      <w:pPr>
+        <w:pStyle w:val="ListParagraph"/>
+        <w:spacing w:line="360" w:lineRule="auto"/>
+        <w:ind w:left="360"/>
+        <w:rPr>
+          <w:lang w:val="en-US"/>
+        </w:rPr>
+      </w:pPr>
+      <w:r>
+        <w:rPr>
+          <w:lang w:val="en-US"/>
+        </w:rPr>
+        <w:t>html {</w:t>
+      </w:r>
+    </w:p>
+    <w:p>
+      <w:pPr>
+        <w:pStyle w:val="ListParagraph"/>
+        <w:spacing w:line="360" w:lineRule="auto"/>
+        <w:ind w:left="360"/>
+        <w:rPr>
+          <w:lang w:val="en-US"/>
+        </w:rPr>
+      </w:pPr>
+      <w:r>
+        <w:rPr>
+          <w:lang w:val="en-US"/>
+        </w:rPr>
+        <w:t xml:space="preserve">  scroll-behavior: smooth;</w:t>
+      </w:r>
+    </w:p>
+    <w:p>
+      <w:pPr>
+        <w:pStyle w:val="ListParagraph"/>
+        <w:spacing w:line="360" w:lineRule="auto"/>
+        <w:ind w:left="360"/>
+        <w:rPr>
+          <w:lang w:val="en-US"/>
+        </w:rPr>
+      </w:pPr>
+      <w:r>
+        <w:rPr>
+          <w:lang w:val="en-US"/>
+        </w:rPr>
+        <w:t xml:space="preserve">  scroll-padding-top: 100px;</w:t>
+      </w:r>
+    </w:p>
+    <w:p>
+      <w:pPr>
+        <w:pStyle w:val="ListParagraph"/>
+        <w:spacing w:line="360" w:lineRule="auto"/>
+        <w:ind w:left="360"/>
+        <w:rPr>
+          <w:lang w:val="en-US"/>
+        </w:rPr>
+      </w:pPr>
+      <w:r>
+        <w:rPr>
+          <w:lang w:val="en-US"/>
+        </w:rPr>
+        <w:t>}</w:t>
+      </w:r>
+    </w:p>
+    <w:p>
+      <w:pPr>
+        <w:pStyle w:val="ListParagraph"/>
+        <w:spacing w:line="360" w:lineRule="auto"/>
+        <w:ind w:left="360"/>
+        <w:rPr>
+          <w:lang w:val="en-US"/>
+        </w:rPr>
+      </w:pPr>
+      <w:r>
+        <w:rPr>
+          <w:lang w:val="en-US"/>
+        </w:rPr>
+        <w:lastRenderedPageBreak/>
+        <w:t>/* Font */</w:t>
+      </w:r>
+    </w:p>
+    <w:p>
+      <w:pPr>
+        <w:pStyle w:val="ListParagraph"/>
+        <w:spacing w:line="360" w:lineRule="auto"/>
+        <w:ind w:left="360"/>
+        <w:rPr>
+          <w:lang w:val="en-US"/>
+        </w:rPr>
+      </w:pPr>
+      <w:r>
+        <w:rPr>
+          <w:lang w:val="en-US"/>
+        </w:rPr>
+        <w:t>body {</w:t>
+      </w:r>
+    </w:p>
+    <w:p>
+      <w:pPr>
+        <w:pStyle w:val="ListParagraph"/>
+        <w:spacing w:line="360" w:lineRule="auto"/>
+        <w:ind w:left="360"/>
+        <w:rPr>
+          <w:lang w:val="en-US"/>
+        </w:rPr>
+      </w:pPr>
+      <w:r>
+        <w:rPr>
+          <w:lang w:val="en-US"/>
+        </w:rPr>
+        <w:t xml:space="preserve">  font-family: 'Poppins', sans-serif;</w:t>
+      </w:r>
+    </w:p>
+    <w:p>
+      <w:pPr>
+        <w:pStyle w:val="ListParagraph"/>
+        <w:spacing w:line="360" w:lineRule="auto"/>
+        <w:ind w:left="360"/>
+        <w:rPr>
+          <w:lang w:val="en-US"/>
+        </w:rPr>
+      </w:pPr>
+      <w:r>
+        <w:rPr>
+          <w:lang w:val="en-US"/>
+        </w:rPr>
+        <w:t>}</w:t>
+      </w:r>
+    </w:p>
+    <w:p>
+      <w:pPr>
+        <w:pStyle w:val="ListParagraph"/>
+        <w:spacing w:line="360" w:lineRule="auto"/>
+        <w:ind w:left="360"/>
+        <w:rPr>
+          <w:lang w:val="en-US"/>
+        </w:rPr>
+      </w:pPr>
+      <w:r>
+        <w:rPr>
+          <w:lang w:val="en-US"/>
+        </w:rPr>
+        <w:t>.icon-lg {</w:t>
+      </w:r>
+    </w:p>
+    <w:p>
+      <w:pPr>
+        <w:pStyle w:val="ListParagraph"/>
+        <w:spacing w:line="360" w:lineRule="auto"/>
+        <w:ind w:left="360"/>
+        <w:rPr>
+          <w:lang w:val="en-US"/>
+        </w:rPr>
+      </w:pPr>
+      <w:r>
+        <w:rPr>
+          <w:lang w:val="en-US"/>
+        </w:rPr>
+        <w:t xml:space="preserve">  font-size: 18px; </w:t>
+      </w:r>
+    </w:p>
+    <w:p>
+      <w:pPr>
+        <w:pStyle w:val="ListParagraph"/>
+        <w:spacing w:line="360" w:lineRule="auto"/>
+        <w:ind w:left="360"/>
+        <w:rPr>
+          <w:lang w:val="en-US"/>
+        </w:rPr>
+      </w:pPr>
+      <w:r>
+        <w:rPr>
+          <w:lang w:val="en-US"/>
+        </w:rPr>
+        <w:t>}</w:t>
+      </w:r>
+    </w:p>
+    <w:p>
+      <w:pPr>
+        <w:pStyle w:val="ListParagraph"/>
+        <w:spacing w:line="360" w:lineRule="auto"/>
+        <w:ind w:left="360"/>
+        <w:rPr>
+          <w:lang w:val="en-US"/>
+        </w:rPr>
+      </w:pPr>
+      <w:r>
+        <w:rPr>
+          <w:lang w:val="en-US"/>
+        </w:rPr>
+        <w:t>.icon-xl {</w:t>
+      </w:r>
+    </w:p>
+    <w:p>
+      <w:pPr>
+        <w:pStyle w:val="ListParagraph"/>
+        <w:spacing w:line="360" w:lineRule="auto"/>
+        <w:ind w:left="360"/>
+        <w:rPr>
+          <w:lang w:val="en-US"/>
+        </w:rPr>
+      </w:pPr>
+      <w:r>
+        <w:rPr>
+          <w:lang w:val="en-US"/>
+        </w:rPr>
+        <w:t xml:space="preserve">  font-size: 30px; </w:t>
+      </w:r>
+    </w:p>
+    <w:p>
+      <w:pPr>
+        <w:pStyle w:val="ListParagraph"/>
+        <w:spacing w:line="360" w:lineRule="auto"/>
+        <w:ind w:left="360"/>
+        <w:rPr>
+          <w:lang w:val="en-US"/>
+        </w:rPr>
+      </w:pPr>
+      <w:r>
+        <w:rPr>
+          <w:lang w:val="en-US"/>
+        </w:rPr>
+        <w:t>}</w:t>
+      </w:r>
+    </w:p>
+    <w:p>
+      <w:pPr>
+        <w:pStyle w:val="ListParagraph"/>
+        <w:spacing w:line="360" w:lineRule="auto"/>
+        <w:ind w:left="360"/>
+        <w:rPr>
+          <w:lang w:val="en-US"/>
+        </w:rPr>
+      </w:pPr>
+      <w:r>
+        <w:rPr>
+          <w:lang w:val="en-US"/>
+        </w:rPr>
+        <w:t>.text-justify {</w:t>
+      </w:r>
+    </w:p>
+    <w:p>
+      <w:pPr>
+        <w:pStyle w:val="ListParagraph"/>
+        <w:spacing w:line="360" w:lineRule="auto"/>
+        <w:ind w:left="360"/>
+        <w:rPr>
+          <w:lang w:val="en-US"/>
+        </w:rPr>
+      </w:pPr>
+      <w:r>
+        <w:rPr>
+          <w:lang w:val="en-US"/>
+        </w:rPr>
+        <w:t xml:space="preserve">  text-align: justify;</w:t>
+      </w:r>
+    </w:p>
+    <w:p>
+      <w:pPr>
+        <w:pStyle w:val="ListParagraph"/>
+        <w:spacing w:line="360" w:lineRule="auto"/>
+        <w:ind w:left="360"/>
+        <w:rPr>
+          <w:lang w:val="en-US"/>
+        </w:rPr>
+      </w:pPr>
+      <w:r>
+        <w:rPr>
+          <w:lang w:val="en-US"/>
+        </w:rPr>
+        <w:t>}</w:t>
+      </w:r>
+    </w:p>
+    <w:p>
+      <w:pPr>
+        <w:pStyle w:val="ListParagraph"/>
+        <w:spacing w:line="360" w:lineRule="auto"/>
+        <w:ind w:left="360"/>
+        <w:rPr>
+          <w:lang w:val="en-US"/>
+        </w:rPr>
+      </w:pPr>
+      <w:r>
+        <w:rPr>
+          <w:lang w:val="en-US"/>
+        </w:rPr>
+        <w:t>.bg-color-nav {</w:t>
+      </w:r>
+    </w:p>
+    <w:p>
+      <w:pPr>
+        <w:pStyle w:val="ListParagraph"/>
+        <w:spacing w:line="360" w:lineRule="auto"/>
+        <w:ind w:left="360"/>
+        <w:rPr>
+          <w:lang w:val="en-US"/>
+        </w:rPr>
+      </w:pPr>
+      <w:r>
+        <w:rPr>
+          <w:lang w:val="en-US"/>
+        </w:rPr>
+        <w:t xml:space="preserve">  background-color: transparent;</w:t>
+      </w:r>
+    </w:p>
+    <w:p>
+      <w:pPr>
+        <w:pStyle w:val="ListParagraph"/>
+        <w:spacing w:line="360" w:lineRule="auto"/>
+        <w:ind w:left="360"/>
+        <w:rPr>
+          <w:lang w:val="en-US"/>
+        </w:rPr>
+      </w:pPr>
+      <w:r>
+        <w:rPr>
+          <w:lang w:val="en-US"/>
+        </w:rPr>
+        <w:t xml:space="preserve">  opacity: 1;</w:t>
+      </w:r>
+    </w:p>
+    <w:p>
+      <w:pPr>
+        <w:pStyle w:val="ListParagraph"/>
+        <w:spacing w:line="360" w:lineRule="auto"/>
+        <w:ind w:left="360"/>
+        <w:rPr>
+          <w:lang w:val="en-US"/>
+        </w:rPr>
+      </w:pPr>
+      <w:r>
+        <w:rPr>
+          <w:lang w:val="en-US"/>
+        </w:rPr>
+        <w:t>}</w:t>
+      </w:r>
+    </w:p>
+    <w:p>
+      <w:pPr>
+        <w:pStyle w:val="ListParagraph"/>
+        <w:spacing w:line="360" w:lineRule="auto"/>
+        <w:ind w:left="360"/>
+        <w:rPr>
+          <w:lang w:val="en-US"/>
+        </w:rPr>
+      </w:pPr>
+      <w:r>
+        <w:rPr>
+          <w:lang w:val="en-US"/>
+        </w:rPr>
+        <w:t>@media(max-width: 1000px) {</w:t>
+      </w:r>
+    </w:p>
+    <w:p>
+      <w:pPr>
+        <w:pStyle w:val="ListParagraph"/>
+        <w:spacing w:line="360" w:lineRule="auto"/>
+        <w:ind w:left="360"/>
+        <w:rPr>
+          <w:lang w:val="en-US"/>
+        </w:rPr>
+      </w:pPr>
+      <w:r>
+        <w:rPr>
+          <w:lang w:val="en-US"/>
+        </w:rPr>
+        <w:t xml:space="preserve">  .bg-color-nav {</w:t>
+      </w:r>
+    </w:p>
+    <w:p>
+      <w:pPr>
+        <w:pStyle w:val="ListParagraph"/>
+        <w:spacing w:line="360" w:lineRule="auto"/>
+        <w:ind w:left="360"/>
+        <w:rPr>
+          <w:lang w:val="en-US"/>
+        </w:rPr>
+      </w:pPr>
+      <w:r>
+        <w:rPr>
+          <w:lang w:val="en-US"/>
+        </w:rPr>
+        <w:t xml:space="preserve">    background-color: #DC3545;</w:t>
+      </w:r>
+    </w:p>
+    <w:p>
+      <w:pPr>
+        <w:pStyle w:val="ListParagraph"/>
+        <w:spacing w:line="360" w:lineRule="auto"/>
+        <w:ind w:left="360"/>
+        <w:rPr>
+          <w:lang w:val="en-US"/>
+        </w:rPr>
+      </w:pPr>
+      <w:r>
+        <w:rPr>
+          <w:lang w:val="en-US"/>
+        </w:rPr>
+        <w:t xml:space="preserve">    opacity: 1;</w:t>
+      </w:r>
+    </w:p>
+    <w:p>
+      <w:pPr>
+        <w:pStyle w:val="ListParagraph"/>
+        <w:spacing w:line="360" w:lineRule="auto"/>
+        <w:ind w:left="360"/>
+        <w:rPr>
+          <w:lang w:val="en-US"/>
+        </w:rPr>
+      </w:pPr>
+      <w:r>
+        <w:rPr>
+          <w:lang w:val="en-US"/>
+        </w:rPr>
+        <w:t xml:space="preserve">  }</w:t>
+      </w:r>
+    </w:p>
+    <w:p>
+      <w:pPr>
+        <w:pStyle w:val="ListParagraph"/>
+        <w:spacing w:line="360" w:lineRule="auto"/>
+        <w:ind w:left="360"/>
+        <w:rPr>
+          <w:lang w:val="en-US"/>
+        </w:rPr>
+      </w:pPr>
+      <w:r>
+        <w:rPr>
+          <w:lang w:val="en-US"/>
+        </w:rPr>
+        <w:t xml:space="preserve">  .carousel {</w:t>
+      </w:r>
+    </w:p>
+    <w:p>
+      <w:pPr>
+        <w:pStyle w:val="ListParagraph"/>
+        <w:spacing w:line="360" w:lineRule="auto"/>
+        <w:ind w:left="360"/>
+        <w:rPr>
+          <w:lang w:val="en-US"/>
+        </w:rPr>
+      </w:pPr>
+      <w:r>
+        <w:rPr>
+          <w:lang w:val="en-US"/>
+        </w:rPr>
+        <w:t xml:space="preserve">    padding-top: 60px;</w:t>
+      </w:r>
+    </w:p>
+    <w:p>
+      <w:pPr>
+        <w:pStyle w:val="ListParagraph"/>
+        <w:spacing w:line="360" w:lineRule="auto"/>
+        <w:ind w:left="360"/>
+        <w:rPr>
+          <w:lang w:val="en-US"/>
+        </w:rPr>
+      </w:pPr>
+      <w:r>
+        <w:rPr>
+          <w:lang w:val="en-US"/>
+        </w:rPr>
+        <w:t xml:space="preserve">  }</w:t>
+      </w:r>
+    </w:p>
+    <w:p>
+      <w:pPr>
+        <w:pStyle w:val="ListParagraph"/>
+        <w:spacing w:line="360" w:lineRule="auto"/>
+        <w:ind w:left="360"/>
+        <w:rPr>
+          <w:lang w:val="en-US"/>
+        </w:rPr>
+      </w:pPr>
+      <w:r>
+        <w:rPr>
+          <w:lang w:val="en-US"/>
+        </w:rPr>
+        <w:t>}</w:t>
+      </w:r>
+    </w:p>
+    <w:p>
+      <w:pPr>
+        <w:pStyle w:val="ListParagraph"/>
+        <w:spacing w:line="360" w:lineRule="auto"/>
+        <w:ind w:left="360"/>
+        <w:rPr>
+          <w:lang w:val="en-US"/>
+        </w:rPr>
+      </w:pPr>
+      <w:r>
+        <w:rPr>
+          <w:lang w:val="en-US"/>
+        </w:rPr>
+        <w:t>/* Section */</w:t>
+      </w:r>
+    </w:p>
+    <w:p>
+      <w:pPr>
+        <w:pStyle w:val="ListParagraph"/>
+        <w:spacing w:line="360" w:lineRule="auto"/>
+        <w:ind w:left="360"/>
+        <w:rPr>
+          <w:lang w:val="en-US"/>
+        </w:rPr>
+      </w:pPr>
+      <w:r>
+        <w:rPr>
+          <w:lang w:val="en-US"/>
+        </w:rPr>
+        <w:t>section .hr-divider {</w:t>
+      </w:r>
+    </w:p>
+    <w:p>
+      <w:pPr>
+        <w:pStyle w:val="ListParagraph"/>
+        <w:spacing w:line="360" w:lineRule="auto"/>
+        <w:ind w:left="360"/>
+        <w:rPr>
+          <w:lang w:val="en-US"/>
+        </w:rPr>
+      </w:pPr>
+      <w:r>
+        <w:rPr>
+          <w:lang w:val="en-US"/>
+        </w:rPr>
+        <w:t xml:space="preserve">  opacity: 1;</w:t>
+      </w:r>
+    </w:p>
+    <w:p>
+      <w:pPr>
+        <w:pStyle w:val="ListParagraph"/>
+        <w:spacing w:line="360" w:lineRule="auto"/>
+        <w:ind w:left="360"/>
+        <w:rPr>
+          <w:lang w:val="en-US"/>
+        </w:rPr>
+      </w:pPr>
+      <w:r>
+        <w:rPr>
+          <w:lang w:val="en-US"/>
+        </w:rPr>
+        <w:t xml:space="preserve">  width: 50%;</w:t>
+      </w:r>
+    </w:p>
+    <w:p>
+      <w:pPr>
+        <w:pStyle w:val="ListParagraph"/>
+        <w:spacing w:line="360" w:lineRule="auto"/>
+        <w:ind w:left="360"/>
+        <w:rPr>
+          <w:lang w:val="en-US"/>
+        </w:rPr>
+      </w:pPr>
+      <w:r>
+        <w:rPr>
+          <w:lang w:val="en-US"/>
+        </w:rPr>
+        <w:t xml:space="preserve">  border-top: 5px solid #DC3545;</w:t>
+      </w:r>
+    </w:p>
+    <w:p>
+      <w:pPr>
+        <w:pStyle w:val="ListParagraph"/>
+        <w:spacing w:line="360" w:lineRule="auto"/>
+        <w:ind w:left="360"/>
+        <w:rPr>
+          <w:lang w:val="en-US"/>
+        </w:rPr>
+      </w:pPr>
+      <w:r>
+        <w:rPr>
+          <w:lang w:val="en-US"/>
+        </w:rPr>
+        <w:t xml:space="preserve">  border-radius: 5px;</w:t>
+      </w:r>
+    </w:p>
+    <w:p>
+      <w:pPr>
+        <w:pStyle w:val="ListParagraph"/>
+        <w:spacing w:line="360" w:lineRule="auto"/>
+        <w:ind w:left="360"/>
+        <w:rPr>
+          <w:lang w:val="en-US"/>
+        </w:rPr>
+      </w:pPr>
+      <w:r>
+        <w:rPr>
+          <w:lang w:val="en-US"/>
+        </w:rPr>
+        <w:t xml:space="preserve">  margin-left: auto;</w:t>
+      </w:r>
+    </w:p>
+    <w:p>
+      <w:pPr>
+        <w:pStyle w:val="ListParagraph"/>
+        <w:spacing w:line="360" w:lineRule="auto"/>
+        <w:ind w:left="360"/>
+        <w:rPr>
+          <w:lang w:val="en-US"/>
+        </w:rPr>
+      </w:pPr>
+      <w:r>
+        <w:rPr>
+          <w:lang w:val="en-US"/>
+        </w:rPr>
+        <w:t xml:space="preserve">  margin-right: auto;</w:t>
+      </w:r>
+    </w:p>
+    <w:p>
+      <w:pPr>
+        <w:pStyle w:val="ListParagraph"/>
+        <w:spacing w:line="360" w:lineRule="auto"/>
+        <w:ind w:left="360"/>
+        <w:rPr>
+          <w:lang w:val="en-US"/>
+        </w:rPr>
+      </w:pPr>
+      <w:r>
+        <w:rPr>
+          <w:lang w:val="en-US"/>
+        </w:rPr>
+        <w:lastRenderedPageBreak/>
+        <w:t xml:space="preserve">  margin-bottom: 40px;</w:t>
+      </w:r>
+    </w:p>
+    <w:p>
+      <w:pPr>
+        <w:pStyle w:val="ListParagraph"/>
+        <w:spacing w:line="360" w:lineRule="auto"/>
+        <w:ind w:left="360"/>
+        <w:rPr>
+          <w:lang w:val="en-US"/>
+        </w:rPr>
+      </w:pPr>
+      <w:r>
+        <w:rPr>
+          <w:lang w:val="en-US"/>
+        </w:rPr>
+        <w:t>}</w:t>
+      </w:r>
+    </w:p>
+    <w:p>
+      <w:pPr>
+        <w:pStyle w:val="ListParagraph"/>
+        <w:spacing w:line="360" w:lineRule="auto"/>
+        <w:ind w:left="360"/>
+        <w:rPr>
+          <w:lang w:val="en-US"/>
+        </w:rPr>
+      </w:pPr>
+      <w:r>
+        <w:rPr>
+          <w:lang w:val="en-US"/>
+        </w:rPr>
+        <w:t>/* Navbar */</w:t>
+      </w:r>
+    </w:p>
+    <w:p>
+      <w:pPr>
+        <w:pStyle w:val="ListParagraph"/>
+        <w:spacing w:line="360" w:lineRule="auto"/>
+        <w:ind w:left="360"/>
+        <w:rPr>
+          <w:lang w:val="en-US"/>
+        </w:rPr>
+      </w:pPr>
+      <w:r>
+        <w:rPr>
+          <w:lang w:val="en-US"/>
+        </w:rPr>
+        <w:t>#navbar {</w:t>
+      </w:r>
+    </w:p>
+    <w:p>
+      <w:pPr>
+        <w:pStyle w:val="ListParagraph"/>
+        <w:spacing w:line="360" w:lineRule="auto"/>
+        <w:ind w:left="360"/>
+        <w:rPr>
+          <w:lang w:val="en-US"/>
+        </w:rPr>
+      </w:pPr>
+      <w:r>
+        <w:rPr>
+          <w:lang w:val="en-US"/>
+        </w:rPr>
+        <w:t xml:space="preserve">  transition: 0.3s;</w:t>
+      </w:r>
+    </w:p>
+    <w:p>
+      <w:pPr>
+        <w:pStyle w:val="ListParagraph"/>
+        <w:spacing w:line="360" w:lineRule="auto"/>
+        <w:ind w:left="360"/>
+        <w:rPr>
+          <w:lang w:val="en-US"/>
+        </w:rPr>
+      </w:pPr>
+      <w:r>
+        <w:rPr>
+          <w:lang w:val="en-US"/>
+        </w:rPr>
+        <w:t xml:space="preserve">  box-shadow: 0px 2px 15px rgba(0, 0, 0, 0.1);</w:t>
+      </w:r>
+    </w:p>
+    <w:p>
+      <w:pPr>
+        <w:pStyle w:val="ListParagraph"/>
+        <w:spacing w:line="360" w:lineRule="auto"/>
+        <w:ind w:left="360"/>
+        <w:rPr>
+          <w:lang w:val="en-US"/>
+        </w:rPr>
+      </w:pPr>
+      <w:r>
+        <w:rPr>
+          <w:lang w:val="en-US"/>
+        </w:rPr>
+        <w:t>}</w:t>
+      </w:r>
+    </w:p>
+    <w:p>
+      <w:pPr>
+        <w:pStyle w:val="ListParagraph"/>
+        <w:spacing w:line="360" w:lineRule="auto"/>
+        <w:ind w:left="360"/>
+        <w:rPr>
+          <w:lang w:val="en-US"/>
+        </w:rPr>
+      </w:pPr>
+      <w:r>
+        <w:rPr>
+          <w:lang w:val="en-US"/>
+        </w:rPr>
+        <w:t>#navbar .navbar-nav a {</w:t>
+      </w:r>
+    </w:p>
+    <w:p>
+      <w:pPr>
+        <w:pStyle w:val="ListParagraph"/>
+        <w:spacing w:line="360" w:lineRule="auto"/>
+        <w:ind w:left="360"/>
+        <w:rPr>
+          <w:lang w:val="en-US"/>
+        </w:rPr>
+      </w:pPr>
+      <w:r>
+        <w:rPr>
+          <w:lang w:val="en-US"/>
+        </w:rPr>
+        <w:t xml:space="preserve">  position: relative;</w:t>
+      </w:r>
+    </w:p>
+    <w:p>
+      <w:pPr>
+        <w:pStyle w:val="ListParagraph"/>
+        <w:spacing w:line="360" w:lineRule="auto"/>
+        <w:ind w:left="360"/>
+        <w:rPr>
+          <w:lang w:val="en-US"/>
+        </w:rPr>
+      </w:pPr>
+      <w:r>
+        <w:rPr>
+          <w:lang w:val="en-US"/>
+        </w:rPr>
+        <w:t xml:space="preserve">  font-size: 16px;</w:t>
+      </w:r>
+    </w:p>
+    <w:p>
+      <w:pPr>
+        <w:pStyle w:val="ListParagraph"/>
+        <w:spacing w:line="360" w:lineRule="auto"/>
+        <w:ind w:left="360"/>
+        <w:rPr>
+          <w:lang w:val="en-US"/>
+        </w:rPr>
+      </w:pPr>
+      <w:r>
+        <w:rPr>
+          <w:lang w:val="en-US"/>
+        </w:rPr>
+        <w:t>}</w:t>
+      </w:r>
+    </w:p>
+    <w:p>
+      <w:pPr>
+        <w:pStyle w:val="ListParagraph"/>
+        <w:spacing w:line="360" w:lineRule="auto"/>
+        <w:ind w:left="360"/>
+        <w:rPr>
+          <w:lang w:val="en-US"/>
+        </w:rPr>
+      </w:pPr>
+      <w:r>
+        <w:rPr>
+          <w:lang w:val="en-US"/>
+        </w:rPr>
+        <w:t>#navbar .navbar-nav a::after {</w:t>
+      </w:r>
+    </w:p>
+    <w:p>
+      <w:pPr>
+        <w:pStyle w:val="ListParagraph"/>
+        <w:spacing w:line="360" w:lineRule="auto"/>
+        <w:ind w:left="360"/>
+        <w:rPr>
+          <w:lang w:val="en-US"/>
+        </w:rPr>
+      </w:pPr>
+      <w:r>
+        <w:rPr>
+          <w:lang w:val="en-US"/>
+        </w:rPr>
+        <w:t xml:space="preserve">  content: '';</w:t>
+      </w:r>
+    </w:p>
+    <w:p>
+      <w:pPr>
+        <w:pStyle w:val="ListParagraph"/>
+        <w:spacing w:line="360" w:lineRule="auto"/>
+        <w:ind w:left="360"/>
+        <w:rPr>
+          <w:lang w:val="en-US"/>
+        </w:rPr>
+      </w:pPr>
+      <w:r>
+        <w:rPr>
+          <w:lang w:val="en-US"/>
+        </w:rPr>
+        <w:t xml:space="preserve">  position: absolute;</w:t>
+      </w:r>
+    </w:p>
+    <w:p>
+      <w:pPr>
+        <w:pStyle w:val="ListParagraph"/>
+        <w:spacing w:line="360" w:lineRule="auto"/>
+        <w:ind w:left="360"/>
+        <w:rPr>
+          <w:lang w:val="en-US"/>
+        </w:rPr>
+      </w:pPr>
+      <w:r>
+        <w:rPr>
+          <w:lang w:val="en-US"/>
+        </w:rPr>
+        <w:t xml:space="preserve">  bottom: 0;</w:t>
+      </w:r>
+    </w:p>
+    <w:p>
+      <w:pPr>
+        <w:pStyle w:val="ListParagraph"/>
+        <w:spacing w:line="360" w:lineRule="auto"/>
+        <w:ind w:left="360"/>
+        <w:rPr>
+          <w:lang w:val="en-US"/>
+        </w:rPr>
+      </w:pPr>
+      <w:r>
+        <w:rPr>
+          <w:lang w:val="en-US"/>
+        </w:rPr>
+        <w:t xml:space="preserve">  left: 0;</w:t>
+      </w:r>
+    </w:p>
+    <w:p>
+      <w:pPr>
+        <w:pStyle w:val="ListParagraph"/>
+        <w:spacing w:line="360" w:lineRule="auto"/>
+        <w:ind w:left="360"/>
+        <w:rPr>
+          <w:lang w:val="en-US"/>
+        </w:rPr>
+      </w:pPr>
+      <w:r>
+        <w:rPr>
+          <w:lang w:val="en-US"/>
+        </w:rPr>
+        <w:t xml:space="preserve">  right: 0;</w:t>
+      </w:r>
+    </w:p>
+    <w:p>
+      <w:pPr>
+        <w:pStyle w:val="ListParagraph"/>
+        <w:spacing w:line="360" w:lineRule="auto"/>
+        <w:ind w:left="360"/>
+        <w:rPr>
+          <w:lang w:val="en-US"/>
+        </w:rPr>
+      </w:pPr>
+      <w:r>
+        <w:rPr>
+          <w:lang w:val="en-US"/>
+        </w:rPr>
+        <w:t xml:space="preserve">  background-color: white;</w:t>
+      </w:r>
+    </w:p>
+    <w:p>
+      <w:pPr>
+        <w:pStyle w:val="ListParagraph"/>
+        <w:spacing w:line="360" w:lineRule="auto"/>
+        <w:ind w:left="360"/>
+        <w:rPr>
+          <w:lang w:val="en-US"/>
+        </w:rPr>
+      </w:pPr>
+      <w:r>
+        <w:rPr>
+          <w:lang w:val="en-US"/>
+        </w:rPr>
+        <w:t xml:space="preserve">  height: 3px;</w:t>
+      </w:r>
+    </w:p>
+    <w:p>
+      <w:pPr>
+        <w:pStyle w:val="ListParagraph"/>
+        <w:spacing w:line="360" w:lineRule="auto"/>
+        <w:ind w:left="360"/>
+        <w:rPr>
+          <w:lang w:val="en-US"/>
+        </w:rPr>
+      </w:pPr>
+      <w:r>
+        <w:rPr>
+          <w:lang w:val="en-US"/>
+        </w:rPr>
+        <w:t xml:space="preserve">  width: 0%;</w:t>
+      </w:r>
+    </w:p>
+    <w:p>
+      <w:pPr>
+        <w:pStyle w:val="ListParagraph"/>
+        <w:spacing w:line="360" w:lineRule="auto"/>
+        <w:ind w:left="360"/>
+        <w:rPr>
+          <w:lang w:val="en-US"/>
+        </w:rPr>
+      </w:pPr>
+      <w:r>
+        <w:rPr>
+          <w:lang w:val="en-US"/>
+        </w:rPr>
+        <w:t xml:space="preserve">  transition: all .3s;</w:t>
+      </w:r>
+    </w:p>
+    <w:p>
+      <w:pPr>
+        <w:pStyle w:val="ListParagraph"/>
+        <w:spacing w:line="360" w:lineRule="auto"/>
+        <w:ind w:left="360"/>
+        <w:rPr>
+          <w:lang w:val="en-US"/>
+        </w:rPr>
+      </w:pPr>
+      <w:r>
+        <w:rPr>
+          <w:lang w:val="en-US"/>
+        </w:rPr>
+        <w:t>}</w:t>
+      </w:r>
+    </w:p>
+    <w:p>
+      <w:pPr>
+        <w:pStyle w:val="ListParagraph"/>
+        <w:spacing w:line="360" w:lineRule="auto"/>
+        <w:ind w:left="360"/>
+        <w:rPr>
+          <w:lang w:val="en-US"/>
+        </w:rPr>
+      </w:pPr>
+      <w:r>
+        <w:rPr>
+          <w:lang w:val="en-US"/>
+        </w:rPr>
+        <w:t>#navbar .navbar-nav a:hover::after {</w:t>
+      </w:r>
+    </w:p>
+    <w:p>
+      <w:pPr>
+        <w:pStyle w:val="ListParagraph"/>
+        <w:spacing w:line="360" w:lineRule="auto"/>
+        <w:ind w:left="360"/>
+        <w:rPr>
+          <w:lang w:val="en-US"/>
+        </w:rPr>
+      </w:pPr>
+      <w:r>
+        <w:rPr>
+          <w:lang w:val="en-US"/>
+        </w:rPr>
+        <w:t xml:space="preserve">  width: 100%;</w:t>
+      </w:r>
+    </w:p>
+    <w:p>
+      <w:pPr>
+        <w:pStyle w:val="ListParagraph"/>
+        <w:spacing w:line="360" w:lineRule="auto"/>
+        <w:ind w:left="360"/>
+        <w:rPr>
+          <w:lang w:val="en-US"/>
+        </w:rPr>
+      </w:pPr>
+      <w:r>
+        <w:rPr>
+          <w:lang w:val="en-US"/>
+        </w:rPr>
+        <w:t>}</w:t>
+      </w:r>
+    </w:p>
+    <w:p>
+      <w:pPr>
+        <w:pStyle w:val="ListParagraph"/>
+        <w:spacing w:line="360" w:lineRule="auto"/>
+        <w:ind w:left="360"/>
+        <w:rPr>
+          <w:lang w:val="en-US"/>
+        </w:rPr>
+      </w:pPr>
+      <w:r>
+        <w:rPr>
+          <w:lang w:val="en-US"/>
+        </w:rPr>
+        <w:t>/* Footer */</w:t>
+      </w:r>
+    </w:p>
+    <w:p>
+      <w:pPr>
+        <w:pStyle w:val="ListParagraph"/>
+        <w:spacing w:line="360" w:lineRule="auto"/>
+        <w:ind w:left="360"/>
+        <w:rPr>
+          <w:lang w:val="en-US"/>
+        </w:rPr>
+      </w:pPr>
+      <w:r>
+        <w:rPr>
+          <w:lang w:val="en-US"/>
+        </w:rPr>
+        <w:t>#footer {</w:t>
+      </w:r>
+    </w:p>
+    <w:p>
+      <w:pPr>
+        <w:pStyle w:val="ListParagraph"/>
+        <w:spacing w:line="360" w:lineRule="auto"/>
+        <w:ind w:left="360"/>
+        <w:rPr>
+          <w:lang w:val="en-US"/>
+        </w:rPr>
+      </w:pPr>
+      <w:r>
+        <w:rPr>
+          <w:lang w:val="en-US"/>
+        </w:rPr>
+        <w:t xml:space="preserve">  margin-top: 50px;</w:t>
+      </w:r>
+    </w:p>
+    <w:p>
+      <w:pPr>
+        <w:pStyle w:val="ListParagraph"/>
+        <w:spacing w:line="360" w:lineRule="auto"/>
+        <w:ind w:left="360"/>
+        <w:rPr>
+          <w:lang w:val="en-US"/>
+        </w:rPr>
+      </w:pPr>
+      <w:r>
+        <w:rPr>
+          <w:lang w:val="en-US"/>
+        </w:rPr>
+        <w:t>}</w:t>
+      </w:r>
+    </w:p>
+    <w:p>
+      <w:pPr>
+        <w:pStyle w:val="ListParagraph"/>
+        <w:spacing w:line="360" w:lineRule="auto"/>
+        <w:ind w:left="360"/>
+        <w:rPr>
+          <w:lang w:val="en-US"/>
+        </w:rPr>
+      </w:pPr>
+      <w:r>
+        <w:rPr>
+          <w:lang w:val="en-US"/>
+        </w:rPr>
+        <w:t>#footer li i {</w:t>
+      </w:r>
+    </w:p>
+    <w:p>
+      <w:pPr>
+        <w:pStyle w:val="ListParagraph"/>
+        <w:spacing w:line="360" w:lineRule="auto"/>
+        <w:ind w:left="360"/>
+        <w:rPr>
+          <w:lang w:val="en-US"/>
+        </w:rPr>
+      </w:pPr>
+      <w:r>
+        <w:rPr>
+          <w:lang w:val="en-US"/>
+        </w:rPr>
+        <w:t xml:space="preserve">  display: table-cell;</w:t>
+      </w:r>
+    </w:p>
+    <w:p>
+      <w:pPr>
+        <w:pStyle w:val="ListParagraph"/>
+        <w:spacing w:line="360" w:lineRule="auto"/>
+        <w:ind w:left="360"/>
+        <w:rPr>
+          <w:lang w:val="en-US"/>
+        </w:rPr>
+      </w:pPr>
+      <w:r>
+        <w:rPr>
+          <w:lang w:val="en-US"/>
+        </w:rPr>
+        <w:t xml:space="preserve">  position: relative;</w:t>
+      </w:r>
+    </w:p>
+    <w:p>
+      <w:pPr>
+        <w:pStyle w:val="ListParagraph"/>
+        <w:spacing w:line="360" w:lineRule="auto"/>
+        <w:ind w:left="360"/>
+        <w:rPr>
+          <w:lang w:val="en-US"/>
+        </w:rPr>
+      </w:pPr>
+      <w:r>
+        <w:rPr>
+          <w:lang w:val="en-US"/>
+        </w:rPr>
+        <w:t xml:space="preserve">  vertical-align: top;</w:t>
+      </w:r>
+    </w:p>
+    <w:p>
+      <w:pPr>
+        <w:pStyle w:val="ListParagraph"/>
+        <w:spacing w:line="360" w:lineRule="auto"/>
+        <w:ind w:left="360"/>
+        <w:rPr>
+          <w:lang w:val="en-US"/>
+        </w:rPr>
+      </w:pPr>
+      <w:r>
+        <w:rPr>
+          <w:lang w:val="en-US"/>
+        </w:rPr>
+        <w:t>}</w:t>
+      </w:r>
+    </w:p>
+    <w:p>
+      <w:pPr>
+        <w:pStyle w:val="ListParagraph"/>
+        <w:spacing w:line="360" w:lineRule="auto"/>
+        <w:ind w:left="360"/>
+        <w:rPr>
+          <w:lang w:val="en-US"/>
+        </w:rPr>
+      </w:pPr>
+      <w:r>
+        <w:rPr>
+          <w:lang w:val="en-US"/>
+        </w:rPr>
+        <w:lastRenderedPageBreak/>
+        <w:t>#footer li span {</w:t>
+      </w:r>
+    </w:p>
+    <w:p>
+      <w:pPr>
+        <w:pStyle w:val="ListParagraph"/>
+        <w:spacing w:line="360" w:lineRule="auto"/>
+        <w:ind w:left="360"/>
+        <w:rPr>
+          <w:lang w:val="en-US"/>
+        </w:rPr>
+      </w:pPr>
+      <w:r>
+        <w:rPr>
+          <w:lang w:val="en-US"/>
+        </w:rPr>
+        <w:t xml:space="preserve">  display: table-cell;</w:t>
+      </w:r>
+    </w:p>
+    <w:p>
+      <w:pPr>
+        <w:pStyle w:val="ListParagraph"/>
+        <w:spacing w:line="360" w:lineRule="auto"/>
+        <w:ind w:left="360"/>
+        <w:rPr>
+          <w:lang w:val="en-US"/>
+        </w:rPr>
+      </w:pPr>
+      <w:r>
+        <w:rPr>
+          <w:lang w:val="en-US"/>
+        </w:rPr>
+        <w:t xml:space="preserve">  vertical-align: middle;</w:t>
+      </w:r>
+    </w:p>
+    <w:p>
+      <w:pPr>
+        <w:pStyle w:val="ListParagraph"/>
+        <w:spacing w:line="360" w:lineRule="auto"/>
+        <w:ind w:left="360"/>
+        <w:rPr>
+          <w:lang w:val="en-US"/>
+        </w:rPr>
+      </w:pPr>
+      <w:r>
+        <w:rPr>
+          <w:lang w:val="en-US"/>
+        </w:rPr>
+        <w:t xml:space="preserve">  padding-left: 10px;</w:t>
+      </w:r>
+    </w:p>
+    <w:p>
+      <w:pPr>
+        <w:pStyle w:val="ListParagraph"/>
+        <w:spacing w:line="360" w:lineRule="auto"/>
+        <w:ind w:left="360"/>
+        <w:rPr>
+          <w:lang w:val="en-US"/>
+        </w:rPr>
+      </w:pPr>
+      <w:r>
+        <w:rPr>
+          <w:lang w:val="en-US"/>
+        </w:rPr>
+        <w:t>}</w:t>
+      </w:r>
+    </w:p>
+    <w:p>
+      <w:pPr>
+        <w:pStyle w:val="ListParagraph"/>
+        <w:spacing w:line="360" w:lineRule="auto"/>
+        <w:ind w:left="360"/>
+        <w:rPr>
+          <w:lang w:val="en-US"/>
+        </w:rPr>
+      </w:pPr>
+      <w:r>
+        <w:rPr>
+          <w:lang w:val="en-US"/>
+        </w:rPr>
+        <w:t>#footer .social-links a {</w:t>
+      </w:r>
+    </w:p>
+    <w:p>
+      <w:pPr>
+        <w:pStyle w:val="ListParagraph"/>
+        <w:spacing w:line="360" w:lineRule="auto"/>
+        <w:ind w:left="360"/>
+        <w:rPr>
+          <w:lang w:val="en-US"/>
+        </w:rPr>
+      </w:pPr>
+      <w:r>
+        <w:rPr>
+          <w:lang w:val="en-US"/>
+        </w:rPr>
+        <w:t xml:space="preserve">  display: inline-block;</w:t>
+      </w:r>
+    </w:p>
+    <w:p>
+      <w:pPr>
+        <w:pStyle w:val="ListParagraph"/>
+        <w:spacing w:line="360" w:lineRule="auto"/>
+        <w:ind w:left="360"/>
+        <w:rPr>
+          <w:lang w:val="en-US"/>
+        </w:rPr>
+      </w:pPr>
+      <w:r>
+        <w:rPr>
+          <w:lang w:val="en-US"/>
+        </w:rPr>
+        <w:t xml:space="preserve">  background: #dc3545;</w:t>
+      </w:r>
+    </w:p>
+    <w:p>
+      <w:pPr>
+        <w:pStyle w:val="ListParagraph"/>
+        <w:spacing w:line="360" w:lineRule="auto"/>
+        <w:ind w:left="360"/>
+        <w:rPr>
+          <w:lang w:val="en-US"/>
+        </w:rPr>
+      </w:pPr>
+      <w:r>
+        <w:rPr>
+          <w:lang w:val="en-US"/>
+        </w:rPr>
+        <w:t xml:space="preserve">  color: #fff;</w:t>
+      </w:r>
+    </w:p>
+    <w:p>
+      <w:pPr>
+        <w:pStyle w:val="ListParagraph"/>
+        <w:spacing w:line="360" w:lineRule="auto"/>
+        <w:ind w:left="360"/>
+        <w:rPr>
+          <w:lang w:val="en-US"/>
+        </w:rPr>
+      </w:pPr>
+      <w:r>
+        <w:rPr>
+          <w:lang w:val="en-US"/>
+        </w:rPr>
+        <w:t xml:space="preserve">  line-height: 1;</w:t>
+      </w:r>
+    </w:p>
+    <w:p>
+      <w:pPr>
+        <w:pStyle w:val="ListParagraph"/>
+        <w:spacing w:line="360" w:lineRule="auto"/>
+        <w:ind w:left="360"/>
+        <w:rPr>
+          <w:lang w:val="en-US"/>
+        </w:rPr>
+      </w:pPr>
+      <w:r>
+        <w:rPr>
+          <w:lang w:val="en-US"/>
+        </w:rPr>
+        <w:t xml:space="preserve">  padding: 8px 0;</w:t>
+      </w:r>
+    </w:p>
+    <w:p>
+      <w:pPr>
+        <w:pStyle w:val="ListParagraph"/>
+        <w:spacing w:line="360" w:lineRule="auto"/>
+        <w:ind w:left="360"/>
+        <w:rPr>
+          <w:lang w:val="en-US"/>
+        </w:rPr>
+      </w:pPr>
+      <w:r>
+        <w:rPr>
+          <w:lang w:val="en-US"/>
+        </w:rPr>
+        <w:t xml:space="preserve">  margin-right: 4px;</w:t>
+      </w:r>
+    </w:p>
+    <w:p>
+      <w:pPr>
+        <w:pStyle w:val="ListParagraph"/>
+        <w:spacing w:line="360" w:lineRule="auto"/>
+        <w:ind w:left="360"/>
+        <w:rPr>
+          <w:lang w:val="en-US"/>
+        </w:rPr>
+      </w:pPr>
+      <w:r>
+        <w:rPr>
+          <w:lang w:val="en-US"/>
+        </w:rPr>
+        <w:t xml:space="preserve">  border-radius: 4px;</w:t>
+      </w:r>
+    </w:p>
+    <w:p>
+      <w:pPr>
+        <w:pStyle w:val="ListParagraph"/>
+        <w:spacing w:line="360" w:lineRule="auto"/>
+        <w:ind w:left="360"/>
+        <w:rPr>
+          <w:lang w:val="en-US"/>
+        </w:rPr>
+      </w:pPr>
+      <w:r>
+        <w:rPr>
+          <w:lang w:val="en-US"/>
+        </w:rPr>
+        <w:t xml:space="preserve">  text-align: center;</w:t>
+      </w:r>
+    </w:p>
+    <w:p>
+      <w:pPr>
+        <w:pStyle w:val="ListParagraph"/>
+        <w:spacing w:line="360" w:lineRule="auto"/>
+        <w:ind w:left="360"/>
+        <w:rPr>
+          <w:lang w:val="en-US"/>
+        </w:rPr>
+      </w:pPr>
+      <w:r>
+        <w:rPr>
+          <w:lang w:val="en-US"/>
+        </w:rPr>
+        <w:t xml:space="preserve">  width: 36px;</w:t>
+      </w:r>
+    </w:p>
+    <w:p>
+      <w:pPr>
+        <w:pStyle w:val="ListParagraph"/>
+        <w:spacing w:line="360" w:lineRule="auto"/>
+        <w:ind w:left="360"/>
+        <w:rPr>
+          <w:lang w:val="en-US"/>
+        </w:rPr>
+      </w:pPr>
+      <w:r>
+        <w:rPr>
+          <w:lang w:val="en-US"/>
+        </w:rPr>
+        <w:t xml:space="preserve">  height: 36px;</w:t>
+      </w:r>
+    </w:p>
+    <w:p>
+      <w:pPr>
+        <w:pStyle w:val="ListParagraph"/>
+        <w:spacing w:line="360" w:lineRule="auto"/>
+        <w:ind w:left="360"/>
+        <w:rPr>
+          <w:lang w:val="en-US"/>
+        </w:rPr>
+      </w:pPr>
+      <w:r>
+        <w:rPr>
+          <w:lang w:val="en-US"/>
+        </w:rPr>
+        <w:t xml:space="preserve">  transition: 0.3s;</w:t>
+      </w:r>
+    </w:p>
+    <w:p>
+      <w:pPr>
+        <w:pStyle w:val="ListParagraph"/>
+        <w:spacing w:line="360" w:lineRule="auto"/>
+        <w:ind w:left="360"/>
+        <w:rPr>
+          <w:lang w:val="en-US"/>
+        </w:rPr>
+      </w:pPr>
+      <w:r>
+        <w:rPr>
+          <w:lang w:val="en-US"/>
+        </w:rPr>
+        <w:t>}</w:t>
+      </w:r>
+    </w:p>
+    <w:p>
+      <w:pPr>
+        <w:pStyle w:val="ListParagraph"/>
+        <w:spacing w:line="360" w:lineRule="auto"/>
+        <w:ind w:left="360"/>
+        <w:rPr>
+          <w:lang w:val="en-US"/>
+        </w:rPr>
+      </w:pPr>
+      <w:r>
+        <w:rPr>
+          <w:lang w:val="en-US"/>
+        </w:rPr>
+        <w:t>#footer .social-links a:hover {</w:t>
+      </w:r>
+    </w:p>
+    <w:p>
+      <w:pPr>
+        <w:pStyle w:val="ListParagraph"/>
+        <w:spacing w:line="360" w:lineRule="auto"/>
+        <w:ind w:left="360"/>
+        <w:rPr>
+          <w:lang w:val="en-US"/>
+        </w:rPr>
+      </w:pPr>
+      <w:r>
+        <w:rPr>
+          <w:lang w:val="en-US"/>
+        </w:rPr>
+        <w:t xml:space="preserve">  background: #bb2d3b;</w:t>
+      </w:r>
+    </w:p>
+    <w:p>
+      <w:pPr>
+        <w:pStyle w:val="ListParagraph"/>
+        <w:spacing w:line="360" w:lineRule="auto"/>
+        <w:ind w:left="360"/>
+        <w:rPr>
+          <w:lang w:val="en-US"/>
+        </w:rPr>
+      </w:pPr>
+      <w:r>
+        <w:rPr>
+          <w:lang w:val="en-US"/>
+        </w:rPr>
+        <w:t xml:space="preserve">  color: #fff;</w:t>
+      </w:r>
+    </w:p>
+    <w:p>
+      <w:pPr>
+        <w:pStyle w:val="ListParagraph"/>
+        <w:spacing w:line="360" w:lineRule="auto"/>
+        <w:ind w:left="360"/>
+        <w:rPr>
+          <w:lang w:val="en-US"/>
+        </w:rPr>
+      </w:pPr>
+      <w:r>
+        <w:rPr>
+          <w:lang w:val="en-US"/>
+        </w:rPr>
+        <w:t xml:space="preserve">  text-decoration: none;</w:t>
+      </w:r>
+    </w:p>
+    <w:p>
+      <w:pPr>
+        <w:pStyle w:val="ListParagraph"/>
+        <w:spacing w:line="360" w:lineRule="auto"/>
+        <w:ind w:left="360"/>
+        <w:rPr>
+          <w:lang w:val="en-US"/>
+        </w:rPr>
+      </w:pPr>
+      <w:r>
+        <w:rPr>
+          <w:lang w:val="en-US"/>
+        </w:rPr>
+        <w:t>}</w:t>
+      </w:r>
+    </w:p>
+    <w:p>
+      <w:pPr>
+        <w:pStyle w:val="ListParagraph"/>
+        <w:spacing w:line="360" w:lineRule="auto"/>
+        <w:ind w:left="360"/>
+        <w:rPr>
+          <w:lang w:val="en-US"/>
+        </w:rPr>
+      </w:pPr>
+      <w:r>
+        <w:rPr>
+          <w:lang w:val="en-US"/>
+        </w:rPr>
+        <w:t>/* Back to Top */</w:t>
+      </w:r>
+    </w:p>
+    <w:p>
+      <w:pPr>
+        <w:pStyle w:val="ListParagraph"/>
+        <w:spacing w:line="360" w:lineRule="auto"/>
+        <w:ind w:left="360"/>
+        <w:rPr>
+          <w:lang w:val="en-US"/>
+        </w:rPr>
+      </w:pPr>
+      <w:r>
+        <w:rPr>
+          <w:lang w:val="en-US"/>
+        </w:rPr>
+        <w:t>.back-to-top {</w:t>
+      </w:r>
+    </w:p>
+    <w:p>
+      <w:pPr>
+        <w:pStyle w:val="ListParagraph"/>
+        <w:spacing w:line="360" w:lineRule="auto"/>
+        <w:ind w:left="360"/>
+        <w:rPr>
+          <w:lang w:val="en-US"/>
+        </w:rPr>
+      </w:pPr>
+      <w:r>
+        <w:rPr>
+          <w:lang w:val="en-US"/>
+        </w:rPr>
+        <w:t xml:space="preserve">  position: fixed;</w:t>
+      </w:r>
+    </w:p>
+    <w:p>
+      <w:pPr>
+        <w:pStyle w:val="ListParagraph"/>
+        <w:spacing w:line="360" w:lineRule="auto"/>
+        <w:ind w:left="360"/>
+        <w:rPr>
+          <w:lang w:val="en-US"/>
+        </w:rPr>
+      </w:pPr>
+      <w:r>
+        <w:rPr>
+          <w:lang w:val="en-US"/>
+        </w:rPr>
+        <w:t xml:space="preserve">  visibility: hidden;</w:t>
+      </w:r>
+    </w:p>
+    <w:p>
+      <w:pPr>
+        <w:pStyle w:val="ListParagraph"/>
+        <w:spacing w:line="360" w:lineRule="auto"/>
+        <w:ind w:left="360"/>
+        <w:rPr>
+          <w:lang w:val="en-US"/>
+        </w:rPr>
+      </w:pPr>
+      <w:r>
+        <w:rPr>
+          <w:lang w:val="en-US"/>
+        </w:rPr>
+        <w:t xml:space="preserve">  opacity: 0;</w:t>
+      </w:r>
+    </w:p>
+    <w:p>
+      <w:pPr>
+        <w:pStyle w:val="ListParagraph"/>
+        <w:spacing w:line="360" w:lineRule="auto"/>
+        <w:ind w:left="360"/>
+        <w:rPr>
+          <w:lang w:val="en-US"/>
+        </w:rPr>
+      </w:pPr>
+      <w:r>
+        <w:rPr>
+          <w:lang w:val="en-US"/>
+        </w:rPr>
+        <w:t xml:space="preserve">  right: 15px;</w:t>
+      </w:r>
+    </w:p>
+    <w:p>
+      <w:pPr>
+        <w:pStyle w:val="ListParagraph"/>
+        <w:spacing w:line="360" w:lineRule="auto"/>
+        <w:ind w:left="360"/>
+        <w:rPr>
+          <w:lang w:val="en-US"/>
+        </w:rPr>
+      </w:pPr>
+      <w:r>
+        <w:rPr>
+          <w:lang w:val="en-US"/>
+        </w:rPr>
+        <w:t xml:space="preserve">  bottom: 15px;</w:t>
+      </w:r>
+    </w:p>
+    <w:p>
+      <w:pPr>
+        <w:pStyle w:val="ListParagraph"/>
+        <w:spacing w:line="360" w:lineRule="auto"/>
+        <w:ind w:left="360"/>
+        <w:rPr>
+          <w:lang w:val="en-US"/>
+        </w:rPr>
+      </w:pPr>
+      <w:r>
+        <w:rPr>
+          <w:lang w:val="en-US"/>
+        </w:rPr>
+        <w:t xml:space="preserve">  z-index: 999;</w:t>
+      </w:r>
+    </w:p>
+    <w:p>
+      <w:pPr>
+        <w:pStyle w:val="ListParagraph"/>
+        <w:spacing w:line="360" w:lineRule="auto"/>
+        <w:ind w:left="360"/>
+        <w:rPr>
+          <w:lang w:val="en-US"/>
+        </w:rPr>
+      </w:pPr>
+      <w:r>
+        <w:rPr>
+          <w:lang w:val="en-US"/>
+        </w:rPr>
+        <w:t xml:space="preserve">  background: #b02a37;</w:t>
+      </w:r>
+    </w:p>
+    <w:p>
+      <w:pPr>
+        <w:pStyle w:val="ListParagraph"/>
+        <w:spacing w:line="360" w:lineRule="auto"/>
+        <w:ind w:left="360"/>
+        <w:rPr>
+          <w:lang w:val="en-US"/>
+        </w:rPr>
+      </w:pPr>
+      <w:r>
+        <w:rPr>
+          <w:lang w:val="en-US"/>
+        </w:rPr>
+        <w:t xml:space="preserve">  width: 40px;</w:t>
+      </w:r>
+    </w:p>
+    <w:p>
+      <w:pPr>
+        <w:pStyle w:val="ListParagraph"/>
+        <w:spacing w:line="360" w:lineRule="auto"/>
+        <w:ind w:left="360"/>
+        <w:rPr>
+          <w:lang w:val="en-US"/>
+        </w:rPr>
+      </w:pPr>
+      <w:r>
+        <w:rPr>
+          <w:lang w:val="en-US"/>
+        </w:rPr>
+        <w:t xml:space="preserve">  height: 40px;</w:t>
+      </w:r>
+    </w:p>
+    <w:p>
+      <w:pPr>
+        <w:pStyle w:val="ListParagraph"/>
+        <w:spacing w:line="360" w:lineRule="auto"/>
+        <w:ind w:left="360"/>
+        <w:rPr>
+          <w:lang w:val="en-US"/>
+        </w:rPr>
+      </w:pPr>
+      <w:r>
+        <w:rPr>
+          <w:lang w:val="en-US"/>
+        </w:rPr>
+        <w:lastRenderedPageBreak/>
+        <w:t xml:space="preserve">  border-radius: 4px;</w:t>
+      </w:r>
+    </w:p>
+    <w:p>
+      <w:pPr>
+        <w:pStyle w:val="ListParagraph"/>
+        <w:spacing w:line="360" w:lineRule="auto"/>
+        <w:ind w:left="360"/>
+        <w:rPr>
+          <w:lang w:val="en-US"/>
+        </w:rPr>
+      </w:pPr>
+      <w:r>
+        <w:rPr>
+          <w:lang w:val="en-US"/>
+        </w:rPr>
+        <w:t xml:space="preserve">  transition: all 0.4s;</w:t>
+      </w:r>
+    </w:p>
+    <w:p>
+      <w:pPr>
+        <w:pStyle w:val="ListParagraph"/>
+        <w:spacing w:line="360" w:lineRule="auto"/>
+        <w:ind w:left="360"/>
+        <w:rPr>
+          <w:lang w:val="en-US"/>
+        </w:rPr>
+      </w:pPr>
+      <w:r>
+        <w:rPr>
+          <w:lang w:val="en-US"/>
+        </w:rPr>
+        <w:t xml:space="preserve">  text-align: center;</w:t>
+      </w:r>
+    </w:p>
+    <w:p>
+      <w:pPr>
+        <w:pStyle w:val="ListParagraph"/>
+        <w:spacing w:line="360" w:lineRule="auto"/>
+        <w:ind w:left="360"/>
+        <w:rPr>
+          <w:lang w:val="en-US"/>
+        </w:rPr>
+      </w:pPr>
+      <w:r>
+        <w:rPr>
+          <w:lang w:val="en-US"/>
+        </w:rPr>
+        <w:t>}</w:t>
+      </w:r>
+    </w:p>
+    <w:p>
+      <w:pPr>
+        <w:pStyle w:val="ListParagraph"/>
+        <w:spacing w:line="360" w:lineRule="auto"/>
+        <w:ind w:left="360"/>
+        <w:rPr>
+          <w:lang w:val="en-US"/>
+        </w:rPr>
+      </w:pPr>
+      <w:r>
+        <w:rPr>
+          <w:lang w:val="en-US"/>
+        </w:rPr>
+        <w:t>.back-to-top i {</w:t>
+      </w:r>
+    </w:p>
+    <w:p>
+      <w:pPr>
+        <w:pStyle w:val="ListParagraph"/>
+        <w:spacing w:line="360" w:lineRule="auto"/>
+        <w:ind w:left="360"/>
+        <w:rPr>
+          <w:lang w:val="en-US"/>
+        </w:rPr>
+      </w:pPr>
+      <w:r>
+        <w:rPr>
+          <w:lang w:val="en-US"/>
+        </w:rPr>
+        <w:t xml:space="preserve">  font-size: 28px;</w:t>
+      </w:r>
+    </w:p>
+    <w:p>
+      <w:pPr>
+        <w:pStyle w:val="ListParagraph"/>
+        <w:spacing w:line="360" w:lineRule="auto"/>
+        <w:ind w:left="360"/>
+        <w:rPr>
+          <w:lang w:val="en-US"/>
+        </w:rPr>
+      </w:pPr>
+      <w:r>
+        <w:rPr>
+          <w:lang w:val="en-US"/>
+        </w:rPr>
+        <w:t xml:space="preserve">  color: #fff;</w:t>
+      </w:r>
+    </w:p>
+    <w:p>
+      <w:pPr>
+        <w:pStyle w:val="ListParagraph"/>
+        <w:spacing w:line="360" w:lineRule="auto"/>
+        <w:ind w:left="360"/>
+        <w:rPr>
+          <w:lang w:val="en-US"/>
+        </w:rPr>
+      </w:pPr>
+      <w:r>
+        <w:rPr>
+          <w:lang w:val="en-US"/>
+        </w:rPr>
+        <w:t>}</w:t>
+      </w:r>
+    </w:p>
+    <w:p>
+      <w:pPr>
+        <w:pStyle w:val="ListParagraph"/>
+        <w:spacing w:line="360" w:lineRule="auto"/>
+        <w:ind w:left="360"/>
+        <w:rPr>
+          <w:lang w:val="en-US"/>
+        </w:rPr>
+      </w:pPr>
+      <w:r>
+        <w:rPr>
+          <w:lang w:val="en-US"/>
+        </w:rPr>
+        <w:t>.back-to-top:hover {</w:t>
+      </w:r>
+    </w:p>
+    <w:p>
+      <w:pPr>
+        <w:pStyle w:val="ListParagraph"/>
+        <w:spacing w:line="360" w:lineRule="auto"/>
+        <w:ind w:left="360"/>
+        <w:rPr>
+          <w:lang w:val="en-US"/>
+        </w:rPr>
+      </w:pPr>
+      <w:r>
+        <w:rPr>
+          <w:lang w:val="en-US"/>
+        </w:rPr>
+        <w:t xml:space="preserve">  background: #900815;</w:t>
+      </w:r>
+    </w:p>
+    <w:p>
+      <w:pPr>
+        <w:pStyle w:val="ListParagraph"/>
+        <w:spacing w:line="360" w:lineRule="auto"/>
+        <w:ind w:left="360"/>
+        <w:rPr>
+          <w:lang w:val="en-US"/>
+        </w:rPr>
+      </w:pPr>
+      <w:r>
+        <w:rPr>
+          <w:lang w:val="en-US"/>
+        </w:rPr>
+        <w:t xml:space="preserve">  color: #fff;</w:t>
+      </w:r>
+    </w:p>
+    <w:p>
+      <w:pPr>
+        <w:pStyle w:val="ListParagraph"/>
+        <w:spacing w:line="360" w:lineRule="auto"/>
+        <w:ind w:left="360"/>
+        <w:rPr>
+          <w:lang w:val="en-US"/>
+        </w:rPr>
+      </w:pPr>
+      <w:r>
+        <w:rPr>
+          <w:lang w:val="en-US"/>
+        </w:rPr>
+        <w:t>}</w:t>
+      </w:r>
+    </w:p>
+    <w:p>
+      <w:pPr>
+        <w:pStyle w:val="ListParagraph"/>
+        <w:spacing w:line="360" w:lineRule="auto"/>
+        <w:ind w:left="360"/>
+        <w:rPr>
+          <w:lang w:val="en-US"/>
+        </w:rPr>
+      </w:pPr>
+      <w:r>
+        <w:rPr>
+          <w:lang w:val="en-US"/>
+        </w:rPr>
+        <w:t>.back-to-top.active {</w:t>
+      </w:r>
+    </w:p>
+    <w:p>
+      <w:pPr>
+        <w:pStyle w:val="ListParagraph"/>
+        <w:spacing w:line="360" w:lineRule="auto"/>
+        <w:ind w:left="360"/>
+        <w:rPr>
+          <w:lang w:val="en-US"/>
+        </w:rPr>
+      </w:pPr>
+      <w:r>
+        <w:rPr>
+          <w:lang w:val="en-US"/>
+        </w:rPr>
+        <w:t xml:space="preserve">  visibility: visible;</w:t>
+      </w:r>
+    </w:p>
+    <w:p>
+      <w:pPr>
+        <w:pStyle w:val="ListParagraph"/>
+        <w:spacing w:line="360" w:lineRule="auto"/>
+        <w:ind w:left="360"/>
+        <w:rPr>
+          <w:lang w:val="en-US"/>
+        </w:rPr>
+      </w:pPr>
+      <w:r>
+        <w:rPr>
+          <w:lang w:val="en-US"/>
+        </w:rPr>
+        <w:t xml:space="preserve">  opacity: 1;</w:t>
+      </w:r>
+    </w:p>
+    <w:p>
+      <w:pPr>
+        <w:pStyle w:val="ListParagraph"/>
+        <w:spacing w:line="360" w:lineRule="auto"/>
+        <w:ind w:left="360"/>
+        <w:rPr>
+          <w:lang w:val="en-US"/>
+        </w:rPr>
+      </w:pPr>
+      <w:r>
+        <w:rPr>
+          <w:lang w:val="en-US"/>
+        </w:rPr>
+        <w:t>}</w:t>
+      </w:r>
+    </w:p>
+    <w:p>
+      <w:pPr>
+        <w:pStyle w:val="ListParagraph"/>
+        <w:spacing w:line="360" w:lineRule="auto"/>
+        <w:ind w:left="360"/>
+        <w:rPr>
+          <w:lang w:val="en-US"/>
+        </w:rPr>
+      </w:pPr>
+      <w:r>
+        <w:rPr>
+          <w:lang w:val="en-US"/>
+        </w:rPr>
+        <w:t>/* Preloader */</w:t>
+      </w:r>
+    </w:p>
+    <w:p>
+      <w:pPr>
+        <w:pStyle w:val="ListParagraph"/>
+        <w:spacing w:line="360" w:lineRule="auto"/>
+        <w:ind w:left="360"/>
+        <w:rPr>
+          <w:lang w:val="en-US"/>
+        </w:rPr>
+      </w:pPr>
+      <w:r>
+        <w:rPr>
+          <w:lang w:val="en-US"/>
+        </w:rPr>
+        <w:t>#preloader {</w:t>
+      </w:r>
+    </w:p>
+    <w:p>
+      <w:pPr>
+        <w:pStyle w:val="ListParagraph"/>
+        <w:spacing w:line="360" w:lineRule="auto"/>
+        <w:ind w:left="360"/>
+        <w:rPr>
+          <w:lang w:val="en-US"/>
+        </w:rPr>
+      </w:pPr>
+      <w:r>
+        <w:rPr>
+          <w:lang w:val="en-US"/>
+        </w:rPr>
+        <w:t xml:space="preserve">  position: fixed;</w:t>
+      </w:r>
+    </w:p>
+    <w:p>
+      <w:pPr>
+        <w:pStyle w:val="ListParagraph"/>
+        <w:spacing w:line="360" w:lineRule="auto"/>
+        <w:ind w:left="360"/>
+        <w:rPr>
+          <w:lang w:val="en-US"/>
+        </w:rPr>
+      </w:pPr>
+      <w:r>
+        <w:rPr>
+          <w:lang w:val="en-US"/>
+        </w:rPr>
+        <w:t xml:space="preserve">  top: 0;</w:t>
+      </w:r>
+    </w:p>
+    <w:p>
+      <w:pPr>
+        <w:pStyle w:val="ListParagraph"/>
+        <w:spacing w:line="360" w:lineRule="auto"/>
+        <w:ind w:left="360"/>
+        <w:rPr>
+          <w:lang w:val="en-US"/>
+        </w:rPr>
+      </w:pPr>
+      <w:r>
+        <w:rPr>
+          <w:lang w:val="en-US"/>
+        </w:rPr>
+        <w:t xml:space="preserve">  left: 0;</w:t>
+      </w:r>
+    </w:p>
+    <w:p>
+      <w:pPr>
+        <w:pStyle w:val="ListParagraph"/>
+        <w:spacing w:line="360" w:lineRule="auto"/>
+        <w:ind w:left="360"/>
+        <w:rPr>
+          <w:lang w:val="en-US"/>
+        </w:rPr>
+      </w:pPr>
+      <w:r>
+        <w:rPr>
+          <w:lang w:val="en-US"/>
+        </w:rPr>
+        <w:t xml:space="preserve">  right: 0;</w:t>
+      </w:r>
+    </w:p>
+    <w:p>
+      <w:pPr>
+        <w:pStyle w:val="ListParagraph"/>
+        <w:spacing w:line="360" w:lineRule="auto"/>
+        <w:ind w:left="360"/>
+        <w:rPr>
+          <w:lang w:val="en-US"/>
+        </w:rPr>
+      </w:pPr>
+      <w:r>
+        <w:rPr>
+          <w:lang w:val="en-US"/>
+        </w:rPr>
+        <w:t xml:space="preserve">  bottom: 0;</w:t>
+      </w:r>
+    </w:p>
+    <w:p>
+      <w:pPr>
+        <w:pStyle w:val="ListParagraph"/>
+        <w:spacing w:line="360" w:lineRule="auto"/>
+        <w:ind w:left="360"/>
+        <w:rPr>
+          <w:lang w:val="en-US"/>
+        </w:rPr>
+      </w:pPr>
+      <w:r>
+        <w:rPr>
+          <w:lang w:val="en-US"/>
+        </w:rPr>
+        <w:t xml:space="preserve">  z-index: 9999;</w:t>
+      </w:r>
+    </w:p>
+    <w:p>
+      <w:pPr>
+        <w:pStyle w:val="ListParagraph"/>
+        <w:spacing w:line="360" w:lineRule="auto"/>
+        <w:ind w:left="360"/>
+        <w:rPr>
+          <w:lang w:val="en-US"/>
+        </w:rPr>
+      </w:pPr>
+      <w:r>
+        <w:rPr>
+          <w:lang w:val="en-US"/>
+        </w:rPr>
+        <w:t xml:space="preserve">  overflow: hidden;</w:t>
+      </w:r>
+    </w:p>
+    <w:p>
+      <w:pPr>
+        <w:pStyle w:val="ListParagraph"/>
+        <w:spacing w:line="360" w:lineRule="auto"/>
+        <w:ind w:left="360"/>
+        <w:rPr>
+          <w:lang w:val="en-US"/>
+        </w:rPr>
+      </w:pPr>
+      <w:r>
+        <w:rPr>
+          <w:lang w:val="en-US"/>
+        </w:rPr>
+        <w:t xml:space="preserve">  background: #fff;</w:t>
+      </w:r>
+    </w:p>
+    <w:p>
+      <w:pPr>
+        <w:pStyle w:val="ListParagraph"/>
+        <w:spacing w:line="360" w:lineRule="auto"/>
+        <w:ind w:left="360"/>
+        <w:rPr>
+          <w:lang w:val="en-US"/>
+        </w:rPr>
+      </w:pPr>
+      <w:r>
+        <w:rPr>
+          <w:lang w:val="en-US"/>
+        </w:rPr>
+        <w:t>}</w:t>
+      </w:r>
+    </w:p>
+    <w:p>
+      <w:pPr>
+        <w:pStyle w:val="ListParagraph"/>
+        <w:spacing w:line="360" w:lineRule="auto"/>
+        <w:ind w:left="360"/>
+        <w:rPr>
+          <w:lang w:val="en-US"/>
+        </w:rPr>
+      </w:pPr>
+      <w:r>
+        <w:rPr>
+          <w:lang w:val="en-US"/>
+        </w:rPr>
+        <w:t>#preloader:before {</w:t>
+      </w:r>
+    </w:p>
+    <w:p>
+      <w:pPr>
+        <w:pStyle w:val="ListParagraph"/>
+        <w:spacing w:line="360" w:lineRule="auto"/>
+        <w:ind w:left="360"/>
+        <w:rPr>
+          <w:lang w:val="en-US"/>
+        </w:rPr>
+      </w:pPr>
+      <w:r>
+        <w:rPr>
+          <w:lang w:val="en-US"/>
+        </w:rPr>
+        <w:t xml:space="preserve">  content: "";</w:t>
+      </w:r>
+    </w:p>
+    <w:p>
+      <w:pPr>
+        <w:pStyle w:val="ListParagraph"/>
+        <w:spacing w:line="360" w:lineRule="auto"/>
+        <w:ind w:left="360"/>
+        <w:rPr>
+          <w:lang w:val="en-US"/>
+        </w:rPr>
+      </w:pPr>
+      <w:r>
+        <w:rPr>
+          <w:lang w:val="en-US"/>
+        </w:rPr>
+        <w:t xml:space="preserve">  position: fixed;</w:t>
+      </w:r>
+    </w:p>
+    <w:p>
+      <w:pPr>
+        <w:pStyle w:val="ListParagraph"/>
+        <w:spacing w:line="360" w:lineRule="auto"/>
+        <w:ind w:left="360"/>
+        <w:rPr>
+          <w:lang w:val="en-US"/>
+        </w:rPr>
+      </w:pPr>
+      <w:r>
+        <w:rPr>
+          <w:lang w:val="en-US"/>
+        </w:rPr>
+        <w:t xml:space="preserve">  top: calc(50% - 30px);</w:t>
+      </w:r>
+    </w:p>
+    <w:p>
+      <w:pPr>
+        <w:pStyle w:val="ListParagraph"/>
+        <w:spacing w:line="360" w:lineRule="auto"/>
+        <w:ind w:left="360"/>
+        <w:rPr>
+          <w:lang w:val="en-US"/>
+        </w:rPr>
+      </w:pPr>
+      <w:r>
+        <w:rPr>
+          <w:lang w:val="en-US"/>
+        </w:rPr>
+        <w:t xml:space="preserve">  left: calc(50% - 30px);</w:t>
+      </w:r>
+    </w:p>
+    <w:p>
+      <w:pPr>
+        <w:pStyle w:val="ListParagraph"/>
+        <w:spacing w:line="360" w:lineRule="auto"/>
+        <w:ind w:left="360"/>
+        <w:rPr>
+          <w:lang w:val="en-US"/>
+        </w:rPr>
+      </w:pPr>
+      <w:r>
+        <w:rPr>
+          <w:lang w:val="en-US"/>
+        </w:rPr>
+        <w:t xml:space="preserve">  border: 6px solid #feadbc;</w:t>
+      </w:r>
+    </w:p>
+    <w:p>
+      <w:pPr>
+        <w:pStyle w:val="ListParagraph"/>
+        <w:spacing w:line="360" w:lineRule="auto"/>
+        <w:ind w:left="360"/>
+        <w:rPr>
+          <w:lang w:val="en-US"/>
+        </w:rPr>
+      </w:pPr>
+      <w:r>
+        <w:rPr>
+          <w:lang w:val="en-US"/>
+        </w:rPr>
+        <w:t xml:space="preserve">  border-top-color: #e2eefd;</w:t>
+      </w:r>
+    </w:p>
+    <w:p>
+      <w:pPr>
+        <w:pStyle w:val="ListParagraph"/>
+        <w:spacing w:line="360" w:lineRule="auto"/>
+        <w:ind w:left="360"/>
+        <w:rPr>
+          <w:lang w:val="en-US"/>
+        </w:rPr>
+      </w:pPr>
+      <w:r>
+        <w:rPr>
+          <w:lang w:val="en-US"/>
+        </w:rPr>
+        <w:lastRenderedPageBreak/>
+        <w:t xml:space="preserve">  border-radius: 50%;</w:t>
+      </w:r>
+    </w:p>
+    <w:p>
+      <w:pPr>
+        <w:pStyle w:val="ListParagraph"/>
+        <w:spacing w:line="360" w:lineRule="auto"/>
+        <w:ind w:left="360"/>
+        <w:rPr>
+          <w:lang w:val="en-US"/>
+        </w:rPr>
+      </w:pPr>
+      <w:r>
+        <w:rPr>
+          <w:lang w:val="en-US"/>
+        </w:rPr>
+        <w:t xml:space="preserve">  width: 60px;</w:t>
+      </w:r>
+    </w:p>
+    <w:p>
+      <w:pPr>
+        <w:pStyle w:val="ListParagraph"/>
+        <w:spacing w:line="360" w:lineRule="auto"/>
+        <w:ind w:left="360"/>
+        <w:rPr>
+          <w:lang w:val="en-US"/>
+        </w:rPr>
+      </w:pPr>
+      <w:r>
+        <w:rPr>
+          <w:lang w:val="en-US"/>
+        </w:rPr>
+        <w:t xml:space="preserve">  height: 60px;</w:t>
+      </w:r>
+    </w:p>
+    <w:p>
+      <w:pPr>
+        <w:pStyle w:val="ListParagraph"/>
+        <w:spacing w:line="360" w:lineRule="auto"/>
+        <w:ind w:left="360"/>
+        <w:rPr>
+          <w:lang w:val="en-US"/>
+        </w:rPr>
+      </w:pPr>
+      <w:r>
+        <w:rPr>
+          <w:lang w:val="en-US"/>
+        </w:rPr>
+        <w:t xml:space="preserve">  -webkit-animation: animate-preloader 1s linear infinite;</w:t>
+      </w:r>
+    </w:p>
+    <w:p>
+      <w:pPr>
+        <w:pStyle w:val="ListParagraph"/>
+        <w:spacing w:line="360" w:lineRule="auto"/>
+        <w:ind w:left="360"/>
+        <w:rPr>
+          <w:lang w:val="en-US"/>
+        </w:rPr>
+      </w:pPr>
+      <w:r>
+        <w:rPr>
+          <w:lang w:val="en-US"/>
+        </w:rPr>
+        <w:t xml:space="preserve">  animation: animate-preloader 1s linear infinite;</w:t>
+      </w:r>
+    </w:p>
+    <w:p>
+      <w:pPr>
+        <w:pStyle w:val="ListParagraph"/>
+        <w:spacing w:line="360" w:lineRule="auto"/>
+        <w:ind w:left="360"/>
+        <w:rPr>
+          <w:lang w:val="en-US"/>
+        </w:rPr>
+      </w:pPr>
+      <w:r>
+        <w:rPr>
+          <w:lang w:val="en-US"/>
+        </w:rPr>
+        <w:t>}</w:t>
+      </w:r>
+    </w:p>
+    <w:p>
+      <w:pPr>
+        <w:pStyle w:val="ListParagraph"/>
+        <w:spacing w:line="360" w:lineRule="auto"/>
+        <w:ind w:left="360"/>
+        <w:rPr>
+          <w:lang w:val="en-US"/>
+        </w:rPr>
+      </w:pPr>
+      <w:r>
+        <w:rPr>
+          <w:lang w:val="en-US"/>
+        </w:rPr>
+        <w:t>@-webkit-keyframes animate-preloader {</w:t>
+      </w:r>
+    </w:p>
+    <w:p>
+      <w:pPr>
+        <w:pStyle w:val="ListParagraph"/>
+        <w:spacing w:line="360" w:lineRule="auto"/>
+        <w:ind w:left="360"/>
+        <w:rPr>
+          <w:lang w:val="en-US"/>
+        </w:rPr>
+      </w:pPr>
+      <w:r>
+        <w:rPr>
+          <w:lang w:val="en-US"/>
+        </w:rPr>
+        <w:t xml:space="preserve">  0% {</w:t>
+      </w:r>
+    </w:p>
+    <w:p>
+      <w:pPr>
+        <w:pStyle w:val="ListParagraph"/>
+        <w:spacing w:line="360" w:lineRule="auto"/>
+        <w:ind w:left="360"/>
+        <w:rPr>
+          <w:lang w:val="en-US"/>
+        </w:rPr>
+      </w:pPr>
+      <w:r>
+        <w:rPr>
+          <w:lang w:val="en-US"/>
+        </w:rPr>
+        <w:t xml:space="preserve">    transform: rotate(0deg);</w:t>
+      </w:r>
+    </w:p>
+    <w:p>
+      <w:pPr>
+        <w:pStyle w:val="ListParagraph"/>
+        <w:spacing w:line="360" w:lineRule="auto"/>
+        <w:ind w:left="360"/>
+        <w:rPr>
+          <w:lang w:val="en-US"/>
+        </w:rPr>
+      </w:pPr>
+      <w:r>
+        <w:rPr>
+          <w:lang w:val="en-US"/>
+        </w:rPr>
+        <w:t xml:space="preserve">  }</w:t>
+      </w:r>
+    </w:p>
+    <w:p>
+      <w:pPr>
+        <w:pStyle w:val="ListParagraph"/>
+        <w:spacing w:line="360" w:lineRule="auto"/>
+        <w:ind w:left="360"/>
+        <w:rPr>
+          <w:lang w:val="en-US"/>
+        </w:rPr>
+      </w:pPr>
+      <w:r>
+        <w:rPr>
+          <w:lang w:val="en-US"/>
+        </w:rPr>
+        <w:t xml:space="preserve">  100% {</w:t>
+      </w:r>
+    </w:p>
+    <w:p>
+      <w:pPr>
+        <w:pStyle w:val="ListParagraph"/>
+        <w:spacing w:line="360" w:lineRule="auto"/>
+        <w:ind w:left="360"/>
+        <w:rPr>
+          <w:lang w:val="en-US"/>
+        </w:rPr>
+      </w:pPr>
+      <w:r>
+        <w:rPr>
+          <w:lang w:val="en-US"/>
+        </w:rPr>
+        <w:t xml:space="preserve">    transform: rotate(360deg);</w:t>
+      </w:r>
+    </w:p>
+    <w:p>
+      <w:pPr>
+        <w:pStyle w:val="ListParagraph"/>
+        <w:spacing w:line="360" w:lineRule="auto"/>
+        <w:ind w:left="360"/>
+        <w:rPr>
+          <w:lang w:val="en-US"/>
+        </w:rPr>
+      </w:pPr>
+      <w:r>
+        <w:rPr>
+          <w:lang w:val="en-US"/>
+        </w:rPr>
+        <w:t xml:space="preserve">  }</w:t>
+      </w:r>
+    </w:p>
+    <w:p>
+      <w:pPr>
+        <w:pStyle w:val="ListParagraph"/>
+        <w:spacing w:line="360" w:lineRule="auto"/>
+        <w:ind w:left="360"/>
+        <w:rPr>
+          <w:lang w:val="en-US"/>
+        </w:rPr>
+      </w:pPr>
+      <w:r>
+        <w:rPr>
+          <w:lang w:val="en-US"/>
+        </w:rPr>
+        <w:t>}</w:t>
+      </w:r>
+    </w:p>
+    <w:p>
+      <w:pPr>
+        <w:pStyle w:val="ListParagraph"/>
+        <w:spacing w:line="360" w:lineRule="auto"/>
+        <w:ind w:left="360"/>
+        <w:rPr>
+          <w:lang w:val="en-US"/>
+        </w:rPr>
+      </w:pPr>
+      <w:r>
+        <w:rPr>
+          <w:lang w:val="en-US"/>
+        </w:rPr>
+        <w:t>@keyframes animate-preloader {</w:t>
+      </w:r>
+    </w:p>
+    <w:p>
+      <w:pPr>
+        <w:pStyle w:val="ListParagraph"/>
+        <w:spacing w:line="360" w:lineRule="auto"/>
+        <w:ind w:left="360"/>
+        <w:rPr>
+          <w:lang w:val="en-US"/>
+        </w:rPr>
+      </w:pPr>
+      <w:r>
+        <w:rPr>
+          <w:lang w:val="en-US"/>
+        </w:rPr>
+        <w:t xml:space="preserve">  0% {</w:t>
+      </w:r>
+    </w:p>
+    <w:p>
+      <w:pPr>
+        <w:pStyle w:val="ListParagraph"/>
+        <w:spacing w:line="360" w:lineRule="auto"/>
+        <w:ind w:left="360"/>
+        <w:rPr>
+          <w:lang w:val="en-US"/>
+        </w:rPr>
+      </w:pPr>
+      <w:r>
+        <w:rPr>
+          <w:lang w:val="en-US"/>
+        </w:rPr>
+        <w:t xml:space="preserve">    transform: rotate(0deg);</w:t>
+      </w:r>
+    </w:p>
+    <w:p>
+      <w:pPr>
+        <w:pStyle w:val="ListParagraph"/>
+        <w:spacing w:line="360" w:lineRule="auto"/>
+        <w:ind w:left="360"/>
+        <w:rPr>
+          <w:lang w:val="en-US"/>
+        </w:rPr>
+      </w:pPr>
+      <w:r>
+        <w:rPr>
+          <w:lang w:val="en-US"/>
+        </w:rPr>
+        <w:t xml:space="preserve">  }</w:t>
+      </w:r>
+    </w:p>
+    <w:p>
+      <w:pPr>
+        <w:pStyle w:val="ListParagraph"/>
+        <w:spacing w:line="360" w:lineRule="auto"/>
+        <w:ind w:left="360"/>
+        <w:rPr>
+          <w:lang w:val="en-US"/>
+        </w:rPr>
+      </w:pPr>
+      <w:r>
+        <w:rPr>
+          <w:lang w:val="en-US"/>
+        </w:rPr>
+        <w:t xml:space="preserve">  100% {</w:t>
+      </w:r>
+    </w:p>
+    <w:p>
+      <w:pPr>
+        <w:pStyle w:val="ListParagraph"/>
+        <w:spacing w:line="360" w:lineRule="auto"/>
+        <w:ind w:left="360"/>
+        <w:rPr>
+          <w:lang w:val="en-US"/>
+        </w:rPr>
+      </w:pPr>
+      <w:r>
+        <w:rPr>
+          <w:lang w:val="en-US"/>
+        </w:rPr>
+        <w:t xml:space="preserve">    transform: rotate(360deg);</w:t>
+      </w:r>
+    </w:p>
+    <w:p>
+      <w:pPr>
+        <w:pStyle w:val="ListParagraph"/>
+        <w:spacing w:line="360" w:lineRule="auto"/>
+        <w:ind w:left="360"/>
+        <w:rPr>
+          <w:lang w:val="en-US"/>
+        </w:rPr>
+      </w:pPr>
+      <w:r>
+        <w:rPr>
+          <w:lang w:val="en-US"/>
+        </w:rPr>
+        <w:t xml:space="preserve">  }</w:t>
+      </w:r>
+    </w:p>
+    <w:p>
+      <w:pPr>
+        <w:pStyle w:val="ListParagraph"/>
+        <w:spacing w:line="360" w:lineRule="auto"/>
+        <w:ind w:left="360"/>
+        <w:rPr>
+          <w:lang w:val="en-US"/>
+        </w:rPr>
+      </w:pPr>
+      <w:r>
+        <w:rPr>
+          <w:lang w:val="en-US"/>
+        </w:rPr>
+        <w:t>}</w:t>
+      </w:r>
+    </w:p>
+    <w:p>
+      <w:pPr>
+        <w:pStyle w:val="ListParagraph"/>
+        <w:spacing w:line="360" w:lineRule="auto"/>
+        <w:ind w:left="360"/>
+        <w:rPr>
+          <w:lang w:val="en-US"/>
+        </w:rPr>
+      </w:pPr>
+      <w:r>
+        <w:rPr>
+          <w:lang w:val="en-US"/>
+        </w:rPr>
+        <w:t>/*Timeline*/</w:t>
+      </w:r>
+    </w:p>
+    <w:p>
+      <w:pPr>
+        <w:pStyle w:val="ListParagraph"/>
+        <w:spacing w:line="360" w:lineRule="auto"/>
+        <w:ind w:left="360"/>
+        <w:rPr>
+          <w:lang w:val="en-US"/>
+        </w:rPr>
+      </w:pPr>
+      <w:r>
+        <w:rPr>
+          <w:lang w:val="en-US"/>
+        </w:rPr>
+        <w:t>.circle {</w:t>
+      </w:r>
+    </w:p>
+    <w:p>
+      <w:pPr>
+        <w:pStyle w:val="ListParagraph"/>
+        <w:spacing w:line="360" w:lineRule="auto"/>
+        <w:ind w:left="360"/>
+        <w:rPr>
+          <w:lang w:val="en-US"/>
+        </w:rPr>
+      </w:pPr>
+      <w:r>
+        <w:rPr>
+          <w:lang w:val="en-US"/>
+        </w:rPr>
+        <w:t xml:space="preserve">  padding: 0 15px;</w:t>
+      </w:r>
+    </w:p>
+    <w:p>
+      <w:pPr>
+        <w:pStyle w:val="ListParagraph"/>
+        <w:spacing w:line="360" w:lineRule="auto"/>
+        <w:ind w:left="360"/>
+        <w:rPr>
+          <w:lang w:val="en-US"/>
+        </w:rPr>
+      </w:pPr>
+      <w:r>
+        <w:rPr>
+          <w:lang w:val="en-US"/>
+        </w:rPr>
+        <w:t xml:space="preserve">  border-radius: 30%;</w:t>
+      </w:r>
+    </w:p>
+    <w:p>
+      <w:pPr>
+        <w:pStyle w:val="ListParagraph"/>
+        <w:spacing w:line="360" w:lineRule="auto"/>
+        <w:ind w:left="360"/>
+        <w:rPr>
+          <w:lang w:val="en-US"/>
+        </w:rPr>
+      </w:pPr>
+      <w:r>
+        <w:rPr>
+          <w:lang w:val="en-US"/>
+        </w:rPr>
+        <w:t xml:space="preserve">  font-size: 2rem;</w:t>
+      </w:r>
+    </w:p>
+    <w:p>
+      <w:pPr>
+        <w:pStyle w:val="ListParagraph"/>
+        <w:spacing w:line="360" w:lineRule="auto"/>
+        <w:ind w:left="360"/>
+        <w:rPr>
+          <w:lang w:val="en-US"/>
+        </w:rPr>
+      </w:pPr>
+      <w:r>
+        <w:rPr>
+          <w:lang w:val="en-US"/>
+        </w:rPr>
+        <w:t xml:space="preserve">  background-color: #DC3545;</w:t>
+      </w:r>
+    </w:p>
+    <w:p>
+      <w:pPr>
+        <w:pStyle w:val="ListParagraph"/>
+        <w:spacing w:line="360" w:lineRule="auto"/>
+        <w:ind w:left="360"/>
+        <w:rPr>
+          <w:lang w:val="en-US"/>
+        </w:rPr>
+      </w:pPr>
+      <w:r>
+        <w:rPr>
+          <w:lang w:val="en-US"/>
+        </w:rPr>
+        <w:t xml:space="preserve">  color: #fff;</w:t>
+      </w:r>
+    </w:p>
+    <w:p>
+      <w:pPr>
+        <w:pStyle w:val="ListParagraph"/>
+        <w:spacing w:line="360" w:lineRule="auto"/>
+        <w:ind w:left="360"/>
+        <w:rPr>
+          <w:lang w:val="en-US"/>
+        </w:rPr>
+      </w:pPr>
+      <w:r>
+        <w:rPr>
+          <w:lang w:val="en-US"/>
+        </w:rPr>
+        <w:t xml:space="preserve">  max-height: 50px;</w:t>
+      </w:r>
+    </w:p>
+    <w:p>
+      <w:pPr>
+        <w:pStyle w:val="ListParagraph"/>
+        <w:spacing w:line="360" w:lineRule="auto"/>
+        <w:ind w:left="360"/>
+        <w:rPr>
+          <w:lang w:val="en-US"/>
+        </w:rPr>
+      </w:pPr>
+      <w:r>
+        <w:rPr>
+          <w:lang w:val="en-US"/>
+        </w:rPr>
+        <w:t xml:space="preserve">  z-index: 2;</w:t>
+      </w:r>
+    </w:p>
+    <w:p>
+      <w:pPr>
+        <w:pStyle w:val="ListParagraph"/>
+        <w:spacing w:line="360" w:lineRule="auto"/>
+        <w:ind w:left="360"/>
+        <w:rPr>
+          <w:lang w:val="en-US"/>
+        </w:rPr>
+      </w:pPr>
+      <w:r>
+        <w:rPr>
+          <w:lang w:val="en-US"/>
+        </w:rPr>
+        <w:t>}</w:t>
+      </w:r>
+    </w:p>
+    <w:p>
+      <w:pPr>
+        <w:pStyle w:val="ListParagraph"/>
+        <w:spacing w:line="360" w:lineRule="auto"/>
+        <w:ind w:left="360"/>
+        <w:rPr>
+          <w:lang w:val="en-US"/>
+        </w:rPr>
+      </w:pPr>
+      <w:r>
+        <w:rPr>
+          <w:lang w:val="en-US"/>
+        </w:rPr>
+        <w:t>.timeline div {</w:t>
+      </w:r>
+    </w:p>
+    <w:p>
+      <w:pPr>
+        <w:pStyle w:val="ListParagraph"/>
+        <w:spacing w:line="360" w:lineRule="auto"/>
+        <w:ind w:left="360"/>
+        <w:rPr>
+          <w:lang w:val="en-US"/>
+        </w:rPr>
+      </w:pPr>
+      <w:r>
+        <w:rPr>
+          <w:lang w:val="en-US"/>
+        </w:rPr>
+        <w:t xml:space="preserve">  padding: 0;</w:t>
+      </w:r>
+    </w:p>
+    <w:p>
+      <w:pPr>
+        <w:pStyle w:val="ListParagraph"/>
+        <w:spacing w:line="360" w:lineRule="auto"/>
+        <w:ind w:left="360"/>
+        <w:rPr>
+          <w:lang w:val="en-US"/>
+        </w:rPr>
+      </w:pPr>
+      <w:r>
+        <w:rPr>
+          <w:lang w:val="en-US"/>
+        </w:rPr>
+        <w:lastRenderedPageBreak/>
+        <w:t xml:space="preserve">  height: 40px;</w:t>
+      </w:r>
+    </w:p>
+    <w:p>
+      <w:pPr>
+        <w:pStyle w:val="ListParagraph"/>
+        <w:spacing w:line="360" w:lineRule="auto"/>
+        <w:ind w:left="360"/>
+        <w:rPr>
+          <w:lang w:val="en-US"/>
+        </w:rPr>
+      </w:pPr>
+      <w:r>
+        <w:rPr>
+          <w:lang w:val="en-US"/>
+        </w:rPr>
+        <w:t>}</w:t>
+      </w:r>
+    </w:p>
+    <w:p>
+      <w:pPr>
+        <w:pStyle w:val="ListParagraph"/>
+        <w:spacing w:line="360" w:lineRule="auto"/>
+        <w:ind w:left="360"/>
+        <w:rPr>
+          <w:lang w:val="en-US"/>
+        </w:rPr>
+      </w:pPr>
+      <w:r>
+        <w:rPr>
+          <w:lang w:val="en-US"/>
+        </w:rPr>
+        <w:t>.timeline hr {</w:t>
+      </w:r>
+    </w:p>
+    <w:p>
+      <w:pPr>
+        <w:pStyle w:val="ListParagraph"/>
+        <w:spacing w:line="360" w:lineRule="auto"/>
+        <w:ind w:left="360"/>
+        <w:rPr>
+          <w:lang w:val="en-US"/>
+        </w:rPr>
+      </w:pPr>
+      <w:r>
+        <w:rPr>
+          <w:lang w:val="en-US"/>
+        </w:rPr>
+        <w:t xml:space="preserve">  opacity: 1;</w:t>
+      </w:r>
+    </w:p>
+    <w:p>
+      <w:pPr>
+        <w:pStyle w:val="ListParagraph"/>
+        <w:spacing w:line="360" w:lineRule="auto"/>
+        <w:ind w:left="360"/>
+        <w:rPr>
+          <w:lang w:val="en-US"/>
+        </w:rPr>
+      </w:pPr>
+      <w:r>
+        <w:rPr>
+          <w:lang w:val="en-US"/>
+        </w:rPr>
+        <w:t xml:space="preserve">  border-top: 3px solid #DC3545;</w:t>
+      </w:r>
+    </w:p>
+    <w:p>
+      <w:pPr>
+        <w:pStyle w:val="ListParagraph"/>
+        <w:spacing w:line="360" w:lineRule="auto"/>
+        <w:ind w:left="360"/>
+        <w:rPr>
+          <w:lang w:val="en-US"/>
+        </w:rPr>
+      </w:pPr>
+      <w:r>
+        <w:rPr>
+          <w:lang w:val="en-US"/>
+        </w:rPr>
+        <w:t xml:space="preserve">  margin: 0;</w:t>
+      </w:r>
+    </w:p>
+    <w:p>
+      <w:pPr>
+        <w:pStyle w:val="ListParagraph"/>
+        <w:spacing w:line="360" w:lineRule="auto"/>
+        <w:ind w:left="360"/>
+        <w:rPr>
+          <w:lang w:val="en-US"/>
+        </w:rPr>
+      </w:pPr>
+      <w:r>
+        <w:rPr>
+          <w:lang w:val="en-US"/>
+        </w:rPr>
+        <w:t xml:space="preserve">  top: 17px;</w:t>
+      </w:r>
+    </w:p>
+    <w:p>
+      <w:pPr>
+        <w:pStyle w:val="ListParagraph"/>
+        <w:spacing w:line="360" w:lineRule="auto"/>
+        <w:ind w:left="360"/>
+        <w:rPr>
+          <w:lang w:val="en-US"/>
+        </w:rPr>
+      </w:pPr>
+      <w:r>
+        <w:rPr>
+          <w:lang w:val="en-US"/>
+        </w:rPr>
+        <w:t xml:space="preserve">  position: relative;</w:t>
+      </w:r>
+    </w:p>
+    <w:p>
+      <w:pPr>
+        <w:pStyle w:val="ListParagraph"/>
+        <w:spacing w:line="360" w:lineRule="auto"/>
+        <w:ind w:left="360"/>
+        <w:rPr>
+          <w:lang w:val="en-US"/>
+        </w:rPr>
+      </w:pPr>
+      <w:r>
+        <w:rPr>
+          <w:lang w:val="en-US"/>
+        </w:rPr>
+        <w:t>}</w:t>
+      </w:r>
+    </w:p>
+    <w:p>
+      <w:pPr>
+        <w:pStyle w:val="ListParagraph"/>
+        <w:spacing w:line="360" w:lineRule="auto"/>
+        <w:ind w:left="360"/>
+        <w:rPr>
+          <w:lang w:val="en-US"/>
+        </w:rPr>
+      </w:pPr>
+      <w:r>
+        <w:rPr>
+          <w:lang w:val="en-US"/>
+        </w:rPr>
+        <w:t>.timeline .col-2 {</w:t>
+      </w:r>
+    </w:p>
+    <w:p>
+      <w:pPr>
+        <w:pStyle w:val="ListParagraph"/>
+        <w:spacing w:line="360" w:lineRule="auto"/>
+        <w:ind w:left="360"/>
+        <w:rPr>
+          <w:lang w:val="en-US"/>
+        </w:rPr>
+      </w:pPr>
+      <w:r>
+        <w:rPr>
+          <w:lang w:val="en-US"/>
+        </w:rPr>
+        <w:t xml:space="preserve">  display: flex;</w:t>
+      </w:r>
+    </w:p>
+    <w:p>
+      <w:pPr>
+        <w:pStyle w:val="ListParagraph"/>
+        <w:spacing w:line="360" w:lineRule="auto"/>
+        <w:ind w:left="360"/>
+        <w:rPr>
+          <w:lang w:val="en-US"/>
+        </w:rPr>
+      </w:pPr>
+      <w:r>
+        <w:rPr>
+          <w:lang w:val="en-US"/>
+        </w:rPr>
+        <w:t xml:space="preserve">  overflow: hidden;</w:t>
+      </w:r>
+    </w:p>
+    <w:p>
+      <w:pPr>
+        <w:pStyle w:val="ListParagraph"/>
+        <w:spacing w:line="360" w:lineRule="auto"/>
+        <w:ind w:left="360"/>
+        <w:rPr>
+          <w:lang w:val="en-US"/>
+        </w:rPr>
+      </w:pPr>
+      <w:r>
+        <w:rPr>
+          <w:lang w:val="en-US"/>
+        </w:rPr>
+        <w:t>}</w:t>
+      </w:r>
+    </w:p>
+    <w:p>
+      <w:pPr>
+        <w:pStyle w:val="ListParagraph"/>
+        <w:spacing w:line="360" w:lineRule="auto"/>
+        <w:ind w:left="360"/>
+        <w:rPr>
+          <w:lang w:val="en-US"/>
+        </w:rPr>
+      </w:pPr>
+      <w:r>
+        <w:rPr>
+          <w:lang w:val="en-US"/>
+        </w:rPr>
+        <w:t>.timeline .corner {</w:t>
+      </w:r>
+    </w:p>
+    <w:p>
+      <w:pPr>
+        <w:pStyle w:val="ListParagraph"/>
+        <w:spacing w:line="360" w:lineRule="auto"/>
+        <w:ind w:left="360"/>
+        <w:rPr>
+          <w:lang w:val="en-US"/>
+        </w:rPr>
+      </w:pPr>
+      <w:r>
+        <w:rPr>
+          <w:lang w:val="en-US"/>
+        </w:rPr>
+        <w:t xml:space="preserve">  border: 3px solid #DC3545;</w:t>
+      </w:r>
+    </w:p>
+    <w:p>
+      <w:pPr>
+        <w:pStyle w:val="ListParagraph"/>
+        <w:spacing w:line="360" w:lineRule="auto"/>
+        <w:ind w:left="360"/>
+        <w:rPr>
+          <w:lang w:val="en-US"/>
+        </w:rPr>
+      </w:pPr>
+      <w:r>
+        <w:rPr>
+          <w:lang w:val="en-US"/>
+        </w:rPr>
+        <w:t xml:space="preserve">  width: 100%;</w:t>
+      </w:r>
+    </w:p>
+    <w:p>
+      <w:pPr>
+        <w:pStyle w:val="ListParagraph"/>
+        <w:spacing w:line="360" w:lineRule="auto"/>
+        <w:ind w:left="360"/>
+        <w:rPr>
+          <w:lang w:val="en-US"/>
+        </w:rPr>
+      </w:pPr>
+      <w:r>
+        <w:rPr>
+          <w:lang w:val="en-US"/>
+        </w:rPr>
+        <w:t xml:space="preserve">  position: relative;</w:t>
+      </w:r>
+    </w:p>
+    <w:p>
+      <w:pPr>
+        <w:pStyle w:val="ListParagraph"/>
+        <w:spacing w:line="360" w:lineRule="auto"/>
+        <w:ind w:left="360"/>
+        <w:rPr>
+          <w:lang w:val="en-US"/>
+        </w:rPr>
+      </w:pPr>
+      <w:r>
+        <w:rPr>
+          <w:lang w:val="en-US"/>
+        </w:rPr>
+        <w:t xml:space="preserve">  border-radius: 15px;</w:t>
+      </w:r>
+    </w:p>
+    <w:p>
+      <w:pPr>
+        <w:pStyle w:val="ListParagraph"/>
+        <w:spacing w:line="360" w:lineRule="auto"/>
+        <w:ind w:left="360"/>
+        <w:rPr>
+          <w:lang w:val="en-US"/>
+        </w:rPr>
+      </w:pPr>
+      <w:r>
+        <w:rPr>
+          <w:lang w:val="en-US"/>
+        </w:rPr>
+        <w:t>}</w:t>
+      </w:r>
+    </w:p>
+    <w:p>
+      <w:pPr>
+        <w:pStyle w:val="ListParagraph"/>
+        <w:spacing w:line="360" w:lineRule="auto"/>
+        <w:ind w:left="360"/>
+        <w:rPr>
+          <w:lang w:val="en-US"/>
+        </w:rPr>
+      </w:pPr>
+      <w:r>
+        <w:rPr>
+          <w:lang w:val="en-US"/>
+        </w:rPr>
+        <w:t>.timeline .top-right {</w:t>
+      </w:r>
+    </w:p>
+    <w:p>
+      <w:pPr>
+        <w:pStyle w:val="ListParagraph"/>
+        <w:spacing w:line="360" w:lineRule="auto"/>
+        <w:ind w:left="360"/>
+        <w:rPr>
+          <w:lang w:val="en-US"/>
+        </w:rPr>
+      </w:pPr>
+      <w:r>
+        <w:rPr>
+          <w:lang w:val="en-US"/>
+        </w:rPr>
+        <w:t xml:space="preserve">  left: 50%;</w:t>
+      </w:r>
+    </w:p>
+    <w:p>
+      <w:pPr>
+        <w:pStyle w:val="ListParagraph"/>
+        <w:spacing w:line="360" w:lineRule="auto"/>
+        <w:ind w:left="360"/>
+        <w:rPr>
+          <w:lang w:val="en-US"/>
+        </w:rPr>
+      </w:pPr>
+      <w:r>
+        <w:rPr>
+          <w:lang w:val="en-US"/>
+        </w:rPr>
+        <w:t xml:space="preserve">  top: -50%;</w:t>
+      </w:r>
+    </w:p>
+    <w:p>
+      <w:pPr>
+        <w:pStyle w:val="ListParagraph"/>
+        <w:spacing w:line="360" w:lineRule="auto"/>
+        <w:ind w:left="360"/>
+        <w:rPr>
+          <w:lang w:val="en-US"/>
+        </w:rPr>
+      </w:pPr>
+      <w:r>
+        <w:rPr>
+          <w:lang w:val="en-US"/>
+        </w:rPr>
+        <w:t>}</w:t>
+      </w:r>
+    </w:p>
+    <w:p>
+      <w:pPr>
+        <w:pStyle w:val="ListParagraph"/>
+        <w:spacing w:line="360" w:lineRule="auto"/>
+        <w:ind w:left="360"/>
+        <w:rPr>
+          <w:lang w:val="en-US"/>
+        </w:rPr>
+      </w:pPr>
+      <w:r>
+        <w:rPr>
+          <w:lang w:val="en-US"/>
+        </w:rPr>
+        <w:t>.timeline .left-bottom {</w:t>
+      </w:r>
+    </w:p>
+    <w:p>
+      <w:pPr>
+        <w:pStyle w:val="ListParagraph"/>
+        <w:spacing w:line="360" w:lineRule="auto"/>
+        <w:ind w:left="360"/>
+        <w:rPr>
+          <w:lang w:val="en-US"/>
+        </w:rPr>
+      </w:pPr>
+      <w:r>
+        <w:rPr>
+          <w:lang w:val="en-US"/>
+        </w:rPr>
+        <w:t xml:space="preserve">  left: -50%;</w:t>
+      </w:r>
+    </w:p>
+    <w:p>
+      <w:pPr>
+        <w:pStyle w:val="ListParagraph"/>
+        <w:spacing w:line="360" w:lineRule="auto"/>
+        <w:ind w:left="360"/>
+        <w:rPr>
+          <w:lang w:val="en-US"/>
+        </w:rPr>
+      </w:pPr>
+      <w:r>
+        <w:rPr>
+          <w:lang w:val="en-US"/>
+        </w:rPr>
+        <w:t xml:space="preserve">  top: calc(50% - 3px);</w:t>
+      </w:r>
+    </w:p>
+    <w:p>
+      <w:pPr>
+        <w:pStyle w:val="ListParagraph"/>
+        <w:spacing w:line="360" w:lineRule="auto"/>
+        <w:ind w:left="360"/>
+        <w:rPr>
+          <w:lang w:val="en-US"/>
+        </w:rPr>
+      </w:pPr>
+      <w:r>
+        <w:rPr>
+          <w:lang w:val="en-US"/>
+        </w:rPr>
+        <w:t>}</w:t>
+      </w:r>
+    </w:p>
+    <w:p>
+      <w:pPr>
+        <w:pStyle w:val="ListParagraph"/>
+        <w:spacing w:line="360" w:lineRule="auto"/>
+        <w:ind w:left="360"/>
+        <w:rPr>
+          <w:lang w:val="en-US"/>
+        </w:rPr>
+      </w:pPr>
+      <w:r>
+        <w:rPr>
+          <w:lang w:val="en-US"/>
+        </w:rPr>
+        <w:t>.timeline .top-left {</w:t>
+      </w:r>
+    </w:p>
+    <w:p>
+      <w:pPr>
+        <w:pStyle w:val="ListParagraph"/>
+        <w:spacing w:line="360" w:lineRule="auto"/>
+        <w:ind w:left="360"/>
+        <w:rPr>
+          <w:lang w:val="en-US"/>
+        </w:rPr>
+      </w:pPr>
+      <w:r>
+        <w:rPr>
+          <w:lang w:val="en-US"/>
+        </w:rPr>
+        <w:t xml:space="preserve">  left: -50%;</w:t>
+      </w:r>
+    </w:p>
+    <w:p>
+      <w:pPr>
+        <w:pStyle w:val="ListParagraph"/>
+        <w:spacing w:line="360" w:lineRule="auto"/>
+        <w:ind w:left="360"/>
+        <w:rPr>
+          <w:lang w:val="en-US"/>
+        </w:rPr>
+      </w:pPr>
+      <w:r>
+        <w:rPr>
+          <w:lang w:val="en-US"/>
+        </w:rPr>
+        <w:t xml:space="preserve">  top: -50%;</w:t>
+      </w:r>
+    </w:p>
+    <w:p>
+      <w:pPr>
+        <w:pStyle w:val="ListParagraph"/>
+        <w:spacing w:line="360" w:lineRule="auto"/>
+        <w:ind w:left="360"/>
+        <w:rPr>
+          <w:lang w:val="en-US"/>
+        </w:rPr>
+      </w:pPr>
+      <w:r>
+        <w:rPr>
+          <w:lang w:val="en-US"/>
+        </w:rPr>
+        <w:t>}</w:t>
+      </w:r>
+    </w:p>
+    <w:p>
+      <w:pPr>
+        <w:pStyle w:val="ListParagraph"/>
+        <w:spacing w:line="360" w:lineRule="auto"/>
+        <w:ind w:left="360"/>
+        <w:rPr>
+          <w:lang w:val="en-US"/>
+        </w:rPr>
+      </w:pPr>
+      <w:r>
+        <w:rPr>
+          <w:lang w:val="en-US"/>
+        </w:rPr>
+        <w:t>.timeline .right-bottom {</w:t>
+      </w:r>
+    </w:p>
+    <w:p>
+      <w:pPr>
+        <w:pStyle w:val="ListParagraph"/>
+        <w:spacing w:line="360" w:lineRule="auto"/>
+        <w:ind w:left="360"/>
+        <w:rPr>
+          <w:lang w:val="en-US"/>
+        </w:rPr>
+      </w:pPr>
+      <w:r>
+        <w:rPr>
+          <w:lang w:val="en-US"/>
+        </w:rPr>
+        <w:t xml:space="preserve">  left: 50%;</w:t>
+      </w:r>
+    </w:p>
+    <w:p>
+      <w:pPr>
+        <w:pStyle w:val="ListParagraph"/>
+        <w:spacing w:line="360" w:lineRule="auto"/>
+        <w:ind w:left="360"/>
+        <w:rPr>
+          <w:lang w:val="en-US"/>
+        </w:rPr>
+      </w:pPr>
+      <w:r>
+        <w:rPr>
+          <w:lang w:val="en-US"/>
+        </w:rPr>
+        <w:t xml:space="preserve">  top: calc(50% - 3px);</w:t>
+      </w:r>
+    </w:p>
+    <w:p>
+      <w:pPr>
+        <w:pStyle w:val="ListParagraph"/>
+        <w:spacing w:line="360" w:lineRule="auto"/>
+        <w:ind w:left="360"/>
+        <w:rPr>
+          <w:lang w:val="en-US"/>
+        </w:rPr>
+      </w:pPr>
+      <w:r>
+        <w:rPr>
+          <w:lang w:val="en-US"/>
+        </w:rPr>
+        <w:lastRenderedPageBreak/>
+        <w:t>}</w:t>
+      </w:r>
+    </w:p>
+    <w:p>
+      <w:pPr>
+        <w:pStyle w:val="ListParagraph"/>
+        <w:spacing w:line="360" w:lineRule="auto"/>
+        <w:ind w:left="360"/>
+        <w:rPr>
+          <w:lang w:val="en-US"/>
+        </w:rPr>
+      </w:pPr>
+      <w:r>
+        <w:rPr>
+          <w:lang w:val="en-US"/>
+        </w:rPr>
+        <w:t>.connecting-line-right {</w:t>
+      </w:r>
+    </w:p>
+    <w:p>
+      <w:pPr>
+        <w:pStyle w:val="ListParagraph"/>
+        <w:spacing w:line="360" w:lineRule="auto"/>
+        <w:ind w:left="360"/>
+        <w:rPr>
+          <w:lang w:val="en-US"/>
+        </w:rPr>
+      </w:pPr>
+      <w:r>
+        <w:rPr>
+          <w:lang w:val="en-US"/>
+        </w:rPr>
+        <w:t xml:space="preserve">  border-right: 3px solid #DC3545;</w:t>
+      </w:r>
+    </w:p>
+    <w:p>
+      <w:pPr>
+        <w:pStyle w:val="ListParagraph"/>
+        <w:spacing w:line="360" w:lineRule="auto"/>
+        <w:ind w:left="360"/>
+        <w:rPr>
+          <w:lang w:val="en-US"/>
+        </w:rPr>
+      </w:pPr>
+      <w:r>
+        <w:rPr>
+          <w:lang w:val="en-US"/>
+        </w:rPr>
+        <w:t xml:space="preserve">  margin-right: -8.35%;</w:t>
+      </w:r>
+    </w:p>
+    <w:p>
+      <w:pPr>
+        <w:pStyle w:val="ListParagraph"/>
+        <w:spacing w:line="360" w:lineRule="auto"/>
+        <w:ind w:left="360"/>
+        <w:rPr>
+          <w:lang w:val="en-US"/>
+        </w:rPr>
+      </w:pPr>
+      <w:r>
+        <w:rPr>
+          <w:lang w:val="en-US"/>
+        </w:rPr>
+        <w:t xml:space="preserve">  padding-right: 10%;</w:t>
+      </w:r>
+    </w:p>
+    <w:p>
+      <w:pPr>
+        <w:pStyle w:val="ListParagraph"/>
+        <w:spacing w:line="360" w:lineRule="auto"/>
+        <w:ind w:left="360"/>
+        <w:rPr>
+          <w:lang w:val="en-US"/>
+        </w:rPr>
+      </w:pPr>
+      <w:r>
+        <w:rPr>
+          <w:lang w:val="en-US"/>
+        </w:rPr>
+        <w:t>}</w:t>
+      </w:r>
+    </w:p>
+    <w:p>
+      <w:pPr>
+        <w:pStyle w:val="ListParagraph"/>
+        <w:spacing w:line="360" w:lineRule="auto"/>
+        <w:ind w:left="360"/>
+        <w:rPr>
+          <w:lang w:val="en-US"/>
+        </w:rPr>
+      </w:pPr>
+      <w:r>
+        <w:rPr>
+          <w:lang w:val="en-US"/>
+        </w:rPr>
+        <w:t>.connecting-line-left {</w:t>
+      </w:r>
+    </w:p>
+    <w:p>
+      <w:pPr>
+        <w:pStyle w:val="ListParagraph"/>
+        <w:spacing w:line="360" w:lineRule="auto"/>
+        <w:ind w:left="360"/>
+        <w:rPr>
+          <w:lang w:val="en-US"/>
+        </w:rPr>
+      </w:pPr>
+      <w:r>
+        <w:rPr>
+          <w:lang w:val="en-US"/>
+        </w:rPr>
+        <w:t xml:space="preserve">  border-left: 3px solid #DC3545;</w:t>
+      </w:r>
+    </w:p>
+    <w:p>
+      <w:pPr>
+        <w:pStyle w:val="ListParagraph"/>
+        <w:spacing w:line="360" w:lineRule="auto"/>
+        <w:ind w:left="360"/>
+        <w:rPr>
+          <w:lang w:val="en-US"/>
+        </w:rPr>
+      </w:pPr>
+      <w:r>
+        <w:rPr>
+          <w:lang w:val="en-US"/>
+        </w:rPr>
+        <w:t xml:space="preserve">  margin-left: -8.3%;</w:t>
+      </w:r>
+    </w:p>
+    <w:p>
+      <w:pPr>
+        <w:pStyle w:val="ListParagraph"/>
+        <w:spacing w:line="360" w:lineRule="auto"/>
+        <w:ind w:left="360"/>
+        <w:rPr>
+          <w:lang w:val="en-US"/>
+        </w:rPr>
+      </w:pPr>
+      <w:r>
+        <w:rPr>
+          <w:lang w:val="en-US"/>
+        </w:rPr>
+        <w:t xml:space="preserve">  padding-left: 10%;</w:t>
+      </w:r>
+    </w:p>
+    <w:p>
+      <w:pPr>
+        <w:pStyle w:val="ListParagraph"/>
+        <w:spacing w:line="360" w:lineRule="auto"/>
+        <w:ind w:left="360"/>
+        <w:rPr>
+          <w:lang w:val="en-US"/>
+        </w:rPr>
+      </w:pPr>
+      <w:r>
+        <w:rPr>
+          <w:lang w:val="en-US"/>
+        </w:rPr>
+        <w:t>}</w:t>
+      </w:r>
+    </w:p>
+    <w:p>
+      <w:pPr>
+        <w:pStyle w:val="ListParagraph"/>
+        <w:spacing w:line="360" w:lineRule="auto"/>
+        <w:ind w:left="360"/>
+        <w:rPr>
+          <w:lang w:val="en-US"/>
+        </w:rPr>
+      </w:pPr>
+      <w:r>
+        <w:rPr>
+          <w:lang w:val="en-US"/>
+        </w:rPr>
+        <w:t>/*scroll bar */</w:t>
+      </w:r>
+    </w:p>
+    <w:p>
+      <w:pPr>
+        <w:pStyle w:val="ListParagraph"/>
+        <w:spacing w:line="360" w:lineRule="auto"/>
+        <w:ind w:left="360"/>
+        <w:rPr>
+          <w:lang w:val="en-US"/>
+        </w:rPr>
+      </w:pPr>
+      <w:r>
+        <w:rPr>
+          <w:lang w:val="en-US"/>
+        </w:rPr>
+        <w:t>/* width */</w:t>
+      </w:r>
+    </w:p>
+    <w:p>
+      <w:pPr>
+        <w:pStyle w:val="ListParagraph"/>
+        <w:spacing w:line="360" w:lineRule="auto"/>
+        <w:ind w:left="360"/>
+        <w:rPr>
+          <w:lang w:val="en-US"/>
+        </w:rPr>
+      </w:pPr>
+      <w:r>
+        <w:rPr>
+          <w:lang w:val="en-US"/>
+        </w:rPr>
+        <w:t>::-webkit-scrollbar {</w:t>
+      </w:r>
+    </w:p>
+    <w:p>
+      <w:pPr>
+        <w:pStyle w:val="ListParagraph"/>
+        <w:spacing w:line="360" w:lineRule="auto"/>
+        <w:ind w:left="360"/>
+        <w:rPr>
+          <w:lang w:val="en-US"/>
+        </w:rPr>
+      </w:pPr>
+      <w:r>
+        <w:rPr>
+          <w:lang w:val="en-US"/>
+        </w:rPr>
+        <w:t xml:space="preserve">  width: 15px;</w:t>
+      </w:r>
+    </w:p>
+    <w:p>
+      <w:pPr>
+        <w:pStyle w:val="ListParagraph"/>
+        <w:spacing w:line="360" w:lineRule="auto"/>
+        <w:ind w:left="360"/>
+        <w:rPr>
+          <w:lang w:val="en-US"/>
+        </w:rPr>
+      </w:pPr>
+      <w:r>
+        <w:rPr>
+          <w:lang w:val="en-US"/>
+        </w:rPr>
+        <w:t>}</w:t>
+      </w:r>
+    </w:p>
+    <w:p>
+      <w:pPr>
+        <w:pStyle w:val="ListParagraph"/>
+        <w:spacing w:line="360" w:lineRule="auto"/>
+        <w:ind w:left="360"/>
+        <w:rPr>
+          <w:lang w:val="en-US"/>
+        </w:rPr>
+      </w:pPr>
+      <w:r>
+        <w:rPr>
+          <w:lang w:val="en-US"/>
+        </w:rPr>
+        <w:t>/* Track */</w:t>
+      </w:r>
+    </w:p>
+    <w:p>
+      <w:pPr>
+        <w:pStyle w:val="ListParagraph"/>
+        <w:spacing w:line="360" w:lineRule="auto"/>
+        <w:ind w:left="360"/>
+        <w:rPr>
+          <w:lang w:val="en-US"/>
+        </w:rPr>
+      </w:pPr>
+      <w:r>
+        <w:rPr>
+          <w:lang w:val="en-US"/>
+        </w:rPr>
+        <w:t>::-webkit-scrollbar-track {</w:t>
+      </w:r>
+    </w:p>
+    <w:p>
+      <w:pPr>
+        <w:pStyle w:val="ListParagraph"/>
+        <w:spacing w:line="360" w:lineRule="auto"/>
+        <w:ind w:left="360"/>
+        <w:rPr>
+          <w:lang w:val="en-US"/>
+        </w:rPr>
+      </w:pPr>
+      <w:r>
+        <w:rPr>
+          <w:lang w:val="en-US"/>
+        </w:rPr>
+        <w:t xml:space="preserve">  background: #DBA4A9;</w:t>
+      </w:r>
+    </w:p>
+    <w:p>
+      <w:pPr>
+        <w:pStyle w:val="ListParagraph"/>
+        <w:spacing w:line="360" w:lineRule="auto"/>
+        <w:ind w:left="360"/>
+        <w:rPr>
+          <w:lang w:val="en-US"/>
+        </w:rPr>
+      </w:pPr>
+      <w:r>
+        <w:rPr>
+          <w:lang w:val="en-US"/>
+        </w:rPr>
+        <w:t>}</w:t>
+      </w:r>
+    </w:p>
+    <w:p>
+      <w:pPr>
+        <w:pStyle w:val="ListParagraph"/>
+        <w:spacing w:line="360" w:lineRule="auto"/>
+        <w:ind w:left="360"/>
+        <w:rPr>
+          <w:lang w:val="en-US"/>
+        </w:rPr>
+      </w:pPr>
+      <w:r>
+        <w:rPr>
+          <w:lang w:val="en-US"/>
+        </w:rPr>
+        <w:t>/* Handle */</w:t>
+      </w:r>
+    </w:p>
+    <w:p>
+      <w:pPr>
+        <w:pStyle w:val="ListParagraph"/>
+        <w:spacing w:line="360" w:lineRule="auto"/>
+        <w:ind w:left="360"/>
+        <w:rPr>
+          <w:lang w:val="en-US"/>
+        </w:rPr>
+      </w:pPr>
+      <w:r>
+        <w:rPr>
+          <w:lang w:val="en-US"/>
+        </w:rPr>
+        <w:t>::-webkit-scrollbar-thumb {</w:t>
+      </w:r>
+    </w:p>
+    <w:p>
+      <w:pPr>
+        <w:pStyle w:val="ListParagraph"/>
+        <w:spacing w:line="360" w:lineRule="auto"/>
+        <w:ind w:left="360"/>
+        <w:rPr>
+          <w:lang w:val="en-US"/>
+        </w:rPr>
+      </w:pPr>
+      <w:r>
+        <w:rPr>
+          <w:lang w:val="en-US"/>
+        </w:rPr>
+        <w:t xml:space="preserve">  background: #DC3545;</w:t>
+      </w:r>
+    </w:p>
+    <w:p>
+      <w:pPr>
+        <w:pStyle w:val="ListParagraph"/>
+        <w:spacing w:line="360" w:lineRule="auto"/>
+        <w:ind w:left="360"/>
+        <w:rPr>
+          <w:lang w:val="en-US"/>
+        </w:rPr>
+      </w:pPr>
+      <w:r>
+        <w:rPr>
+          <w:lang w:val="en-US"/>
+        </w:rPr>
+        <w:t xml:space="preserve">  border-radius: 20px;</w:t>
+      </w:r>
+    </w:p>
+    <w:p>
+      <w:pPr>
+        <w:pStyle w:val="ListParagraph"/>
+        <w:spacing w:line="360" w:lineRule="auto"/>
+        <w:ind w:left="360"/>
+        <w:rPr>
+          <w:lang w:val="en-US"/>
+        </w:rPr>
+      </w:pPr>
+      <w:r>
+        <w:rPr>
+          <w:lang w:val="en-US"/>
+        </w:rPr>
+        <w:t>}</w:t>
+      </w:r>
+    </w:p>
+    <w:p>
+      <w:pPr>
+        <w:pStyle w:val="ListParagraph"/>
+        <w:spacing w:line="360" w:lineRule="auto"/>
+        <w:ind w:left="360"/>
+        <w:rPr>
+          <w:lang w:val="en-US"/>
+        </w:rPr>
+      </w:pPr>
+      <w:r>
+        <w:rPr>
+          <w:lang w:val="en-US"/>
+        </w:rPr>
+        <w:t>/* Handle on hover */</w:t>
+      </w:r>
+    </w:p>
+    <w:p>
+      <w:pPr>
+        <w:pStyle w:val="ListParagraph"/>
+        <w:spacing w:line="360" w:lineRule="auto"/>
+        <w:ind w:left="360"/>
+        <w:rPr>
+          <w:lang w:val="en-US"/>
+        </w:rPr>
+      </w:pPr>
+      <w:r>
+        <w:rPr>
+          <w:lang w:val="en-US"/>
+        </w:rPr>
+        <w:t>::-webkit-scrollbar-thumb:hover {</w:t>
+      </w:r>
+    </w:p>
+    <w:p>
+      <w:pPr>
+        <w:pStyle w:val="ListParagraph"/>
+        <w:spacing w:line="360" w:lineRule="auto"/>
+        <w:ind w:left="360"/>
+        <w:rPr>
+          <w:lang w:val="en-US"/>
+        </w:rPr>
+      </w:pPr>
+      <w:r>
+        <w:rPr>
+          <w:lang w:val="en-US"/>
+        </w:rPr>
+        <w:t xml:space="preserve">  background: #89363d;</w:t>
+      </w:r>
+    </w:p>
+    <w:p>
+      <w:pPr>
+        <w:pStyle w:val="ListParagraph"/>
+        <w:spacing w:line="360" w:lineRule="auto"/>
+        <w:ind w:left="360"/>
+        <w:rPr>
+          <w:lang w:val="en-US"/>
+        </w:rPr>
+      </w:pPr>
+      <w:r>
+        <w:rPr>
+          <w:lang w:val="en-US"/>
+        </w:rPr>
+        <w:t>}</w:t>
+      </w:r>
+    </w:p>
+    <w:p>
+      <w:pPr>
+        <w:pStyle w:val="ListParagraph"/>
+        <w:spacing w:line="360" w:lineRule="auto"/>
+        <w:ind w:left="360"/>
+        <w:rPr>
+          <w:lang w:val="en-US"/>
+        </w:rPr>
+      </w:pPr>
+      <w:r>
+        <w:rPr>
+          <w:lang w:val="en-US"/>
+        </w:rPr>
+        <w:t>/* btn latihan */</w:t>
+      </w:r>
+    </w:p>
+    <w:p>
+      <w:pPr>
+        <w:pStyle w:val="ListParagraph"/>
+        <w:spacing w:line="360" w:lineRule="auto"/>
+        <w:ind w:left="360"/>
+        <w:rPr>
+          <w:lang w:val="en-US"/>
+        </w:rPr>
+      </w:pPr>
+      <w:r>
+        <w:rPr>
+          <w:lang w:val="en-US"/>
+        </w:rPr>
+        <w:t>.btn-latihan {</w:t>
+      </w:r>
+    </w:p>
+    <w:p>
+      <w:pPr>
+        <w:pStyle w:val="ListParagraph"/>
+        <w:spacing w:line="360" w:lineRule="auto"/>
+        <w:ind w:left="360"/>
+        <w:rPr>
+          <w:lang w:val="en-US"/>
+        </w:rPr>
+      </w:pPr>
+      <w:r>
+        <w:rPr>
+          <w:lang w:val="en-US"/>
+        </w:rPr>
+        <w:t xml:space="preserve">  --bs-btn-padding-y: 1rem;</w:t>
+      </w:r>
+    </w:p>
+    <w:p>
+      <w:pPr>
+        <w:pStyle w:val="ListParagraph"/>
+        <w:spacing w:line="360" w:lineRule="auto"/>
+        <w:ind w:left="360"/>
+        <w:rPr>
+          <w:lang w:val="en-US"/>
+        </w:rPr>
+      </w:pPr>
+      <w:r>
+        <w:rPr>
+          <w:lang w:val="en-US"/>
+        </w:rPr>
+        <w:t xml:space="preserve">  --bs-btn-padding-x: 2rem;</w:t>
+      </w:r>
+    </w:p>
+    <w:p>
+      <w:pPr>
+        <w:pStyle w:val="ListParagraph"/>
+        <w:spacing w:line="360" w:lineRule="auto"/>
+        <w:ind w:left="360"/>
+        <w:rPr>
+          <w:lang w:val="en-US"/>
+        </w:rPr>
+      </w:pPr>
+      <w:r>
+        <w:rPr>
+          <w:lang w:val="en-US"/>
+        </w:rPr>
+        <w:t xml:space="preserve">  --bs-btn-font-size: 2.5rem;</w:t>
+      </w:r>
+    </w:p>
+    <w:p>
+      <w:pPr>
+        <w:pStyle w:val="ListParagraph"/>
+        <w:spacing w:line="360" w:lineRule="auto"/>
+        <w:ind w:left="360"/>
+        <w:rPr>
+          <w:lang w:val="en-US"/>
+        </w:rPr>
+      </w:pPr>
+      <w:r>
+        <w:rPr>
+          <w:lang w:val="en-US"/>
+        </w:rPr>
+        <w:lastRenderedPageBreak/>
+        <w:t xml:space="preserve">  --bs-btn-border-radius: 1rem;</w:t>
+      </w:r>
+    </w:p>
+    <w:p>
+      <w:pPr>
+        <w:pStyle w:val="ListParagraph"/>
+        <w:spacing w:line="360" w:lineRule="auto"/>
+        <w:ind w:left="360"/>
+        <w:rPr>
+          <w:lang w:val="en-US"/>
+        </w:rPr>
+      </w:pPr>
+      <w:r>
+        <w:rPr>
+          <w:lang w:val="en-US"/>
+        </w:rPr>
+        <w:t>}</w:t>
+      </w:r>
+    </w:p>
+    <w:p>
+      <w:pPr>
+        <w:pStyle w:val="ListParagraph"/>
+        <w:spacing w:line="360" w:lineRule="auto"/>
+        <w:ind w:left="360"/>
+        <w:rPr>
+          <w:lang w:val="en-US"/>
+        </w:rPr>
+      </w:pPr>
+      <w:r>
+        <w:rPr>
+          <w:lang w:val="en-US"/>
+        </w:rPr>
+        <w:t>/*quiz*/</w:t>
+      </w:r>
+    </w:p>
+    <w:p>
+      <w:pPr>
+        <w:pStyle w:val="ListParagraph"/>
+        <w:spacing w:line="360" w:lineRule="auto"/>
+        <w:ind w:left="360"/>
+        <w:rPr>
+          <w:lang w:val="en-US"/>
+        </w:rPr>
+      </w:pPr>
+      <w:r>
+        <w:rPr>
+          <w:lang w:val="en-US"/>
+        </w:rPr>
+        <w:t>.img-div &gt; img {</w:t>
+      </w:r>
+    </w:p>
+    <w:p>
+      <w:pPr>
+        <w:pStyle w:val="ListParagraph"/>
+        <w:spacing w:line="360" w:lineRule="auto"/>
+        <w:ind w:left="360"/>
+        <w:rPr>
+          <w:lang w:val="en-US"/>
+        </w:rPr>
+      </w:pPr>
+      <w:r>
+        <w:rPr>
+          <w:lang w:val="en-US"/>
+        </w:rPr>
+        <w:t xml:space="preserve">  width: 15rem;</w:t>
+      </w:r>
+    </w:p>
+    <w:p>
+      <w:pPr>
+        <w:pStyle w:val="ListParagraph"/>
+        <w:spacing w:line="360" w:lineRule="auto"/>
+        <w:ind w:left="360"/>
+        <w:rPr>
+          <w:lang w:val="en-US"/>
+        </w:rPr>
+      </w:pPr>
+      <w:r>
+        <w:rPr>
+          <w:lang w:val="en-US"/>
+        </w:rPr>
+        <w:t xml:space="preserve">  height: 15rem;</w:t>
+      </w:r>
+    </w:p>
+    <w:p>
+      <w:pPr>
+        <w:pStyle w:val="ListParagraph"/>
+        <w:spacing w:line="360" w:lineRule="auto"/>
+        <w:ind w:left="360"/>
+        <w:rPr>
+          <w:lang w:val="en-US"/>
+        </w:rPr>
+      </w:pPr>
+      <w:r>
+        <w:rPr>
+          <w:lang w:val="en-US"/>
+        </w:rPr>
+        <w:t>}</w:t>
+      </w:r>
+    </w:p>
+    <w:p>
+      <w:pPr>
+        <w:pStyle w:val="Heading2"/>
+        <w:numPr>
+          <w:ilvl w:val="0"/>
+          <w:numId w:val="1"/>
+        </w:numPr>
+        <w:spacing w:line="360" w:lineRule="auto"/>
+        <w:rPr>
+          <w:lang w:val="en-US"/>
+        </w:rPr>
+      </w:pPr>
+      <w:r>
+        <w:rPr>
+          <w:lang w:val="en-US"/>
+        </w:rPr>
+        <w:t>MEMBUAT FILE MODUL_JEPANG.JS</w:t>
+      </w:r>
+    </w:p>
+    <w:p>
+      <w:pPr>
+        <w:pStyle w:val="ListParagraph"/>
+        <w:numPr>
+          <w:ilvl w:val="0"/>
+          <w:numId w:val="7"/>
+        </w:numPr>
+        <w:spacing w:line="360" w:lineRule="auto"/>
+        <w:rPr>
+          <w:lang w:val="en-US"/>
+        </w:rPr>
+      </w:pPr>
+      <w:r>
+        <w:rPr>
+          <w:lang w:val="en-US"/>
+        </w:rPr>
+        <w:t>Buat file baru dengan nama modul_jepang.</w:t>
+      </w:r>
+      <w:r>
+        <w:rPr>
+          <w:lang w:val="en-US"/>
+        </w:rPr>
+        <w:t>js</w:t>
+      </w:r>
+      <w:r>
+        <w:rPr>
+          <w:lang w:val="en-US"/>
+        </w:rPr>
+        <w:t xml:space="preserve"> di dalam folder assets &gt; js</w:t>
+      </w:r>
+    </w:p>
+    <w:p>
+      <w:pPr>
+        <w:pStyle w:val="ListParagraph"/>
+        <w:numPr>
+          <w:ilvl w:val="0"/>
+          <w:numId w:val="7"/>
+        </w:numPr>
+        <w:spacing w:line="360" w:lineRule="auto"/>
+        <w:rPr>
+          <w:lang w:val="en-US"/>
+        </w:rPr>
+      </w:pPr>
+      <w:r>
+        <w:rPr>
+          <w:lang w:val="en-US"/>
+        </w:rPr>
+        <w:t xml:space="preserve">Untuk menautkan file </w:t>
+      </w:r>
+      <w:r>
+        <w:rPr>
+          <w:lang w:val="en-US"/>
+        </w:rPr>
+        <w:t xml:space="preserve">js </w:t>
+      </w:r>
+      <w:r>
+        <w:rPr>
+          <w:lang w:val="en-US"/>
+        </w:rPr>
+        <w:t>modul_jepang.</w:t>
+      </w:r>
+      <w:r>
+        <w:rPr>
+          <w:lang w:val="en-US"/>
+        </w:rPr>
+        <w:t xml:space="preserve">js </w:t>
+      </w:r>
+      <w:r>
+        <w:rPr>
+          <w:lang w:val="en-US"/>
+        </w:rPr>
+        <w:t>buka lagi file index.html</w:t>
+      </w:r>
+    </w:p>
+    <w:p>
+      <w:pPr>
+        <w:pStyle w:val="ListParagraph"/>
+        <w:numPr>
+          <w:ilvl w:val="0"/>
+          <w:numId w:val="7"/>
+        </w:numPr>
+        <w:spacing w:line="360" w:lineRule="auto"/>
+        <w:rPr>
+          <w:lang w:val="en-US"/>
+        </w:rPr>
+      </w:pPr>
+      <w:r>
+        <w:rPr>
+          <w:lang w:val="en-US"/>
+        </w:rPr>
+        <w:t>Tambahkan kode berikut di dalam tag &lt;</w:t>
+      </w:r>
+      <w:r>
+        <w:rPr>
+          <w:lang w:val="en-US"/>
+        </w:rPr>
+        <w:t>body</w:t>
+      </w:r>
+      <w:r>
+        <w:rPr>
+          <w:lang w:val="en-US"/>
+        </w:rPr>
+        <w:t>&gt;</w:t>
+      </w:r>
+      <w:r>
+        <w:rPr>
+          <w:lang w:val="en-US"/>
+        </w:rPr>
+        <w:t xml:space="preserve"> di bawah script bootstrap</w:t>
+      </w:r>
+    </w:p>
+    <w:p>
+      <w:pPr>
+        <w:pStyle w:val="ListParagraph"/>
+        <w:spacing w:line="360" w:lineRule="auto"/>
+        <w:ind w:left="360"/>
+        <w:rPr>
+          <w:lang w:val="en-US"/>
+        </w:rPr>
+      </w:pPr>
+      <w:r>
+        <w:rPr>
+          <w:lang w:val="en-US"/>
+        </w:rPr>
+        <w:t>&lt;script src="assets/js/modul_jepang.js"&gt;&lt;/script&gt;</w:t>
+      </w:r>
+    </w:p>
+    <w:p>
+      <w:pPr>
+        <w:pStyle w:val="ListParagraph"/>
+        <w:numPr>
+          <w:ilvl w:val="0"/>
+          <w:numId w:val="7"/>
+        </w:numPr>
+        <w:spacing w:line="360" w:lineRule="auto"/>
+        <w:rPr>
+          <w:lang w:val="en-US"/>
+        </w:rPr>
+      </w:pPr>
+      <w:r>
+        <w:rPr>
+          <w:lang w:val="en-US"/>
+        </w:rPr>
+        <w:t>Di dalam file modul_jepang.</w:t>
+      </w:r>
+      <w:r>
+        <w:rPr>
+          <w:lang w:val="en-US"/>
+        </w:rPr>
+        <w:t xml:space="preserve">js </w:t>
+      </w:r>
+      <w:r>
+        <w:rPr>
+          <w:lang w:val="en-US"/>
+        </w:rPr>
+        <w:t>tambahkan kode berikut:</w:t>
+      </w:r>
+    </w:p>
+    <w:p>
+      <w:pPr>
+        <w:pStyle w:val="ListParagraph"/>
+        <w:spacing w:line="360" w:lineRule="auto"/>
+        <w:ind w:left="360"/>
+        <w:rPr>
+          <w:lang w:val="en-US"/>
+        </w:rPr>
+      </w:pPr>
+      <w:r>
+        <w:rPr>
+          <w:lang w:val="en-US"/>
+        </w:rPr>
+        <w:t>// Transparent Navbar</w:t>
+      </w:r>
+    </w:p>
+    <w:p>
+      <w:pPr>
+        <w:pStyle w:val="ListParagraph"/>
+        <w:spacing w:line="360" w:lineRule="auto"/>
+        <w:ind w:left="360"/>
+        <w:rPr>
+          <w:lang w:val="en-US"/>
+        </w:rPr>
+      </w:pPr>
+      <w:r>
+        <w:rPr>
+          <w:lang w:val="en-US"/>
+        </w:rPr>
+        <w:t>let nav = document.querySelector('#navbar');</w:t>
+      </w:r>
+    </w:p>
+    <w:p>
+      <w:pPr>
+        <w:pStyle w:val="ListParagraph"/>
+        <w:spacing w:line="360" w:lineRule="auto"/>
+        <w:ind w:left="360"/>
+        <w:rPr>
+          <w:lang w:val="en-US"/>
+        </w:rPr>
+      </w:pPr>
+      <w:r>
+        <w:rPr>
+          <w:lang w:val="en-US"/>
+        </w:rPr>
+        <w:t xml:space="preserve">window.addEventListener('scroll', function() </w:t>
+      </w:r>
+    </w:p>
+    <w:p>
+      <w:pPr>
+        <w:pStyle w:val="ListParagraph"/>
+        <w:spacing w:line="360" w:lineRule="auto"/>
+        <w:ind w:left="360"/>
+        <w:rPr>
+          <w:lang w:val="en-US"/>
+        </w:rPr>
+      </w:pPr>
+      <w:r>
+        <w:rPr>
+          <w:lang w:val="en-US"/>
+        </w:rPr>
+        <w:t>{</w:t>
+      </w:r>
+    </w:p>
+    <w:p>
+      <w:pPr>
+        <w:pStyle w:val="ListParagraph"/>
+        <w:spacing w:line="360" w:lineRule="auto"/>
+        <w:ind w:left="360"/>
+        <w:rPr>
+          <w:lang w:val="en-US"/>
+        </w:rPr>
+      </w:pPr>
+      <w:r>
+        <w:rPr>
+          <w:lang w:val="en-US"/>
+        </w:rPr>
+        <w:t xml:space="preserve">  if (window.pageYOffset &gt; 50) </w:t>
+      </w:r>
+    </w:p>
+    <w:p>
+      <w:pPr>
+        <w:pStyle w:val="ListParagraph"/>
+        <w:spacing w:line="360" w:lineRule="auto"/>
+        <w:ind w:left="360"/>
+        <w:rPr>
+          <w:lang w:val="en-US"/>
+        </w:rPr>
+      </w:pPr>
+      <w:r>
+        <w:rPr>
+          <w:lang w:val="en-US"/>
+        </w:rPr>
+        <w:t xml:space="preserve">  {</w:t>
+      </w:r>
+    </w:p>
+    <w:p>
+      <w:pPr>
+        <w:pStyle w:val="ListParagraph"/>
+        <w:spacing w:line="360" w:lineRule="auto"/>
+        <w:ind w:left="360"/>
+        <w:rPr>
+          <w:lang w:val="en-US"/>
+        </w:rPr>
+      </w:pPr>
+      <w:r>
+        <w:rPr>
+          <w:lang w:val="en-US"/>
+        </w:rPr>
+        <w:t xml:space="preserve">    nav.classList.add('bg-danger', 'shadow');</w:t>
+      </w:r>
+    </w:p>
+    <w:p>
+      <w:pPr>
+        <w:pStyle w:val="ListParagraph"/>
+        <w:spacing w:line="360" w:lineRule="auto"/>
+        <w:ind w:left="360"/>
+        <w:rPr>
+          <w:lang w:val="en-US"/>
+        </w:rPr>
+      </w:pPr>
+      <w:r>
+        <w:rPr>
+          <w:lang w:val="en-US"/>
+        </w:rPr>
+        <w:t xml:space="preserve">  } </w:t>
+      </w:r>
+    </w:p>
+    <w:p>
+      <w:pPr>
+        <w:pStyle w:val="ListParagraph"/>
+        <w:spacing w:line="360" w:lineRule="auto"/>
+        <w:ind w:left="360"/>
+        <w:rPr>
+          <w:lang w:val="en-US"/>
+        </w:rPr>
+      </w:pPr>
+      <w:r>
+        <w:rPr>
+          <w:lang w:val="en-US"/>
+        </w:rPr>
+        <w:t xml:space="preserve">  else </w:t>
+      </w:r>
+    </w:p>
+    <w:p>
+      <w:pPr>
+        <w:pStyle w:val="ListParagraph"/>
+        <w:spacing w:line="360" w:lineRule="auto"/>
+        <w:ind w:left="360"/>
+        <w:rPr>
+          <w:lang w:val="en-US"/>
+        </w:rPr>
+      </w:pPr>
+      <w:r>
+        <w:rPr>
+          <w:lang w:val="en-US"/>
+        </w:rPr>
+        <w:t xml:space="preserve">  {</w:t>
+      </w:r>
+    </w:p>
+    <w:p>
+      <w:pPr>
+        <w:pStyle w:val="ListParagraph"/>
+        <w:spacing w:line="360" w:lineRule="auto"/>
+        <w:ind w:left="360"/>
+        <w:rPr>
+          <w:lang w:val="en-US"/>
+        </w:rPr>
+      </w:pPr>
+      <w:r>
+        <w:rPr>
+          <w:lang w:val="en-US"/>
+        </w:rPr>
+        <w:t xml:space="preserve">    nav.classList.remove('bg-danger', 'shadow');</w:t>
+      </w:r>
+    </w:p>
+    <w:p>
+      <w:pPr>
+        <w:pStyle w:val="ListParagraph"/>
+        <w:spacing w:line="360" w:lineRule="auto"/>
+        <w:ind w:left="360"/>
+        <w:rPr>
+          <w:lang w:val="en-US"/>
+        </w:rPr>
+      </w:pPr>
+      <w:r>
+        <w:rPr>
+          <w:lang w:val="en-US"/>
+        </w:rPr>
+        <w:t xml:space="preserve">  }</w:t>
+      </w:r>
+    </w:p>
+    <w:p>
+      <w:pPr>
+        <w:pStyle w:val="ListParagraph"/>
+        <w:spacing w:line="360" w:lineRule="auto"/>
+        <w:ind w:left="360"/>
+        <w:rPr>
+          <w:lang w:val="en-US"/>
+        </w:rPr>
+      </w:pPr>
+      <w:r>
+        <w:rPr>
+          <w:lang w:val="en-US"/>
+        </w:rPr>
+        <w:t>});</w:t>
+      </w:r>
+    </w:p>
+    <w:p>
+      <w:pPr>
+        <w:pStyle w:val="ListParagraph"/>
+        <w:spacing w:line="360" w:lineRule="auto"/>
+        <w:ind w:left="360"/>
+        <w:rPr>
+          <w:lang w:val="en-US"/>
+        </w:rPr>
+      </w:pPr>
+      <w:r>
+        <w:rPr>
+          <w:lang w:val="en-US"/>
+        </w:rPr>
+        <w:t>// Preloader</w:t>
+      </w:r>
+    </w:p>
+    <w:p>
+      <w:pPr>
+        <w:pStyle w:val="ListParagraph"/>
+        <w:spacing w:line="360" w:lineRule="auto"/>
+        <w:ind w:left="360"/>
+        <w:rPr>
+          <w:lang w:val="en-US"/>
+        </w:rPr>
+      </w:pPr>
+      <w:r>
+        <w:rPr>
+          <w:lang w:val="en-US"/>
+        </w:rPr>
+        <w:t>let preloader = document.querySelector('#preloader');</w:t>
+      </w:r>
+    </w:p>
+    <w:p>
+      <w:pPr>
+        <w:pStyle w:val="ListParagraph"/>
+        <w:spacing w:line="360" w:lineRule="auto"/>
+        <w:ind w:left="360"/>
+        <w:rPr>
+          <w:lang w:val="en-US"/>
+        </w:rPr>
+      </w:pPr>
+      <w:r>
+        <w:rPr>
+          <w:lang w:val="en-US"/>
+        </w:rPr>
+        <w:t>if (preloader) {</w:t>
+      </w:r>
+    </w:p>
+    <w:p>
+      <w:pPr>
+        <w:pStyle w:val="ListParagraph"/>
+        <w:spacing w:line="360" w:lineRule="auto"/>
+        <w:ind w:left="360"/>
+        <w:rPr>
+          <w:lang w:val="en-US"/>
+        </w:rPr>
+      </w:pPr>
+      <w:r>
+        <w:rPr>
+          <w:lang w:val="en-US"/>
+        </w:rPr>
+        <w:tab/>
+        <w:t>window.addEventListener('load', function() {</w:t>
+      </w:r>
+    </w:p>
+    <w:p>
+      <w:pPr>
+        <w:pStyle w:val="ListParagraph"/>
+        <w:spacing w:line="360" w:lineRule="auto"/>
+        <w:ind w:left="360"/>
+        <w:rPr>
+          <w:lang w:val="en-US"/>
+        </w:rPr>
+      </w:pPr>
+      <w:r>
+        <w:rPr>
+          <w:lang w:val="en-US"/>
+        </w:rPr>
+        <w:tab/>
+      </w:r>
+      <w:r>
+        <w:rPr>
+          <w:lang w:val="en-US"/>
+        </w:rPr>
+        <w:tab/>
+        <w:t>preloader.remove();</w:t>
+      </w:r>
+    </w:p>
+    <w:p>
+      <w:pPr>
+        <w:pStyle w:val="ListParagraph"/>
+        <w:spacing w:line="360" w:lineRule="auto"/>
+        <w:ind w:left="360"/>
+        <w:rPr>
+          <w:lang w:val="en-US"/>
+        </w:rPr>
+      </w:pPr>
+      <w:r>
+        <w:rPr>
+          <w:lang w:val="en-US"/>
+        </w:rPr>
+        <w:tab/>
+        <w:t>});</w:t>
+      </w:r>
+    </w:p>
+    <w:p>
+      <w:pPr>
+        <w:pStyle w:val="ListParagraph"/>
+        <w:spacing w:line="360" w:lineRule="auto"/>
+        <w:ind w:left="360"/>
+        <w:rPr>
+          <w:lang w:val="en-US"/>
+        </w:rPr>
+      </w:pPr>
+      <w:r>
+        <w:rPr>
+          <w:lang w:val="en-US"/>
+        </w:rPr>
+        <w:t>}</w:t>
+      </w:r>
+    </w:p>
+    <w:p>
+      <w:pPr>
+        <w:pStyle w:val="ListParagraph"/>
+        <w:spacing w:line="360" w:lineRule="auto"/>
+        <w:ind w:left="360"/>
+        <w:rPr>
+          <w:lang w:val="en-US"/>
+        </w:rPr>
+      </w:pPr>
+      <w:r>
+        <w:rPr>
+          <w:lang w:val="en-US"/>
+        </w:rPr>
+        <w:lastRenderedPageBreak/>
+        <w:t>// Back to Top</w:t>
+      </w:r>
+    </w:p>
+    <w:p>
+      <w:pPr>
+        <w:pStyle w:val="ListParagraph"/>
+        <w:spacing w:line="360" w:lineRule="auto"/>
+        <w:ind w:left="360"/>
+        <w:rPr>
+          <w:lang w:val="en-US"/>
+        </w:rPr>
+      </w:pPr>
+      <w:r>
+        <w:rPr>
+          <w:lang w:val="en-US"/>
+        </w:rPr>
+        <w:t>let backtotop = document.querySelector('.back-to-top');</w:t>
+      </w:r>
+    </w:p>
+    <w:p>
+      <w:pPr>
+        <w:pStyle w:val="ListParagraph"/>
+        <w:spacing w:line="360" w:lineRule="auto"/>
+        <w:ind w:left="360"/>
+        <w:rPr>
+          <w:lang w:val="en-US"/>
+        </w:rPr>
+      </w:pPr>
+      <w:r>
+        <w:rPr>
+          <w:lang w:val="en-US"/>
+        </w:rPr>
+        <w:t>if (backtotop) {</w:t>
+      </w:r>
+    </w:p>
+    <w:p>
+      <w:pPr>
+        <w:pStyle w:val="ListParagraph"/>
+        <w:spacing w:line="360" w:lineRule="auto"/>
+        <w:ind w:left="360"/>
+        <w:rPr>
+          <w:lang w:val="en-US"/>
+        </w:rPr>
+      </w:pPr>
+      <w:r>
+        <w:rPr>
+          <w:lang w:val="en-US"/>
+        </w:rPr>
+        <w:tab/>
+        <w:t>const toggleBacktotop = function() {</w:t>
+      </w:r>
+    </w:p>
+    <w:p>
+      <w:pPr>
+        <w:pStyle w:val="ListParagraph"/>
+        <w:spacing w:line="360" w:lineRule="auto"/>
+        <w:ind w:left="360"/>
+        <w:rPr>
+          <w:lang w:val="en-US"/>
+        </w:rPr>
+      </w:pPr>
+      <w:r>
+        <w:rPr>
+          <w:lang w:val="en-US"/>
+        </w:rPr>
+        <w:tab/>
+      </w:r>
+      <w:r>
+        <w:rPr>
+          <w:lang w:val="en-US"/>
+        </w:rPr>
+        <w:tab/>
+        <w:t>if (window.scrollY &gt; 100) {</w:t>
+      </w:r>
+    </w:p>
+    <w:p>
+      <w:pPr>
+        <w:pStyle w:val="ListParagraph"/>
+        <w:spacing w:line="360" w:lineRule="auto"/>
+        <w:ind w:left="360"/>
+        <w:rPr>
+          <w:lang w:val="en-US"/>
+        </w:rPr>
+      </w:pPr>
+      <w:r>
+        <w:rPr>
+          <w:lang w:val="en-US"/>
+        </w:rPr>
+        <w:tab/>
+      </w:r>
+      <w:r>
+        <w:rPr>
+          <w:lang w:val="en-US"/>
+        </w:rPr>
+        <w:tab/>
+      </w:r>
+      <w:r>
+        <w:rPr>
+          <w:lang w:val="en-US"/>
+        </w:rPr>
+        <w:tab/>
+        <w:t>backtotop.classList.add('active');</w:t>
+      </w:r>
+    </w:p>
+    <w:p>
+      <w:pPr>
+        <w:pStyle w:val="ListParagraph"/>
+        <w:spacing w:line="360" w:lineRule="auto"/>
+        <w:ind w:left="360"/>
+        <w:rPr>
+          <w:lang w:val="en-US"/>
+        </w:rPr>
+      </w:pPr>
+      <w:r>
+        <w:rPr>
+          <w:lang w:val="en-US"/>
+        </w:rPr>
+        <w:tab/>
+      </w:r>
+      <w:r>
+        <w:rPr>
+          <w:lang w:val="en-US"/>
+        </w:rPr>
+        <w:tab/>
+        <w:t>} else {</w:t>
+      </w:r>
+    </w:p>
+    <w:p>
+      <w:pPr>
+        <w:pStyle w:val="ListParagraph"/>
+        <w:spacing w:line="360" w:lineRule="auto"/>
+        <w:ind w:left="360"/>
+        <w:rPr>
+          <w:lang w:val="en-US"/>
+        </w:rPr>
+      </w:pPr>
+      <w:r>
+        <w:rPr>
+          <w:lang w:val="en-US"/>
+        </w:rPr>
+        <w:tab/>
+      </w:r>
+      <w:r>
+        <w:rPr>
+          <w:lang w:val="en-US"/>
+        </w:rPr>
+        <w:tab/>
+      </w:r>
+      <w:r>
+        <w:rPr>
+          <w:lang w:val="en-US"/>
+        </w:rPr>
+        <w:tab/>
+        <w:t>backtotop.classList.remove('active');</w:t>
+      </w:r>
+    </w:p>
+    <w:p>
+      <w:pPr>
+        <w:pStyle w:val="ListParagraph"/>
+        <w:spacing w:line="360" w:lineRule="auto"/>
+        <w:ind w:left="360"/>
+        <w:rPr>
+          <w:lang w:val="en-US"/>
+        </w:rPr>
+      </w:pPr>
+      <w:r>
+        <w:rPr>
+          <w:lang w:val="en-US"/>
+        </w:rPr>
+        <w:tab/>
+      </w:r>
+      <w:r>
+        <w:rPr>
+          <w:lang w:val="en-US"/>
+        </w:rPr>
+        <w:tab/>
+        <w:t>}</w:t>
+      </w:r>
+    </w:p>
+    <w:p>
+      <w:pPr>
+        <w:pStyle w:val="ListParagraph"/>
+        <w:spacing w:line="360" w:lineRule="auto"/>
+        <w:ind w:left="360"/>
+        <w:rPr>
+          <w:lang w:val="en-US"/>
+        </w:rPr>
+      </w:pPr>
+      <w:r>
+        <w:rPr>
+          <w:lang w:val="en-US"/>
+        </w:rPr>
+        <w:tab/>
+        <w:t>}</w:t>
+      </w:r>
+    </w:p>
+    <w:p>
+      <w:pPr>
+        <w:pStyle w:val="ListParagraph"/>
+        <w:spacing w:line="360" w:lineRule="auto"/>
+        <w:ind w:left="360"/>
+        <w:rPr>
+          <w:lang w:val="en-US"/>
+        </w:rPr>
+      </w:pPr>
+      <w:r>
+        <w:rPr>
+          <w:lang w:val="en-US"/>
+        </w:rPr>
+        <w:tab/>
+        <w:t>window.addEventListener('load', toggleBacktotop);</w:t>
+      </w:r>
+    </w:p>
+    <w:p>
+      <w:pPr>
+        <w:pStyle w:val="ListParagraph"/>
+        <w:spacing w:line="360" w:lineRule="auto"/>
+        <w:ind w:left="360"/>
+        <w:rPr>
+          <w:lang w:val="en-US"/>
+        </w:rPr>
+      </w:pPr>
+      <w:r>
+        <w:rPr>
+          <w:lang w:val="en-US"/>
+        </w:rPr>
+        <w:tab/>
+        <w:t>window.addEventListener('scroll', toggleBacktotop);</w:t>
+      </w:r>
+    </w:p>
+    <w:p>
+      <w:pPr>
+        <w:pStyle w:val="ListParagraph"/>
+        <w:spacing w:line="360" w:lineRule="auto"/>
+        <w:ind w:left="360"/>
+        <w:rPr>
+          <w:lang w:val="en-US"/>
+        </w:rPr>
+      </w:pPr>
+      <w:r>
+        <w:rPr>
+          <w:lang w:val="en-US"/>
+        </w:rPr>
+        <w:t>}</w:t>
+      </w:r>
+    </w:p>
+    <w:p>
+      <w:pPr>
+        <w:pStyle w:val="Heading2"/>
+        <w:numPr>
+          <w:ilvl w:val="0"/>
+          <w:numId w:val="1"/>
+        </w:numPr>
+        <w:spacing w:line="360" w:lineRule="auto"/>
+        <w:rPr>
+          <w:lang w:val="en-US"/>
+        </w:rPr>
+      </w:pPr>
+      <w:r>
+        <w:rPr>
+          <w:lang w:val="en-US"/>
+        </w:rPr>
+        <w:t xml:space="preserve">MEMBUAT NAVBAR </w:t>
+      </w:r>
+    </w:p>
+    <w:p>
+      <w:pPr>
+        <w:pStyle w:val="ListParagraph"/>
+        <w:numPr>
+          <w:ilvl w:val="0"/>
+          <w:numId w:val="5"/>
+        </w:numPr>
+        <w:spacing w:line="360" w:lineRule="auto"/>
+        <w:rPr>
+          <w:lang w:val="en-US"/>
+        </w:rPr>
+      </w:pPr>
+      <w:r>
+        <w:rPr>
+          <w:lang w:val="en-US"/>
+        </w:rPr>
+        <w:t>Tambahkan file gambar untuk logo di navbar di dalam folder assets &gt; img dengan nama logo.png</w:t>
+      </w:r>
+    </w:p>
+    <w:p>
+      <w:pPr>
+        <w:pStyle w:val="ListParagraph"/>
+        <w:numPr>
+          <w:ilvl w:val="0"/>
+          <w:numId w:val="5"/>
+        </w:numPr>
+        <w:spacing w:line="360" w:lineRule="auto"/>
+        <w:rPr>
+          <w:lang w:val="en-US"/>
+        </w:rPr>
+      </w:pPr>
+      <w:r>
+        <w:rPr>
+          <w:lang w:val="en-US"/>
+        </w:rPr>
+        <w:t>Buka file index.html</w:t>
+      </w:r>
+    </w:p>
+    <w:p>
+      <w:pPr>
+        <w:pStyle w:val="ListParagraph"/>
+        <w:numPr>
+          <w:ilvl w:val="0"/>
+          <w:numId w:val="5"/>
+        </w:numPr>
+        <w:spacing w:line="360" w:lineRule="auto"/>
+        <w:rPr>
+          <w:lang w:val="en-US"/>
+        </w:rPr>
+      </w:pPr>
+      <w:r>
+        <w:rPr>
+          <w:lang w:val="en-US"/>
+        </w:rPr>
+        <w:t>Tambahkan kode berikut di dalam tag &lt;body&gt;</w:t>
+      </w:r>
+    </w:p>
+    <w:p>
+      <w:pPr>
+        <w:pStyle w:val="ListParagraph"/>
+        <w:spacing w:line="360" w:lineRule="auto"/>
+        <w:ind w:left="360"/>
+        <w:rPr>
+          <w:lang w:val="en-US"/>
+        </w:rPr>
+      </w:pPr>
+      <w:r>
+        <w:rPr>
+          <w:lang w:val="en-US"/>
+        </w:rPr>
+        <w:t>&lt;!-- Navbar --&gt;</w:t>
+      </w:r>
+    </w:p>
+    <w:p>
+      <w:pPr>
+        <w:pStyle w:val="ListParagraph"/>
+        <w:spacing w:line="360" w:lineRule="auto"/>
+        <w:ind w:left="360"/>
+        <w:rPr>
+          <w:lang w:val="en-US"/>
+        </w:rPr>
+      </w:pPr>
+      <w:r>
+        <w:rPr>
+          <w:lang w:val="en-US"/>
+        </w:rPr>
+        <w:t>&lt;nav id="navbar" class="navbar navbar-expand-lg navbar-dark fixed-top bg-color-nav"&gt;</w:t>
+      </w:r>
+    </w:p>
+    <w:p>
+      <w:pPr>
+        <w:pStyle w:val="ListParagraph"/>
+        <w:spacing w:line="360" w:lineRule="auto"/>
+        <w:ind w:left="360"/>
+        <w:rPr>
+          <w:lang w:val="en-US"/>
+        </w:rPr>
+      </w:pPr>
+      <w:r>
+        <w:rPr>
+          <w:lang w:val="en-US"/>
+        </w:rPr>
+        <w:t xml:space="preserve">      &lt;div class="container"&gt;</w:t>
+      </w:r>
+    </w:p>
+    <w:p>
+      <w:pPr>
+        <w:pStyle w:val="ListParagraph"/>
+        <w:spacing w:line="360" w:lineRule="auto"/>
+        <w:ind w:left="360"/>
+        <w:rPr>
+          <w:lang w:val="en-US"/>
+        </w:rPr>
+      </w:pPr>
+      <w:r>
+        <w:rPr>
+          <w:lang w:val="en-US"/>
+        </w:rPr>
+        <w:t xml:space="preserve">        &lt;a class="navbar-brand" href="index.html"&gt;&lt;img src="assets/img/logo.png" alt="Logo Modul Jepang" width="35"&gt; Modul Jepang&lt;/a&gt;</w:t>
+      </w:r>
+    </w:p>
+    <w:p>
+      <w:pPr>
+        <w:pStyle w:val="ListParagraph"/>
+        <w:spacing w:line="360" w:lineRule="auto"/>
+        <w:ind w:left="360"/>
+        <w:rPr>
+          <w:lang w:val="en-US"/>
+        </w:rPr>
+      </w:pPr>
+      <w:r>
+        <w:rPr>
+          <w:lang w:val="en-US"/>
+        </w:rPr>
+        <w:t xml:space="preserve">        &lt;button class="navbar-toggler" type="button" data-bs-toggle="collapse" data-bs-target="#navbarNavAltMarkup" aria-controls="navbarNavAltMarkup" aria-expanded="false" aria-label="Toggle navigation"&gt;</w:t>
+      </w:r>
+    </w:p>
+    <w:p>
+      <w:pPr>
+        <w:pStyle w:val="ListParagraph"/>
+        <w:spacing w:line="360" w:lineRule="auto"/>
+        <w:ind w:left="360"/>
+        <w:rPr>
+          <w:lang w:val="en-US"/>
+        </w:rPr>
+      </w:pPr>
+      <w:r>
+        <w:rPr>
+          <w:lang w:val="en-US"/>
+        </w:rPr>
+        <w:t xml:space="preserve">          &lt;span class="navbar-toggler-icon"&gt;&lt;/span&gt;</w:t>
+      </w:r>
+    </w:p>
+    <w:p>
+      <w:pPr>
+        <w:pStyle w:val="ListParagraph"/>
+        <w:spacing w:line="360" w:lineRule="auto"/>
+        <w:ind w:left="360"/>
+        <w:rPr>
+          <w:lang w:val="en-US"/>
+        </w:rPr>
+      </w:pPr>
+      <w:r>
+        <w:rPr>
+          <w:lang w:val="en-US"/>
+        </w:rPr>
+        <w:t xml:space="preserve">        &lt;/button&gt;</w:t>
+      </w:r>
+    </w:p>
+    <w:p>
+      <w:pPr>
+        <w:pStyle w:val="ListParagraph"/>
+        <w:spacing w:line="360" w:lineRule="auto"/>
+        <w:ind w:left="360"/>
+        <w:rPr>
+          <w:lang w:val="en-US"/>
+        </w:rPr>
+      </w:pPr>
+      <w:r>
+        <w:rPr>
+          <w:lang w:val="en-US"/>
+        </w:rPr>
+        <w:t xml:space="preserve">        &lt;div class="collapse navbar-collapse" id="navbarNavAltMarkup"&gt;</w:t>
+      </w:r>
+    </w:p>
+    <w:p>
+      <w:pPr>
+        <w:pStyle w:val="ListParagraph"/>
+        <w:spacing w:line="360" w:lineRule="auto"/>
+        <w:ind w:left="360"/>
+        <w:rPr>
+          <w:lang w:val="en-US"/>
+        </w:rPr>
+      </w:pPr>
+      <w:r>
+        <w:rPr>
+          <w:lang w:val="en-US"/>
+        </w:rPr>
+        <w:t xml:space="preserve">          &lt;div class="navbar-nav ms-auto"&gt;</w:t>
+      </w:r>
+    </w:p>
+    <w:p>
+      <w:pPr>
+        <w:pStyle w:val="ListParagraph"/>
+        <w:spacing w:line="360" w:lineRule="auto"/>
+        <w:ind w:left="360"/>
+        <w:rPr>
+          <w:lang w:val="en-US"/>
+        </w:rPr>
+      </w:pPr>
+      <w:r>
+        <w:rPr>
+          <w:lang w:val="en-US"/>
+        </w:rPr>
+        <w:t xml:space="preserve">            &lt;a class="mx-2 nav-link text-white" href="#beranda"&gt;&lt;i class="bi-house-fill"&gt;&lt;/i&gt; Beranda&lt;/a&gt;</w:t>
+      </w:r>
+    </w:p>
+    <w:p>
+      <w:pPr>
+        <w:pStyle w:val="ListParagraph"/>
+        <w:spacing w:line="360" w:lineRule="auto"/>
+        <w:ind w:left="360"/>
+        <w:rPr>
+          <w:lang w:val="en-US"/>
+        </w:rPr>
+      </w:pPr>
+      <w:r>
+        <w:rPr>
+          <w:lang w:val="en-US"/>
+        </w:rPr>
+        <w:lastRenderedPageBreak/>
+        <w:t xml:space="preserve">            &lt;a class="mx-2 nav-link text-white" href="#tentang"&gt;&lt;i class="bi-info-circle"&gt;&lt;/i&gt; Tentang Kami&lt;/a&gt;</w:t>
+      </w:r>
+    </w:p>
+    <w:p>
+      <w:pPr>
+        <w:pStyle w:val="ListParagraph"/>
+        <w:spacing w:line="360" w:lineRule="auto"/>
+        <w:ind w:left="360"/>
+        <w:rPr>
+          <w:lang w:val="en-US"/>
+        </w:rPr>
+      </w:pPr>
+      <w:r>
+        <w:rPr>
+          <w:lang w:val="en-US"/>
+        </w:rPr>
+        <w:t xml:space="preserve">            &lt;a class="mx-2 nav-link text-white" href="#linimasa"&gt;&lt;i class="bi-bezier2"&gt;&lt;/i&gt; Linimasa&lt;/a&gt;</w:t>
+      </w:r>
+    </w:p>
+    <w:p>
+      <w:pPr>
+        <w:pStyle w:val="ListParagraph"/>
+        <w:spacing w:line="360" w:lineRule="auto"/>
+        <w:ind w:left="360"/>
+        <w:rPr>
+          <w:lang w:val="en-US"/>
+        </w:rPr>
+      </w:pPr>
+      <w:r>
+        <w:rPr>
+          <w:lang w:val="en-US"/>
+        </w:rPr>
+        <w:t xml:space="preserve">            &lt;a class="mx-2 nav-link text-white" href="#kontak"&gt;&lt;i class="bi-envelope"&gt;&lt;/i&gt; Kontak&lt;/a&gt;</w:t>
+      </w:r>
+    </w:p>
+    <w:p>
+      <w:pPr>
+        <w:pStyle w:val="ListParagraph"/>
+        <w:spacing w:line="360" w:lineRule="auto"/>
+        <w:ind w:left="360"/>
+        <w:rPr>
+          <w:lang w:val="en-US"/>
+        </w:rPr>
+      </w:pPr>
+      <w:r>
+        <w:rPr>
+          <w:lang w:val="en-US"/>
+        </w:rPr>
+        <w:t xml:space="preserve">          &lt;/div&gt;</w:t>
+      </w:r>
+    </w:p>
+    <w:p>
+      <w:pPr>
+        <w:pStyle w:val="ListParagraph"/>
+        <w:spacing w:line="360" w:lineRule="auto"/>
+        <w:ind w:left="360"/>
+        <w:rPr>
+          <w:lang w:val="en-US"/>
+        </w:rPr>
+      </w:pPr>
+      <w:r>
+        <w:rPr>
+          <w:lang w:val="en-US"/>
+        </w:rPr>
+        <w:t xml:space="preserve">          &lt;div class="dropdown"&gt;</w:t>
+      </w:r>
+    </w:p>
+    <w:p>
+      <w:pPr>
+        <w:pStyle w:val="ListParagraph"/>
+        <w:spacing w:line="360" w:lineRule="auto"/>
+        <w:ind w:left="360"/>
+        <w:rPr>
+          <w:lang w:val="en-US"/>
+        </w:rPr>
+      </w:pPr>
+      <w:r>
+        <w:rPr>
+          <w:lang w:val="en-US"/>
+        </w:rPr>
+        <w:t xml:space="preserve">            &lt;button class="mx-2 btn btn-success rounded-pill dropdown-toggle" type="button" data-bs-toggle="dropdown" aria-expanded="false"&gt;</w:t>
+      </w:r>
+    </w:p>
+    <w:p>
+      <w:pPr>
+        <w:pStyle w:val="ListParagraph"/>
+        <w:spacing w:line="360" w:lineRule="auto"/>
+        <w:ind w:left="360"/>
+        <w:rPr>
+          <w:lang w:val="en-US"/>
+        </w:rPr>
+      </w:pPr>
+      <w:r>
+        <w:rPr>
+          <w:lang w:val="en-US"/>
+        </w:rPr>
+        <w:t xml:space="preserve">              &lt;i class="bi-journal-text"&gt;&lt;/i&gt; Materi</w:t>
+      </w:r>
+    </w:p>
+    <w:p>
+      <w:pPr>
+        <w:pStyle w:val="ListParagraph"/>
+        <w:spacing w:line="360" w:lineRule="auto"/>
+        <w:ind w:left="360"/>
+        <w:rPr>
+          <w:lang w:val="en-US"/>
+        </w:rPr>
+      </w:pPr>
+      <w:r>
+        <w:rPr>
+          <w:lang w:val="en-US"/>
+        </w:rPr>
+        <w:t xml:space="preserve">            &lt;/button&gt;</w:t>
+      </w:r>
+    </w:p>
+    <w:p>
+      <w:pPr>
+        <w:pStyle w:val="ListParagraph"/>
+        <w:spacing w:line="360" w:lineRule="auto"/>
+        <w:ind w:left="360"/>
+        <w:rPr>
+          <w:lang w:val="en-US"/>
+        </w:rPr>
+      </w:pPr>
+      <w:r>
+        <w:rPr>
+          <w:lang w:val="en-US"/>
+        </w:rPr>
+        <w:t xml:space="preserve">            &lt;ul class="dropdown-menu"&gt;</w:t>
+      </w:r>
+    </w:p>
+    <w:p>
+      <w:pPr>
+        <w:pStyle w:val="ListParagraph"/>
+        <w:spacing w:line="360" w:lineRule="auto"/>
+        <w:ind w:left="360"/>
+        <w:rPr>
+          <w:lang w:val="en-US"/>
+        </w:rPr>
+      </w:pPr>
+      <w:r>
+        <w:rPr>
+          <w:lang w:val="en-US"/>
+        </w:rPr>
+        <w:t xml:space="preserve">              &lt;li&gt;&lt;a class="dropdown-item" href="materi.html#huruf"&gt;Huruf-huruf&lt;/a&gt;&lt;/li&gt;</w:t>
+      </w:r>
+    </w:p>
+    <w:p>
+      <w:pPr>
+        <w:pStyle w:val="ListParagraph"/>
+        <w:spacing w:line="360" w:lineRule="auto"/>
+        <w:ind w:left="360"/>
+        <w:rPr>
+          <w:lang w:val="en-US"/>
+        </w:rPr>
+      </w:pPr>
+      <w:r>
+        <w:rPr>
+          <w:lang w:val="en-US"/>
+        </w:rPr>
+        <w:t xml:space="preserve">              &lt;li&gt;&lt;a class="dropdown-item" href="materi.html#kosakata"&gt;kosakata&lt;/a&gt;&lt;/li&gt;</w:t>
+      </w:r>
+    </w:p>
+    <w:p>
+      <w:pPr>
+        <w:pStyle w:val="ListParagraph"/>
+        <w:spacing w:line="360" w:lineRule="auto"/>
+        <w:ind w:left="360"/>
+        <w:rPr>
+          <w:lang w:val="en-US"/>
+        </w:rPr>
+      </w:pPr>
+      <w:r>
+        <w:rPr>
+          <w:lang w:val="en-US"/>
+        </w:rPr>
+        <w:t xml:space="preserve">              &lt;li&gt;&lt;a class="dropdown-item" href="materi.html#pola_kalimat"&gt;Pola Kalimat&lt;/a&gt;&lt;/li&gt;</w:t>
+      </w:r>
+    </w:p>
+    <w:p>
+      <w:pPr>
+        <w:pStyle w:val="ListParagraph"/>
+        <w:spacing w:line="360" w:lineRule="auto"/>
+        <w:ind w:left="360"/>
+        <w:rPr>
+          <w:lang w:val="en-US"/>
+        </w:rPr>
+      </w:pPr>
+      <w:r>
+        <w:rPr>
+          <w:lang w:val="en-US"/>
+        </w:rPr>
+        <w:t xml:space="preserve">              &lt;li&gt;&lt;a class="dropdown-item" href="materi.html#latihan_soal"&gt;Latihan Soal&lt;/a&gt;&lt;/li&gt;</w:t>
+      </w:r>
+    </w:p>
+    <w:p>
+      <w:pPr>
+        <w:pStyle w:val="ListParagraph"/>
+        <w:spacing w:line="360" w:lineRule="auto"/>
+        <w:ind w:left="360"/>
+        <w:rPr>
+          <w:lang w:val="en-US"/>
+        </w:rPr>
+      </w:pPr>
+      <w:r>
+        <w:rPr>
+          <w:lang w:val="en-US"/>
+        </w:rPr>
+        <w:t xml:space="preserve">            &lt;/ul&gt;</w:t>
+      </w:r>
+    </w:p>
+    <w:p>
+      <w:pPr>
+        <w:pStyle w:val="ListParagraph"/>
+        <w:spacing w:line="360" w:lineRule="auto"/>
+        <w:ind w:left="360"/>
+        <w:rPr>
+          <w:lang w:val="en-US"/>
+        </w:rPr>
+      </w:pPr>
+      <w:r>
+        <w:rPr>
+          <w:lang w:val="en-US"/>
+        </w:rPr>
+        <w:t xml:space="preserve">          &lt;/div&gt;</w:t>
+      </w:r>
+    </w:p>
+    <w:p>
+      <w:pPr>
+        <w:pStyle w:val="ListParagraph"/>
+        <w:spacing w:line="360" w:lineRule="auto"/>
+        <w:ind w:left="360"/>
+        <w:rPr>
+          <w:lang w:val="en-US"/>
+        </w:rPr>
+      </w:pPr>
+      <w:r>
+        <w:rPr>
+          <w:lang w:val="en-US"/>
+        </w:rPr>
+        <w:t xml:space="preserve">        &lt;/div&gt;</w:t>
+      </w:r>
+    </w:p>
+    <w:p>
+      <w:pPr>
+        <w:pStyle w:val="ListParagraph"/>
+        <w:spacing w:line="360" w:lineRule="auto"/>
+        <w:ind w:left="360"/>
+        <w:rPr>
+          <w:lang w:val="en-US"/>
+        </w:rPr>
+      </w:pPr>
+      <w:r>
+        <w:rPr>
+          <w:lang w:val="en-US"/>
+        </w:rPr>
+        <w:t xml:space="preserve">      &lt;/div&gt;</w:t>
+      </w:r>
+    </w:p>
+    <w:p>
+      <w:pPr>
+        <w:pStyle w:val="ListParagraph"/>
+        <w:spacing w:line="360" w:lineRule="auto"/>
+        <w:ind w:left="360"/>
+        <w:rPr>
+          <w:lang w:val="en-US"/>
+        </w:rPr>
+      </w:pPr>
+      <w:r>
+        <w:rPr>
+          <w:lang w:val="en-US"/>
+        </w:rPr>
+        <w:t xml:space="preserve">    &lt;/nav&gt;</w:t>
+      </w:r>
     </w:p>
     <w:sectPr>
       <w:pgSz w:w="11906" w:h="16838"/>
@@ -468,6 +8264,1459 @@
     </w:sectPr>
   </w:body>
 </w:document>
+</file>
+
+<file path=word/numbering.xml><?xml version="1.0" encoding="utf-8"?>
+<w:numbering xmlns:wpc="http://schemas.microsoft.com/office/word/2010/wordprocessingCanvas" xmlns:cx="http://schemas.microsoft.com/office/drawing/2014/chartex" xmlns:cx1="http://schemas.microsoft.com/office/drawing/2015/9/8/chartex" xmlns:cx2="http://schemas.microsoft.com/office/drawing/2015/10/21/chartex" xmlns:cx3="http://schemas.microsoft.com/office/drawing/2016/5/9/chartex" xmlns:cx4="http://schemas.microsoft.com/office/drawing/2016/5/10/chartex" xmlns:cx5="http://schemas.microsoft.com/office/drawing/2016/5/11/chartex" xmlns:cx6="http://schemas.microsoft.com/office/drawing/2016/5/12/chartex" xmlns:cx7="http://schemas.microsoft.com/office/drawing/2016/5/13/chartex" xmlns:cx8="http://schemas.microsoft.com/office/drawing/2016/5/14/chartex" xmlns:mc="http://schemas.openxmlformats.org/markup-compatibility/2006" xmlns:aink="http://schemas.microsoft.com/office/drawing/2016/ink" xmlns:am3d="http://schemas.microsoft.com/office/drawing/2017/model3d" xmlns:o="urn:schemas-microsoft-com:office:office" xmlns:oel="http://schemas.microsoft.com/office/2019/extlst" xmlns:r="http://schemas.openxmlformats.org/officeDocument/2006/relationships" xmlns:m="http://schemas.openxmlformats.org/officeDocument/2006/math" xmlns:v="urn:schemas-microsoft-com:vml" xmlns:wp14="http://schemas.microsoft.com/office/word/2010/wordprocessingDrawing" xmlns:wp="http://schemas.openxmlformats.org/drawingml/2006/wordprocessingDrawing" xmlns:w10="urn:schemas-microsoft-com:office:word" xmlns:w="http://schemas.openxmlformats.org/wordprocessingml/2006/main" xmlns:w14="http://schemas.microsoft.com/office/word/2010/wordml" xmlns:w15="http://schemas.microsoft.com/office/word/2012/wordml" xmlns:w16cex="http://schemas.microsoft.com/office/word/2018/wordml/cex" xmlns:w16cid="http://schemas.microsoft.com/office/word/2016/wordml/cid" xmlns:w16="http://schemas.microsoft.com/office/word/2018/wordml" xmlns:w16sdtdh="http://schemas.microsoft.com/office/word/2020/wordml/sdtdatahash" xmlns:w16se="http://schemas.microsoft.com/office/word/2015/wordml/symex" xmlns:wpg="http://schemas.microsoft.com/office/word/2010/wordprocessingGroup" xmlns:wpi="http://schemas.microsoft.com/office/word/2010/wordprocessingInk" xmlns:wne="http://schemas.microsoft.com/office/word/2006/wordml" xmlns:wps="http://schemas.microsoft.com/office/word/2010/wordprocessingShape" mc:Ignorable="w14 w15 w16se w16cid w16 w16cex w16sdtdh wp14">
+  <w:abstractNum w:abstractNumId="0" w15:restartNumberingAfterBreak="0">
+    <w:nsid w:val="104A22B3"/>
+    <w:multiLevelType w:val="hybridMultilevel"/>
+    <w:tmpl w:val="BA4C8CD6"/>
+    <w:lvl w:ilvl="0" w:tplc="3809000F">
+      <w:start w:val="1"/>
+      <w:numFmt w:val="decimal"/>
+      <w:lvlText w:val="%1."/>
+      <w:lvlJc w:val="left"/>
+      <w:pPr>
+        <w:ind w:left="360" w:hanging="360"/>
+      </w:pPr>
+    </w:lvl>
+    <w:lvl w:ilvl="1" w:tplc="38090019" w:tentative="1">
+      <w:start w:val="1"/>
+      <w:numFmt w:val="lowerLetter"/>
+      <w:lvlText w:val="%2."/>
+      <w:lvlJc w:val="left"/>
+      <w:pPr>
+        <w:ind w:left="1080" w:hanging="360"/>
+      </w:pPr>
+    </w:lvl>
+    <w:lvl w:ilvl="2" w:tplc="3809001B" w:tentative="1">
+      <w:start w:val="1"/>
+      <w:numFmt w:val="lowerRoman"/>
+      <w:lvlText w:val="%3."/>
+      <w:lvlJc w:val="right"/>
+      <w:pPr>
+        <w:ind w:left="1800" w:hanging="180"/>
+      </w:pPr>
+    </w:lvl>
+    <w:lvl w:ilvl="3" w:tplc="3809000F" w:tentative="1">
+      <w:start w:val="1"/>
+      <w:numFmt w:val="decimal"/>
+      <w:lvlText w:val="%4."/>
+      <w:lvlJc w:val="left"/>
+      <w:pPr>
+        <w:ind w:left="2520" w:hanging="360"/>
+      </w:pPr>
+    </w:lvl>
+    <w:lvl w:ilvl="4" w:tplc="38090019" w:tentative="1">
+      <w:start w:val="1"/>
+      <w:numFmt w:val="lowerLetter"/>
+      <w:lvlText w:val="%5."/>
+      <w:lvlJc w:val="left"/>
+      <w:pPr>
+        <w:ind w:left="3240" w:hanging="360"/>
+      </w:pPr>
+    </w:lvl>
+    <w:lvl w:ilvl="5" w:tplc="3809001B" w:tentative="1">
+      <w:start w:val="1"/>
+      <w:numFmt w:val="lowerRoman"/>
+      <w:lvlText w:val="%6."/>
+      <w:lvlJc w:val="right"/>
+      <w:pPr>
+        <w:ind w:left="3960" w:hanging="180"/>
+      </w:pPr>
+    </w:lvl>
+    <w:lvl w:ilvl="6" w:tplc="3809000F" w:tentative="1">
+      <w:start w:val="1"/>
+      <w:numFmt w:val="decimal"/>
+      <w:lvlText w:val="%7."/>
+      <w:lvlJc w:val="left"/>
+      <w:pPr>
+        <w:ind w:left="4680" w:hanging="360"/>
+      </w:pPr>
+    </w:lvl>
+    <w:lvl w:ilvl="7" w:tplc="38090019" w:tentative="1">
+      <w:start w:val="1"/>
+      <w:numFmt w:val="lowerLetter"/>
+      <w:lvlText w:val="%8."/>
+      <w:lvlJc w:val="left"/>
+      <w:pPr>
+        <w:ind w:left="5400" w:hanging="360"/>
+      </w:pPr>
+    </w:lvl>
+    <w:lvl w:ilvl="8" w:tplc="3809001B" w:tentative="1">
+      <w:start w:val="1"/>
+      <w:numFmt w:val="lowerRoman"/>
+      <w:lvlText w:val="%9."/>
+      <w:lvlJc w:val="right"/>
+      <w:pPr>
+        <w:ind w:left="6120" w:hanging="180"/>
+      </w:pPr>
+    </w:lvl>
+  </w:abstractNum>
+  <w:abstractNum w:abstractNumId="1" w15:restartNumberingAfterBreak="0">
+    <w:nsid w:val="143C7CBC"/>
+    <w:multiLevelType w:val="hybridMultilevel"/>
+    <w:tmpl w:val="F7CAA192"/>
+    <w:lvl w:ilvl="0" w:tplc="3809000F">
+      <w:start w:val="1"/>
+      <w:numFmt w:val="decimal"/>
+      <w:lvlText w:val="%1."/>
+      <w:lvlJc w:val="left"/>
+      <w:pPr>
+        <w:ind w:left="360" w:hanging="360"/>
+      </w:pPr>
+      <w:rPr>
+        <w:rFonts w:hint="default"/>
+      </w:rPr>
+    </w:lvl>
+    <w:lvl w:ilvl="1" w:tplc="38090019" w:tentative="1">
+      <w:start w:val="1"/>
+      <w:numFmt w:val="lowerLetter"/>
+      <w:lvlText w:val="%2."/>
+      <w:lvlJc w:val="left"/>
+      <w:pPr>
+        <w:ind w:left="1080" w:hanging="360"/>
+      </w:pPr>
+    </w:lvl>
+    <w:lvl w:ilvl="2" w:tplc="3809001B" w:tentative="1">
+      <w:start w:val="1"/>
+      <w:numFmt w:val="lowerRoman"/>
+      <w:lvlText w:val="%3."/>
+      <w:lvlJc w:val="right"/>
+      <w:pPr>
+        <w:ind w:left="1800" w:hanging="180"/>
+      </w:pPr>
+    </w:lvl>
+    <w:lvl w:ilvl="3" w:tplc="3809000F" w:tentative="1">
+      <w:start w:val="1"/>
+      <w:numFmt w:val="decimal"/>
+      <w:lvlText w:val="%4."/>
+      <w:lvlJc w:val="left"/>
+      <w:pPr>
+        <w:ind w:left="2520" w:hanging="360"/>
+      </w:pPr>
+    </w:lvl>
+    <w:lvl w:ilvl="4" w:tplc="38090019" w:tentative="1">
+      <w:start w:val="1"/>
+      <w:numFmt w:val="lowerLetter"/>
+      <w:lvlText w:val="%5."/>
+      <w:lvlJc w:val="left"/>
+      <w:pPr>
+        <w:ind w:left="3240" w:hanging="360"/>
+      </w:pPr>
+    </w:lvl>
+    <w:lvl w:ilvl="5" w:tplc="3809001B" w:tentative="1">
+      <w:start w:val="1"/>
+      <w:numFmt w:val="lowerRoman"/>
+      <w:lvlText w:val="%6."/>
+      <w:lvlJc w:val="right"/>
+      <w:pPr>
+        <w:ind w:left="3960" w:hanging="180"/>
+      </w:pPr>
+    </w:lvl>
+    <w:lvl w:ilvl="6" w:tplc="3809000F" w:tentative="1">
+      <w:start w:val="1"/>
+      <w:numFmt w:val="decimal"/>
+      <w:lvlText w:val="%7."/>
+      <w:lvlJc w:val="left"/>
+      <w:pPr>
+        <w:ind w:left="4680" w:hanging="360"/>
+      </w:pPr>
+    </w:lvl>
+    <w:lvl w:ilvl="7" w:tplc="38090019" w:tentative="1">
+      <w:start w:val="1"/>
+      <w:numFmt w:val="lowerLetter"/>
+      <w:lvlText w:val="%8."/>
+      <w:lvlJc w:val="left"/>
+      <w:pPr>
+        <w:ind w:left="5400" w:hanging="360"/>
+      </w:pPr>
+    </w:lvl>
+    <w:lvl w:ilvl="8" w:tplc="3809001B" w:tentative="1">
+      <w:start w:val="1"/>
+      <w:numFmt w:val="lowerRoman"/>
+      <w:lvlText w:val="%9."/>
+      <w:lvlJc w:val="right"/>
+      <w:pPr>
+        <w:ind w:left="6120" w:hanging="180"/>
+      </w:pPr>
+    </w:lvl>
+  </w:abstractNum>
+  <w:abstractNum w:abstractNumId="2" w15:restartNumberingAfterBreak="0">
+    <w:nsid w:val="15115C9C"/>
+    <w:multiLevelType w:val="hybridMultilevel"/>
+    <w:tmpl w:val="9AB22F30"/>
+    <w:lvl w:ilvl="0" w:tplc="3809000F">
+      <w:start w:val="1"/>
+      <w:numFmt w:val="decimal"/>
+      <w:lvlText w:val="%1."/>
+      <w:lvlJc w:val="left"/>
+      <w:pPr>
+        <w:ind w:left="360" w:hanging="360"/>
+      </w:pPr>
+      <w:rPr>
+        <w:rFonts w:hint="default"/>
+      </w:rPr>
+    </w:lvl>
+    <w:lvl w:ilvl="1" w:tplc="38090019" w:tentative="1">
+      <w:start w:val="1"/>
+      <w:numFmt w:val="lowerLetter"/>
+      <w:lvlText w:val="%2."/>
+      <w:lvlJc w:val="left"/>
+      <w:pPr>
+        <w:ind w:left="1080" w:hanging="360"/>
+      </w:pPr>
+    </w:lvl>
+    <w:lvl w:ilvl="2" w:tplc="3809001B" w:tentative="1">
+      <w:start w:val="1"/>
+      <w:numFmt w:val="lowerRoman"/>
+      <w:lvlText w:val="%3."/>
+      <w:lvlJc w:val="right"/>
+      <w:pPr>
+        <w:ind w:left="1800" w:hanging="180"/>
+      </w:pPr>
+    </w:lvl>
+    <w:lvl w:ilvl="3" w:tplc="3809000F" w:tentative="1">
+      <w:start w:val="1"/>
+      <w:numFmt w:val="decimal"/>
+      <w:lvlText w:val="%4."/>
+      <w:lvlJc w:val="left"/>
+      <w:pPr>
+        <w:ind w:left="2520" w:hanging="360"/>
+      </w:pPr>
+    </w:lvl>
+    <w:lvl w:ilvl="4" w:tplc="38090019" w:tentative="1">
+      <w:start w:val="1"/>
+      <w:numFmt w:val="lowerLetter"/>
+      <w:lvlText w:val="%5."/>
+      <w:lvlJc w:val="left"/>
+      <w:pPr>
+        <w:ind w:left="3240" w:hanging="360"/>
+      </w:pPr>
+    </w:lvl>
+    <w:lvl w:ilvl="5" w:tplc="3809001B" w:tentative="1">
+      <w:start w:val="1"/>
+      <w:numFmt w:val="lowerRoman"/>
+      <w:lvlText w:val="%6."/>
+      <w:lvlJc w:val="right"/>
+      <w:pPr>
+        <w:ind w:left="3960" w:hanging="180"/>
+      </w:pPr>
+    </w:lvl>
+    <w:lvl w:ilvl="6" w:tplc="3809000F" w:tentative="1">
+      <w:start w:val="1"/>
+      <w:numFmt w:val="decimal"/>
+      <w:lvlText w:val="%7."/>
+      <w:lvlJc w:val="left"/>
+      <w:pPr>
+        <w:ind w:left="4680" w:hanging="360"/>
+      </w:pPr>
+    </w:lvl>
+    <w:lvl w:ilvl="7" w:tplc="38090019" w:tentative="1">
+      <w:start w:val="1"/>
+      <w:numFmt w:val="lowerLetter"/>
+      <w:lvlText w:val="%8."/>
+      <w:lvlJc w:val="left"/>
+      <w:pPr>
+        <w:ind w:left="5400" w:hanging="360"/>
+      </w:pPr>
+    </w:lvl>
+    <w:lvl w:ilvl="8" w:tplc="3809001B" w:tentative="1">
+      <w:start w:val="1"/>
+      <w:numFmt w:val="lowerRoman"/>
+      <w:lvlText w:val="%9."/>
+      <w:lvlJc w:val="right"/>
+      <w:pPr>
+        <w:ind w:left="6120" w:hanging="180"/>
+      </w:pPr>
+    </w:lvl>
+  </w:abstractNum>
+  <w:abstractNum w:abstractNumId="3" w15:restartNumberingAfterBreak="0">
+    <w:nsid w:val="1B7E721B"/>
+    <w:multiLevelType w:val="hybridMultilevel"/>
+    <w:tmpl w:val="108E62B6"/>
+    <w:lvl w:ilvl="0" w:tplc="38090015">
+      <w:start w:val="1"/>
+      <w:numFmt w:val="upperLetter"/>
+      <w:lvlText w:val="%1."/>
+      <w:lvlJc w:val="left"/>
+      <w:pPr>
+        <w:ind w:left="360" w:hanging="360"/>
+      </w:pPr>
+    </w:lvl>
+    <w:lvl w:ilvl="1" w:tplc="38090019" w:tentative="1">
+      <w:start w:val="1"/>
+      <w:numFmt w:val="lowerLetter"/>
+      <w:lvlText w:val="%2."/>
+      <w:lvlJc w:val="left"/>
+      <w:pPr>
+        <w:ind w:left="1080" w:hanging="360"/>
+      </w:pPr>
+    </w:lvl>
+    <w:lvl w:ilvl="2" w:tplc="3809001B" w:tentative="1">
+      <w:start w:val="1"/>
+      <w:numFmt w:val="lowerRoman"/>
+      <w:lvlText w:val="%3."/>
+      <w:lvlJc w:val="right"/>
+      <w:pPr>
+        <w:ind w:left="1800" w:hanging="180"/>
+      </w:pPr>
+    </w:lvl>
+    <w:lvl w:ilvl="3" w:tplc="3809000F" w:tentative="1">
+      <w:start w:val="1"/>
+      <w:numFmt w:val="decimal"/>
+      <w:lvlText w:val="%4."/>
+      <w:lvlJc w:val="left"/>
+      <w:pPr>
+        <w:ind w:left="2520" w:hanging="360"/>
+      </w:pPr>
+    </w:lvl>
+    <w:lvl w:ilvl="4" w:tplc="38090019" w:tentative="1">
+      <w:start w:val="1"/>
+      <w:numFmt w:val="lowerLetter"/>
+      <w:lvlText w:val="%5."/>
+      <w:lvlJc w:val="left"/>
+      <w:pPr>
+        <w:ind w:left="3240" w:hanging="360"/>
+      </w:pPr>
+    </w:lvl>
+    <w:lvl w:ilvl="5" w:tplc="3809001B" w:tentative="1">
+      <w:start w:val="1"/>
+      <w:numFmt w:val="lowerRoman"/>
+      <w:lvlText w:val="%6."/>
+      <w:lvlJc w:val="right"/>
+      <w:pPr>
+        <w:ind w:left="3960" w:hanging="180"/>
+      </w:pPr>
+    </w:lvl>
+    <w:lvl w:ilvl="6" w:tplc="3809000F" w:tentative="1">
+      <w:start w:val="1"/>
+      <w:numFmt w:val="decimal"/>
+      <w:lvlText w:val="%7."/>
+      <w:lvlJc w:val="left"/>
+      <w:pPr>
+        <w:ind w:left="4680" w:hanging="360"/>
+      </w:pPr>
+    </w:lvl>
+    <w:lvl w:ilvl="7" w:tplc="38090019" w:tentative="1">
+      <w:start w:val="1"/>
+      <w:numFmt w:val="lowerLetter"/>
+      <w:lvlText w:val="%8."/>
+      <w:lvlJc w:val="left"/>
+      <w:pPr>
+        <w:ind w:left="5400" w:hanging="360"/>
+      </w:pPr>
+    </w:lvl>
+    <w:lvl w:ilvl="8" w:tplc="3809001B" w:tentative="1">
+      <w:start w:val="1"/>
+      <w:numFmt w:val="lowerRoman"/>
+      <w:lvlText w:val="%9."/>
+      <w:lvlJc w:val="right"/>
+      <w:pPr>
+        <w:ind w:left="6120" w:hanging="180"/>
+      </w:pPr>
+    </w:lvl>
+  </w:abstractNum>
+  <w:abstractNum w:abstractNumId="4" w15:restartNumberingAfterBreak="0">
+    <w:nsid w:val="1C104972"/>
+    <w:multiLevelType w:val="hybridMultilevel"/>
+    <w:tmpl w:val="8CA87494"/>
+    <w:lvl w:ilvl="0" w:tplc="3809000F">
+      <w:start w:val="1"/>
+      <w:numFmt w:val="decimal"/>
+      <w:lvlText w:val="%1."/>
+      <w:lvlJc w:val="left"/>
+      <w:pPr>
+        <w:ind w:left="360" w:hanging="360"/>
+      </w:pPr>
+      <w:rPr>
+        <w:rFonts w:hint="default"/>
+      </w:rPr>
+    </w:lvl>
+    <w:lvl w:ilvl="1" w:tplc="38090019" w:tentative="1">
+      <w:start w:val="1"/>
+      <w:numFmt w:val="lowerLetter"/>
+      <w:lvlText w:val="%2."/>
+      <w:lvlJc w:val="left"/>
+      <w:pPr>
+        <w:ind w:left="1080" w:hanging="360"/>
+      </w:pPr>
+    </w:lvl>
+    <w:lvl w:ilvl="2" w:tplc="3809001B" w:tentative="1">
+      <w:start w:val="1"/>
+      <w:numFmt w:val="lowerRoman"/>
+      <w:lvlText w:val="%3."/>
+      <w:lvlJc w:val="right"/>
+      <w:pPr>
+        <w:ind w:left="1800" w:hanging="180"/>
+      </w:pPr>
+    </w:lvl>
+    <w:lvl w:ilvl="3" w:tplc="3809000F" w:tentative="1">
+      <w:start w:val="1"/>
+      <w:numFmt w:val="decimal"/>
+      <w:lvlText w:val="%4."/>
+      <w:lvlJc w:val="left"/>
+      <w:pPr>
+        <w:ind w:left="2520" w:hanging="360"/>
+      </w:pPr>
+    </w:lvl>
+    <w:lvl w:ilvl="4" w:tplc="38090019" w:tentative="1">
+      <w:start w:val="1"/>
+      <w:numFmt w:val="lowerLetter"/>
+      <w:lvlText w:val="%5."/>
+      <w:lvlJc w:val="left"/>
+      <w:pPr>
+        <w:ind w:left="3240" w:hanging="360"/>
+      </w:pPr>
+    </w:lvl>
+    <w:lvl w:ilvl="5" w:tplc="3809001B" w:tentative="1">
+      <w:start w:val="1"/>
+      <w:numFmt w:val="lowerRoman"/>
+      <w:lvlText w:val="%6."/>
+      <w:lvlJc w:val="right"/>
+      <w:pPr>
+        <w:ind w:left="3960" w:hanging="180"/>
+      </w:pPr>
+    </w:lvl>
+    <w:lvl w:ilvl="6" w:tplc="3809000F" w:tentative="1">
+      <w:start w:val="1"/>
+      <w:numFmt w:val="decimal"/>
+      <w:lvlText w:val="%7."/>
+      <w:lvlJc w:val="left"/>
+      <w:pPr>
+        <w:ind w:left="4680" w:hanging="360"/>
+      </w:pPr>
+    </w:lvl>
+    <w:lvl w:ilvl="7" w:tplc="38090019" w:tentative="1">
+      <w:start w:val="1"/>
+      <w:numFmt w:val="lowerLetter"/>
+      <w:lvlText w:val="%8."/>
+      <w:lvlJc w:val="left"/>
+      <w:pPr>
+        <w:ind w:left="5400" w:hanging="360"/>
+      </w:pPr>
+    </w:lvl>
+    <w:lvl w:ilvl="8" w:tplc="3809001B" w:tentative="1">
+      <w:start w:val="1"/>
+      <w:numFmt w:val="lowerRoman"/>
+      <w:lvlText w:val="%9."/>
+      <w:lvlJc w:val="right"/>
+      <w:pPr>
+        <w:ind w:left="6120" w:hanging="180"/>
+      </w:pPr>
+    </w:lvl>
+  </w:abstractNum>
+  <w:abstractNum w:abstractNumId="5" w15:restartNumberingAfterBreak="0">
+    <w:nsid w:val="2EE71120"/>
+    <w:multiLevelType w:val="hybridMultilevel"/>
+    <w:tmpl w:val="78C8ED28"/>
+    <w:lvl w:ilvl="0" w:tplc="3809000F">
+      <w:start w:val="1"/>
+      <w:numFmt w:val="decimal"/>
+      <w:lvlText w:val="%1."/>
+      <w:lvlJc w:val="left"/>
+      <w:pPr>
+        <w:ind w:left="360" w:hanging="360"/>
+      </w:pPr>
+      <w:rPr>
+        <w:rFonts w:hint="default"/>
+      </w:rPr>
+    </w:lvl>
+    <w:lvl w:ilvl="1" w:tplc="38090019" w:tentative="1">
+      <w:start w:val="1"/>
+      <w:numFmt w:val="lowerLetter"/>
+      <w:lvlText w:val="%2."/>
+      <w:lvlJc w:val="left"/>
+      <w:pPr>
+        <w:ind w:left="1080" w:hanging="360"/>
+      </w:pPr>
+    </w:lvl>
+    <w:lvl w:ilvl="2" w:tplc="3809001B" w:tentative="1">
+      <w:start w:val="1"/>
+      <w:numFmt w:val="lowerRoman"/>
+      <w:lvlText w:val="%3."/>
+      <w:lvlJc w:val="right"/>
+      <w:pPr>
+        <w:ind w:left="1800" w:hanging="180"/>
+      </w:pPr>
+    </w:lvl>
+    <w:lvl w:ilvl="3" w:tplc="3809000F" w:tentative="1">
+      <w:start w:val="1"/>
+      <w:numFmt w:val="decimal"/>
+      <w:lvlText w:val="%4."/>
+      <w:lvlJc w:val="left"/>
+      <w:pPr>
+        <w:ind w:left="2520" w:hanging="360"/>
+      </w:pPr>
+    </w:lvl>
+    <w:lvl w:ilvl="4" w:tplc="38090019" w:tentative="1">
+      <w:start w:val="1"/>
+      <w:numFmt w:val="lowerLetter"/>
+      <w:lvlText w:val="%5."/>
+      <w:lvlJc w:val="left"/>
+      <w:pPr>
+        <w:ind w:left="3240" w:hanging="360"/>
+      </w:pPr>
+    </w:lvl>
+    <w:lvl w:ilvl="5" w:tplc="3809001B" w:tentative="1">
+      <w:start w:val="1"/>
+      <w:numFmt w:val="lowerRoman"/>
+      <w:lvlText w:val="%6."/>
+      <w:lvlJc w:val="right"/>
+      <w:pPr>
+        <w:ind w:left="3960" w:hanging="180"/>
+      </w:pPr>
+    </w:lvl>
+    <w:lvl w:ilvl="6" w:tplc="3809000F" w:tentative="1">
+      <w:start w:val="1"/>
+      <w:numFmt w:val="decimal"/>
+      <w:lvlText w:val="%7."/>
+      <w:lvlJc w:val="left"/>
+      <w:pPr>
+        <w:ind w:left="4680" w:hanging="360"/>
+      </w:pPr>
+    </w:lvl>
+    <w:lvl w:ilvl="7" w:tplc="38090019" w:tentative="1">
+      <w:start w:val="1"/>
+      <w:numFmt w:val="lowerLetter"/>
+      <w:lvlText w:val="%8."/>
+      <w:lvlJc w:val="left"/>
+      <w:pPr>
+        <w:ind w:left="5400" w:hanging="360"/>
+      </w:pPr>
+    </w:lvl>
+    <w:lvl w:ilvl="8" w:tplc="3809001B" w:tentative="1">
+      <w:start w:val="1"/>
+      <w:numFmt w:val="lowerRoman"/>
+      <w:lvlText w:val="%9."/>
+      <w:lvlJc w:val="right"/>
+      <w:pPr>
+        <w:ind w:left="6120" w:hanging="180"/>
+      </w:pPr>
+    </w:lvl>
+  </w:abstractNum>
+  <w:abstractNum w:abstractNumId="6" w15:restartNumberingAfterBreak="0">
+    <w:nsid w:val="31D9155E"/>
+    <w:multiLevelType w:val="hybridMultilevel"/>
+    <w:tmpl w:val="029C8954"/>
+    <w:lvl w:ilvl="0" w:tplc="3809000F">
+      <w:start w:val="1"/>
+      <w:numFmt w:val="decimal"/>
+      <w:lvlText w:val="%1."/>
+      <w:lvlJc w:val="left"/>
+      <w:pPr>
+        <w:ind w:left="360" w:hanging="360"/>
+      </w:pPr>
+    </w:lvl>
+    <w:lvl w:ilvl="1" w:tplc="38090019" w:tentative="1">
+      <w:start w:val="1"/>
+      <w:numFmt w:val="lowerLetter"/>
+      <w:lvlText w:val="%2."/>
+      <w:lvlJc w:val="left"/>
+      <w:pPr>
+        <w:ind w:left="1080" w:hanging="360"/>
+      </w:pPr>
+    </w:lvl>
+    <w:lvl w:ilvl="2" w:tplc="3809001B" w:tentative="1">
+      <w:start w:val="1"/>
+      <w:numFmt w:val="lowerRoman"/>
+      <w:lvlText w:val="%3."/>
+      <w:lvlJc w:val="right"/>
+      <w:pPr>
+        <w:ind w:left="1800" w:hanging="180"/>
+      </w:pPr>
+    </w:lvl>
+    <w:lvl w:ilvl="3" w:tplc="3809000F" w:tentative="1">
+      <w:start w:val="1"/>
+      <w:numFmt w:val="decimal"/>
+      <w:lvlText w:val="%4."/>
+      <w:lvlJc w:val="left"/>
+      <w:pPr>
+        <w:ind w:left="2520" w:hanging="360"/>
+      </w:pPr>
+    </w:lvl>
+    <w:lvl w:ilvl="4" w:tplc="38090019" w:tentative="1">
+      <w:start w:val="1"/>
+      <w:numFmt w:val="lowerLetter"/>
+      <w:lvlText w:val="%5."/>
+      <w:lvlJc w:val="left"/>
+      <w:pPr>
+        <w:ind w:left="3240" w:hanging="360"/>
+      </w:pPr>
+    </w:lvl>
+    <w:lvl w:ilvl="5" w:tplc="3809001B" w:tentative="1">
+      <w:start w:val="1"/>
+      <w:numFmt w:val="lowerRoman"/>
+      <w:lvlText w:val="%6."/>
+      <w:lvlJc w:val="right"/>
+      <w:pPr>
+        <w:ind w:left="3960" w:hanging="180"/>
+      </w:pPr>
+    </w:lvl>
+    <w:lvl w:ilvl="6" w:tplc="3809000F" w:tentative="1">
+      <w:start w:val="1"/>
+      <w:numFmt w:val="decimal"/>
+      <w:lvlText w:val="%7."/>
+      <w:lvlJc w:val="left"/>
+      <w:pPr>
+        <w:ind w:left="4680" w:hanging="360"/>
+      </w:pPr>
+    </w:lvl>
+    <w:lvl w:ilvl="7" w:tplc="38090019" w:tentative="1">
+      <w:start w:val="1"/>
+      <w:numFmt w:val="lowerLetter"/>
+      <w:lvlText w:val="%8."/>
+      <w:lvlJc w:val="left"/>
+      <w:pPr>
+        <w:ind w:left="5400" w:hanging="360"/>
+      </w:pPr>
+    </w:lvl>
+    <w:lvl w:ilvl="8" w:tplc="3809001B" w:tentative="1">
+      <w:start w:val="1"/>
+      <w:numFmt w:val="lowerRoman"/>
+      <w:lvlText w:val="%9."/>
+      <w:lvlJc w:val="right"/>
+      <w:pPr>
+        <w:ind w:left="6120" w:hanging="180"/>
+      </w:pPr>
+    </w:lvl>
+  </w:abstractNum>
+  <w:abstractNum w:abstractNumId="7" w15:restartNumberingAfterBreak="0">
+    <w:nsid w:val="3A6154EC"/>
+    <w:multiLevelType w:val="hybridMultilevel"/>
+    <w:tmpl w:val="463A8F54"/>
+    <w:lvl w:ilvl="0" w:tplc="3809000F">
+      <w:start w:val="1"/>
+      <w:numFmt w:val="decimal"/>
+      <w:lvlText w:val="%1."/>
+      <w:lvlJc w:val="left"/>
+      <w:pPr>
+        <w:ind w:left="360" w:hanging="360"/>
+      </w:pPr>
+    </w:lvl>
+    <w:lvl w:ilvl="1" w:tplc="38090019" w:tentative="1">
+      <w:start w:val="1"/>
+      <w:numFmt w:val="lowerLetter"/>
+      <w:lvlText w:val="%2."/>
+      <w:lvlJc w:val="left"/>
+      <w:pPr>
+        <w:ind w:left="1080" w:hanging="360"/>
+      </w:pPr>
+    </w:lvl>
+    <w:lvl w:ilvl="2" w:tplc="3809001B" w:tentative="1">
+      <w:start w:val="1"/>
+      <w:numFmt w:val="lowerRoman"/>
+      <w:lvlText w:val="%3."/>
+      <w:lvlJc w:val="right"/>
+      <w:pPr>
+        <w:ind w:left="1800" w:hanging="180"/>
+      </w:pPr>
+    </w:lvl>
+    <w:lvl w:ilvl="3" w:tplc="3809000F" w:tentative="1">
+      <w:start w:val="1"/>
+      <w:numFmt w:val="decimal"/>
+      <w:lvlText w:val="%4."/>
+      <w:lvlJc w:val="left"/>
+      <w:pPr>
+        <w:ind w:left="2520" w:hanging="360"/>
+      </w:pPr>
+    </w:lvl>
+    <w:lvl w:ilvl="4" w:tplc="38090019" w:tentative="1">
+      <w:start w:val="1"/>
+      <w:numFmt w:val="lowerLetter"/>
+      <w:lvlText w:val="%5."/>
+      <w:lvlJc w:val="left"/>
+      <w:pPr>
+        <w:ind w:left="3240" w:hanging="360"/>
+      </w:pPr>
+    </w:lvl>
+    <w:lvl w:ilvl="5" w:tplc="3809001B" w:tentative="1">
+      <w:start w:val="1"/>
+      <w:numFmt w:val="lowerRoman"/>
+      <w:lvlText w:val="%6."/>
+      <w:lvlJc w:val="right"/>
+      <w:pPr>
+        <w:ind w:left="3960" w:hanging="180"/>
+      </w:pPr>
+    </w:lvl>
+    <w:lvl w:ilvl="6" w:tplc="3809000F" w:tentative="1">
+      <w:start w:val="1"/>
+      <w:numFmt w:val="decimal"/>
+      <w:lvlText w:val="%7."/>
+      <w:lvlJc w:val="left"/>
+      <w:pPr>
+        <w:ind w:left="4680" w:hanging="360"/>
+      </w:pPr>
+    </w:lvl>
+    <w:lvl w:ilvl="7" w:tplc="38090019" w:tentative="1">
+      <w:start w:val="1"/>
+      <w:numFmt w:val="lowerLetter"/>
+      <w:lvlText w:val="%8."/>
+      <w:lvlJc w:val="left"/>
+      <w:pPr>
+        <w:ind w:left="5400" w:hanging="360"/>
+      </w:pPr>
+    </w:lvl>
+    <w:lvl w:ilvl="8" w:tplc="3809001B" w:tentative="1">
+      <w:start w:val="1"/>
+      <w:numFmt w:val="lowerRoman"/>
+      <w:lvlText w:val="%9."/>
+      <w:lvlJc w:val="right"/>
+      <w:pPr>
+        <w:ind w:left="6120" w:hanging="180"/>
+      </w:pPr>
+    </w:lvl>
+  </w:abstractNum>
+  <w:abstractNum w:abstractNumId="8" w15:restartNumberingAfterBreak="0">
+    <w:nsid w:val="424D45E3"/>
+    <w:multiLevelType w:val="hybridMultilevel"/>
+    <w:tmpl w:val="C1B4AF76"/>
+    <w:lvl w:ilvl="0" w:tplc="3809000F">
+      <w:start w:val="1"/>
+      <w:numFmt w:val="decimal"/>
+      <w:lvlText w:val="%1."/>
+      <w:lvlJc w:val="left"/>
+      <w:pPr>
+        <w:ind w:left="360" w:hanging="360"/>
+      </w:pPr>
+    </w:lvl>
+    <w:lvl w:ilvl="1" w:tplc="FFFFFFFF" w:tentative="1">
+      <w:start w:val="1"/>
+      <w:numFmt w:val="lowerLetter"/>
+      <w:lvlText w:val="%2."/>
+      <w:lvlJc w:val="left"/>
+      <w:pPr>
+        <w:ind w:left="1080" w:hanging="360"/>
+      </w:pPr>
+    </w:lvl>
+    <w:lvl w:ilvl="2" w:tplc="FFFFFFFF" w:tentative="1">
+      <w:start w:val="1"/>
+      <w:numFmt w:val="lowerRoman"/>
+      <w:lvlText w:val="%3."/>
+      <w:lvlJc w:val="right"/>
+      <w:pPr>
+        <w:ind w:left="1800" w:hanging="180"/>
+      </w:pPr>
+    </w:lvl>
+    <w:lvl w:ilvl="3" w:tplc="FFFFFFFF" w:tentative="1">
+      <w:start w:val="1"/>
+      <w:numFmt w:val="decimal"/>
+      <w:lvlText w:val="%4."/>
+      <w:lvlJc w:val="left"/>
+      <w:pPr>
+        <w:ind w:left="2520" w:hanging="360"/>
+      </w:pPr>
+    </w:lvl>
+    <w:lvl w:ilvl="4" w:tplc="FFFFFFFF" w:tentative="1">
+      <w:start w:val="1"/>
+      <w:numFmt w:val="lowerLetter"/>
+      <w:lvlText w:val="%5."/>
+      <w:lvlJc w:val="left"/>
+      <w:pPr>
+        <w:ind w:left="3240" w:hanging="360"/>
+      </w:pPr>
+    </w:lvl>
+    <w:lvl w:ilvl="5" w:tplc="FFFFFFFF" w:tentative="1">
+      <w:start w:val="1"/>
+      <w:numFmt w:val="lowerRoman"/>
+      <w:lvlText w:val="%6."/>
+      <w:lvlJc w:val="right"/>
+      <w:pPr>
+        <w:ind w:left="3960" w:hanging="180"/>
+      </w:pPr>
+    </w:lvl>
+    <w:lvl w:ilvl="6" w:tplc="FFFFFFFF" w:tentative="1">
+      <w:start w:val="1"/>
+      <w:numFmt w:val="decimal"/>
+      <w:lvlText w:val="%7."/>
+      <w:lvlJc w:val="left"/>
+      <w:pPr>
+        <w:ind w:left="4680" w:hanging="360"/>
+      </w:pPr>
+    </w:lvl>
+    <w:lvl w:ilvl="7" w:tplc="FFFFFFFF" w:tentative="1">
+      <w:start w:val="1"/>
+      <w:numFmt w:val="lowerLetter"/>
+      <w:lvlText w:val="%8."/>
+      <w:lvlJc w:val="left"/>
+      <w:pPr>
+        <w:ind w:left="5400" w:hanging="360"/>
+      </w:pPr>
+    </w:lvl>
+    <w:lvl w:ilvl="8" w:tplc="FFFFFFFF" w:tentative="1">
+      <w:start w:val="1"/>
+      <w:numFmt w:val="lowerRoman"/>
+      <w:lvlText w:val="%9."/>
+      <w:lvlJc w:val="right"/>
+      <w:pPr>
+        <w:ind w:left="6120" w:hanging="180"/>
+      </w:pPr>
+    </w:lvl>
+  </w:abstractNum>
+  <w:abstractNum w:abstractNumId="9" w15:restartNumberingAfterBreak="0">
+    <w:nsid w:val="43567162"/>
+    <w:multiLevelType w:val="hybridMultilevel"/>
+    <w:tmpl w:val="37E48892"/>
+    <w:lvl w:ilvl="0" w:tplc="3809000F">
+      <w:start w:val="1"/>
+      <w:numFmt w:val="decimal"/>
+      <w:lvlText w:val="%1."/>
+      <w:lvlJc w:val="left"/>
+      <w:pPr>
+        <w:ind w:left="360" w:hanging="360"/>
+      </w:pPr>
+      <w:rPr>
+        <w:rFonts w:hint="default"/>
+      </w:rPr>
+    </w:lvl>
+    <w:lvl w:ilvl="1" w:tplc="38090019" w:tentative="1">
+      <w:start w:val="1"/>
+      <w:numFmt w:val="lowerLetter"/>
+      <w:lvlText w:val="%2."/>
+      <w:lvlJc w:val="left"/>
+      <w:pPr>
+        <w:ind w:left="1080" w:hanging="360"/>
+      </w:pPr>
+    </w:lvl>
+    <w:lvl w:ilvl="2" w:tplc="3809001B" w:tentative="1">
+      <w:start w:val="1"/>
+      <w:numFmt w:val="lowerRoman"/>
+      <w:lvlText w:val="%3."/>
+      <w:lvlJc w:val="right"/>
+      <w:pPr>
+        <w:ind w:left="1800" w:hanging="180"/>
+      </w:pPr>
+    </w:lvl>
+    <w:lvl w:ilvl="3" w:tplc="3809000F" w:tentative="1">
+      <w:start w:val="1"/>
+      <w:numFmt w:val="decimal"/>
+      <w:lvlText w:val="%4."/>
+      <w:lvlJc w:val="left"/>
+      <w:pPr>
+        <w:ind w:left="2520" w:hanging="360"/>
+      </w:pPr>
+    </w:lvl>
+    <w:lvl w:ilvl="4" w:tplc="38090019" w:tentative="1">
+      <w:start w:val="1"/>
+      <w:numFmt w:val="lowerLetter"/>
+      <w:lvlText w:val="%5."/>
+      <w:lvlJc w:val="left"/>
+      <w:pPr>
+        <w:ind w:left="3240" w:hanging="360"/>
+      </w:pPr>
+    </w:lvl>
+    <w:lvl w:ilvl="5" w:tplc="3809001B" w:tentative="1">
+      <w:start w:val="1"/>
+      <w:numFmt w:val="lowerRoman"/>
+      <w:lvlText w:val="%6."/>
+      <w:lvlJc w:val="right"/>
+      <w:pPr>
+        <w:ind w:left="3960" w:hanging="180"/>
+      </w:pPr>
+    </w:lvl>
+    <w:lvl w:ilvl="6" w:tplc="3809000F" w:tentative="1">
+      <w:start w:val="1"/>
+      <w:numFmt w:val="decimal"/>
+      <w:lvlText w:val="%7."/>
+      <w:lvlJc w:val="left"/>
+      <w:pPr>
+        <w:ind w:left="4680" w:hanging="360"/>
+      </w:pPr>
+    </w:lvl>
+    <w:lvl w:ilvl="7" w:tplc="38090019" w:tentative="1">
+      <w:start w:val="1"/>
+      <w:numFmt w:val="lowerLetter"/>
+      <w:lvlText w:val="%8."/>
+      <w:lvlJc w:val="left"/>
+      <w:pPr>
+        <w:ind w:left="5400" w:hanging="360"/>
+      </w:pPr>
+    </w:lvl>
+    <w:lvl w:ilvl="8" w:tplc="3809001B" w:tentative="1">
+      <w:start w:val="1"/>
+      <w:numFmt w:val="lowerRoman"/>
+      <w:lvlText w:val="%9."/>
+      <w:lvlJc w:val="right"/>
+      <w:pPr>
+        <w:ind w:left="6120" w:hanging="180"/>
+      </w:pPr>
+    </w:lvl>
+  </w:abstractNum>
+  <w:abstractNum w:abstractNumId="10" w15:restartNumberingAfterBreak="0">
+    <w:nsid w:val="46B837E8"/>
+    <w:multiLevelType w:val="hybridMultilevel"/>
+    <w:tmpl w:val="607A959C"/>
+    <w:lvl w:ilvl="0" w:tplc="3809000F">
+      <w:start w:val="1"/>
+      <w:numFmt w:val="decimal"/>
+      <w:lvlText w:val="%1."/>
+      <w:lvlJc w:val="left"/>
+      <w:pPr>
+        <w:ind w:left="360" w:hanging="360"/>
+      </w:pPr>
+      <w:rPr>
+        <w:rFonts w:hint="default"/>
+      </w:rPr>
+    </w:lvl>
+    <w:lvl w:ilvl="1" w:tplc="38090019" w:tentative="1">
+      <w:start w:val="1"/>
+      <w:numFmt w:val="lowerLetter"/>
+      <w:lvlText w:val="%2."/>
+      <w:lvlJc w:val="left"/>
+      <w:pPr>
+        <w:ind w:left="1080" w:hanging="360"/>
+      </w:pPr>
+    </w:lvl>
+    <w:lvl w:ilvl="2" w:tplc="3809001B" w:tentative="1">
+      <w:start w:val="1"/>
+      <w:numFmt w:val="lowerRoman"/>
+      <w:lvlText w:val="%3."/>
+      <w:lvlJc w:val="right"/>
+      <w:pPr>
+        <w:ind w:left="1800" w:hanging="180"/>
+      </w:pPr>
+    </w:lvl>
+    <w:lvl w:ilvl="3" w:tplc="3809000F" w:tentative="1">
+      <w:start w:val="1"/>
+      <w:numFmt w:val="decimal"/>
+      <w:lvlText w:val="%4."/>
+      <w:lvlJc w:val="left"/>
+      <w:pPr>
+        <w:ind w:left="2520" w:hanging="360"/>
+      </w:pPr>
+    </w:lvl>
+    <w:lvl w:ilvl="4" w:tplc="38090019" w:tentative="1">
+      <w:start w:val="1"/>
+      <w:numFmt w:val="lowerLetter"/>
+      <w:lvlText w:val="%5."/>
+      <w:lvlJc w:val="left"/>
+      <w:pPr>
+        <w:ind w:left="3240" w:hanging="360"/>
+      </w:pPr>
+    </w:lvl>
+    <w:lvl w:ilvl="5" w:tplc="3809001B" w:tentative="1">
+      <w:start w:val="1"/>
+      <w:numFmt w:val="lowerRoman"/>
+      <w:lvlText w:val="%6."/>
+      <w:lvlJc w:val="right"/>
+      <w:pPr>
+        <w:ind w:left="3960" w:hanging="180"/>
+      </w:pPr>
+    </w:lvl>
+    <w:lvl w:ilvl="6" w:tplc="3809000F" w:tentative="1">
+      <w:start w:val="1"/>
+      <w:numFmt w:val="decimal"/>
+      <w:lvlText w:val="%7."/>
+      <w:lvlJc w:val="left"/>
+      <w:pPr>
+        <w:ind w:left="4680" w:hanging="360"/>
+      </w:pPr>
+    </w:lvl>
+    <w:lvl w:ilvl="7" w:tplc="38090019" w:tentative="1">
+      <w:start w:val="1"/>
+      <w:numFmt w:val="lowerLetter"/>
+      <w:lvlText w:val="%8."/>
+      <w:lvlJc w:val="left"/>
+      <w:pPr>
+        <w:ind w:left="5400" w:hanging="360"/>
+      </w:pPr>
+    </w:lvl>
+    <w:lvl w:ilvl="8" w:tplc="3809001B" w:tentative="1">
+      <w:start w:val="1"/>
+      <w:numFmt w:val="lowerRoman"/>
+      <w:lvlText w:val="%9."/>
+      <w:lvlJc w:val="right"/>
+      <w:pPr>
+        <w:ind w:left="6120" w:hanging="180"/>
+      </w:pPr>
+    </w:lvl>
+  </w:abstractNum>
+  <w:abstractNum w:abstractNumId="11" w15:restartNumberingAfterBreak="0">
+    <w:nsid w:val="519050AD"/>
+    <w:multiLevelType w:val="hybridMultilevel"/>
+    <w:tmpl w:val="FA5AEA0A"/>
+    <w:lvl w:ilvl="0" w:tplc="3809000F">
+      <w:start w:val="1"/>
+      <w:numFmt w:val="decimal"/>
+      <w:lvlText w:val="%1."/>
+      <w:lvlJc w:val="left"/>
+      <w:pPr>
+        <w:ind w:left="360" w:hanging="360"/>
+      </w:pPr>
+    </w:lvl>
+    <w:lvl w:ilvl="1" w:tplc="38090019" w:tentative="1">
+      <w:start w:val="1"/>
+      <w:numFmt w:val="lowerLetter"/>
+      <w:lvlText w:val="%2."/>
+      <w:lvlJc w:val="left"/>
+      <w:pPr>
+        <w:ind w:left="1080" w:hanging="360"/>
+      </w:pPr>
+    </w:lvl>
+    <w:lvl w:ilvl="2" w:tplc="3809001B" w:tentative="1">
+      <w:start w:val="1"/>
+      <w:numFmt w:val="lowerRoman"/>
+      <w:lvlText w:val="%3."/>
+      <w:lvlJc w:val="right"/>
+      <w:pPr>
+        <w:ind w:left="1800" w:hanging="180"/>
+      </w:pPr>
+    </w:lvl>
+    <w:lvl w:ilvl="3" w:tplc="3809000F" w:tentative="1">
+      <w:start w:val="1"/>
+      <w:numFmt w:val="decimal"/>
+      <w:lvlText w:val="%4."/>
+      <w:lvlJc w:val="left"/>
+      <w:pPr>
+        <w:ind w:left="2520" w:hanging="360"/>
+      </w:pPr>
+    </w:lvl>
+    <w:lvl w:ilvl="4" w:tplc="38090019" w:tentative="1">
+      <w:start w:val="1"/>
+      <w:numFmt w:val="lowerLetter"/>
+      <w:lvlText w:val="%5."/>
+      <w:lvlJc w:val="left"/>
+      <w:pPr>
+        <w:ind w:left="3240" w:hanging="360"/>
+      </w:pPr>
+    </w:lvl>
+    <w:lvl w:ilvl="5" w:tplc="3809001B" w:tentative="1">
+      <w:start w:val="1"/>
+      <w:numFmt w:val="lowerRoman"/>
+      <w:lvlText w:val="%6."/>
+      <w:lvlJc w:val="right"/>
+      <w:pPr>
+        <w:ind w:left="3960" w:hanging="180"/>
+      </w:pPr>
+    </w:lvl>
+    <w:lvl w:ilvl="6" w:tplc="3809000F" w:tentative="1">
+      <w:start w:val="1"/>
+      <w:numFmt w:val="decimal"/>
+      <w:lvlText w:val="%7."/>
+      <w:lvlJc w:val="left"/>
+      <w:pPr>
+        <w:ind w:left="4680" w:hanging="360"/>
+      </w:pPr>
+    </w:lvl>
+    <w:lvl w:ilvl="7" w:tplc="38090019" w:tentative="1">
+      <w:start w:val="1"/>
+      <w:numFmt w:val="lowerLetter"/>
+      <w:lvlText w:val="%8."/>
+      <w:lvlJc w:val="left"/>
+      <w:pPr>
+        <w:ind w:left="5400" w:hanging="360"/>
+      </w:pPr>
+    </w:lvl>
+    <w:lvl w:ilvl="8" w:tplc="3809001B" w:tentative="1">
+      <w:start w:val="1"/>
+      <w:numFmt w:val="lowerRoman"/>
+      <w:lvlText w:val="%9."/>
+      <w:lvlJc w:val="right"/>
+      <w:pPr>
+        <w:ind w:left="6120" w:hanging="180"/>
+      </w:pPr>
+    </w:lvl>
+  </w:abstractNum>
+  <w:abstractNum w:abstractNumId="12" w15:restartNumberingAfterBreak="0">
+    <w:nsid w:val="53A53290"/>
+    <w:multiLevelType w:val="hybridMultilevel"/>
+    <w:tmpl w:val="F0048BE6"/>
+    <w:lvl w:ilvl="0" w:tplc="3809000F">
+      <w:start w:val="1"/>
+      <w:numFmt w:val="decimal"/>
+      <w:lvlText w:val="%1."/>
+      <w:lvlJc w:val="left"/>
+      <w:pPr>
+        <w:ind w:left="360" w:hanging="360"/>
+      </w:pPr>
+    </w:lvl>
+    <w:lvl w:ilvl="1" w:tplc="38090019" w:tentative="1">
+      <w:start w:val="1"/>
+      <w:numFmt w:val="lowerLetter"/>
+      <w:lvlText w:val="%2."/>
+      <w:lvlJc w:val="left"/>
+      <w:pPr>
+        <w:ind w:left="1080" w:hanging="360"/>
+      </w:pPr>
+    </w:lvl>
+    <w:lvl w:ilvl="2" w:tplc="3809001B" w:tentative="1">
+      <w:start w:val="1"/>
+      <w:numFmt w:val="lowerRoman"/>
+      <w:lvlText w:val="%3."/>
+      <w:lvlJc w:val="right"/>
+      <w:pPr>
+        <w:ind w:left="1800" w:hanging="180"/>
+      </w:pPr>
+    </w:lvl>
+    <w:lvl w:ilvl="3" w:tplc="3809000F" w:tentative="1">
+      <w:start w:val="1"/>
+      <w:numFmt w:val="decimal"/>
+      <w:lvlText w:val="%4."/>
+      <w:lvlJc w:val="left"/>
+      <w:pPr>
+        <w:ind w:left="2520" w:hanging="360"/>
+      </w:pPr>
+    </w:lvl>
+    <w:lvl w:ilvl="4" w:tplc="38090019" w:tentative="1">
+      <w:start w:val="1"/>
+      <w:numFmt w:val="lowerLetter"/>
+      <w:lvlText w:val="%5."/>
+      <w:lvlJc w:val="left"/>
+      <w:pPr>
+        <w:ind w:left="3240" w:hanging="360"/>
+      </w:pPr>
+    </w:lvl>
+    <w:lvl w:ilvl="5" w:tplc="3809001B" w:tentative="1">
+      <w:start w:val="1"/>
+      <w:numFmt w:val="lowerRoman"/>
+      <w:lvlText w:val="%6."/>
+      <w:lvlJc w:val="right"/>
+      <w:pPr>
+        <w:ind w:left="3960" w:hanging="180"/>
+      </w:pPr>
+    </w:lvl>
+    <w:lvl w:ilvl="6" w:tplc="3809000F" w:tentative="1">
+      <w:start w:val="1"/>
+      <w:numFmt w:val="decimal"/>
+      <w:lvlText w:val="%7."/>
+      <w:lvlJc w:val="left"/>
+      <w:pPr>
+        <w:ind w:left="4680" w:hanging="360"/>
+      </w:pPr>
+    </w:lvl>
+    <w:lvl w:ilvl="7" w:tplc="38090019" w:tentative="1">
+      <w:start w:val="1"/>
+      <w:numFmt w:val="lowerLetter"/>
+      <w:lvlText w:val="%8."/>
+      <w:lvlJc w:val="left"/>
+      <w:pPr>
+        <w:ind w:left="5400" w:hanging="360"/>
+      </w:pPr>
+    </w:lvl>
+    <w:lvl w:ilvl="8" w:tplc="3809001B" w:tentative="1">
+      <w:start w:val="1"/>
+      <w:numFmt w:val="lowerRoman"/>
+      <w:lvlText w:val="%9."/>
+      <w:lvlJc w:val="right"/>
+      <w:pPr>
+        <w:ind w:left="6120" w:hanging="180"/>
+      </w:pPr>
+    </w:lvl>
+  </w:abstractNum>
+  <w:abstractNum w:abstractNumId="13" w15:restartNumberingAfterBreak="0">
+    <w:nsid w:val="53A95019"/>
+    <w:multiLevelType w:val="hybridMultilevel"/>
+    <w:tmpl w:val="C1B4AF76"/>
+    <w:lvl w:ilvl="0" w:tplc="FFFFFFFF">
+      <w:start w:val="1"/>
+      <w:numFmt w:val="decimal"/>
+      <w:lvlText w:val="%1."/>
+      <w:lvlJc w:val="left"/>
+      <w:pPr>
+        <w:ind w:left="360" w:hanging="360"/>
+      </w:pPr>
+    </w:lvl>
+    <w:lvl w:ilvl="1" w:tplc="FFFFFFFF" w:tentative="1">
+      <w:start w:val="1"/>
+      <w:numFmt w:val="lowerLetter"/>
+      <w:lvlText w:val="%2."/>
+      <w:lvlJc w:val="left"/>
+      <w:pPr>
+        <w:ind w:left="1080" w:hanging="360"/>
+      </w:pPr>
+    </w:lvl>
+    <w:lvl w:ilvl="2" w:tplc="FFFFFFFF" w:tentative="1">
+      <w:start w:val="1"/>
+      <w:numFmt w:val="lowerRoman"/>
+      <w:lvlText w:val="%3."/>
+      <w:lvlJc w:val="right"/>
+      <w:pPr>
+        <w:ind w:left="1800" w:hanging="180"/>
+      </w:pPr>
+    </w:lvl>
+    <w:lvl w:ilvl="3" w:tplc="FFFFFFFF" w:tentative="1">
+      <w:start w:val="1"/>
+      <w:numFmt w:val="decimal"/>
+      <w:lvlText w:val="%4."/>
+      <w:lvlJc w:val="left"/>
+      <w:pPr>
+        <w:ind w:left="2520" w:hanging="360"/>
+      </w:pPr>
+    </w:lvl>
+    <w:lvl w:ilvl="4" w:tplc="FFFFFFFF" w:tentative="1">
+      <w:start w:val="1"/>
+      <w:numFmt w:val="lowerLetter"/>
+      <w:lvlText w:val="%5."/>
+      <w:lvlJc w:val="left"/>
+      <w:pPr>
+        <w:ind w:left="3240" w:hanging="360"/>
+      </w:pPr>
+    </w:lvl>
+    <w:lvl w:ilvl="5" w:tplc="FFFFFFFF" w:tentative="1">
+      <w:start w:val="1"/>
+      <w:numFmt w:val="lowerRoman"/>
+      <w:lvlText w:val="%6."/>
+      <w:lvlJc w:val="right"/>
+      <w:pPr>
+        <w:ind w:left="3960" w:hanging="180"/>
+      </w:pPr>
+    </w:lvl>
+    <w:lvl w:ilvl="6" w:tplc="FFFFFFFF" w:tentative="1">
+      <w:start w:val="1"/>
+      <w:numFmt w:val="decimal"/>
+      <w:lvlText w:val="%7."/>
+      <w:lvlJc w:val="left"/>
+      <w:pPr>
+        <w:ind w:left="4680" w:hanging="360"/>
+      </w:pPr>
+    </w:lvl>
+    <w:lvl w:ilvl="7" w:tplc="FFFFFFFF" w:tentative="1">
+      <w:start w:val="1"/>
+      <w:numFmt w:val="lowerLetter"/>
+      <w:lvlText w:val="%8."/>
+      <w:lvlJc w:val="left"/>
+      <w:pPr>
+        <w:ind w:left="5400" w:hanging="360"/>
+      </w:pPr>
+    </w:lvl>
+    <w:lvl w:ilvl="8" w:tplc="FFFFFFFF" w:tentative="1">
+      <w:start w:val="1"/>
+      <w:numFmt w:val="lowerRoman"/>
+      <w:lvlText w:val="%9."/>
+      <w:lvlJc w:val="right"/>
+      <w:pPr>
+        <w:ind w:left="6120" w:hanging="180"/>
+      </w:pPr>
+    </w:lvl>
+  </w:abstractNum>
+  <w:abstractNum w:abstractNumId="14" w15:restartNumberingAfterBreak="0">
+    <w:nsid w:val="57787216"/>
+    <w:multiLevelType w:val="hybridMultilevel"/>
+    <w:tmpl w:val="F3163896"/>
+    <w:lvl w:ilvl="0" w:tplc="3809000F">
+      <w:start w:val="1"/>
+      <w:numFmt w:val="decimal"/>
+      <w:lvlText w:val="%1."/>
+      <w:lvlJc w:val="left"/>
+      <w:pPr>
+        <w:ind w:left="360" w:hanging="360"/>
+      </w:pPr>
+      <w:rPr>
+        <w:rFonts w:hint="default"/>
+      </w:rPr>
+    </w:lvl>
+    <w:lvl w:ilvl="1" w:tplc="38090019" w:tentative="1">
+      <w:start w:val="1"/>
+      <w:numFmt w:val="lowerLetter"/>
+      <w:lvlText w:val="%2."/>
+      <w:lvlJc w:val="left"/>
+      <w:pPr>
+        <w:ind w:left="1080" w:hanging="360"/>
+      </w:pPr>
+    </w:lvl>
+    <w:lvl w:ilvl="2" w:tplc="3809001B" w:tentative="1">
+      <w:start w:val="1"/>
+      <w:numFmt w:val="lowerRoman"/>
+      <w:lvlText w:val="%3."/>
+      <w:lvlJc w:val="right"/>
+      <w:pPr>
+        <w:ind w:left="1800" w:hanging="180"/>
+      </w:pPr>
+    </w:lvl>
+    <w:lvl w:ilvl="3" w:tplc="3809000F" w:tentative="1">
+      <w:start w:val="1"/>
+      <w:numFmt w:val="decimal"/>
+      <w:lvlText w:val="%4."/>
+      <w:lvlJc w:val="left"/>
+      <w:pPr>
+        <w:ind w:left="2520" w:hanging="360"/>
+      </w:pPr>
+    </w:lvl>
+    <w:lvl w:ilvl="4" w:tplc="38090019" w:tentative="1">
+      <w:start w:val="1"/>
+      <w:numFmt w:val="lowerLetter"/>
+      <w:lvlText w:val="%5."/>
+      <w:lvlJc w:val="left"/>
+      <w:pPr>
+        <w:ind w:left="3240" w:hanging="360"/>
+      </w:pPr>
+    </w:lvl>
+    <w:lvl w:ilvl="5" w:tplc="3809001B" w:tentative="1">
+      <w:start w:val="1"/>
+      <w:numFmt w:val="lowerRoman"/>
+      <w:lvlText w:val="%6."/>
+      <w:lvlJc w:val="right"/>
+      <w:pPr>
+        <w:ind w:left="3960" w:hanging="180"/>
+      </w:pPr>
+    </w:lvl>
+    <w:lvl w:ilvl="6" w:tplc="3809000F" w:tentative="1">
+      <w:start w:val="1"/>
+      <w:numFmt w:val="decimal"/>
+      <w:lvlText w:val="%7."/>
+      <w:lvlJc w:val="left"/>
+      <w:pPr>
+        <w:ind w:left="4680" w:hanging="360"/>
+      </w:pPr>
+    </w:lvl>
+    <w:lvl w:ilvl="7" w:tplc="38090019" w:tentative="1">
+      <w:start w:val="1"/>
+      <w:numFmt w:val="lowerLetter"/>
+      <w:lvlText w:val="%8."/>
+      <w:lvlJc w:val="left"/>
+      <w:pPr>
+        <w:ind w:left="5400" w:hanging="360"/>
+      </w:pPr>
+    </w:lvl>
+    <w:lvl w:ilvl="8" w:tplc="3809001B" w:tentative="1">
+      <w:start w:val="1"/>
+      <w:numFmt w:val="lowerRoman"/>
+      <w:lvlText w:val="%9."/>
+      <w:lvlJc w:val="right"/>
+      <w:pPr>
+        <w:ind w:left="6120" w:hanging="180"/>
+      </w:pPr>
+    </w:lvl>
+  </w:abstractNum>
+  <w:abstractNum w:abstractNumId="15" w15:restartNumberingAfterBreak="0">
+    <w:nsid w:val="7E184161"/>
+    <w:multiLevelType w:val="hybridMultilevel"/>
+    <w:tmpl w:val="BF8CF0D4"/>
+    <w:lvl w:ilvl="0" w:tplc="3809000F">
+      <w:start w:val="1"/>
+      <w:numFmt w:val="decimal"/>
+      <w:lvlText w:val="%1."/>
+      <w:lvlJc w:val="left"/>
+      <w:pPr>
+        <w:ind w:left="360" w:hanging="360"/>
+      </w:pPr>
+      <w:rPr>
+        <w:rFonts w:hint="default"/>
+      </w:rPr>
+    </w:lvl>
+    <w:lvl w:ilvl="1" w:tplc="38090019" w:tentative="1">
+      <w:start w:val="1"/>
+      <w:numFmt w:val="lowerLetter"/>
+      <w:lvlText w:val="%2."/>
+      <w:lvlJc w:val="left"/>
+      <w:pPr>
+        <w:ind w:left="1080" w:hanging="360"/>
+      </w:pPr>
+    </w:lvl>
+    <w:lvl w:ilvl="2" w:tplc="3809001B" w:tentative="1">
+      <w:start w:val="1"/>
+      <w:numFmt w:val="lowerRoman"/>
+      <w:lvlText w:val="%3."/>
+      <w:lvlJc w:val="right"/>
+      <w:pPr>
+        <w:ind w:left="1800" w:hanging="180"/>
+      </w:pPr>
+    </w:lvl>
+    <w:lvl w:ilvl="3" w:tplc="3809000F" w:tentative="1">
+      <w:start w:val="1"/>
+      <w:numFmt w:val="decimal"/>
+      <w:lvlText w:val="%4."/>
+      <w:lvlJc w:val="left"/>
+      <w:pPr>
+        <w:ind w:left="2520" w:hanging="360"/>
+      </w:pPr>
+    </w:lvl>
+    <w:lvl w:ilvl="4" w:tplc="38090019" w:tentative="1">
+      <w:start w:val="1"/>
+      <w:numFmt w:val="lowerLetter"/>
+      <w:lvlText w:val="%5."/>
+      <w:lvlJc w:val="left"/>
+      <w:pPr>
+        <w:ind w:left="3240" w:hanging="360"/>
+      </w:pPr>
+    </w:lvl>
+    <w:lvl w:ilvl="5" w:tplc="3809001B" w:tentative="1">
+      <w:start w:val="1"/>
+      <w:numFmt w:val="lowerRoman"/>
+      <w:lvlText w:val="%6."/>
+      <w:lvlJc w:val="right"/>
+      <w:pPr>
+        <w:ind w:left="3960" w:hanging="180"/>
+      </w:pPr>
+    </w:lvl>
+    <w:lvl w:ilvl="6" w:tplc="3809000F" w:tentative="1">
+      <w:start w:val="1"/>
+      <w:numFmt w:val="decimal"/>
+      <w:lvlText w:val="%7."/>
+      <w:lvlJc w:val="left"/>
+      <w:pPr>
+        <w:ind w:left="4680" w:hanging="360"/>
+      </w:pPr>
+    </w:lvl>
+    <w:lvl w:ilvl="7" w:tplc="38090019" w:tentative="1">
+      <w:start w:val="1"/>
+      <w:numFmt w:val="lowerLetter"/>
+      <w:lvlText w:val="%8."/>
+      <w:lvlJc w:val="left"/>
+      <w:pPr>
+        <w:ind w:left="5400" w:hanging="360"/>
+      </w:pPr>
+    </w:lvl>
+    <w:lvl w:ilvl="8" w:tplc="3809001B" w:tentative="1">
+      <w:start w:val="1"/>
+      <w:numFmt w:val="lowerRoman"/>
+      <w:lvlText w:val="%9."/>
+      <w:lvlJc w:val="right"/>
+      <w:pPr>
+        <w:ind w:left="6120" w:hanging="180"/>
+      </w:pPr>
+    </w:lvl>
+  </w:abstractNum>
+  <w:num w:numId="1" w16cid:durableId="509411765">
+    <w:abstractNumId w:val="3"/>
+  </w:num>
+  <w:num w:numId="2" w16cid:durableId="1613198950">
+    <w:abstractNumId w:val="8"/>
+  </w:num>
+  <w:num w:numId="3" w16cid:durableId="518393211">
+    <w:abstractNumId w:val="13"/>
+  </w:num>
+  <w:num w:numId="4" w16cid:durableId="1459109825">
+    <w:abstractNumId w:val="0"/>
+  </w:num>
+  <w:num w:numId="5" w16cid:durableId="1626816961">
+    <w:abstractNumId w:val="7"/>
+  </w:num>
+  <w:num w:numId="6" w16cid:durableId="167331683">
+    <w:abstractNumId w:val="11"/>
+  </w:num>
+  <w:num w:numId="7" w16cid:durableId="256209635">
+    <w:abstractNumId w:val="6"/>
+  </w:num>
+  <w:num w:numId="8" w16cid:durableId="125514760">
+    <w:abstractNumId w:val="12"/>
+  </w:num>
+  <w:num w:numId="9" w16cid:durableId="1800762498">
+    <w:abstractNumId w:val="15"/>
+  </w:num>
+  <w:num w:numId="10" w16cid:durableId="486017255">
+    <w:abstractNumId w:val="5"/>
+  </w:num>
+  <w:num w:numId="11" w16cid:durableId="559903855">
+    <w:abstractNumId w:val="9"/>
+  </w:num>
+  <w:num w:numId="12" w16cid:durableId="1809783568">
+    <w:abstractNumId w:val="14"/>
+  </w:num>
+  <w:num w:numId="13" w16cid:durableId="139619934">
+    <w:abstractNumId w:val="2"/>
+  </w:num>
+  <w:num w:numId="14" w16cid:durableId="1223253700">
+    <w:abstractNumId w:val="4"/>
+  </w:num>
+  <w:num w:numId="15" w16cid:durableId="1542328046">
+    <w:abstractNumId w:val="1"/>
+  </w:num>
+  <w:num w:numId="16" w16cid:durableId="1220439568">
+    <w:abstractNumId w:val="10"/>
+  </w:num>
+</w:numbering>
 </file>
 
 <file path=word/styles.xml><?xml version="1.0" encoding="utf-8"?>
@@ -897,10 +10146,31 @@
       <w:lang w:val="id-ID"/>
     </w:rPr>
   </w:style>
+  <w:style w:type="paragraph" w:styleId="Heading2">
+    <w:name w:val="heading 2"/>
+    <w:basedOn w:val="Normal"/>
+    <w:next w:val="Normal"/>
+    <w:link w:val="Heading2Char"/>
+    <w:uiPriority w:val="9"/>
+    <w:unhideWhenUsed/>
+    <w:qFormat/>
+    <w:rsid w:val="005D0449"/>
+    <w:pPr>
+      <w:keepNext/>
+      <w:keepLines/>
+      <w:spacing w:before="40" w:after="0"/>
+      <w:outlineLvl w:val="1"/>
+    </w:pPr>
+    <w:rPr>
+      <w:rFonts w:eastAsiaTheme="majorEastAsia" w:cstheme="majorBidi"/>
+      <w:b/>
+      <w:color w:val="000000" w:themeColor="text1"/>
+      <w:szCs w:val="26"/>
+    </w:rPr>
+  </w:style>
   <w:style w:type="character" w:default="1" w:styleId="DefaultParagraphFont">
     <w:name w:val="Default Paragraph Font"/>
     <w:uiPriority w:val="1"/>
-    <w:semiHidden/>
     <w:unhideWhenUsed/>
   </w:style>
   <w:style w:type="table" w:default="1" w:styleId="TableNormal">
@@ -937,6 +10207,67 @@
       <w:sz w:val="32"/>
       <w:szCs w:val="32"/>
       <w:lang w:val="id-ID"/>
+    </w:rPr>
+  </w:style>
+  <w:style w:type="paragraph" w:styleId="ListParagraph">
+    <w:name w:val="List Paragraph"/>
+    <w:basedOn w:val="Normal"/>
+    <w:uiPriority w:val="34"/>
+    <w:qFormat/>
+    <w:rsid w:val="00B23351"/>
+    <w:pPr>
+      <w:ind w:left="720"/>
+      <w:contextualSpacing/>
+    </w:pPr>
+  </w:style>
+  <w:style w:type="character" w:customStyle="1" w:styleId="Heading2Char">
+    <w:name w:val="Heading 2 Char"/>
+    <w:basedOn w:val="DefaultParagraphFont"/>
+    <w:link w:val="Heading2"/>
+    <w:uiPriority w:val="9"/>
+    <w:rsid w:val="005D0449"/>
+    <w:rPr>
+      <w:rFonts w:ascii="Times New Roman" w:eastAsiaTheme="majorEastAsia" w:hAnsi="Times New Roman" w:cstheme="majorBidi"/>
+      <w:b/>
+      <w:color w:val="000000" w:themeColor="text1"/>
+      <w:sz w:val="24"/>
+      <w:szCs w:val="26"/>
+      <w:lang w:val="id-ID"/>
+    </w:rPr>
+  </w:style>
+  <w:style w:type="character" w:styleId="Hyperlink">
+    <w:name w:val="Hyperlink"/>
+    <w:basedOn w:val="DefaultParagraphFont"/>
+    <w:uiPriority w:val="99"/>
+    <w:unhideWhenUsed/>
+    <w:rsid w:val="005D1C78"/>
+    <w:rPr>
+      <w:color w:val="0563C1" w:themeColor="hyperlink"/>
+      <w:u w:val="single"/>
+    </w:rPr>
+  </w:style>
+  <w:style w:type="character" w:styleId="UnresolvedMention">
+    <w:name w:val="Unresolved Mention"/>
+    <w:basedOn w:val="DefaultParagraphFont"/>
+    <w:uiPriority w:val="99"/>
+    <w:semiHidden/>
+    <w:unhideWhenUsed/>
+    <w:rsid w:val="005D1C78"/>
+    <w:rPr>
+      <w:color w:val="605E5C"/>
+      <w:shd w:val="clear" w:color="auto" w:fill="E1DFDD"/>
+    </w:rPr>
+  </w:style>
+  <w:style w:type="character" w:styleId="FollowedHyperlink">
+    <w:name w:val="FollowedHyperlink"/>
+    <w:basedOn w:val="DefaultParagraphFont"/>
+    <w:uiPriority w:val="99"/>
+    <w:semiHidden/>
+    <w:unhideWhenUsed/>
+    <w:rsid w:val="005D1C78"/>
+    <w:rPr>
+      <w:color w:val="954F72" w:themeColor="followedHyperlink"/>
+      <w:u w:val="single"/>
     </w:rPr>
   </w:style>
 </w:styles>
